--- a/第02组/用例分析文档.docx
+++ b/第02组/用例分析文档.docx
@@ -4194,7 +4194,19 @@
               <w:rPr>
                 <w:rFonts w:ascii="宋体" w:eastAsia="宋体" w:hAnsi="宋体"/>
               </w:rPr>
-              <w:t>输入用户名、密码、确认密码、验证码，单击</w:t>
+              <w:t>输入</w:t>
+            </w:r>
+            <w:r>
+              <w:rPr>
+                <w:rFonts w:ascii="宋体" w:eastAsia="宋体" w:hAnsi="宋体"/>
+              </w:rPr>
+              <w:t>账号</w:t>
+            </w:r>
+            <w:r>
+              <w:rPr>
+                <w:rFonts w:ascii="宋体" w:eastAsia="宋体" w:hAnsi="宋体"/>
+              </w:rPr>
+              <w:t>、密码、确认密码、验证码，单击</w:t>
             </w:r>
             <w:r>
               <w:rPr>
@@ -4234,7 +4246,19 @@
               <w:rPr>
                 <w:rFonts w:ascii="宋体" w:eastAsia="宋体" w:hAnsi="宋体"/>
               </w:rPr>
-              <w:t>4. 系统对输入的用户名、密码进行验证。</w:t>
+              <w:t>4. 系统对输入的</w:t>
+            </w:r>
+            <w:r>
+              <w:rPr>
+                <w:rFonts w:ascii="宋体" w:eastAsia="宋体" w:hAnsi="宋体"/>
+              </w:rPr>
+              <w:t>账号</w:t>
+            </w:r>
+            <w:r>
+              <w:rPr>
+                <w:rFonts w:ascii="宋体" w:eastAsia="宋体" w:hAnsi="宋体"/>
+              </w:rPr>
+              <w:t>、密码进行验证。</w:t>
             </w:r>
           </w:p>
           <w:p>
@@ -4319,7 +4343,25 @@
               <w:rPr>
                 <w:rFonts w:ascii="宋体" w:eastAsia="宋体" w:hAnsi="宋体"/>
               </w:rPr>
-              <w:t>6. 系统提示”用户名不能为空”，回到流程2，继续输入用户名</w:t>
+              <w:t>6. 系统提示”</w:t>
+            </w:r>
+            <w:r>
+              <w:rPr>
+                <w:rFonts w:ascii="宋体" w:eastAsia="宋体" w:hAnsi="宋体"/>
+              </w:rPr>
+              <w:t>账号</w:t>
+            </w:r>
+            <w:r>
+              <w:rPr>
+                <w:rFonts w:ascii="宋体" w:eastAsia="宋体" w:hAnsi="宋体"/>
+              </w:rPr>
+              <w:t>不能为空”，回到流程2，继续输入</w:t>
+            </w:r>
+            <w:r>
+              <w:rPr>
+                <w:rFonts w:ascii="宋体" w:eastAsia="宋体" w:hAnsi="宋体"/>
+              </w:rPr>
+              <w:t>账号</w:t>
             </w:r>
           </w:p>
           <w:p>
@@ -4489,7 +4531,19 @@
               <w:rPr>
                 <w:rFonts w:ascii="宋体" w:eastAsia="宋体" w:hAnsi="宋体"/>
               </w:rPr>
-              <w:t>验证方式： 验证码必须与系统随机生成的验证码一致，且用户名、密码必须正确。</w:t>
+              <w:t>验证方式： 验证码必须与系统随机生成的验证码一致，且</w:t>
+            </w:r>
+            <w:r>
+              <w:rPr>
+                <w:rFonts w:ascii="宋体" w:eastAsia="宋体" w:hAnsi="宋体"/>
+              </w:rPr>
+              <w:t>账号</w:t>
+            </w:r>
+            <w:r>
+              <w:rPr>
+                <w:rFonts w:ascii="宋体" w:eastAsia="宋体" w:hAnsi="宋体"/>
+              </w:rPr>
+              <w:t>、密码必须正确。</w:t>
             </w:r>
           </w:p>
         </w:tc>
@@ -4571,6 +4625,61 @@
           <w:rFonts w:ascii="宋体" w:eastAsia="宋体" w:hAnsi="宋体"/>
         </w:rPr>
       </w:pPr>
+      <w:r>
+        <w:rPr>
+          <w:noProof/>
+        </w:rPr>
+        <w:lastRenderedPageBreak/>
+        <w:drawing>
+          <wp:inline distT="0" distB="0" distL="0" distR="0" wp14:anchorId="35BA1267" wp14:editId="51714E66">
+            <wp:extent cx="3314987" cy="6584251"/>
+            <wp:effectExtent l="0" t="0" r="0" b="7620"/>
+            <wp:docPr id="2" name="图片 2"/>
+            <wp:cNvGraphicFramePr>
+              <a:graphicFrameLocks xmlns:a="http://schemas.openxmlformats.org/drawingml/2006/main" noChangeAspect="1"/>
+            </wp:cNvGraphicFramePr>
+            <a:graphic xmlns:a="http://schemas.openxmlformats.org/drawingml/2006/main">
+              <a:graphicData uri="http://schemas.openxmlformats.org/drawingml/2006/picture">
+                <pic:pic xmlns:pic="http://schemas.openxmlformats.org/drawingml/2006/picture">
+                  <pic:nvPicPr>
+                    <pic:cNvPr id="1" name=""/>
+                    <pic:cNvPicPr/>
+                  </pic:nvPicPr>
+                  <pic:blipFill>
+                    <a:blip r:embed="rId11"/>
+                    <a:stretch>
+                      <a:fillRect/>
+                    </a:stretch>
+                  </pic:blipFill>
+                  <pic:spPr>
+                    <a:xfrm>
+                      <a:off x="0" y="0"/>
+                      <a:ext cx="3314987" cy="6584251"/>
+                    </a:xfrm>
+                    <a:prstGeom prst="rect">
+                      <a:avLst/>
+                    </a:prstGeom>
+                  </pic:spPr>
+                </pic:pic>
+              </a:graphicData>
+            </a:graphic>
+          </wp:inline>
+        </w:drawing>
+      </w:r>
+    </w:p>
+    <w:p>
+      <w:pPr>
+        <w:jc w:val="left"/>
+        <w:rPr>
+          <w:rFonts w:ascii="宋体" w:eastAsia="宋体" w:hAnsi="宋体" w:hint="eastAsia"/>
+        </w:rPr>
+      </w:pPr>
+      <w:r>
+        <w:rPr>
+          <w:rFonts w:ascii="宋体" w:eastAsia="宋体" w:hAnsi="宋体"/>
+        </w:rPr>
+        <w:br w:type="page"/>
+      </w:r>
     </w:p>
     <w:p>
       <w:pPr>
@@ -4589,6 +4698,7 @@
         <w:rPr>
           <w:rFonts w:ascii="宋体" w:eastAsia="宋体" w:hAnsi="宋体"/>
         </w:rPr>
+        <w:lastRenderedPageBreak/>
         <w:t>用户登陆</w:t>
       </w:r>
       <w:bookmarkEnd w:id="9"/>
@@ -4694,7 +4804,7 @@
             <w:pPr>
               <w:jc w:val="center"/>
               <w:rPr>
-                <w:rFonts w:ascii="宋体" w:eastAsia="宋体" w:hAnsi="宋体" w:hint="eastAsia"/>
+                <w:rFonts w:ascii="宋体" w:eastAsia="宋体" w:hAnsi="宋体"/>
                 <w:sz w:val="21"/>
                 <w:szCs w:val="21"/>
               </w:rPr>
@@ -5087,41 +5197,65 @@
                 <w:sz w:val="21"/>
                 <w:szCs w:val="21"/>
               </w:rPr>
-              <w:t>系统提示”用户名不能为空”，</w:t>
-            </w:r>
-          </w:p>
-          <w:p>
-            <w:pPr>
-              <w:ind w:firstLine="840"/>
+              <w:t>系统提示”</w:t>
+            </w:r>
+            <w:r>
               <w:rPr>
                 <w:rFonts w:ascii="宋体" w:eastAsia="宋体" w:hAnsi="宋体"/>
                 <w:sz w:val="21"/>
                 <w:szCs w:val="21"/>
               </w:rPr>
-            </w:pPr>
+              <w:t>账号</w:t>
+            </w:r>
             <w:r>
               <w:rPr>
                 <w:rFonts w:ascii="宋体" w:eastAsia="宋体" w:hAnsi="宋体"/>
                 <w:sz w:val="21"/>
                 <w:szCs w:val="21"/>
               </w:rPr>
-              <w:t>回到流程1，</w:t>
-            </w:r>
-            <w:r>
-              <w:rPr>
-                <w:rFonts w:ascii="宋体" w:eastAsia="宋体" w:hAnsi="宋体" w:hint="eastAsia"/>
+              <w:t>不能为空”，</w:t>
+            </w:r>
+          </w:p>
+          <w:p>
+            <w:pPr>
+              <w:ind w:firstLine="840"/>
+              <w:rPr>
+                <w:rFonts w:ascii="宋体" w:eastAsia="宋体" w:hAnsi="宋体"/>
                 <w:sz w:val="21"/>
                 <w:szCs w:val="21"/>
               </w:rPr>
-              <w:t>重新</w:t>
-            </w:r>
+            </w:pPr>
             <w:r>
               <w:rPr>
                 <w:rFonts w:ascii="宋体" w:eastAsia="宋体" w:hAnsi="宋体"/>
                 <w:sz w:val="21"/>
                 <w:szCs w:val="21"/>
               </w:rPr>
-              <w:t>输入用户名</w:t>
+              <w:t>回到流程1，</w:t>
+            </w:r>
+            <w:r>
+              <w:rPr>
+                <w:rFonts w:ascii="宋体" w:eastAsia="宋体" w:hAnsi="宋体" w:hint="eastAsia"/>
+                <w:sz w:val="21"/>
+                <w:szCs w:val="21"/>
+              </w:rPr>
+              <w:t>重新</w:t>
+            </w:r>
+            <w:r>
+              <w:rPr>
+                <w:rFonts w:ascii="宋体" w:eastAsia="宋体" w:hAnsi="宋体"/>
+                <w:sz w:val="21"/>
+                <w:szCs w:val="21"/>
+              </w:rPr>
+              <w:t>输入</w:t>
+            </w:r>
+            <w:r>
+              <w:rPr>
+                <w:rFonts w:ascii="宋体" w:eastAsia="宋体" w:hAnsi="宋体"/>
+                <w:sz w:val="21"/>
+                <w:szCs w:val="21"/>
+              </w:rPr>
+              <w:t>账号</w:t>
             </w:r>
           </w:p>
           <w:p>
@@ -5380,12 +5514,60 @@
       <w:pPr>
         <w:jc w:val="left"/>
         <w:rPr>
-          <w:rFonts w:ascii="宋体" w:eastAsia="宋体" w:hAnsi="宋体"/>
-        </w:rPr>
-      </w:pPr>
-      <w:r>
-        <w:rPr>
-          <w:rFonts w:ascii="宋体" w:eastAsia="宋体" w:hAnsi="宋体"/>
+          <w:rFonts w:hint="eastAsia"/>
+          <w:noProof/>
+        </w:rPr>
+      </w:pPr>
+      <w:r>
+        <w:rPr>
+          <w:rFonts w:ascii="宋体" w:eastAsia="宋体" w:hAnsi="宋体"/>
+        </w:rPr>
+        <w:br w:type="page"/>
+      </w:r>
+      <w:r>
+        <w:rPr>
+          <w:noProof/>
+        </w:rPr>
+        <w:lastRenderedPageBreak/>
+        <w:drawing>
+          <wp:inline distT="0" distB="0" distL="0" distR="0" wp14:anchorId="2CC6A8FE" wp14:editId="3162E158">
+            <wp:extent cx="3360711" cy="6500423"/>
+            <wp:effectExtent l="0" t="0" r="0" b="0"/>
+            <wp:docPr id="1" name="图片 1"/>
+            <wp:cNvGraphicFramePr>
+              <a:graphicFrameLocks xmlns:a="http://schemas.openxmlformats.org/drawingml/2006/main" noChangeAspect="1"/>
+            </wp:cNvGraphicFramePr>
+            <a:graphic xmlns:a="http://schemas.openxmlformats.org/drawingml/2006/main">
+              <a:graphicData uri="http://schemas.openxmlformats.org/drawingml/2006/picture">
+                <pic:pic xmlns:pic="http://schemas.openxmlformats.org/drawingml/2006/picture">
+                  <pic:nvPicPr>
+                    <pic:cNvPr id="1" name=""/>
+                    <pic:cNvPicPr/>
+                  </pic:nvPicPr>
+                  <pic:blipFill>
+                    <a:blip r:embed="rId12"/>
+                    <a:stretch>
+                      <a:fillRect/>
+                    </a:stretch>
+                  </pic:blipFill>
+                  <pic:spPr>
+                    <a:xfrm>
+                      <a:off x="0" y="0"/>
+                      <a:ext cx="3360711" cy="6500423"/>
+                    </a:xfrm>
+                    <a:prstGeom prst="rect">
+                      <a:avLst/>
+                    </a:prstGeom>
+                  </pic:spPr>
+                </pic:pic>
+              </a:graphicData>
+            </a:graphic>
+          </wp:inline>
+        </w:drawing>
+      </w:r>
+      <w:r>
+        <w:rPr>
+          <w:noProof/>
         </w:rPr>
         <w:br w:type="page"/>
       </w:r>
@@ -5928,9 +6110,58 @@
       <w:pPr>
         <w:jc w:val="left"/>
         <w:rPr>
-          <w:rFonts w:ascii="宋体" w:eastAsia="宋体" w:hAnsi="宋体"/>
-        </w:rPr>
-      </w:pPr>
+          <w:rFonts w:ascii="宋体" w:eastAsia="宋体" w:hAnsi="宋体" w:hint="eastAsia"/>
+        </w:rPr>
+      </w:pPr>
+      <w:r>
+        <w:rPr>
+          <w:rFonts w:ascii="宋体" w:eastAsia="宋体" w:hAnsi="宋体"/>
+        </w:rPr>
+        <w:br w:type="page"/>
+      </w:r>
+      <w:r>
+        <w:rPr>
+          <w:noProof/>
+        </w:rPr>
+        <w:lastRenderedPageBreak/>
+        <w:drawing>
+          <wp:inline distT="0" distB="0" distL="0" distR="0" wp14:anchorId="32C66EB6" wp14:editId="01920D6B">
+            <wp:extent cx="3635055" cy="6774767"/>
+            <wp:effectExtent l="0" t="0" r="3810" b="7620"/>
+            <wp:docPr id="3" name="图片 3"/>
+            <wp:cNvGraphicFramePr>
+              <a:graphicFrameLocks xmlns:a="http://schemas.openxmlformats.org/drawingml/2006/main" noChangeAspect="1"/>
+            </wp:cNvGraphicFramePr>
+            <a:graphic xmlns:a="http://schemas.openxmlformats.org/drawingml/2006/main">
+              <a:graphicData uri="http://schemas.openxmlformats.org/drawingml/2006/picture">
+                <pic:pic xmlns:pic="http://schemas.openxmlformats.org/drawingml/2006/picture">
+                  <pic:nvPicPr>
+                    <pic:cNvPr id="1" name=""/>
+                    <pic:cNvPicPr/>
+                  </pic:nvPicPr>
+                  <pic:blipFill>
+                    <a:blip r:embed="rId13"/>
+                    <a:stretch>
+                      <a:fillRect/>
+                    </a:stretch>
+                  </pic:blipFill>
+                  <pic:spPr>
+                    <a:xfrm>
+                      <a:off x="0" y="0"/>
+                      <a:ext cx="3635055" cy="6774767"/>
+                    </a:xfrm>
+                    <a:prstGeom prst="rect">
+                      <a:avLst/>
+                    </a:prstGeom>
+                  </pic:spPr>
+                </pic:pic>
+              </a:graphicData>
+            </a:graphic>
+          </wp:inline>
+        </w:drawing>
+      </w:r>
+      <w:bookmarkStart w:id="11" w:name="_GoBack"/>
+      <w:bookmarkEnd w:id="11"/>
       <w:r>
         <w:rPr>
           <w:rFonts w:ascii="宋体" w:eastAsia="宋体" w:hAnsi="宋体"/>
@@ -5946,7 +6177,7 @@
           <w:rFonts w:ascii="宋体" w:eastAsia="宋体" w:hAnsi="宋体"/>
         </w:rPr>
       </w:pPr>
-      <w:bookmarkStart w:id="11" w:name="_Toc526954565"/>
+      <w:bookmarkStart w:id="12" w:name="_Toc526954565"/>
       <w:r>
         <w:rPr>
           <w:rFonts w:ascii="宋体" w:eastAsia="宋体" w:hAnsi="宋体"/>
@@ -5954,7 +6185,7 @@
         <w:lastRenderedPageBreak/>
         <w:t>1.4 加入群</w:t>
       </w:r>
-      <w:bookmarkEnd w:id="11"/>
+      <w:bookmarkEnd w:id="12"/>
     </w:p>
     <w:tbl>
       <w:tblPr>
@@ -6562,7 +6793,7 @@
           <w:rFonts w:ascii="宋体" w:eastAsia="宋体" w:hAnsi="宋体"/>
         </w:rPr>
       </w:pPr>
-      <w:bookmarkStart w:id="12" w:name="_Toc526954566"/>
+      <w:bookmarkStart w:id="13" w:name="_Toc526954566"/>
       <w:r>
         <w:rPr>
           <w:rFonts w:ascii="宋体" w:eastAsia="宋体" w:hAnsi="宋体"/>
@@ -6570,7 +6801,7 @@
         <w:lastRenderedPageBreak/>
         <w:t>1.5 退出群</w:t>
       </w:r>
-      <w:bookmarkEnd w:id="12"/>
+      <w:bookmarkEnd w:id="13"/>
     </w:p>
     <w:tbl>
       <w:tblPr>
@@ -6857,8 +7088,6 @@
               </w:rPr>
               <w:t>弹出功能列表</w:t>
             </w:r>
-            <w:bookmarkStart w:id="13" w:name="_GoBack"/>
-            <w:bookmarkEnd w:id="13"/>
           </w:p>
           <w:p>
             <w:pPr>
@@ -16821,7 +17050,13 @@
         <w:rPr>
           <w:rFonts w:ascii="宋体" w:eastAsia="宋体" w:hAnsi="宋体" w:hint="eastAsia"/>
         </w:rPr>
-        <w:t>找回密码</w:t>
+        <w:t>忘记</w:t>
+      </w:r>
+      <w:r>
+        <w:rPr>
+          <w:rFonts w:ascii="宋体" w:eastAsia="宋体" w:hAnsi="宋体" w:hint="eastAsia"/>
+        </w:rPr>
+        <w:t>密码</w:t>
       </w:r>
       <w:bookmarkEnd w:id="27"/>
     </w:p>
@@ -16907,7 +17142,13 @@
               <w:rPr>
                 <w:rFonts w:ascii="宋体" w:eastAsia="宋体" w:hAnsi="宋体" w:hint="eastAsia"/>
               </w:rPr>
-              <w:t>找回密码</w:t>
+              <w:t>忘记</w:t>
+            </w:r>
+            <w:r>
+              <w:rPr>
+                <w:rFonts w:ascii="宋体" w:eastAsia="宋体" w:hAnsi="宋体" w:hint="eastAsia"/>
+              </w:rPr>
+              <w:t>密码</w:t>
             </w:r>
           </w:p>
         </w:tc>
@@ -17292,7 +17533,19 @@
               <w:rPr>
                 <w:rFonts w:ascii="宋体" w:eastAsia="宋体" w:hAnsi="宋体" w:hint="eastAsia"/>
               </w:rPr>
-              <w:t>登录界面中的【找回密码】按钮,进入</w:t>
+              <w:t>登录界面中的【</w:t>
+            </w:r>
+            <w:r>
+              <w:rPr>
+                <w:rFonts w:ascii="宋体" w:eastAsia="宋体" w:hAnsi="宋体" w:hint="eastAsia"/>
+              </w:rPr>
+              <w:t>忘记</w:t>
+            </w:r>
+            <w:r>
+              <w:rPr>
+                <w:rFonts w:ascii="宋体" w:eastAsia="宋体" w:hAnsi="宋体" w:hint="eastAsia"/>
+              </w:rPr>
+              <w:t>密码】按钮,进入</w:t>
             </w:r>
           </w:p>
           <w:p>
@@ -17694,12 +17947,56 @@
       <w:pPr>
         <w:jc w:val="left"/>
         <w:rPr>
-          <w:rFonts w:ascii="宋体" w:eastAsia="宋体" w:hAnsi="宋体"/>
-          <w:b/>
-          <w:sz w:val="32"/>
-          <w:szCs w:val="32"/>
-        </w:rPr>
-      </w:pPr>
+          <w:rFonts w:ascii="宋体" w:eastAsia="宋体" w:hAnsi="宋体" w:hint="eastAsia"/>
+        </w:rPr>
+      </w:pPr>
+      <w:r>
+        <w:rPr>
+          <w:rFonts w:ascii="宋体" w:eastAsia="宋体" w:hAnsi="宋体"/>
+        </w:rPr>
+        <w:br w:type="page"/>
+      </w:r>
+      <w:r>
+        <w:rPr>
+          <w:noProof/>
+        </w:rPr>
+        <w:lastRenderedPageBreak/>
+        <w:drawing>
+          <wp:inline distT="0" distB="0" distL="0" distR="0" wp14:anchorId="6EF50B8C" wp14:editId="3B178D0D">
+            <wp:extent cx="3566469" cy="6828112"/>
+            <wp:effectExtent l="0" t="0" r="0" b="0"/>
+            <wp:docPr id="4" name="图片 4"/>
+            <wp:cNvGraphicFramePr>
+              <a:graphicFrameLocks xmlns:a="http://schemas.openxmlformats.org/drawingml/2006/main" noChangeAspect="1"/>
+            </wp:cNvGraphicFramePr>
+            <a:graphic xmlns:a="http://schemas.openxmlformats.org/drawingml/2006/main">
+              <a:graphicData uri="http://schemas.openxmlformats.org/drawingml/2006/picture">
+                <pic:pic xmlns:pic="http://schemas.openxmlformats.org/drawingml/2006/picture">
+                  <pic:nvPicPr>
+                    <pic:cNvPr id="1" name=""/>
+                    <pic:cNvPicPr/>
+                  </pic:nvPicPr>
+                  <pic:blipFill>
+                    <a:blip r:embed="rId14"/>
+                    <a:stretch>
+                      <a:fillRect/>
+                    </a:stretch>
+                  </pic:blipFill>
+                  <pic:spPr>
+                    <a:xfrm>
+                      <a:off x="0" y="0"/>
+                      <a:ext cx="3566469" cy="6828112"/>
+                    </a:xfrm>
+                    <a:prstGeom prst="rect">
+                      <a:avLst/>
+                    </a:prstGeom>
+                  </pic:spPr>
+                </pic:pic>
+              </a:graphicData>
+            </a:graphic>
+          </wp:inline>
+        </w:drawing>
+      </w:r>
       <w:r>
         <w:rPr>
           <w:rFonts w:ascii="宋体" w:eastAsia="宋体" w:hAnsi="宋体"/>
@@ -18797,7 +19094,19 @@
               <w:rPr>
                 <w:rFonts w:ascii="宋体" w:eastAsia="宋体" w:hAnsi="宋体"/>
               </w:rPr>
-              <w:t>3. 输入用户名、</w:t>
+              <w:t>3. 输入</w:t>
+            </w:r>
+            <w:r>
+              <w:rPr>
+                <w:rFonts w:ascii="宋体" w:eastAsia="宋体" w:hAnsi="宋体"/>
+              </w:rPr>
+              <w:t>账号</w:t>
+            </w:r>
+            <w:r>
+              <w:rPr>
+                <w:rFonts w:ascii="宋体" w:eastAsia="宋体" w:hAnsi="宋体"/>
+              </w:rPr>
+              <w:t>、</w:t>
             </w:r>
             <w:r>
               <w:rPr>
@@ -18924,7 +19233,19 @@
               <w:rPr>
                 <w:rFonts w:ascii="宋体" w:eastAsia="宋体" w:hAnsi="宋体"/>
               </w:rPr>
-              <w:t>系统提示”用户名不能为空”，回到流程</w:t>
+              <w:t>系统提示”</w:t>
+            </w:r>
+            <w:r>
+              <w:rPr>
+                <w:rFonts w:ascii="宋体" w:eastAsia="宋体" w:hAnsi="宋体"/>
+              </w:rPr>
+              <w:t>账号</w:t>
+            </w:r>
+            <w:r>
+              <w:rPr>
+                <w:rFonts w:ascii="宋体" w:eastAsia="宋体" w:hAnsi="宋体"/>
+              </w:rPr>
+              <w:t>不能为空”，回到流程</w:t>
             </w:r>
             <w:r>
               <w:rPr>
@@ -18936,7 +19257,13 @@
               <w:rPr>
                 <w:rFonts w:ascii="宋体" w:eastAsia="宋体" w:hAnsi="宋体"/>
               </w:rPr>
-              <w:t>，继续输入用户名</w:t>
+              <w:t>，继续输入</w:t>
+            </w:r>
+            <w:r>
+              <w:rPr>
+                <w:rFonts w:ascii="宋体" w:eastAsia="宋体" w:hAnsi="宋体"/>
+              </w:rPr>
+              <w:t>账号</w:t>
             </w:r>
           </w:p>
           <w:p>
@@ -19228,7 +19555,19 @@
               <w:rPr>
                 <w:rFonts w:ascii="宋体" w:eastAsia="宋体" w:hAnsi="宋体"/>
               </w:rPr>
-              <w:t>验证方式： 验证码必须与系统随机生成的验证码一致，且用户名、密码必须正确。</w:t>
+              <w:t>验证方式： 验证码必须与系统随机生成的验证码一致，且</w:t>
+            </w:r>
+            <w:r>
+              <w:rPr>
+                <w:rFonts w:ascii="宋体" w:eastAsia="宋体" w:hAnsi="宋体"/>
+              </w:rPr>
+              <w:t>账号</w:t>
+            </w:r>
+            <w:r>
+              <w:rPr>
+                <w:rFonts w:ascii="宋体" w:eastAsia="宋体" w:hAnsi="宋体"/>
+              </w:rPr>
+              <w:t>、密码必须正确。</w:t>
             </w:r>
           </w:p>
         </w:tc>
@@ -20103,7 +20442,19 @@
               <w:rPr>
                 <w:rFonts w:ascii="宋体" w:eastAsia="宋体" w:hAnsi="宋体"/>
               </w:rPr>
-              <w:t>验证方式： 验证码必须与系统随机生成的验证码一致，且用户名、密码必须正确。</w:t>
+              <w:t>验证方式： 验证码必须与系统随机生成的验证码一致，且</w:t>
+            </w:r>
+            <w:r>
+              <w:rPr>
+                <w:rFonts w:ascii="宋体" w:eastAsia="宋体" w:hAnsi="宋体"/>
+              </w:rPr>
+              <w:t>账号</w:t>
+            </w:r>
+            <w:r>
+              <w:rPr>
+                <w:rFonts w:ascii="宋体" w:eastAsia="宋体" w:hAnsi="宋体"/>
+              </w:rPr>
+              <w:t>、密码必须正确。</w:t>
             </w:r>
           </w:p>
         </w:tc>
@@ -21123,13 +21474,14 @@
     </w:tbl>
     <w:p>
       <w:pPr>
-        <w:rPr>
-          <w:rFonts w:ascii="宋体" w:eastAsia="宋体" w:hAnsi="宋体"/>
-        </w:rPr>
-      </w:pPr>
-      <w:r>
+        <w:jc w:val="left"/>
         <w:rPr>
           <w:rFonts w:ascii="宋体" w:eastAsia="宋体" w:hAnsi="宋体" w:hint="eastAsia"/>
+        </w:rPr>
+      </w:pPr>
+      <w:r>
+        <w:rPr>
+          <w:rFonts w:ascii="宋体" w:eastAsia="宋体" w:hAnsi="宋体"/>
         </w:rPr>
         <w:br w:type="page"/>
       </w:r>
@@ -27044,7 +27396,7 @@
     </w:p>
     <w:p>
       <w:pPr>
-        <w:jc w:val="left"/>
+        <w:pStyle w:val="2"/>
         <w:rPr>
           <w:rFonts w:ascii="宋体" w:eastAsia="宋体" w:hAnsi="宋体"/>
         </w:rPr>
@@ -27055,47 +27407,41 @@
         </w:rPr>
         <w:br w:type="page"/>
       </w:r>
-    </w:p>
-    <w:p>
-      <w:pPr>
-        <w:pStyle w:val="2"/>
-        <w:spacing w:before="260" w:after="260" w:line="415" w:lineRule="auto"/>
-        <w:ind w:left="516"/>
-        <w:rPr>
-          <w:rFonts w:ascii="宋体" w:eastAsia="宋体" w:hAnsi="宋体"/>
-        </w:rPr>
-      </w:pPr>
-      <w:bookmarkStart w:id="30" w:name="_Toc526954583"/>
-      <w:r>
-        <w:rPr>
-          <w:rFonts w:ascii="宋体" w:eastAsia="宋体" w:hAnsi="宋体"/>
+      <w:bookmarkStart w:id="30" w:name="_Toc525983000"/>
+      <w:r>
+        <w:rPr>
+          <w:rFonts w:ascii="宋体" w:eastAsia="宋体" w:hAnsi="宋体" w:hint="eastAsia"/>
         </w:rPr>
         <w:lastRenderedPageBreak/>
-        <w:t>3.系统管理员用例描述</w:t>
+        <w:t>3</w:t>
+      </w:r>
+      <w:r>
+        <w:rPr>
+          <w:rFonts w:ascii="宋体" w:eastAsia="宋体" w:hAnsi="宋体"/>
+        </w:rPr>
+        <w:t>.</w:t>
+      </w:r>
+      <w:r>
+        <w:rPr>
+          <w:rFonts w:ascii="宋体" w:eastAsia="宋体" w:hAnsi="宋体" w:hint="eastAsia"/>
+        </w:rPr>
+        <w:t>系统管理员用例描述</w:t>
       </w:r>
       <w:bookmarkEnd w:id="30"/>
     </w:p>
     <w:p>
       <w:pPr>
         <w:pStyle w:val="3"/>
-        <w:rPr>
-          <w:rFonts w:ascii="宋体" w:eastAsia="宋体" w:hAnsi="宋体"/>
-        </w:rPr>
-      </w:pPr>
-      <w:bookmarkStart w:id="31" w:name="_Toc526954584"/>
-      <w:r>
-        <w:rPr>
-          <w:rFonts w:ascii="宋体" w:eastAsia="宋体" w:hAnsi="宋体"/>
-        </w:rPr>
+      </w:pPr>
+      <w:r>
         <w:t>3.1</w:t>
       </w:r>
       <w:r>
         <w:rPr>
-          <w:rFonts w:ascii="宋体" w:eastAsia="宋体" w:hAnsi="宋体" w:hint="eastAsia"/>
+          <w:rFonts w:hint="eastAsia"/>
         </w:rPr>
         <w:t xml:space="preserve"> 登录管理系统</w:t>
       </w:r>
-      <w:bookmarkEnd w:id="31"/>
     </w:p>
     <w:tbl>
       <w:tblPr>
@@ -27120,13 +27466,12 @@
             <w:pPr>
               <w:jc w:val="center"/>
               <w:rPr>
-                <w:rFonts w:ascii="宋体" w:eastAsia="宋体" w:hAnsi="宋体"/>
                 <w:sz w:val="22"/>
               </w:rPr>
             </w:pPr>
             <w:r>
               <w:rPr>
-                <w:rFonts w:ascii="宋体" w:eastAsia="宋体" w:hAnsi="宋体" w:hint="eastAsia"/>
+                <w:rFonts w:hint="eastAsia"/>
                 <w:sz w:val="22"/>
               </w:rPr>
               <w:t>用例名称</w:t>
@@ -27141,13 +27486,10 @@
           <w:p>
             <w:pPr>
               <w:jc w:val="center"/>
-              <w:rPr>
-                <w:rFonts w:ascii="宋体" w:eastAsia="宋体" w:hAnsi="宋体"/>
-              </w:rPr>
-            </w:pPr>
-            <w:r>
-              <w:rPr>
-                <w:rFonts w:ascii="宋体" w:eastAsia="宋体" w:hAnsi="宋体" w:hint="eastAsia"/>
+            </w:pPr>
+            <w:r>
+              <w:rPr>
+                <w:rFonts w:hint="eastAsia"/>
               </w:rPr>
               <w:t>登录管理系统</w:t>
             </w:r>
@@ -27166,13 +27508,10 @@
           <w:p>
             <w:pPr>
               <w:jc w:val="center"/>
-              <w:rPr>
-                <w:rFonts w:ascii="宋体" w:eastAsia="宋体" w:hAnsi="宋体"/>
-              </w:rPr>
-            </w:pPr>
-            <w:r>
-              <w:rPr>
-                <w:rFonts w:ascii="宋体" w:eastAsia="宋体" w:hAnsi="宋体" w:hint="eastAsia"/>
+            </w:pPr>
+            <w:r>
+              <w:rPr>
+                <w:rFonts w:hint="eastAsia"/>
               </w:rPr>
               <w:t>用例编号</w:t>
             </w:r>
@@ -27186,32 +27525,23 @@
           <w:p>
             <w:pPr>
               <w:jc w:val="center"/>
-              <w:rPr>
-                <w:rFonts w:ascii="宋体" w:eastAsia="宋体" w:hAnsi="宋体"/>
-              </w:rPr>
-            </w:pPr>
-            <w:r>
-              <w:rPr>
-                <w:rFonts w:ascii="宋体" w:eastAsia="宋体" w:hAnsi="宋体" w:hint="eastAsia"/>
+            </w:pPr>
+            <w:r>
+              <w:rPr>
+                <w:rFonts w:hint="eastAsia"/>
               </w:rPr>
               <w:t>Admin</w:t>
             </w:r>
             <w:r>
-              <w:rPr>
-                <w:rFonts w:ascii="宋体" w:eastAsia="宋体" w:hAnsi="宋体"/>
-              </w:rPr>
               <w:t>_</w:t>
             </w:r>
             <w:r>
               <w:rPr>
-                <w:rFonts w:ascii="宋体" w:eastAsia="宋体" w:hAnsi="宋体" w:hint="eastAsia"/>
+                <w:rFonts w:hint="eastAsia"/>
               </w:rPr>
               <w:t>0</w:t>
             </w:r>
             <w:r>
-              <w:rPr>
-                <w:rFonts w:ascii="宋体" w:eastAsia="宋体" w:hAnsi="宋体"/>
-              </w:rPr>
               <w:t>01</w:t>
             </w:r>
           </w:p>
@@ -27229,13 +27559,10 @@
           <w:p>
             <w:pPr>
               <w:jc w:val="center"/>
-              <w:rPr>
-                <w:rFonts w:ascii="宋体" w:eastAsia="宋体" w:hAnsi="宋体"/>
-              </w:rPr>
-            </w:pPr>
-            <w:r>
-              <w:rPr>
-                <w:rFonts w:ascii="宋体" w:eastAsia="宋体" w:hAnsi="宋体" w:hint="eastAsia"/>
+            </w:pPr>
+            <w:r>
+              <w:rPr>
+                <w:rFonts w:hint="eastAsia"/>
               </w:rPr>
               <w:t>Actor</w:t>
             </w:r>
@@ -27249,13 +27576,10 @@
           <w:p>
             <w:pPr>
               <w:jc w:val="center"/>
-              <w:rPr>
-                <w:rFonts w:ascii="宋体" w:eastAsia="宋体" w:hAnsi="宋体"/>
-              </w:rPr>
-            </w:pPr>
-            <w:r>
-              <w:rPr>
-                <w:rFonts w:ascii="宋体" w:eastAsia="宋体" w:hAnsi="宋体" w:hint="eastAsia"/>
+            </w:pPr>
+            <w:r>
+              <w:rPr>
+                <w:rFonts w:hint="eastAsia"/>
               </w:rPr>
               <w:t>系统管理员</w:t>
             </w:r>
@@ -27274,13 +27598,10 @@
           <w:p>
             <w:pPr>
               <w:jc w:val="center"/>
-              <w:rPr>
-                <w:rFonts w:ascii="宋体" w:eastAsia="宋体" w:hAnsi="宋体"/>
-              </w:rPr>
-            </w:pPr>
-            <w:r>
-              <w:rPr>
-                <w:rFonts w:ascii="宋体" w:eastAsia="宋体" w:hAnsi="宋体" w:hint="eastAsia"/>
+            </w:pPr>
+            <w:r>
+              <w:rPr>
+                <w:rFonts w:hint="eastAsia"/>
               </w:rPr>
               <w:t>用例简述</w:t>
             </w:r>
@@ -27294,13 +27615,10 @@
           <w:p>
             <w:pPr>
               <w:jc w:val="center"/>
-              <w:rPr>
-                <w:rFonts w:ascii="宋体" w:eastAsia="宋体" w:hAnsi="宋体"/>
-              </w:rPr>
-            </w:pPr>
-            <w:r>
-              <w:rPr>
-                <w:rFonts w:ascii="宋体" w:eastAsia="宋体" w:hAnsi="宋体" w:hint="eastAsia"/>
+            </w:pPr>
+            <w:r>
+              <w:rPr>
+                <w:rFonts w:hint="eastAsia"/>
               </w:rPr>
               <w:t>Actor使用管理功能前必须先登录系统</w:t>
             </w:r>
@@ -27319,13 +27637,10 @@
           <w:p>
             <w:pPr>
               <w:jc w:val="center"/>
-              <w:rPr>
-                <w:rFonts w:ascii="宋体" w:eastAsia="宋体" w:hAnsi="宋体"/>
-              </w:rPr>
-            </w:pPr>
-            <w:r>
-              <w:rPr>
-                <w:rFonts w:ascii="宋体" w:eastAsia="宋体" w:hAnsi="宋体" w:hint="eastAsia"/>
+            </w:pPr>
+            <w:r>
+              <w:rPr>
+                <w:rFonts w:hint="eastAsia"/>
               </w:rPr>
               <w:t>前置条件</w:t>
             </w:r>
@@ -27339,13 +27654,10 @@
           <w:p>
             <w:pPr>
               <w:jc w:val="center"/>
-              <w:rPr>
-                <w:rFonts w:ascii="宋体" w:eastAsia="宋体" w:hAnsi="宋体"/>
-              </w:rPr>
-            </w:pPr>
-            <w:r>
-              <w:rPr>
-                <w:rFonts w:ascii="宋体" w:eastAsia="宋体" w:hAnsi="宋体" w:hint="eastAsia"/>
+            </w:pPr>
+            <w:r>
+              <w:rPr>
+                <w:rFonts w:hint="eastAsia"/>
               </w:rPr>
               <w:t>Actor未登录</w:t>
             </w:r>
@@ -27364,13 +27676,10 @@
           <w:p>
             <w:pPr>
               <w:jc w:val="center"/>
-              <w:rPr>
-                <w:rFonts w:ascii="宋体" w:eastAsia="宋体" w:hAnsi="宋体"/>
-              </w:rPr>
-            </w:pPr>
-            <w:r>
-              <w:rPr>
-                <w:rFonts w:ascii="宋体" w:eastAsia="宋体" w:hAnsi="宋体" w:hint="eastAsia"/>
+            </w:pPr>
+            <w:r>
+              <w:rPr>
+                <w:rFonts w:hint="eastAsia"/>
               </w:rPr>
               <w:t>主要流程</w:t>
             </w:r>
@@ -27389,19 +27698,13 @@
                 <w:ilvl w:val="0"/>
                 <w:numId w:val="12"/>
               </w:numPr>
-              <w:rPr>
-                <w:rFonts w:ascii="宋体" w:eastAsia="宋体" w:hAnsi="宋体"/>
-              </w:rPr>
-            </w:pPr>
-            <w:r>
-              <w:rPr>
-                <w:rFonts w:ascii="宋体" w:eastAsia="宋体" w:hAnsi="宋体"/>
-              </w:rPr>
+            </w:pPr>
+            <w:r>
               <w:t>Actor</w:t>
             </w:r>
             <w:r>
               <w:rPr>
-                <w:rFonts w:ascii="宋体" w:eastAsia="宋体" w:hAnsi="宋体" w:hint="eastAsia"/>
+                <w:rFonts w:hint="eastAsia"/>
               </w:rPr>
               <w:t>输入管理系统网址进入管理员登录页面</w:t>
             </w:r>
@@ -27414,13 +27717,10 @@
                 <w:ilvl w:val="0"/>
                 <w:numId w:val="12"/>
               </w:numPr>
-              <w:rPr>
-                <w:rFonts w:ascii="宋体" w:eastAsia="宋体" w:hAnsi="宋体"/>
-              </w:rPr>
-            </w:pPr>
-            <w:r>
-              <w:rPr>
-                <w:rFonts w:ascii="宋体" w:eastAsia="宋体" w:hAnsi="宋体" w:hint="eastAsia"/>
+            </w:pPr>
+            <w:r>
+              <w:rPr>
+                <w:rFonts w:hint="eastAsia"/>
               </w:rPr>
               <w:t>输入用户名和密码，点击【登录】按钮</w:t>
             </w:r>
@@ -27433,13 +27733,10 @@
                 <w:ilvl w:val="0"/>
                 <w:numId w:val="12"/>
               </w:numPr>
-              <w:rPr>
-                <w:rFonts w:ascii="宋体" w:eastAsia="宋体" w:hAnsi="宋体"/>
-              </w:rPr>
-            </w:pPr>
-            <w:r>
-              <w:rPr>
-                <w:rFonts w:ascii="宋体" w:eastAsia="宋体" w:hAnsi="宋体" w:hint="eastAsia"/>
+            </w:pPr>
+            <w:r>
+              <w:rPr>
+                <w:rFonts w:hint="eastAsia"/>
               </w:rPr>
               <w:t>系统对Actor输入的用户名和密码进行验证</w:t>
             </w:r>
@@ -27452,13 +27749,10 @@
                 <w:ilvl w:val="0"/>
                 <w:numId w:val="12"/>
               </w:numPr>
-              <w:rPr>
-                <w:rFonts w:ascii="宋体" w:eastAsia="宋体" w:hAnsi="宋体"/>
-              </w:rPr>
-            </w:pPr>
-            <w:r>
-              <w:rPr>
-                <w:rFonts w:ascii="宋体" w:eastAsia="宋体" w:hAnsi="宋体" w:hint="eastAsia"/>
+            </w:pPr>
+            <w:r>
+              <w:rPr>
+                <w:rFonts w:hint="eastAsia"/>
               </w:rPr>
               <w:t>若验证通过，则进入管理主页面</w:t>
             </w:r>
@@ -27477,13 +27771,10 @@
           <w:p>
             <w:pPr>
               <w:jc w:val="center"/>
-              <w:rPr>
-                <w:rFonts w:ascii="宋体" w:eastAsia="宋体" w:hAnsi="宋体"/>
-              </w:rPr>
-            </w:pPr>
-            <w:r>
-              <w:rPr>
-                <w:rFonts w:ascii="宋体" w:eastAsia="宋体" w:hAnsi="宋体" w:hint="eastAsia"/>
+            </w:pPr>
+            <w:r>
+              <w:rPr>
+                <w:rFonts w:hint="eastAsia"/>
               </w:rPr>
               <w:t>替代流程</w:t>
             </w:r>
@@ -27502,37 +27793,28 @@
                 <w:ilvl w:val="0"/>
                 <w:numId w:val="12"/>
               </w:numPr>
-              <w:rPr>
-                <w:rFonts w:ascii="宋体" w:eastAsia="宋体" w:hAnsi="宋体"/>
-              </w:rPr>
-            </w:pPr>
-            <w:r>
-              <w:rPr>
-                <w:rFonts w:ascii="宋体" w:eastAsia="宋体" w:hAnsi="宋体" w:hint="eastAsia"/>
+            </w:pPr>
+            <w:r>
+              <w:rPr>
+                <w:rFonts w:hint="eastAsia"/>
               </w:rPr>
               <w:t>系统提示</w:t>
             </w:r>
             <w:r>
-              <w:rPr>
-                <w:rFonts w:ascii="宋体" w:eastAsia="宋体" w:hAnsi="宋体"/>
-              </w:rPr>
               <w:t>”</w:t>
             </w:r>
             <w:r>
               <w:rPr>
-                <w:rFonts w:ascii="宋体" w:eastAsia="宋体" w:hAnsi="宋体" w:hint="eastAsia"/>
+                <w:rFonts w:hint="eastAsia"/>
               </w:rPr>
               <w:t>用户名不能为空</w:t>
             </w:r>
             <w:r>
-              <w:rPr>
-                <w:rFonts w:ascii="宋体" w:eastAsia="宋体" w:hAnsi="宋体"/>
-              </w:rPr>
               <w:t>”</w:t>
             </w:r>
             <w:r>
               <w:rPr>
-                <w:rFonts w:ascii="宋体" w:eastAsia="宋体" w:hAnsi="宋体" w:hint="eastAsia"/>
+                <w:rFonts w:hint="eastAsia"/>
               </w:rPr>
               <w:t>，回到流程2，继续输入用户名</w:t>
             </w:r>
@@ -27545,37 +27827,28 @@
                 <w:ilvl w:val="0"/>
                 <w:numId w:val="12"/>
               </w:numPr>
-              <w:rPr>
-                <w:rFonts w:ascii="宋体" w:eastAsia="宋体" w:hAnsi="宋体"/>
-              </w:rPr>
-            </w:pPr>
-            <w:r>
-              <w:rPr>
-                <w:rFonts w:ascii="宋体" w:eastAsia="宋体" w:hAnsi="宋体" w:hint="eastAsia"/>
+            </w:pPr>
+            <w:r>
+              <w:rPr>
+                <w:rFonts w:hint="eastAsia"/>
               </w:rPr>
               <w:t>系统提示</w:t>
             </w:r>
             <w:r>
-              <w:rPr>
-                <w:rFonts w:ascii="宋体" w:eastAsia="宋体" w:hAnsi="宋体"/>
-              </w:rPr>
               <w:t>”</w:t>
             </w:r>
             <w:r>
               <w:rPr>
-                <w:rFonts w:ascii="宋体" w:eastAsia="宋体" w:hAnsi="宋体" w:hint="eastAsia"/>
+                <w:rFonts w:hint="eastAsia"/>
               </w:rPr>
               <w:t>密码不能为空</w:t>
             </w:r>
             <w:r>
-              <w:rPr>
-                <w:rFonts w:ascii="宋体" w:eastAsia="宋体" w:hAnsi="宋体"/>
-              </w:rPr>
               <w:t>”</w:t>
             </w:r>
             <w:r>
               <w:rPr>
-                <w:rFonts w:ascii="宋体" w:eastAsia="宋体" w:hAnsi="宋体" w:hint="eastAsia"/>
+                <w:rFonts w:hint="eastAsia"/>
               </w:rPr>
               <w:t>， 回到流程2，继续输入密码</w:t>
             </w:r>
@@ -27594,13 +27867,10 @@
           <w:p>
             <w:pPr>
               <w:jc w:val="center"/>
-              <w:rPr>
-                <w:rFonts w:ascii="宋体" w:eastAsia="宋体" w:hAnsi="宋体"/>
-              </w:rPr>
-            </w:pPr>
-            <w:r>
-              <w:rPr>
-                <w:rFonts w:ascii="宋体" w:eastAsia="宋体" w:hAnsi="宋体" w:hint="eastAsia"/>
+            </w:pPr>
+            <w:r>
+              <w:rPr>
+                <w:rFonts w:hint="eastAsia"/>
               </w:rPr>
               <w:t>例外流程</w:t>
             </w:r>
@@ -27614,13 +27884,10 @@
           <w:p>
             <w:pPr>
               <w:jc w:val="center"/>
-              <w:rPr>
-                <w:rFonts w:ascii="宋体" w:eastAsia="宋体" w:hAnsi="宋体"/>
-              </w:rPr>
-            </w:pPr>
-            <w:r>
-              <w:rPr>
-                <w:rFonts w:ascii="宋体" w:eastAsia="宋体" w:hAnsi="宋体" w:hint="eastAsia"/>
+            </w:pPr>
+            <w:r>
+              <w:rPr>
+                <w:rFonts w:hint="eastAsia"/>
               </w:rPr>
               <w:t>无</w:t>
             </w:r>
@@ -27639,13 +27906,10 @@
           <w:p>
             <w:pPr>
               <w:jc w:val="center"/>
-              <w:rPr>
-                <w:rFonts w:ascii="宋体" w:eastAsia="宋体" w:hAnsi="宋体"/>
-              </w:rPr>
-            </w:pPr>
-            <w:r>
-              <w:rPr>
-                <w:rFonts w:ascii="宋体" w:eastAsia="宋体" w:hAnsi="宋体" w:hint="eastAsia"/>
+            </w:pPr>
+            <w:r>
+              <w:rPr>
+                <w:rFonts w:hint="eastAsia"/>
               </w:rPr>
               <w:t>业务规则</w:t>
             </w:r>
@@ -27659,13 +27923,10 @@
           <w:p>
             <w:pPr>
               <w:jc w:val="center"/>
-              <w:rPr>
-                <w:rFonts w:ascii="宋体" w:eastAsia="宋体" w:hAnsi="宋体"/>
-              </w:rPr>
-            </w:pPr>
-            <w:r>
-              <w:rPr>
-                <w:rFonts w:ascii="宋体" w:eastAsia="宋体" w:hAnsi="宋体" w:hint="eastAsia"/>
+            </w:pPr>
+            <w:r>
+              <w:rPr>
+                <w:rFonts w:hint="eastAsia"/>
               </w:rPr>
               <w:t>无</w:t>
             </w:r>
@@ -27684,13 +27945,10 @@
           <w:p>
             <w:pPr>
               <w:jc w:val="center"/>
-              <w:rPr>
-                <w:rFonts w:ascii="宋体" w:eastAsia="宋体" w:hAnsi="宋体"/>
-              </w:rPr>
-            </w:pPr>
-            <w:r>
-              <w:rPr>
-                <w:rFonts w:ascii="宋体" w:eastAsia="宋体" w:hAnsi="宋体" w:hint="eastAsia"/>
+            </w:pPr>
+            <w:r>
+              <w:rPr>
+                <w:rFonts w:hint="eastAsia"/>
               </w:rPr>
               <w:t>备注</w:t>
             </w:r>
@@ -27704,13 +27962,10 @@
           <w:p>
             <w:pPr>
               <w:jc w:val="center"/>
-              <w:rPr>
-                <w:rFonts w:ascii="宋体" w:eastAsia="宋体" w:hAnsi="宋体"/>
-              </w:rPr>
-            </w:pPr>
-            <w:r>
-              <w:rPr>
-                <w:rFonts w:ascii="宋体" w:eastAsia="宋体" w:hAnsi="宋体" w:hint="eastAsia"/>
+            </w:pPr>
+            <w:r>
+              <w:rPr>
+                <w:rFonts w:hint="eastAsia"/>
               </w:rPr>
               <w:t>无</w:t>
             </w:r>
@@ -27718,24 +27973,12 @@
         </w:tc>
       </w:tr>
     </w:tbl>
+    <w:p/>
     <w:p>
       <w:pPr>
-        <w:rPr>
-          <w:rFonts w:ascii="宋体" w:eastAsia="宋体" w:hAnsi="宋体"/>
-        </w:rPr>
-      </w:pPr>
-    </w:p>
-    <w:p>
-      <w:pPr>
         <w:jc w:val="left"/>
-        <w:rPr>
-          <w:rFonts w:ascii="宋体" w:eastAsia="宋体" w:hAnsi="宋体"/>
-        </w:rPr>
-      </w:pPr>
-      <w:r>
-        <w:rPr>
-          <w:rFonts w:ascii="宋体" w:eastAsia="宋体" w:hAnsi="宋体"/>
-        </w:rPr>
+      </w:pPr>
+      <w:r>
         <w:br w:type="page"/>
       </w:r>
     </w:p>
@@ -27745,78 +27988,51 @@
         <w:widowControl w:val="0"/>
         <w:numPr>
           <w:ilvl w:val="1"/>
-          <w:numId w:val="19"/>
+          <w:numId w:val="24"/>
         </w:numPr>
         <w:spacing w:before="260" w:after="260" w:line="416" w:lineRule="auto"/>
-        <w:rPr>
-          <w:rFonts w:ascii="宋体" w:eastAsia="宋体" w:hAnsi="宋体"/>
-        </w:rPr>
-      </w:pPr>
-      <w:bookmarkStart w:id="32" w:name="_Toc526954585"/>
-      <w:r>
-        <w:rPr>
-          <w:rFonts w:ascii="宋体" w:eastAsia="宋体" w:hAnsi="宋体" w:hint="eastAsia"/>
+      </w:pPr>
+      <w:r>
+        <w:rPr>
+          <w:rFonts w:hint="eastAsia"/>
         </w:rPr>
         <w:lastRenderedPageBreak/>
         <w:t>管理注册用户</w:t>
       </w:r>
-      <w:bookmarkEnd w:id="32"/>
     </w:p>
-    <w:p>
-      <w:pPr>
-        <w:rPr>
-          <w:rFonts w:ascii="宋体" w:eastAsia="宋体" w:hAnsi="宋体"/>
-        </w:rPr>
-      </w:pPr>
-    </w:p>
+    <w:p/>
     <w:p>
       <w:pPr>
         <w:pStyle w:val="4"/>
         <w:keepNext/>
         <w:keepLines/>
         <w:widowControl w:val="0"/>
+        <w:numPr>
+          <w:ilvl w:val="2"/>
+          <w:numId w:val="24"/>
+        </w:numPr>
         <w:spacing w:before="280" w:after="290" w:line="376" w:lineRule="auto"/>
-        <w:ind w:left="0" w:firstLine="0"/>
-        <w:rPr>
-          <w:rFonts w:ascii="宋体" w:eastAsia="宋体" w:hAnsi="宋体"/>
-        </w:rPr>
-      </w:pPr>
-      <w:bookmarkStart w:id="33" w:name="_Toc526954586"/>
-      <w:r>
-        <w:rPr>
-          <w:rFonts w:ascii="宋体" w:eastAsia="宋体" w:hAnsi="宋体" w:hint="eastAsia"/>
-        </w:rPr>
-        <w:t>3</w:t>
-      </w:r>
-      <w:r>
-        <w:rPr>
-          <w:rFonts w:ascii="宋体" w:eastAsia="宋体" w:hAnsi="宋体"/>
-        </w:rPr>
-        <w:t xml:space="preserve">.2.1 </w:t>
-      </w:r>
-      <w:r>
-        <w:rPr>
-          <w:rFonts w:ascii="宋体" w:eastAsia="宋体" w:hAnsi="宋体" w:hint="eastAsia"/>
+      </w:pPr>
+      <w:r>
+        <w:rPr>
+          <w:rFonts w:hint="eastAsia"/>
         </w:rPr>
         <w:t>查看注册用户信息</w:t>
       </w:r>
-      <w:bookmarkEnd w:id="33"/>
     </w:p>
     <w:tbl>
       <w:tblPr>
         <w:tblStyle w:val="af0"/>
         <w:tblW w:w="8723" w:type="dxa"/>
-        <w:jc w:val="center"/>
         <w:tblLook w:val="04A0" w:firstRow="1" w:lastRow="0" w:firstColumn="1" w:lastColumn="0" w:noHBand="0" w:noVBand="1"/>
       </w:tblPr>
       <w:tblGrid>
-        <w:gridCol w:w="1384"/>
-        <w:gridCol w:w="7339"/>
+        <w:gridCol w:w="1096"/>
+        <w:gridCol w:w="8459"/>
       </w:tblGrid>
       <w:tr>
         <w:trPr>
           <w:trHeight w:val="478"/>
-          <w:jc w:val="center"/>
         </w:trPr>
         <w:tc>
           <w:tcPr>
@@ -27827,13 +28043,12 @@
             <w:pPr>
               <w:jc w:val="center"/>
               <w:rPr>
-                <w:rFonts w:ascii="宋体" w:eastAsia="宋体" w:hAnsi="宋体"/>
                 <w:sz w:val="22"/>
               </w:rPr>
             </w:pPr>
             <w:r>
               <w:rPr>
-                <w:rFonts w:ascii="宋体" w:eastAsia="宋体" w:hAnsi="宋体" w:hint="eastAsia"/>
+                <w:rFonts w:hint="eastAsia"/>
                 <w:sz w:val="22"/>
               </w:rPr>
               <w:t>用例名称</w:t>
@@ -27848,13 +28063,10 @@
           <w:p>
             <w:pPr>
               <w:jc w:val="center"/>
-              <w:rPr>
-                <w:rFonts w:ascii="宋体" w:eastAsia="宋体" w:hAnsi="宋体"/>
-              </w:rPr>
-            </w:pPr>
-            <w:r>
-              <w:rPr>
-                <w:rFonts w:ascii="宋体" w:eastAsia="宋体" w:hAnsi="宋体" w:hint="eastAsia"/>
+            </w:pPr>
+            <w:r>
+              <w:rPr>
+                <w:rFonts w:hint="eastAsia"/>
               </w:rPr>
               <w:t>查看注册用户信息</w:t>
             </w:r>
@@ -27864,7 +28076,6 @@
       <w:tr>
         <w:trPr>
           <w:trHeight w:val="478"/>
-          <w:jc w:val="center"/>
         </w:trPr>
         <w:tc>
           <w:tcPr>
@@ -27874,13 +28085,10 @@
           <w:p>
             <w:pPr>
               <w:jc w:val="center"/>
-              <w:rPr>
-                <w:rFonts w:ascii="宋体" w:eastAsia="宋体" w:hAnsi="宋体"/>
-              </w:rPr>
-            </w:pPr>
-            <w:r>
-              <w:rPr>
-                <w:rFonts w:ascii="宋体" w:eastAsia="宋体" w:hAnsi="宋体" w:hint="eastAsia"/>
+            </w:pPr>
+            <w:r>
+              <w:rPr>
+                <w:rFonts w:hint="eastAsia"/>
               </w:rPr>
               <w:t>用例编号</w:t>
             </w:r>
@@ -27894,32 +28102,23 @@
           <w:p>
             <w:pPr>
               <w:jc w:val="center"/>
-              <w:rPr>
-                <w:rFonts w:ascii="宋体" w:eastAsia="宋体" w:hAnsi="宋体"/>
-              </w:rPr>
-            </w:pPr>
-            <w:r>
-              <w:rPr>
-                <w:rFonts w:ascii="宋体" w:eastAsia="宋体" w:hAnsi="宋体" w:hint="eastAsia"/>
+            </w:pPr>
+            <w:r>
+              <w:rPr>
+                <w:rFonts w:hint="eastAsia"/>
               </w:rPr>
               <w:t>Admin</w:t>
             </w:r>
             <w:r>
-              <w:rPr>
-                <w:rFonts w:ascii="宋体" w:eastAsia="宋体" w:hAnsi="宋体"/>
-              </w:rPr>
               <w:t>_</w:t>
             </w:r>
             <w:r>
               <w:rPr>
-                <w:rFonts w:ascii="宋体" w:eastAsia="宋体" w:hAnsi="宋体" w:hint="eastAsia"/>
+                <w:rFonts w:hint="eastAsia"/>
               </w:rPr>
               <w:t>0</w:t>
             </w:r>
             <w:r>
-              <w:rPr>
-                <w:rFonts w:ascii="宋体" w:eastAsia="宋体" w:hAnsi="宋体"/>
-              </w:rPr>
               <w:t>02</w:t>
             </w:r>
           </w:p>
@@ -27928,7 +28127,6 @@
       <w:tr>
         <w:trPr>
           <w:trHeight w:val="461"/>
-          <w:jc w:val="center"/>
         </w:trPr>
         <w:tc>
           <w:tcPr>
@@ -27938,13 +28136,10 @@
           <w:p>
             <w:pPr>
               <w:jc w:val="center"/>
-              <w:rPr>
-                <w:rFonts w:ascii="宋体" w:eastAsia="宋体" w:hAnsi="宋体"/>
-              </w:rPr>
-            </w:pPr>
-            <w:r>
-              <w:rPr>
-                <w:rFonts w:ascii="宋体" w:eastAsia="宋体" w:hAnsi="宋体" w:hint="eastAsia"/>
+            </w:pPr>
+            <w:r>
+              <w:rPr>
+                <w:rFonts w:hint="eastAsia"/>
               </w:rPr>
               <w:t>Actor</w:t>
             </w:r>
@@ -27958,13 +28153,10 @@
           <w:p>
             <w:pPr>
               <w:jc w:val="center"/>
-              <w:rPr>
-                <w:rFonts w:ascii="宋体" w:eastAsia="宋体" w:hAnsi="宋体"/>
-              </w:rPr>
-            </w:pPr>
-            <w:r>
-              <w:rPr>
-                <w:rFonts w:ascii="宋体" w:eastAsia="宋体" w:hAnsi="宋体" w:hint="eastAsia"/>
+            </w:pPr>
+            <w:r>
+              <w:rPr>
+                <w:rFonts w:hint="eastAsia"/>
               </w:rPr>
               <w:t>系统管理员</w:t>
             </w:r>
@@ -27974,7 +28166,6 @@
       <w:tr>
         <w:trPr>
           <w:trHeight w:val="478"/>
-          <w:jc w:val="center"/>
         </w:trPr>
         <w:tc>
           <w:tcPr>
@@ -27984,13 +28175,10 @@
           <w:p>
             <w:pPr>
               <w:jc w:val="center"/>
-              <w:rPr>
-                <w:rFonts w:ascii="宋体" w:eastAsia="宋体" w:hAnsi="宋体"/>
-              </w:rPr>
-            </w:pPr>
-            <w:r>
-              <w:rPr>
-                <w:rFonts w:ascii="宋体" w:eastAsia="宋体" w:hAnsi="宋体" w:hint="eastAsia"/>
+            </w:pPr>
+            <w:r>
+              <w:rPr>
+                <w:rFonts w:hint="eastAsia"/>
               </w:rPr>
               <w:t>用例简述</w:t>
             </w:r>
@@ -28004,13 +28192,10 @@
           <w:p>
             <w:pPr>
               <w:jc w:val="center"/>
-              <w:rPr>
-                <w:rFonts w:ascii="宋体" w:eastAsia="宋体" w:hAnsi="宋体"/>
-              </w:rPr>
-            </w:pPr>
-            <w:r>
-              <w:rPr>
-                <w:rFonts w:ascii="宋体" w:eastAsia="宋体" w:hAnsi="宋体" w:hint="eastAsia"/>
+            </w:pPr>
+            <w:r>
+              <w:rPr>
+                <w:rFonts w:hint="eastAsia"/>
               </w:rPr>
               <w:t>Actor查看已注册用户的信息</w:t>
             </w:r>
@@ -28020,7 +28205,6 @@
       <w:tr>
         <w:trPr>
           <w:trHeight w:val="478"/>
-          <w:jc w:val="center"/>
         </w:trPr>
         <w:tc>
           <w:tcPr>
@@ -28030,13 +28214,10 @@
           <w:p>
             <w:pPr>
               <w:jc w:val="center"/>
-              <w:rPr>
-                <w:rFonts w:ascii="宋体" w:eastAsia="宋体" w:hAnsi="宋体"/>
-              </w:rPr>
-            </w:pPr>
-            <w:r>
-              <w:rPr>
-                <w:rFonts w:ascii="宋体" w:eastAsia="宋体" w:hAnsi="宋体" w:hint="eastAsia"/>
+            </w:pPr>
+            <w:r>
+              <w:rPr>
+                <w:rFonts w:hint="eastAsia"/>
               </w:rPr>
               <w:t>前置条件</w:t>
             </w:r>
@@ -28050,13 +28231,10 @@
           <w:p>
             <w:pPr>
               <w:jc w:val="center"/>
-              <w:rPr>
-                <w:rFonts w:ascii="宋体" w:eastAsia="宋体" w:hAnsi="宋体"/>
-              </w:rPr>
-            </w:pPr>
-            <w:r>
-              <w:rPr>
-                <w:rFonts w:ascii="宋体" w:eastAsia="宋体" w:hAnsi="宋体" w:hint="eastAsia"/>
+            </w:pPr>
+            <w:r>
+              <w:rPr>
+                <w:rFonts w:hint="eastAsia"/>
               </w:rPr>
               <w:t>Actor已登录</w:t>
             </w:r>
@@ -28066,7 +28244,6 @@
       <w:tr>
         <w:trPr>
           <w:trHeight w:val="2745"/>
-          <w:jc w:val="center"/>
         </w:trPr>
         <w:tc>
           <w:tcPr>
@@ -28076,13 +28253,10 @@
           <w:p>
             <w:pPr>
               <w:jc w:val="center"/>
-              <w:rPr>
-                <w:rFonts w:ascii="宋体" w:eastAsia="宋体" w:hAnsi="宋体"/>
-              </w:rPr>
-            </w:pPr>
-            <w:r>
-              <w:rPr>
-                <w:rFonts w:ascii="宋体" w:eastAsia="宋体" w:hAnsi="宋体" w:hint="eastAsia"/>
+            </w:pPr>
+            <w:r>
+              <w:rPr>
+                <w:rFonts w:hint="eastAsia"/>
               </w:rPr>
               <w:t>主要流程</w:t>
             </w:r>
@@ -28101,15 +28275,18 @@
                 <w:ilvl w:val="0"/>
                 <w:numId w:val="13"/>
               </w:numPr>
-              <w:rPr>
-                <w:rFonts w:ascii="宋体" w:eastAsia="宋体" w:hAnsi="宋体"/>
-              </w:rPr>
-            </w:pPr>
-            <w:r>
-              <w:rPr>
-                <w:rFonts w:ascii="宋体" w:eastAsia="宋体" w:hAnsi="宋体" w:hint="eastAsia"/>
-              </w:rPr>
-              <w:t>Actor点击导航栏的【管理注册用户】，右边窗体随即显示已注册用户的基本信息</w:t>
+            </w:pPr>
+            <w:r>
+              <w:rPr>
+                <w:rFonts w:hint="eastAsia"/>
+              </w:rPr>
+              <w:t>Actor点击导航栏的【管理注册用户】，</w:t>
+            </w:r>
+            <w:r>
+              <w:rPr>
+                <w:rFonts w:hint="eastAsia"/>
+              </w:rPr>
+              <w:t>右边窗体随即显示已注册用户的基本信息</w:t>
             </w:r>
           </w:p>
           <w:p>
@@ -28120,13 +28297,10 @@
                 <w:ilvl w:val="0"/>
                 <w:numId w:val="13"/>
               </w:numPr>
-              <w:rPr>
-                <w:rFonts w:ascii="宋体" w:eastAsia="宋体" w:hAnsi="宋体"/>
-              </w:rPr>
-            </w:pPr>
-            <w:r>
-              <w:rPr>
-                <w:rFonts w:ascii="宋体" w:eastAsia="宋体" w:hAnsi="宋体" w:hint="eastAsia"/>
+            </w:pPr>
+            <w:r>
+              <w:rPr>
+                <w:rFonts w:hint="eastAsia"/>
               </w:rPr>
               <w:t>Actor通过点击下方的分页按钮进行查看注册用户的信息</w:t>
             </w:r>
@@ -28136,7 +28310,6 @@
       <w:tr>
         <w:trPr>
           <w:trHeight w:val="2274"/>
-          <w:jc w:val="center"/>
         </w:trPr>
         <w:tc>
           <w:tcPr>
@@ -28146,13 +28319,10 @@
           <w:p>
             <w:pPr>
               <w:jc w:val="center"/>
-              <w:rPr>
-                <w:rFonts w:ascii="宋体" w:eastAsia="宋体" w:hAnsi="宋体"/>
-              </w:rPr>
-            </w:pPr>
-            <w:r>
-              <w:rPr>
-                <w:rFonts w:ascii="宋体" w:eastAsia="宋体" w:hAnsi="宋体" w:hint="eastAsia"/>
+            </w:pPr>
+            <w:r>
+              <w:rPr>
+                <w:rFonts w:hint="eastAsia"/>
               </w:rPr>
               <w:t>替代流程</w:t>
             </w:r>
@@ -28166,18 +28336,24 @@
           <w:p>
             <w:pPr>
               <w:pStyle w:val="af"/>
-              <w:ind w:firstLine="0"/>
-              <w:rPr>
-                <w:rFonts w:ascii="宋体" w:eastAsia="宋体" w:hAnsi="宋体"/>
-              </w:rPr>
-            </w:pPr>
+              <w:widowControl w:val="0"/>
+              <w:numPr>
+                <w:ilvl w:val="0"/>
+                <w:numId w:val="13"/>
+              </w:numPr>
+            </w:pPr>
+            <w:r>
+              <w:rPr>
+                <w:rFonts w:hint="eastAsia"/>
+              </w:rPr>
+              <w:t>Actor点击右边窗体的搜索框，输入用户名，将显示指定用户</w:t>
+            </w:r>
           </w:p>
         </w:tc>
       </w:tr>
       <w:tr>
         <w:trPr>
           <w:trHeight w:val="478"/>
-          <w:jc w:val="center"/>
         </w:trPr>
         <w:tc>
           <w:tcPr>
@@ -28187,13 +28363,10 @@
           <w:p>
             <w:pPr>
               <w:jc w:val="center"/>
-              <w:rPr>
-                <w:rFonts w:ascii="宋体" w:eastAsia="宋体" w:hAnsi="宋体"/>
-              </w:rPr>
-            </w:pPr>
-            <w:r>
-              <w:rPr>
-                <w:rFonts w:ascii="宋体" w:eastAsia="宋体" w:hAnsi="宋体" w:hint="eastAsia"/>
+            </w:pPr>
+            <w:r>
+              <w:rPr>
+                <w:rFonts w:hint="eastAsia"/>
               </w:rPr>
               <w:t>例外流程</w:t>
             </w:r>
@@ -28207,13 +28380,10 @@
           <w:p>
             <w:pPr>
               <w:jc w:val="center"/>
-              <w:rPr>
-                <w:rFonts w:ascii="宋体" w:eastAsia="宋体" w:hAnsi="宋体"/>
-              </w:rPr>
-            </w:pPr>
-            <w:r>
-              <w:rPr>
-                <w:rFonts w:ascii="宋体" w:eastAsia="宋体" w:hAnsi="宋体" w:hint="eastAsia"/>
+            </w:pPr>
+            <w:r>
+              <w:rPr>
+                <w:rFonts w:hint="eastAsia"/>
               </w:rPr>
               <w:t>无</w:t>
             </w:r>
@@ -28223,7 +28393,6 @@
       <w:tr>
         <w:trPr>
           <w:trHeight w:val="461"/>
-          <w:jc w:val="center"/>
         </w:trPr>
         <w:tc>
           <w:tcPr>
@@ -28233,13 +28402,10 @@
           <w:p>
             <w:pPr>
               <w:jc w:val="center"/>
-              <w:rPr>
-                <w:rFonts w:ascii="宋体" w:eastAsia="宋体" w:hAnsi="宋体"/>
-              </w:rPr>
-            </w:pPr>
-            <w:r>
-              <w:rPr>
-                <w:rFonts w:ascii="宋体" w:eastAsia="宋体" w:hAnsi="宋体" w:hint="eastAsia"/>
+            </w:pPr>
+            <w:r>
+              <w:rPr>
+                <w:rFonts w:hint="eastAsia"/>
               </w:rPr>
               <w:t>业务规则</w:t>
             </w:r>
@@ -28253,13 +28419,10 @@
           <w:p>
             <w:pPr>
               <w:jc w:val="center"/>
-              <w:rPr>
-                <w:rFonts w:ascii="宋体" w:eastAsia="宋体" w:hAnsi="宋体"/>
-              </w:rPr>
-            </w:pPr>
-            <w:r>
-              <w:rPr>
-                <w:rFonts w:ascii="宋体" w:eastAsia="宋体" w:hAnsi="宋体" w:hint="eastAsia"/>
+            </w:pPr>
+            <w:r>
+              <w:rPr>
+                <w:rFonts w:hint="eastAsia"/>
               </w:rPr>
               <w:t>无</w:t>
             </w:r>
@@ -28269,7 +28432,6 @@
       <w:tr>
         <w:trPr>
           <w:trHeight w:val="478"/>
-          <w:jc w:val="center"/>
         </w:trPr>
         <w:tc>
           <w:tcPr>
@@ -28279,13 +28441,10 @@
           <w:p>
             <w:pPr>
               <w:jc w:val="center"/>
-              <w:rPr>
-                <w:rFonts w:ascii="宋体" w:eastAsia="宋体" w:hAnsi="宋体"/>
-              </w:rPr>
-            </w:pPr>
-            <w:r>
-              <w:rPr>
-                <w:rFonts w:ascii="宋体" w:eastAsia="宋体" w:hAnsi="宋体" w:hint="eastAsia"/>
+            </w:pPr>
+            <w:r>
+              <w:rPr>
+                <w:rFonts w:hint="eastAsia"/>
               </w:rPr>
               <w:t>备注</w:t>
             </w:r>
@@ -28299,13 +28458,10 @@
           <w:p>
             <w:pPr>
               <w:jc w:val="center"/>
-              <w:rPr>
-                <w:rFonts w:ascii="宋体" w:eastAsia="宋体" w:hAnsi="宋体"/>
-              </w:rPr>
-            </w:pPr>
-            <w:r>
-              <w:rPr>
-                <w:rFonts w:ascii="宋体" w:eastAsia="宋体" w:hAnsi="宋体" w:hint="eastAsia"/>
+            </w:pPr>
+            <w:r>
+              <w:rPr>
+                <w:rFonts w:hint="eastAsia"/>
               </w:rPr>
               <w:t>无</w:t>
             </w:r>
@@ -28313,24 +28469,12 @@
         </w:tc>
       </w:tr>
     </w:tbl>
+    <w:p/>
     <w:p>
       <w:pPr>
-        <w:rPr>
-          <w:rFonts w:ascii="宋体" w:eastAsia="宋体" w:hAnsi="宋体"/>
-        </w:rPr>
-      </w:pPr>
-    </w:p>
-    <w:p>
-      <w:pPr>
         <w:jc w:val="left"/>
-        <w:rPr>
-          <w:rFonts w:ascii="宋体" w:eastAsia="宋体" w:hAnsi="宋体"/>
-        </w:rPr>
-      </w:pPr>
-      <w:r>
-        <w:rPr>
-          <w:rFonts w:ascii="宋体" w:eastAsia="宋体" w:hAnsi="宋体"/>
-        </w:rPr>
+      </w:pPr>
+      <w:r>
         <w:br w:type="page"/>
       </w:r>
     </w:p>
@@ -28342,22 +28486,2139 @@
         <w:widowControl w:val="0"/>
         <w:numPr>
           <w:ilvl w:val="2"/>
-          <w:numId w:val="20"/>
+          <w:numId w:val="24"/>
         </w:numPr>
         <w:spacing w:before="280" w:after="290" w:line="376" w:lineRule="auto"/>
-        <w:rPr>
-          <w:rFonts w:ascii="宋体" w:eastAsia="宋体" w:hAnsi="宋体"/>
-        </w:rPr>
-      </w:pPr>
-      <w:bookmarkStart w:id="34" w:name="_Toc526954587"/>
-      <w:r>
-        <w:rPr>
-          <w:rFonts w:ascii="宋体" w:eastAsia="宋体" w:hAnsi="宋体" w:hint="eastAsia"/>
+      </w:pPr>
+      <w:r>
+        <w:rPr>
+          <w:rFonts w:hint="eastAsia"/>
         </w:rPr>
         <w:lastRenderedPageBreak/>
         <w:t>开启注册用户</w:t>
       </w:r>
-      <w:bookmarkEnd w:id="34"/>
+    </w:p>
+    <w:tbl>
+      <w:tblPr>
+        <w:tblStyle w:val="af0"/>
+        <w:tblW w:w="8723" w:type="dxa"/>
+        <w:tblLook w:val="04A0" w:firstRow="1" w:lastRow="0" w:firstColumn="1" w:lastColumn="0" w:noHBand="0" w:noVBand="1"/>
+      </w:tblPr>
+      <w:tblGrid>
+        <w:gridCol w:w="1096"/>
+        <w:gridCol w:w="8626"/>
+      </w:tblGrid>
+      <w:tr>
+        <w:trPr>
+          <w:trHeight w:val="478"/>
+        </w:trPr>
+        <w:tc>
+          <w:tcPr>
+            <w:tcW w:w="1384" w:type="dxa"/>
+            <w:vAlign w:val="center"/>
+          </w:tcPr>
+          <w:p>
+            <w:pPr>
+              <w:jc w:val="center"/>
+              <w:rPr>
+                <w:sz w:val="22"/>
+              </w:rPr>
+            </w:pPr>
+            <w:r>
+              <w:rPr>
+                <w:rFonts w:hint="eastAsia"/>
+                <w:sz w:val="22"/>
+              </w:rPr>
+              <w:t>用例名称</w:t>
+            </w:r>
+          </w:p>
+        </w:tc>
+        <w:tc>
+          <w:tcPr>
+            <w:tcW w:w="7339" w:type="dxa"/>
+            <w:vAlign w:val="center"/>
+          </w:tcPr>
+          <w:p>
+            <w:pPr>
+              <w:jc w:val="center"/>
+            </w:pPr>
+            <w:r>
+              <w:rPr>
+                <w:rFonts w:hint="eastAsia"/>
+              </w:rPr>
+              <w:t>开启注册用户</w:t>
+            </w:r>
+          </w:p>
+        </w:tc>
+      </w:tr>
+      <w:tr>
+        <w:trPr>
+          <w:trHeight w:val="478"/>
+        </w:trPr>
+        <w:tc>
+          <w:tcPr>
+            <w:tcW w:w="1384" w:type="dxa"/>
+            <w:vAlign w:val="center"/>
+          </w:tcPr>
+          <w:p>
+            <w:pPr>
+              <w:jc w:val="center"/>
+            </w:pPr>
+            <w:r>
+              <w:rPr>
+                <w:rFonts w:hint="eastAsia"/>
+              </w:rPr>
+              <w:t>用例编号</w:t>
+            </w:r>
+          </w:p>
+        </w:tc>
+        <w:tc>
+          <w:tcPr>
+            <w:tcW w:w="7339" w:type="dxa"/>
+            <w:vAlign w:val="center"/>
+          </w:tcPr>
+          <w:p>
+            <w:pPr>
+              <w:jc w:val="center"/>
+            </w:pPr>
+            <w:r>
+              <w:rPr>
+                <w:rFonts w:hint="eastAsia"/>
+              </w:rPr>
+              <w:t>Admin</w:t>
+            </w:r>
+            <w:r>
+              <w:t>_</w:t>
+            </w:r>
+            <w:r>
+              <w:rPr>
+                <w:rFonts w:hint="eastAsia"/>
+              </w:rPr>
+              <w:t>0</w:t>
+            </w:r>
+            <w:r>
+              <w:t>03</w:t>
+            </w:r>
+          </w:p>
+        </w:tc>
+      </w:tr>
+      <w:tr>
+        <w:trPr>
+          <w:trHeight w:val="461"/>
+        </w:trPr>
+        <w:tc>
+          <w:tcPr>
+            <w:tcW w:w="1384" w:type="dxa"/>
+            <w:vAlign w:val="center"/>
+          </w:tcPr>
+          <w:p>
+            <w:pPr>
+              <w:jc w:val="center"/>
+            </w:pPr>
+            <w:r>
+              <w:rPr>
+                <w:rFonts w:hint="eastAsia"/>
+              </w:rPr>
+              <w:t>Actor</w:t>
+            </w:r>
+          </w:p>
+        </w:tc>
+        <w:tc>
+          <w:tcPr>
+            <w:tcW w:w="7339" w:type="dxa"/>
+            <w:vAlign w:val="center"/>
+          </w:tcPr>
+          <w:p>
+            <w:pPr>
+              <w:jc w:val="center"/>
+            </w:pPr>
+            <w:r>
+              <w:rPr>
+                <w:rFonts w:hint="eastAsia"/>
+              </w:rPr>
+              <w:t>系统管理员</w:t>
+            </w:r>
+          </w:p>
+        </w:tc>
+      </w:tr>
+      <w:tr>
+        <w:trPr>
+          <w:trHeight w:val="478"/>
+        </w:trPr>
+        <w:tc>
+          <w:tcPr>
+            <w:tcW w:w="1384" w:type="dxa"/>
+            <w:vAlign w:val="center"/>
+          </w:tcPr>
+          <w:p>
+            <w:pPr>
+              <w:jc w:val="center"/>
+            </w:pPr>
+            <w:r>
+              <w:rPr>
+                <w:rFonts w:hint="eastAsia"/>
+              </w:rPr>
+              <w:t>用例简述</w:t>
+            </w:r>
+          </w:p>
+        </w:tc>
+        <w:tc>
+          <w:tcPr>
+            <w:tcW w:w="7339" w:type="dxa"/>
+            <w:vAlign w:val="center"/>
+          </w:tcPr>
+          <w:p>
+            <w:pPr>
+              <w:jc w:val="center"/>
+            </w:pPr>
+            <w:r>
+              <w:rPr>
+                <w:rFonts w:hint="eastAsia"/>
+              </w:rPr>
+              <w:t>Actor开启已被禁用的注册用户</w:t>
+            </w:r>
+          </w:p>
+        </w:tc>
+      </w:tr>
+      <w:tr>
+        <w:trPr>
+          <w:trHeight w:val="478"/>
+        </w:trPr>
+        <w:tc>
+          <w:tcPr>
+            <w:tcW w:w="1384" w:type="dxa"/>
+            <w:vAlign w:val="center"/>
+          </w:tcPr>
+          <w:p>
+            <w:pPr>
+              <w:jc w:val="center"/>
+            </w:pPr>
+            <w:r>
+              <w:rPr>
+                <w:rFonts w:hint="eastAsia"/>
+              </w:rPr>
+              <w:t>前置条件</w:t>
+            </w:r>
+          </w:p>
+        </w:tc>
+        <w:tc>
+          <w:tcPr>
+            <w:tcW w:w="7339" w:type="dxa"/>
+            <w:vAlign w:val="center"/>
+          </w:tcPr>
+          <w:p>
+            <w:pPr>
+              <w:jc w:val="center"/>
+            </w:pPr>
+            <w:r>
+              <w:rPr>
+                <w:rFonts w:hint="eastAsia"/>
+              </w:rPr>
+              <w:t>Actor已登录</w:t>
+            </w:r>
+          </w:p>
+        </w:tc>
+      </w:tr>
+      <w:tr>
+        <w:trPr>
+          <w:trHeight w:val="2745"/>
+        </w:trPr>
+        <w:tc>
+          <w:tcPr>
+            <w:tcW w:w="1384" w:type="dxa"/>
+            <w:vAlign w:val="center"/>
+          </w:tcPr>
+          <w:p>
+            <w:pPr>
+              <w:jc w:val="center"/>
+            </w:pPr>
+            <w:r>
+              <w:rPr>
+                <w:rFonts w:hint="eastAsia"/>
+              </w:rPr>
+              <w:t>主要流程</w:t>
+            </w:r>
+          </w:p>
+        </w:tc>
+        <w:tc>
+          <w:tcPr>
+            <w:tcW w:w="7339" w:type="dxa"/>
+            <w:vAlign w:val="center"/>
+          </w:tcPr>
+          <w:p>
+            <w:pPr>
+              <w:pStyle w:val="af"/>
+              <w:widowControl w:val="0"/>
+              <w:numPr>
+                <w:ilvl w:val="0"/>
+                <w:numId w:val="14"/>
+              </w:numPr>
+            </w:pPr>
+            <w:r>
+              <w:t>Actor点击导航栏的【管理注册用户】，</w:t>
+            </w:r>
+            <w:r>
+              <w:t>右边窗体随即显示已注册用户的基本信息</w:t>
+            </w:r>
+          </w:p>
+          <w:p>
+            <w:pPr>
+              <w:pStyle w:val="af"/>
+              <w:widowControl w:val="0"/>
+              <w:numPr>
+                <w:ilvl w:val="0"/>
+                <w:numId w:val="14"/>
+              </w:numPr>
+            </w:pPr>
+            <w:r>
+              <w:t>Actor通过点击下方的分页按钮查找指定用户</w:t>
+            </w:r>
+          </w:p>
+          <w:p>
+            <w:pPr>
+              <w:pStyle w:val="af"/>
+              <w:widowControl w:val="0"/>
+              <w:numPr>
+                <w:ilvl w:val="0"/>
+                <w:numId w:val="14"/>
+              </w:numPr>
+            </w:pPr>
+            <w:r>
+              <w:t>Actor</w:t>
+            </w:r>
+            <w:r>
+              <w:rPr>
+                <w:rFonts w:hint="eastAsia"/>
+              </w:rPr>
+              <w:t>点击选择按钮【ON】，</w:t>
+            </w:r>
+            <w:r>
+              <w:t>对已经关闭使用App权限的用户进行开启</w:t>
+            </w:r>
+          </w:p>
+        </w:tc>
+      </w:tr>
+      <w:tr>
+        <w:trPr>
+          <w:trHeight w:val="2274"/>
+        </w:trPr>
+        <w:tc>
+          <w:tcPr>
+            <w:tcW w:w="1384" w:type="dxa"/>
+            <w:vAlign w:val="center"/>
+          </w:tcPr>
+          <w:p>
+            <w:pPr>
+              <w:jc w:val="center"/>
+            </w:pPr>
+            <w:r>
+              <w:rPr>
+                <w:rFonts w:hint="eastAsia"/>
+              </w:rPr>
+              <w:t>替代流程</w:t>
+            </w:r>
+          </w:p>
+        </w:tc>
+        <w:tc>
+          <w:tcPr>
+            <w:tcW w:w="7339" w:type="dxa"/>
+            <w:vAlign w:val="center"/>
+          </w:tcPr>
+          <w:p>
+            <w:pPr>
+              <w:pStyle w:val="af"/>
+              <w:widowControl w:val="0"/>
+              <w:numPr>
+                <w:ilvl w:val="0"/>
+                <w:numId w:val="14"/>
+              </w:numPr>
+            </w:pPr>
+            <w:r>
+              <w:rPr>
+                <w:rFonts w:hint="eastAsia"/>
+              </w:rPr>
+              <w:t>Actor点击右边窗体的搜索框，输入</w:t>
+            </w:r>
+            <w:r>
+              <w:rPr>
+                <w:rFonts w:hint="eastAsia"/>
+              </w:rPr>
+              <w:t>用户</w:t>
+            </w:r>
+            <w:r>
+              <w:rPr>
+                <w:rFonts w:hint="eastAsia"/>
+              </w:rPr>
+              <w:t>名，将显示指定</w:t>
+            </w:r>
+            <w:r>
+              <w:rPr>
+                <w:rFonts w:hint="eastAsia"/>
+              </w:rPr>
+              <w:t>用户</w:t>
+            </w:r>
+          </w:p>
+          <w:p>
+            <w:pPr>
+              <w:pStyle w:val="af"/>
+              <w:widowControl w:val="0"/>
+              <w:numPr>
+                <w:ilvl w:val="0"/>
+                <w:numId w:val="14"/>
+              </w:numPr>
+            </w:pPr>
+            <w:r>
+              <w:rPr>
+                <w:rFonts w:hint="eastAsia"/>
+              </w:rPr>
+              <w:t>Actor点击右边窗体的【用户类型】下拉框，选择“已禁用”，将显示所有禁用的用户</w:t>
+            </w:r>
+          </w:p>
+        </w:tc>
+      </w:tr>
+      <w:tr>
+        <w:trPr>
+          <w:trHeight w:val="478"/>
+        </w:trPr>
+        <w:tc>
+          <w:tcPr>
+            <w:tcW w:w="1384" w:type="dxa"/>
+            <w:vAlign w:val="center"/>
+          </w:tcPr>
+          <w:p>
+            <w:pPr>
+              <w:jc w:val="center"/>
+            </w:pPr>
+            <w:r>
+              <w:rPr>
+                <w:rFonts w:hint="eastAsia"/>
+              </w:rPr>
+              <w:t>例外流程</w:t>
+            </w:r>
+          </w:p>
+        </w:tc>
+        <w:tc>
+          <w:tcPr>
+            <w:tcW w:w="7339" w:type="dxa"/>
+            <w:vAlign w:val="center"/>
+          </w:tcPr>
+          <w:p>
+            <w:pPr>
+              <w:jc w:val="center"/>
+            </w:pPr>
+            <w:r>
+              <w:rPr>
+                <w:rFonts w:hint="eastAsia"/>
+              </w:rPr>
+              <w:t>无</w:t>
+            </w:r>
+          </w:p>
+        </w:tc>
+      </w:tr>
+      <w:tr>
+        <w:trPr>
+          <w:trHeight w:val="461"/>
+        </w:trPr>
+        <w:tc>
+          <w:tcPr>
+            <w:tcW w:w="1384" w:type="dxa"/>
+            <w:vAlign w:val="center"/>
+          </w:tcPr>
+          <w:p>
+            <w:pPr>
+              <w:jc w:val="center"/>
+            </w:pPr>
+            <w:r>
+              <w:rPr>
+                <w:rFonts w:hint="eastAsia"/>
+              </w:rPr>
+              <w:t>业务规则</w:t>
+            </w:r>
+          </w:p>
+        </w:tc>
+        <w:tc>
+          <w:tcPr>
+            <w:tcW w:w="7339" w:type="dxa"/>
+            <w:vAlign w:val="center"/>
+          </w:tcPr>
+          <w:p>
+            <w:pPr>
+              <w:jc w:val="center"/>
+            </w:pPr>
+            <w:r>
+              <w:rPr>
+                <w:rFonts w:hint="eastAsia"/>
+              </w:rPr>
+              <w:t>无</w:t>
+            </w:r>
+          </w:p>
+        </w:tc>
+      </w:tr>
+      <w:tr>
+        <w:trPr>
+          <w:trHeight w:val="478"/>
+        </w:trPr>
+        <w:tc>
+          <w:tcPr>
+            <w:tcW w:w="1384" w:type="dxa"/>
+            <w:vAlign w:val="center"/>
+          </w:tcPr>
+          <w:p>
+            <w:pPr>
+              <w:jc w:val="center"/>
+            </w:pPr>
+            <w:r>
+              <w:rPr>
+                <w:rFonts w:hint="eastAsia"/>
+              </w:rPr>
+              <w:t>备注</w:t>
+            </w:r>
+          </w:p>
+        </w:tc>
+        <w:tc>
+          <w:tcPr>
+            <w:tcW w:w="7339" w:type="dxa"/>
+            <w:vAlign w:val="center"/>
+          </w:tcPr>
+          <w:p>
+            <w:pPr>
+              <w:jc w:val="center"/>
+            </w:pPr>
+            <w:r>
+              <w:rPr>
+                <w:rFonts w:hint="eastAsia"/>
+              </w:rPr>
+              <w:t>无</w:t>
+            </w:r>
+          </w:p>
+        </w:tc>
+      </w:tr>
+    </w:tbl>
+    <w:p/>
+    <w:p>
+      <w:pPr>
+        <w:jc w:val="left"/>
+      </w:pPr>
+      <w:r>
+        <w:br w:type="page"/>
+      </w:r>
+    </w:p>
+    <w:p>
+      <w:pPr>
+        <w:pStyle w:val="4"/>
+        <w:keepNext/>
+        <w:keepLines/>
+        <w:widowControl w:val="0"/>
+        <w:numPr>
+          <w:ilvl w:val="2"/>
+          <w:numId w:val="24"/>
+        </w:numPr>
+        <w:spacing w:before="280" w:after="290" w:line="376" w:lineRule="auto"/>
+      </w:pPr>
+      <w:r>
+        <w:rPr>
+          <w:rFonts w:hint="eastAsia"/>
+        </w:rPr>
+        <w:lastRenderedPageBreak/>
+        <w:t>禁用注册用户</w:t>
+      </w:r>
+    </w:p>
+    <w:tbl>
+      <w:tblPr>
+        <w:tblStyle w:val="af0"/>
+        <w:tblW w:w="8723" w:type="dxa"/>
+        <w:tblLook w:val="04A0" w:firstRow="1" w:lastRow="0" w:firstColumn="1" w:lastColumn="0" w:noHBand="0" w:noVBand="1"/>
+      </w:tblPr>
+      <w:tblGrid>
+        <w:gridCol w:w="1096"/>
+        <w:gridCol w:w="8459"/>
+      </w:tblGrid>
+      <w:tr>
+        <w:trPr>
+          <w:trHeight w:val="478"/>
+        </w:trPr>
+        <w:tc>
+          <w:tcPr>
+            <w:tcW w:w="1384" w:type="dxa"/>
+            <w:vAlign w:val="center"/>
+          </w:tcPr>
+          <w:p>
+            <w:pPr>
+              <w:jc w:val="center"/>
+              <w:rPr>
+                <w:sz w:val="22"/>
+              </w:rPr>
+            </w:pPr>
+            <w:r>
+              <w:rPr>
+                <w:rFonts w:hint="eastAsia"/>
+                <w:sz w:val="22"/>
+              </w:rPr>
+              <w:t>用例名称</w:t>
+            </w:r>
+          </w:p>
+        </w:tc>
+        <w:tc>
+          <w:tcPr>
+            <w:tcW w:w="7339" w:type="dxa"/>
+            <w:vAlign w:val="center"/>
+          </w:tcPr>
+          <w:p>
+            <w:pPr>
+              <w:jc w:val="center"/>
+            </w:pPr>
+            <w:r>
+              <w:tab/>
+              <w:t>禁用注册用户</w:t>
+            </w:r>
+          </w:p>
+        </w:tc>
+      </w:tr>
+      <w:tr>
+        <w:trPr>
+          <w:trHeight w:val="478"/>
+        </w:trPr>
+        <w:tc>
+          <w:tcPr>
+            <w:tcW w:w="1384" w:type="dxa"/>
+            <w:vAlign w:val="center"/>
+          </w:tcPr>
+          <w:p>
+            <w:pPr>
+              <w:jc w:val="center"/>
+            </w:pPr>
+            <w:r>
+              <w:rPr>
+                <w:rFonts w:hint="eastAsia"/>
+              </w:rPr>
+              <w:t>用例编号</w:t>
+            </w:r>
+          </w:p>
+        </w:tc>
+        <w:tc>
+          <w:tcPr>
+            <w:tcW w:w="7339" w:type="dxa"/>
+            <w:vAlign w:val="center"/>
+          </w:tcPr>
+          <w:p>
+            <w:pPr>
+              <w:jc w:val="center"/>
+            </w:pPr>
+            <w:r>
+              <w:t>Admin_004</w:t>
+            </w:r>
+          </w:p>
+        </w:tc>
+      </w:tr>
+      <w:tr>
+        <w:trPr>
+          <w:trHeight w:val="461"/>
+        </w:trPr>
+        <w:tc>
+          <w:tcPr>
+            <w:tcW w:w="1384" w:type="dxa"/>
+            <w:vAlign w:val="center"/>
+          </w:tcPr>
+          <w:p>
+            <w:pPr>
+              <w:jc w:val="center"/>
+            </w:pPr>
+            <w:r>
+              <w:rPr>
+                <w:rFonts w:hint="eastAsia"/>
+              </w:rPr>
+              <w:t>Actor</w:t>
+            </w:r>
+          </w:p>
+        </w:tc>
+        <w:tc>
+          <w:tcPr>
+            <w:tcW w:w="7339" w:type="dxa"/>
+            <w:vAlign w:val="center"/>
+          </w:tcPr>
+          <w:p>
+            <w:pPr>
+              <w:jc w:val="center"/>
+            </w:pPr>
+            <w:r>
+              <w:rPr>
+                <w:rFonts w:hint="eastAsia"/>
+              </w:rPr>
+              <w:t>系统管理员</w:t>
+            </w:r>
+          </w:p>
+        </w:tc>
+      </w:tr>
+      <w:tr>
+        <w:trPr>
+          <w:trHeight w:val="478"/>
+        </w:trPr>
+        <w:tc>
+          <w:tcPr>
+            <w:tcW w:w="1384" w:type="dxa"/>
+            <w:vAlign w:val="center"/>
+          </w:tcPr>
+          <w:p>
+            <w:pPr>
+              <w:jc w:val="center"/>
+            </w:pPr>
+            <w:r>
+              <w:rPr>
+                <w:rFonts w:hint="eastAsia"/>
+              </w:rPr>
+              <w:t>用例简述</w:t>
+            </w:r>
+          </w:p>
+        </w:tc>
+        <w:tc>
+          <w:tcPr>
+            <w:tcW w:w="7339" w:type="dxa"/>
+            <w:vAlign w:val="center"/>
+          </w:tcPr>
+          <w:p>
+            <w:pPr>
+              <w:jc w:val="center"/>
+            </w:pPr>
+            <w:r>
+              <w:t>Actor对违规的注册用户进行禁用</w:t>
+            </w:r>
+            <w:r>
+              <w:rPr>
+                <w:rFonts w:hint="eastAsia"/>
+              </w:rPr>
+              <w:t>其</w:t>
+            </w:r>
+            <w:r>
+              <w:t>App</w:t>
+            </w:r>
+            <w:r>
+              <w:rPr>
+                <w:rFonts w:hint="eastAsia"/>
+              </w:rPr>
+              <w:t>使用功能</w:t>
+            </w:r>
+          </w:p>
+        </w:tc>
+      </w:tr>
+      <w:tr>
+        <w:trPr>
+          <w:trHeight w:val="478"/>
+        </w:trPr>
+        <w:tc>
+          <w:tcPr>
+            <w:tcW w:w="1384" w:type="dxa"/>
+            <w:vAlign w:val="center"/>
+          </w:tcPr>
+          <w:p>
+            <w:pPr>
+              <w:jc w:val="center"/>
+            </w:pPr>
+            <w:r>
+              <w:rPr>
+                <w:rFonts w:hint="eastAsia"/>
+              </w:rPr>
+              <w:t>前置条件</w:t>
+            </w:r>
+          </w:p>
+        </w:tc>
+        <w:tc>
+          <w:tcPr>
+            <w:tcW w:w="7339" w:type="dxa"/>
+            <w:vAlign w:val="center"/>
+          </w:tcPr>
+          <w:p>
+            <w:pPr>
+              <w:jc w:val="center"/>
+            </w:pPr>
+            <w:r>
+              <w:rPr>
+                <w:rFonts w:hint="eastAsia"/>
+              </w:rPr>
+              <w:t>Actor已登录</w:t>
+            </w:r>
+          </w:p>
+        </w:tc>
+      </w:tr>
+      <w:tr>
+        <w:trPr>
+          <w:trHeight w:val="2745"/>
+        </w:trPr>
+        <w:tc>
+          <w:tcPr>
+            <w:tcW w:w="1384" w:type="dxa"/>
+            <w:vAlign w:val="center"/>
+          </w:tcPr>
+          <w:p>
+            <w:pPr>
+              <w:jc w:val="center"/>
+            </w:pPr>
+            <w:r>
+              <w:rPr>
+                <w:rFonts w:hint="eastAsia"/>
+              </w:rPr>
+              <w:t>主要流程</w:t>
+            </w:r>
+          </w:p>
+        </w:tc>
+        <w:tc>
+          <w:tcPr>
+            <w:tcW w:w="7339" w:type="dxa"/>
+            <w:vAlign w:val="center"/>
+          </w:tcPr>
+          <w:p>
+            <w:pPr>
+              <w:pStyle w:val="af"/>
+              <w:widowControl w:val="0"/>
+              <w:numPr>
+                <w:ilvl w:val="0"/>
+                <w:numId w:val="15"/>
+              </w:numPr>
+            </w:pPr>
+            <w:r>
+              <w:rPr>
+                <w:rFonts w:hint="eastAsia"/>
+              </w:rPr>
+              <w:t>Actor点击导航栏的【管理注册用户】，</w:t>
+            </w:r>
+            <w:r>
+              <w:rPr>
+                <w:rFonts w:hint="eastAsia"/>
+              </w:rPr>
+              <w:t>右边窗体随即显示已注册用户的基本信息</w:t>
+            </w:r>
+          </w:p>
+          <w:p>
+            <w:pPr>
+              <w:pStyle w:val="af"/>
+              <w:widowControl w:val="0"/>
+              <w:numPr>
+                <w:ilvl w:val="0"/>
+                <w:numId w:val="15"/>
+              </w:numPr>
+            </w:pPr>
+            <w:r>
+              <w:rPr>
+                <w:rFonts w:hint="eastAsia"/>
+              </w:rPr>
+              <w:t>Actor通过点击下方的分页按钮进行查找指定用户</w:t>
+            </w:r>
+          </w:p>
+          <w:p>
+            <w:pPr>
+              <w:pStyle w:val="af"/>
+              <w:widowControl w:val="0"/>
+              <w:numPr>
+                <w:ilvl w:val="0"/>
+                <w:numId w:val="15"/>
+              </w:numPr>
+            </w:pPr>
+            <w:r>
+              <w:t>Actor</w:t>
+            </w:r>
+            <w:r>
+              <w:rPr>
+                <w:rFonts w:hint="eastAsia"/>
+              </w:rPr>
+              <w:t>点击选择按钮【OFF】，</w:t>
+            </w:r>
+            <w:r>
+              <w:t>对违规的注册用户</w:t>
+            </w:r>
+            <w:r>
+              <w:rPr>
+                <w:rFonts w:hint="eastAsia"/>
+              </w:rPr>
+              <w:t>禁用其使用App功能的权限</w:t>
+            </w:r>
+          </w:p>
+        </w:tc>
+      </w:tr>
+      <w:tr>
+        <w:trPr>
+          <w:trHeight w:val="2274"/>
+        </w:trPr>
+        <w:tc>
+          <w:tcPr>
+            <w:tcW w:w="1384" w:type="dxa"/>
+            <w:vAlign w:val="center"/>
+          </w:tcPr>
+          <w:p>
+            <w:pPr>
+              <w:jc w:val="center"/>
+            </w:pPr>
+            <w:r>
+              <w:rPr>
+                <w:rFonts w:hint="eastAsia"/>
+              </w:rPr>
+              <w:t>替代流程</w:t>
+            </w:r>
+          </w:p>
+        </w:tc>
+        <w:tc>
+          <w:tcPr>
+            <w:tcW w:w="7339" w:type="dxa"/>
+            <w:vAlign w:val="center"/>
+          </w:tcPr>
+          <w:p>
+            <w:pPr>
+              <w:pStyle w:val="af"/>
+              <w:widowControl w:val="0"/>
+              <w:numPr>
+                <w:ilvl w:val="0"/>
+                <w:numId w:val="15"/>
+              </w:numPr>
+            </w:pPr>
+            <w:r>
+              <w:rPr>
+                <w:rFonts w:hint="eastAsia"/>
+              </w:rPr>
+              <w:t>Actor点击右边窗体的搜索框，输入</w:t>
+            </w:r>
+            <w:r>
+              <w:rPr>
+                <w:rFonts w:hint="eastAsia"/>
+              </w:rPr>
+              <w:t>用户</w:t>
+            </w:r>
+            <w:r>
+              <w:rPr>
+                <w:rFonts w:hint="eastAsia"/>
+              </w:rPr>
+              <w:t>名，将显示指定</w:t>
+            </w:r>
+            <w:r>
+              <w:rPr>
+                <w:rFonts w:hint="eastAsia"/>
+              </w:rPr>
+              <w:t>用户</w:t>
+            </w:r>
+          </w:p>
+          <w:p>
+            <w:pPr>
+              <w:pStyle w:val="af"/>
+              <w:widowControl w:val="0"/>
+              <w:numPr>
+                <w:ilvl w:val="0"/>
+                <w:numId w:val="15"/>
+              </w:numPr>
+            </w:pPr>
+            <w:r>
+              <w:rPr>
+                <w:rFonts w:hint="eastAsia"/>
+              </w:rPr>
+              <w:t>Actor点击右边窗体的【群类型】下拉框，选择“已开启”，将显示所有开启的用户</w:t>
+            </w:r>
+          </w:p>
+        </w:tc>
+      </w:tr>
+      <w:tr>
+        <w:trPr>
+          <w:trHeight w:val="478"/>
+        </w:trPr>
+        <w:tc>
+          <w:tcPr>
+            <w:tcW w:w="1384" w:type="dxa"/>
+            <w:vAlign w:val="center"/>
+          </w:tcPr>
+          <w:p>
+            <w:pPr>
+              <w:jc w:val="center"/>
+            </w:pPr>
+            <w:r>
+              <w:rPr>
+                <w:rFonts w:hint="eastAsia"/>
+              </w:rPr>
+              <w:t>例外流程</w:t>
+            </w:r>
+          </w:p>
+        </w:tc>
+        <w:tc>
+          <w:tcPr>
+            <w:tcW w:w="7339" w:type="dxa"/>
+            <w:vAlign w:val="center"/>
+          </w:tcPr>
+          <w:p>
+            <w:pPr>
+              <w:jc w:val="center"/>
+            </w:pPr>
+            <w:r>
+              <w:rPr>
+                <w:rFonts w:hint="eastAsia"/>
+              </w:rPr>
+              <w:t>无</w:t>
+            </w:r>
+          </w:p>
+        </w:tc>
+      </w:tr>
+      <w:tr>
+        <w:trPr>
+          <w:trHeight w:val="461"/>
+        </w:trPr>
+        <w:tc>
+          <w:tcPr>
+            <w:tcW w:w="1384" w:type="dxa"/>
+            <w:vAlign w:val="center"/>
+          </w:tcPr>
+          <w:p>
+            <w:pPr>
+              <w:jc w:val="center"/>
+            </w:pPr>
+            <w:r>
+              <w:rPr>
+                <w:rFonts w:hint="eastAsia"/>
+              </w:rPr>
+              <w:t>业务规则</w:t>
+            </w:r>
+          </w:p>
+        </w:tc>
+        <w:tc>
+          <w:tcPr>
+            <w:tcW w:w="7339" w:type="dxa"/>
+            <w:vAlign w:val="center"/>
+          </w:tcPr>
+          <w:p>
+            <w:pPr>
+              <w:jc w:val="center"/>
+            </w:pPr>
+            <w:r>
+              <w:rPr>
+                <w:rFonts w:hint="eastAsia"/>
+              </w:rPr>
+              <w:t>无</w:t>
+            </w:r>
+          </w:p>
+        </w:tc>
+      </w:tr>
+      <w:tr>
+        <w:trPr>
+          <w:trHeight w:val="478"/>
+        </w:trPr>
+        <w:tc>
+          <w:tcPr>
+            <w:tcW w:w="1384" w:type="dxa"/>
+            <w:vAlign w:val="center"/>
+          </w:tcPr>
+          <w:p>
+            <w:pPr>
+              <w:jc w:val="center"/>
+            </w:pPr>
+            <w:r>
+              <w:rPr>
+                <w:rFonts w:hint="eastAsia"/>
+              </w:rPr>
+              <w:t>备注</w:t>
+            </w:r>
+          </w:p>
+        </w:tc>
+        <w:tc>
+          <w:tcPr>
+            <w:tcW w:w="7339" w:type="dxa"/>
+            <w:vAlign w:val="center"/>
+          </w:tcPr>
+          <w:p>
+            <w:pPr>
+              <w:jc w:val="center"/>
+            </w:pPr>
+            <w:r>
+              <w:rPr>
+                <w:rFonts w:hint="eastAsia"/>
+              </w:rPr>
+              <w:t>无</w:t>
+            </w:r>
+          </w:p>
+        </w:tc>
+      </w:tr>
+    </w:tbl>
+    <w:p/>
+    <w:p>
+      <w:pPr>
+        <w:jc w:val="left"/>
+      </w:pPr>
+      <w:r>
+        <w:br w:type="page"/>
+      </w:r>
+    </w:p>
+    <w:p>
+      <w:pPr>
+        <w:pStyle w:val="3"/>
+        <w:widowControl w:val="0"/>
+        <w:numPr>
+          <w:ilvl w:val="1"/>
+          <w:numId w:val="24"/>
+        </w:numPr>
+        <w:spacing w:before="260" w:after="260" w:line="416" w:lineRule="auto"/>
+      </w:pPr>
+      <w:r>
+        <w:rPr>
+          <w:rFonts w:hint="eastAsia"/>
+        </w:rPr>
+        <w:lastRenderedPageBreak/>
+        <w:t>管理群</w:t>
+      </w:r>
+    </w:p>
+    <w:p>
+      <w:pPr>
+        <w:pStyle w:val="4"/>
+        <w:keepNext/>
+        <w:keepLines/>
+        <w:widowControl w:val="0"/>
+        <w:numPr>
+          <w:ilvl w:val="2"/>
+          <w:numId w:val="24"/>
+        </w:numPr>
+        <w:spacing w:before="280" w:after="290" w:line="376" w:lineRule="auto"/>
+      </w:pPr>
+      <w:r>
+        <w:rPr>
+          <w:rFonts w:hint="eastAsia"/>
+        </w:rPr>
+        <w:t>开启群</w:t>
+      </w:r>
+    </w:p>
+    <w:tbl>
+      <w:tblPr>
+        <w:tblStyle w:val="af0"/>
+        <w:tblW w:w="8723" w:type="dxa"/>
+        <w:tblLook w:val="04A0" w:firstRow="1" w:lastRow="0" w:firstColumn="1" w:lastColumn="0" w:noHBand="0" w:noVBand="1"/>
+      </w:tblPr>
+      <w:tblGrid>
+        <w:gridCol w:w="1096"/>
+        <w:gridCol w:w="8226"/>
+      </w:tblGrid>
+      <w:tr>
+        <w:trPr>
+          <w:trHeight w:val="478"/>
+        </w:trPr>
+        <w:tc>
+          <w:tcPr>
+            <w:tcW w:w="1384" w:type="dxa"/>
+            <w:vAlign w:val="center"/>
+          </w:tcPr>
+          <w:p>
+            <w:pPr>
+              <w:jc w:val="center"/>
+              <w:rPr>
+                <w:sz w:val="22"/>
+              </w:rPr>
+            </w:pPr>
+            <w:r>
+              <w:rPr>
+                <w:rFonts w:hint="eastAsia"/>
+                <w:sz w:val="22"/>
+              </w:rPr>
+              <w:t>用例名称</w:t>
+            </w:r>
+          </w:p>
+        </w:tc>
+        <w:tc>
+          <w:tcPr>
+            <w:tcW w:w="7339" w:type="dxa"/>
+            <w:vAlign w:val="center"/>
+          </w:tcPr>
+          <w:p>
+            <w:pPr>
+              <w:jc w:val="center"/>
+            </w:pPr>
+            <w:r>
+              <w:tab/>
+            </w:r>
+            <w:r>
+              <w:rPr>
+                <w:rFonts w:hint="eastAsia"/>
+              </w:rPr>
+              <w:t>开启群</w:t>
+            </w:r>
+          </w:p>
+        </w:tc>
+      </w:tr>
+      <w:tr>
+        <w:trPr>
+          <w:trHeight w:val="478"/>
+        </w:trPr>
+        <w:tc>
+          <w:tcPr>
+            <w:tcW w:w="1384" w:type="dxa"/>
+            <w:vAlign w:val="center"/>
+          </w:tcPr>
+          <w:p>
+            <w:pPr>
+              <w:jc w:val="center"/>
+            </w:pPr>
+            <w:r>
+              <w:rPr>
+                <w:rFonts w:hint="eastAsia"/>
+              </w:rPr>
+              <w:t>用例编号</w:t>
+            </w:r>
+          </w:p>
+        </w:tc>
+        <w:tc>
+          <w:tcPr>
+            <w:tcW w:w="7339" w:type="dxa"/>
+            <w:vAlign w:val="center"/>
+          </w:tcPr>
+          <w:p>
+            <w:pPr>
+              <w:jc w:val="center"/>
+            </w:pPr>
+            <w:r>
+              <w:t>Admin_00</w:t>
+            </w:r>
+            <w:r>
+              <w:t>5</w:t>
+            </w:r>
+          </w:p>
+        </w:tc>
+      </w:tr>
+      <w:tr>
+        <w:trPr>
+          <w:trHeight w:val="461"/>
+        </w:trPr>
+        <w:tc>
+          <w:tcPr>
+            <w:tcW w:w="1384" w:type="dxa"/>
+            <w:vAlign w:val="center"/>
+          </w:tcPr>
+          <w:p>
+            <w:pPr>
+              <w:jc w:val="center"/>
+            </w:pPr>
+            <w:r>
+              <w:rPr>
+                <w:rFonts w:hint="eastAsia"/>
+              </w:rPr>
+              <w:t>Actor</w:t>
+            </w:r>
+          </w:p>
+        </w:tc>
+        <w:tc>
+          <w:tcPr>
+            <w:tcW w:w="7339" w:type="dxa"/>
+            <w:vAlign w:val="center"/>
+          </w:tcPr>
+          <w:p>
+            <w:pPr>
+              <w:jc w:val="center"/>
+            </w:pPr>
+            <w:r>
+              <w:rPr>
+                <w:rFonts w:hint="eastAsia"/>
+              </w:rPr>
+              <w:t>系统管理员</w:t>
+            </w:r>
+          </w:p>
+        </w:tc>
+      </w:tr>
+      <w:tr>
+        <w:trPr>
+          <w:trHeight w:val="478"/>
+        </w:trPr>
+        <w:tc>
+          <w:tcPr>
+            <w:tcW w:w="1384" w:type="dxa"/>
+            <w:vAlign w:val="center"/>
+          </w:tcPr>
+          <w:p>
+            <w:pPr>
+              <w:jc w:val="center"/>
+            </w:pPr>
+            <w:r>
+              <w:rPr>
+                <w:rFonts w:hint="eastAsia"/>
+              </w:rPr>
+              <w:t>用例简述</w:t>
+            </w:r>
+          </w:p>
+        </w:tc>
+        <w:tc>
+          <w:tcPr>
+            <w:tcW w:w="7339" w:type="dxa"/>
+            <w:vAlign w:val="center"/>
+          </w:tcPr>
+          <w:p>
+            <w:pPr>
+              <w:jc w:val="center"/>
+            </w:pPr>
+            <w:r>
+              <w:t>Actor</w:t>
+            </w:r>
+            <w:r>
+              <w:rPr>
+                <w:rFonts w:hint="eastAsia"/>
+              </w:rPr>
+              <w:t>开启已被禁用的群</w:t>
+            </w:r>
+          </w:p>
+        </w:tc>
+      </w:tr>
+      <w:tr>
+        <w:trPr>
+          <w:trHeight w:val="478"/>
+        </w:trPr>
+        <w:tc>
+          <w:tcPr>
+            <w:tcW w:w="1384" w:type="dxa"/>
+            <w:vAlign w:val="center"/>
+          </w:tcPr>
+          <w:p>
+            <w:pPr>
+              <w:jc w:val="center"/>
+            </w:pPr>
+            <w:r>
+              <w:rPr>
+                <w:rFonts w:hint="eastAsia"/>
+              </w:rPr>
+              <w:t>前置条件</w:t>
+            </w:r>
+          </w:p>
+        </w:tc>
+        <w:tc>
+          <w:tcPr>
+            <w:tcW w:w="7339" w:type="dxa"/>
+            <w:vAlign w:val="center"/>
+          </w:tcPr>
+          <w:p>
+            <w:pPr>
+              <w:jc w:val="center"/>
+            </w:pPr>
+            <w:r>
+              <w:rPr>
+                <w:rFonts w:hint="eastAsia"/>
+              </w:rPr>
+              <w:t>Actor已登录</w:t>
+            </w:r>
+          </w:p>
+        </w:tc>
+      </w:tr>
+      <w:tr>
+        <w:trPr>
+          <w:trHeight w:val="2745"/>
+        </w:trPr>
+        <w:tc>
+          <w:tcPr>
+            <w:tcW w:w="1384" w:type="dxa"/>
+            <w:vAlign w:val="center"/>
+          </w:tcPr>
+          <w:p>
+            <w:pPr>
+              <w:jc w:val="center"/>
+            </w:pPr>
+            <w:r>
+              <w:rPr>
+                <w:rFonts w:hint="eastAsia"/>
+              </w:rPr>
+              <w:t>主要流程</w:t>
+            </w:r>
+          </w:p>
+        </w:tc>
+        <w:tc>
+          <w:tcPr>
+            <w:tcW w:w="7339" w:type="dxa"/>
+            <w:vAlign w:val="center"/>
+          </w:tcPr>
+          <w:p>
+            <w:pPr>
+              <w:pStyle w:val="af"/>
+              <w:widowControl w:val="0"/>
+              <w:numPr>
+                <w:ilvl w:val="0"/>
+                <w:numId w:val="16"/>
+              </w:numPr>
+            </w:pPr>
+            <w:r>
+              <w:rPr>
+                <w:rFonts w:hint="eastAsia"/>
+              </w:rPr>
+              <w:t>Actor点击导航栏的【管理群】，</w:t>
+            </w:r>
+            <w:r>
+              <w:rPr>
+                <w:rFonts w:hint="eastAsia"/>
+              </w:rPr>
+              <w:t>右边窗体随即显示</w:t>
+            </w:r>
+            <w:r>
+              <w:rPr>
+                <w:rFonts w:hint="eastAsia"/>
+              </w:rPr>
+              <w:t>所有群</w:t>
+            </w:r>
+            <w:r>
+              <w:rPr>
+                <w:rFonts w:hint="eastAsia"/>
+              </w:rPr>
+              <w:t>的基本信息</w:t>
+            </w:r>
+          </w:p>
+          <w:p>
+            <w:pPr>
+              <w:pStyle w:val="af"/>
+              <w:widowControl w:val="0"/>
+              <w:numPr>
+                <w:ilvl w:val="0"/>
+                <w:numId w:val="16"/>
+              </w:numPr>
+            </w:pPr>
+            <w:r>
+              <w:rPr>
+                <w:rFonts w:hint="eastAsia"/>
+              </w:rPr>
+              <w:t>Actor通过点击下方的分页按钮进行查找指定群</w:t>
+            </w:r>
+          </w:p>
+          <w:p>
+            <w:pPr>
+              <w:pStyle w:val="af"/>
+              <w:widowControl w:val="0"/>
+              <w:numPr>
+                <w:ilvl w:val="0"/>
+                <w:numId w:val="16"/>
+              </w:numPr>
+            </w:pPr>
+            <w:r>
+              <w:t>Actor</w:t>
+            </w:r>
+            <w:r>
+              <w:rPr>
+                <w:rFonts w:hint="eastAsia"/>
+              </w:rPr>
+              <w:t>点击选择按钮【ON】，</w:t>
+            </w:r>
+            <w:r>
+              <w:t>对违规的</w:t>
+            </w:r>
+            <w:r>
+              <w:rPr>
+                <w:rFonts w:hint="eastAsia"/>
+              </w:rPr>
+              <w:t>群进行开启</w:t>
+            </w:r>
+          </w:p>
+        </w:tc>
+      </w:tr>
+      <w:tr>
+        <w:trPr>
+          <w:trHeight w:val="2274"/>
+        </w:trPr>
+        <w:tc>
+          <w:tcPr>
+            <w:tcW w:w="1384" w:type="dxa"/>
+            <w:vAlign w:val="center"/>
+          </w:tcPr>
+          <w:p>
+            <w:pPr>
+              <w:jc w:val="center"/>
+            </w:pPr>
+            <w:r>
+              <w:rPr>
+                <w:rFonts w:hint="eastAsia"/>
+              </w:rPr>
+              <w:t>替代流程</w:t>
+            </w:r>
+          </w:p>
+        </w:tc>
+        <w:tc>
+          <w:tcPr>
+            <w:tcW w:w="7339" w:type="dxa"/>
+            <w:vAlign w:val="center"/>
+          </w:tcPr>
+          <w:p>
+            <w:pPr>
+              <w:pStyle w:val="af"/>
+              <w:widowControl w:val="0"/>
+              <w:numPr>
+                <w:ilvl w:val="0"/>
+                <w:numId w:val="16"/>
+              </w:numPr>
+            </w:pPr>
+            <w:r>
+              <w:rPr>
+                <w:rFonts w:hint="eastAsia"/>
+              </w:rPr>
+              <w:t>Actor点击右边窗体的搜索框，输入群名，将显示指定群</w:t>
+            </w:r>
+          </w:p>
+          <w:p>
+            <w:pPr>
+              <w:pStyle w:val="af"/>
+              <w:widowControl w:val="0"/>
+              <w:numPr>
+                <w:ilvl w:val="0"/>
+                <w:numId w:val="16"/>
+              </w:numPr>
+            </w:pPr>
+            <w:r>
+              <w:rPr>
+                <w:rFonts w:hint="eastAsia"/>
+              </w:rPr>
+              <w:t>Actor点击右边窗体的【群类型】下拉框，选择“已禁用”，将显示所有禁用的群</w:t>
+            </w:r>
+          </w:p>
+        </w:tc>
+      </w:tr>
+      <w:tr>
+        <w:trPr>
+          <w:trHeight w:val="478"/>
+        </w:trPr>
+        <w:tc>
+          <w:tcPr>
+            <w:tcW w:w="1384" w:type="dxa"/>
+            <w:vAlign w:val="center"/>
+          </w:tcPr>
+          <w:p>
+            <w:pPr>
+              <w:jc w:val="center"/>
+            </w:pPr>
+            <w:r>
+              <w:rPr>
+                <w:rFonts w:hint="eastAsia"/>
+              </w:rPr>
+              <w:t>例外流程</w:t>
+            </w:r>
+          </w:p>
+        </w:tc>
+        <w:tc>
+          <w:tcPr>
+            <w:tcW w:w="7339" w:type="dxa"/>
+            <w:vAlign w:val="center"/>
+          </w:tcPr>
+          <w:p>
+            <w:pPr>
+              <w:jc w:val="center"/>
+            </w:pPr>
+            <w:r>
+              <w:rPr>
+                <w:rFonts w:hint="eastAsia"/>
+              </w:rPr>
+              <w:t>无</w:t>
+            </w:r>
+          </w:p>
+        </w:tc>
+      </w:tr>
+      <w:tr>
+        <w:trPr>
+          <w:trHeight w:val="461"/>
+        </w:trPr>
+        <w:tc>
+          <w:tcPr>
+            <w:tcW w:w="1384" w:type="dxa"/>
+            <w:vAlign w:val="center"/>
+          </w:tcPr>
+          <w:p>
+            <w:pPr>
+              <w:jc w:val="center"/>
+            </w:pPr>
+            <w:r>
+              <w:rPr>
+                <w:rFonts w:hint="eastAsia"/>
+              </w:rPr>
+              <w:t>业务规则</w:t>
+            </w:r>
+          </w:p>
+        </w:tc>
+        <w:tc>
+          <w:tcPr>
+            <w:tcW w:w="7339" w:type="dxa"/>
+            <w:vAlign w:val="center"/>
+          </w:tcPr>
+          <w:p>
+            <w:pPr>
+              <w:jc w:val="center"/>
+            </w:pPr>
+            <w:r>
+              <w:rPr>
+                <w:rFonts w:hint="eastAsia"/>
+              </w:rPr>
+              <w:t>无</w:t>
+            </w:r>
+          </w:p>
+        </w:tc>
+      </w:tr>
+      <w:tr>
+        <w:trPr>
+          <w:trHeight w:val="478"/>
+        </w:trPr>
+        <w:tc>
+          <w:tcPr>
+            <w:tcW w:w="1384" w:type="dxa"/>
+            <w:vAlign w:val="center"/>
+          </w:tcPr>
+          <w:p>
+            <w:pPr>
+              <w:jc w:val="center"/>
+            </w:pPr>
+            <w:r>
+              <w:rPr>
+                <w:rFonts w:hint="eastAsia"/>
+              </w:rPr>
+              <w:t>备注</w:t>
+            </w:r>
+          </w:p>
+        </w:tc>
+        <w:tc>
+          <w:tcPr>
+            <w:tcW w:w="7339" w:type="dxa"/>
+            <w:vAlign w:val="center"/>
+          </w:tcPr>
+          <w:p>
+            <w:pPr>
+              <w:jc w:val="center"/>
+            </w:pPr>
+            <w:r>
+              <w:rPr>
+                <w:rFonts w:hint="eastAsia"/>
+              </w:rPr>
+              <w:t>无</w:t>
+            </w:r>
+          </w:p>
+        </w:tc>
+      </w:tr>
+    </w:tbl>
+    <w:p/>
+    <w:p>
+      <w:pPr>
+        <w:jc w:val="left"/>
+      </w:pPr>
+      <w:r>
+        <w:br w:type="page"/>
+      </w:r>
+    </w:p>
+    <w:p>
+      <w:pPr>
+        <w:pStyle w:val="4"/>
+      </w:pPr>
+      <w:r>
+        <w:rPr>
+          <w:rFonts w:hint="eastAsia"/>
+        </w:rPr>
+        <w:lastRenderedPageBreak/>
+        <w:t>3.3.2 禁用群</w:t>
+      </w:r>
+    </w:p>
+    <w:tbl>
+      <w:tblPr>
+        <w:tblStyle w:val="af0"/>
+        <w:tblW w:w="8723" w:type="dxa"/>
+        <w:tblLook w:val="04A0" w:firstRow="1" w:lastRow="0" w:firstColumn="1" w:lastColumn="0" w:noHBand="0" w:noVBand="1"/>
+      </w:tblPr>
+      <w:tblGrid>
+        <w:gridCol w:w="1096"/>
+        <w:gridCol w:w="8266"/>
+      </w:tblGrid>
+      <w:tr>
+        <w:trPr>
+          <w:trHeight w:val="478"/>
+        </w:trPr>
+        <w:tc>
+          <w:tcPr>
+            <w:tcW w:w="1384" w:type="dxa"/>
+            <w:vAlign w:val="center"/>
+          </w:tcPr>
+          <w:p>
+            <w:pPr>
+              <w:jc w:val="center"/>
+              <w:rPr>
+                <w:sz w:val="22"/>
+              </w:rPr>
+            </w:pPr>
+            <w:r>
+              <w:rPr>
+                <w:rFonts w:hint="eastAsia"/>
+                <w:sz w:val="22"/>
+              </w:rPr>
+              <w:t>用例名称</w:t>
+            </w:r>
+          </w:p>
+        </w:tc>
+        <w:tc>
+          <w:tcPr>
+            <w:tcW w:w="7339" w:type="dxa"/>
+            <w:vAlign w:val="center"/>
+          </w:tcPr>
+          <w:p>
+            <w:pPr>
+              <w:jc w:val="center"/>
+            </w:pPr>
+            <w:r>
+              <w:tab/>
+            </w:r>
+            <w:r>
+              <w:rPr>
+                <w:rFonts w:hint="eastAsia"/>
+              </w:rPr>
+              <w:t>禁用群</w:t>
+            </w:r>
+          </w:p>
+        </w:tc>
+      </w:tr>
+      <w:tr>
+        <w:trPr>
+          <w:trHeight w:val="478"/>
+        </w:trPr>
+        <w:tc>
+          <w:tcPr>
+            <w:tcW w:w="1384" w:type="dxa"/>
+            <w:vAlign w:val="center"/>
+          </w:tcPr>
+          <w:p>
+            <w:pPr>
+              <w:jc w:val="center"/>
+            </w:pPr>
+            <w:r>
+              <w:rPr>
+                <w:rFonts w:hint="eastAsia"/>
+              </w:rPr>
+              <w:t>用例编号</w:t>
+            </w:r>
+          </w:p>
+        </w:tc>
+        <w:tc>
+          <w:tcPr>
+            <w:tcW w:w="7339" w:type="dxa"/>
+            <w:vAlign w:val="center"/>
+          </w:tcPr>
+          <w:p>
+            <w:pPr>
+              <w:jc w:val="center"/>
+            </w:pPr>
+            <w:r>
+              <w:t>Admin_00</w:t>
+            </w:r>
+            <w:r>
+              <w:t>6</w:t>
+            </w:r>
+          </w:p>
+        </w:tc>
+      </w:tr>
+      <w:tr>
+        <w:trPr>
+          <w:trHeight w:val="461"/>
+        </w:trPr>
+        <w:tc>
+          <w:tcPr>
+            <w:tcW w:w="1384" w:type="dxa"/>
+            <w:vAlign w:val="center"/>
+          </w:tcPr>
+          <w:p>
+            <w:pPr>
+              <w:jc w:val="center"/>
+            </w:pPr>
+            <w:r>
+              <w:rPr>
+                <w:rFonts w:hint="eastAsia"/>
+              </w:rPr>
+              <w:t>Actor</w:t>
+            </w:r>
+          </w:p>
+        </w:tc>
+        <w:tc>
+          <w:tcPr>
+            <w:tcW w:w="7339" w:type="dxa"/>
+            <w:vAlign w:val="center"/>
+          </w:tcPr>
+          <w:p>
+            <w:pPr>
+              <w:jc w:val="center"/>
+            </w:pPr>
+            <w:r>
+              <w:rPr>
+                <w:rFonts w:hint="eastAsia"/>
+              </w:rPr>
+              <w:t>系统管理员</w:t>
+            </w:r>
+          </w:p>
+        </w:tc>
+      </w:tr>
+      <w:tr>
+        <w:trPr>
+          <w:trHeight w:val="478"/>
+        </w:trPr>
+        <w:tc>
+          <w:tcPr>
+            <w:tcW w:w="1384" w:type="dxa"/>
+            <w:vAlign w:val="center"/>
+          </w:tcPr>
+          <w:p>
+            <w:pPr>
+              <w:jc w:val="center"/>
+            </w:pPr>
+            <w:r>
+              <w:rPr>
+                <w:rFonts w:hint="eastAsia"/>
+              </w:rPr>
+              <w:t>用例简述</w:t>
+            </w:r>
+          </w:p>
+        </w:tc>
+        <w:tc>
+          <w:tcPr>
+            <w:tcW w:w="7339" w:type="dxa"/>
+            <w:vAlign w:val="center"/>
+          </w:tcPr>
+          <w:p>
+            <w:pPr>
+              <w:jc w:val="center"/>
+            </w:pPr>
+            <w:r>
+              <w:t>Actor</w:t>
+            </w:r>
+            <w:r>
+              <w:rPr>
+                <w:rFonts w:hint="eastAsia"/>
+              </w:rPr>
+              <w:t>禁用违规的群</w:t>
+            </w:r>
+          </w:p>
+        </w:tc>
+      </w:tr>
+      <w:tr>
+        <w:trPr>
+          <w:trHeight w:val="478"/>
+        </w:trPr>
+        <w:tc>
+          <w:tcPr>
+            <w:tcW w:w="1384" w:type="dxa"/>
+            <w:vAlign w:val="center"/>
+          </w:tcPr>
+          <w:p>
+            <w:pPr>
+              <w:jc w:val="center"/>
+            </w:pPr>
+            <w:r>
+              <w:rPr>
+                <w:rFonts w:hint="eastAsia"/>
+              </w:rPr>
+              <w:t>前置条件</w:t>
+            </w:r>
+          </w:p>
+        </w:tc>
+        <w:tc>
+          <w:tcPr>
+            <w:tcW w:w="7339" w:type="dxa"/>
+            <w:vAlign w:val="center"/>
+          </w:tcPr>
+          <w:p>
+            <w:pPr>
+              <w:jc w:val="center"/>
+            </w:pPr>
+            <w:r>
+              <w:rPr>
+                <w:rFonts w:hint="eastAsia"/>
+              </w:rPr>
+              <w:t>Actor已登录</w:t>
+            </w:r>
+          </w:p>
+        </w:tc>
+      </w:tr>
+      <w:tr>
+        <w:trPr>
+          <w:trHeight w:val="2745"/>
+        </w:trPr>
+        <w:tc>
+          <w:tcPr>
+            <w:tcW w:w="1384" w:type="dxa"/>
+            <w:vAlign w:val="center"/>
+          </w:tcPr>
+          <w:p>
+            <w:pPr>
+              <w:jc w:val="center"/>
+            </w:pPr>
+            <w:r>
+              <w:rPr>
+                <w:rFonts w:hint="eastAsia"/>
+              </w:rPr>
+              <w:t>主要流程</w:t>
+            </w:r>
+          </w:p>
+        </w:tc>
+        <w:tc>
+          <w:tcPr>
+            <w:tcW w:w="7339" w:type="dxa"/>
+            <w:vAlign w:val="center"/>
+          </w:tcPr>
+          <w:p>
+            <w:pPr>
+              <w:pStyle w:val="af"/>
+              <w:widowControl w:val="0"/>
+              <w:numPr>
+                <w:ilvl w:val="0"/>
+                <w:numId w:val="17"/>
+              </w:numPr>
+            </w:pPr>
+            <w:r>
+              <w:rPr>
+                <w:rFonts w:hint="eastAsia"/>
+              </w:rPr>
+              <w:t>Actor点击导航栏的【管理群】，</w:t>
+            </w:r>
+            <w:r>
+              <w:rPr>
+                <w:rFonts w:hint="eastAsia"/>
+              </w:rPr>
+              <w:t>右边窗体随即显示</w:t>
+            </w:r>
+            <w:r>
+              <w:rPr>
+                <w:rFonts w:hint="eastAsia"/>
+              </w:rPr>
+              <w:t>所有群</w:t>
+            </w:r>
+            <w:r>
+              <w:rPr>
+                <w:rFonts w:hint="eastAsia"/>
+              </w:rPr>
+              <w:t>的基本信息</w:t>
+            </w:r>
+          </w:p>
+          <w:p>
+            <w:pPr>
+              <w:pStyle w:val="af"/>
+              <w:widowControl w:val="0"/>
+              <w:numPr>
+                <w:ilvl w:val="0"/>
+                <w:numId w:val="17"/>
+              </w:numPr>
+            </w:pPr>
+            <w:r>
+              <w:rPr>
+                <w:rFonts w:hint="eastAsia"/>
+              </w:rPr>
+              <w:t>Actor通过点击下方的分页按钮进行查找指定群</w:t>
+            </w:r>
+          </w:p>
+          <w:p>
+            <w:pPr>
+              <w:pStyle w:val="af"/>
+              <w:widowControl w:val="0"/>
+              <w:numPr>
+                <w:ilvl w:val="0"/>
+                <w:numId w:val="17"/>
+              </w:numPr>
+            </w:pPr>
+            <w:r>
+              <w:t>Actor</w:t>
+            </w:r>
+            <w:r>
+              <w:rPr>
+                <w:rFonts w:hint="eastAsia"/>
+              </w:rPr>
+              <w:t>点击选择按钮【OFF】，</w:t>
+            </w:r>
+            <w:r>
+              <w:t>对违规的</w:t>
+            </w:r>
+            <w:r>
+              <w:rPr>
+                <w:rFonts w:hint="eastAsia"/>
+              </w:rPr>
+              <w:t>群进行禁用</w:t>
+            </w:r>
+          </w:p>
+        </w:tc>
+      </w:tr>
+      <w:tr>
+        <w:trPr>
+          <w:trHeight w:val="2274"/>
+        </w:trPr>
+        <w:tc>
+          <w:tcPr>
+            <w:tcW w:w="1384" w:type="dxa"/>
+            <w:vAlign w:val="center"/>
+          </w:tcPr>
+          <w:p>
+            <w:pPr>
+              <w:jc w:val="center"/>
+            </w:pPr>
+            <w:r>
+              <w:rPr>
+                <w:rFonts w:hint="eastAsia"/>
+              </w:rPr>
+              <w:t>替代流程</w:t>
+            </w:r>
+          </w:p>
+        </w:tc>
+        <w:tc>
+          <w:tcPr>
+            <w:tcW w:w="7339" w:type="dxa"/>
+            <w:vAlign w:val="center"/>
+          </w:tcPr>
+          <w:p>
+            <w:pPr>
+              <w:ind w:firstLineChars="400" w:firstLine="800"/>
+            </w:pPr>
+            <w:r>
+              <w:rPr>
+                <w:rFonts w:hint="eastAsia"/>
+              </w:rPr>
+              <w:t>4.</w:t>
+            </w:r>
+            <w:r>
+              <w:rPr>
+                <w:rFonts w:hint="eastAsia"/>
+              </w:rPr>
+              <w:t xml:space="preserve"> </w:t>
+            </w:r>
+            <w:r>
+              <w:rPr>
+                <w:rFonts w:hint="eastAsia"/>
+              </w:rPr>
+              <w:t xml:space="preserve"> Actor点击右边窗体的搜索框，输入群名，将显示指定群</w:t>
+            </w:r>
+          </w:p>
+          <w:p>
+            <w:pPr>
+              <w:ind w:leftChars="400" w:left="1240" w:hangingChars="200" w:hanging="400"/>
+            </w:pPr>
+            <w:r>
+              <w:rPr>
+                <w:rFonts w:hint="eastAsia"/>
+              </w:rPr>
+              <w:t>5.  Actor点击右边窗体的【群类型】下拉框，选择“已开启”，将显示所有开启的群</w:t>
+            </w:r>
+          </w:p>
+        </w:tc>
+      </w:tr>
+      <w:tr>
+        <w:trPr>
+          <w:trHeight w:val="478"/>
+        </w:trPr>
+        <w:tc>
+          <w:tcPr>
+            <w:tcW w:w="1384" w:type="dxa"/>
+            <w:vAlign w:val="center"/>
+          </w:tcPr>
+          <w:p>
+            <w:pPr>
+              <w:jc w:val="center"/>
+            </w:pPr>
+            <w:r>
+              <w:rPr>
+                <w:rFonts w:hint="eastAsia"/>
+              </w:rPr>
+              <w:t>例外流程</w:t>
+            </w:r>
+          </w:p>
+        </w:tc>
+        <w:tc>
+          <w:tcPr>
+            <w:tcW w:w="7339" w:type="dxa"/>
+            <w:vAlign w:val="center"/>
+          </w:tcPr>
+          <w:p>
+            <w:pPr>
+              <w:jc w:val="center"/>
+            </w:pPr>
+            <w:r>
+              <w:rPr>
+                <w:rFonts w:hint="eastAsia"/>
+              </w:rPr>
+              <w:t>无</w:t>
+            </w:r>
+          </w:p>
+        </w:tc>
+      </w:tr>
+      <w:tr>
+        <w:trPr>
+          <w:trHeight w:val="461"/>
+        </w:trPr>
+        <w:tc>
+          <w:tcPr>
+            <w:tcW w:w="1384" w:type="dxa"/>
+            <w:vAlign w:val="center"/>
+          </w:tcPr>
+          <w:p>
+            <w:pPr>
+              <w:jc w:val="center"/>
+            </w:pPr>
+            <w:r>
+              <w:rPr>
+                <w:rFonts w:hint="eastAsia"/>
+              </w:rPr>
+              <w:t>业务规则</w:t>
+            </w:r>
+          </w:p>
+        </w:tc>
+        <w:tc>
+          <w:tcPr>
+            <w:tcW w:w="7339" w:type="dxa"/>
+            <w:vAlign w:val="center"/>
+          </w:tcPr>
+          <w:p>
+            <w:pPr>
+              <w:jc w:val="center"/>
+            </w:pPr>
+            <w:r>
+              <w:rPr>
+                <w:rFonts w:hint="eastAsia"/>
+              </w:rPr>
+              <w:t>无</w:t>
+            </w:r>
+          </w:p>
+        </w:tc>
+      </w:tr>
+      <w:tr>
+        <w:trPr>
+          <w:trHeight w:val="478"/>
+        </w:trPr>
+        <w:tc>
+          <w:tcPr>
+            <w:tcW w:w="1384" w:type="dxa"/>
+            <w:vAlign w:val="center"/>
+          </w:tcPr>
+          <w:p>
+            <w:pPr>
+              <w:jc w:val="center"/>
+            </w:pPr>
+            <w:r>
+              <w:rPr>
+                <w:rFonts w:hint="eastAsia"/>
+              </w:rPr>
+              <w:t>备注</w:t>
+            </w:r>
+          </w:p>
+        </w:tc>
+        <w:tc>
+          <w:tcPr>
+            <w:tcW w:w="7339" w:type="dxa"/>
+            <w:vAlign w:val="center"/>
+          </w:tcPr>
+          <w:p>
+            <w:pPr>
+              <w:jc w:val="center"/>
+            </w:pPr>
+            <w:r>
+              <w:rPr>
+                <w:rFonts w:hint="eastAsia"/>
+              </w:rPr>
+              <w:t>无</w:t>
+            </w:r>
+          </w:p>
+        </w:tc>
+      </w:tr>
+    </w:tbl>
+    <w:p/>
+    <w:p>
+      <w:pPr>
+        <w:jc w:val="left"/>
+      </w:pPr>
+      <w:r>
+        <w:br w:type="page"/>
+      </w:r>
+    </w:p>
+    <w:p>
+      <w:pPr>
+        <w:pStyle w:val="3"/>
+      </w:pPr>
+      <w:r>
+        <w:lastRenderedPageBreak/>
+        <w:t>3.4</w:t>
+      </w:r>
+      <w:r>
+        <w:rPr>
+          <w:rFonts w:hint="eastAsia"/>
+        </w:rPr>
+        <w:t xml:space="preserve"> 退出管理系统</w:t>
+      </w:r>
     </w:p>
     <w:tbl>
       <w:tblPr>
@@ -28382,13 +30643,12 @@
             <w:pPr>
               <w:jc w:val="center"/>
               <w:rPr>
-                <w:rFonts w:ascii="宋体" w:eastAsia="宋体" w:hAnsi="宋体"/>
                 <w:sz w:val="22"/>
               </w:rPr>
             </w:pPr>
             <w:r>
               <w:rPr>
-                <w:rFonts w:ascii="宋体" w:eastAsia="宋体" w:hAnsi="宋体" w:hint="eastAsia"/>
+                <w:rFonts w:hint="eastAsia"/>
                 <w:sz w:val="22"/>
               </w:rPr>
               <w:t>用例名称</w:t>
@@ -28403,15 +30663,15 @@
           <w:p>
             <w:pPr>
               <w:jc w:val="center"/>
-              <w:rPr>
-                <w:rFonts w:ascii="宋体" w:eastAsia="宋体" w:hAnsi="宋体"/>
-              </w:rPr>
-            </w:pPr>
-            <w:r>
-              <w:rPr>
-                <w:rFonts w:ascii="宋体" w:eastAsia="宋体" w:hAnsi="宋体" w:hint="eastAsia"/>
-              </w:rPr>
-              <w:t>开启注册用户</w:t>
+            </w:pPr>
+            <w:r>
+              <w:tab/>
+            </w:r>
+            <w:r>
+              <w:rPr>
+                <w:rFonts w:hint="eastAsia"/>
+              </w:rPr>
+              <w:t>退出管理系统</w:t>
             </w:r>
           </w:p>
         </w:tc>
@@ -28428,13 +30688,10 @@
           <w:p>
             <w:pPr>
               <w:jc w:val="center"/>
-              <w:rPr>
-                <w:rFonts w:ascii="宋体" w:eastAsia="宋体" w:hAnsi="宋体"/>
-              </w:rPr>
-            </w:pPr>
-            <w:r>
-              <w:rPr>
-                <w:rFonts w:ascii="宋体" w:eastAsia="宋体" w:hAnsi="宋体" w:hint="eastAsia"/>
+            </w:pPr>
+            <w:r>
+              <w:rPr>
+                <w:rFonts w:hint="eastAsia"/>
               </w:rPr>
               <w:t>用例编号</w:t>
             </w:r>
@@ -28448,33 +30705,12 @@
           <w:p>
             <w:pPr>
               <w:jc w:val="center"/>
-              <w:rPr>
-                <w:rFonts w:ascii="宋体" w:eastAsia="宋体" w:hAnsi="宋体"/>
-              </w:rPr>
-            </w:pPr>
-            <w:r>
-              <w:rPr>
-                <w:rFonts w:ascii="宋体" w:eastAsia="宋体" w:hAnsi="宋体" w:hint="eastAsia"/>
-              </w:rPr>
-              <w:t>Admin</w:t>
-            </w:r>
-            <w:r>
-              <w:rPr>
-                <w:rFonts w:ascii="宋体" w:eastAsia="宋体" w:hAnsi="宋体"/>
-              </w:rPr>
-              <w:t>_</w:t>
-            </w:r>
-            <w:r>
-              <w:rPr>
-                <w:rFonts w:ascii="宋体" w:eastAsia="宋体" w:hAnsi="宋体" w:hint="eastAsia"/>
-              </w:rPr>
-              <w:t>0</w:t>
-            </w:r>
-            <w:r>
-              <w:rPr>
-                <w:rFonts w:ascii="宋体" w:eastAsia="宋体" w:hAnsi="宋体"/>
-              </w:rPr>
-              <w:t>03</w:t>
+            </w:pPr>
+            <w:r>
+              <w:t>Admin_00</w:t>
+            </w:r>
+            <w:r>
+              <w:t>7</w:t>
             </w:r>
           </w:p>
         </w:tc>
@@ -28491,13 +30727,10 @@
           <w:p>
             <w:pPr>
               <w:jc w:val="center"/>
-              <w:rPr>
-                <w:rFonts w:ascii="宋体" w:eastAsia="宋体" w:hAnsi="宋体"/>
-              </w:rPr>
-            </w:pPr>
-            <w:r>
-              <w:rPr>
-                <w:rFonts w:ascii="宋体" w:eastAsia="宋体" w:hAnsi="宋体" w:hint="eastAsia"/>
+            </w:pPr>
+            <w:r>
+              <w:rPr>
+                <w:rFonts w:hint="eastAsia"/>
               </w:rPr>
               <w:t>Actor</w:t>
             </w:r>
@@ -28511,13 +30744,10 @@
           <w:p>
             <w:pPr>
               <w:jc w:val="center"/>
-              <w:rPr>
-                <w:rFonts w:ascii="宋体" w:eastAsia="宋体" w:hAnsi="宋体"/>
-              </w:rPr>
-            </w:pPr>
-            <w:r>
-              <w:rPr>
-                <w:rFonts w:ascii="宋体" w:eastAsia="宋体" w:hAnsi="宋体" w:hint="eastAsia"/>
+            </w:pPr>
+            <w:r>
+              <w:rPr>
+                <w:rFonts w:hint="eastAsia"/>
               </w:rPr>
               <w:t>系统管理员</w:t>
             </w:r>
@@ -28536,13 +30766,10 @@
           <w:p>
             <w:pPr>
               <w:jc w:val="center"/>
-              <w:rPr>
-                <w:rFonts w:ascii="宋体" w:eastAsia="宋体" w:hAnsi="宋体"/>
-              </w:rPr>
-            </w:pPr>
-            <w:r>
-              <w:rPr>
-                <w:rFonts w:ascii="宋体" w:eastAsia="宋体" w:hAnsi="宋体" w:hint="eastAsia"/>
+            </w:pPr>
+            <w:r>
+              <w:rPr>
+                <w:rFonts w:hint="eastAsia"/>
               </w:rPr>
               <w:t>用例简述</w:t>
             </w:r>
@@ -28556,15 +30783,15 @@
           <w:p>
             <w:pPr>
               <w:jc w:val="center"/>
-              <w:rPr>
-                <w:rFonts w:ascii="宋体" w:eastAsia="宋体" w:hAnsi="宋体"/>
-              </w:rPr>
-            </w:pPr>
-            <w:r>
-              <w:rPr>
-                <w:rFonts w:ascii="宋体" w:eastAsia="宋体" w:hAnsi="宋体" w:hint="eastAsia"/>
-              </w:rPr>
-              <w:t>Actor开启已被禁用的注册用户</w:t>
+            </w:pPr>
+            <w:r>
+              <w:t>Actor</w:t>
+            </w:r>
+            <w:r>
+              <w:rPr>
+                <w:rFonts w:hint="eastAsia"/>
+              </w:rPr>
+              <w:t>退出管理系统</w:t>
             </w:r>
           </w:p>
         </w:tc>
@@ -28581,13 +30808,10 @@
           <w:p>
             <w:pPr>
               <w:jc w:val="center"/>
-              <w:rPr>
-                <w:rFonts w:ascii="宋体" w:eastAsia="宋体" w:hAnsi="宋体"/>
-              </w:rPr>
-            </w:pPr>
-            <w:r>
-              <w:rPr>
-                <w:rFonts w:ascii="宋体" w:eastAsia="宋体" w:hAnsi="宋体" w:hint="eastAsia"/>
+            </w:pPr>
+            <w:r>
+              <w:rPr>
+                <w:rFonts w:hint="eastAsia"/>
               </w:rPr>
               <w:t>前置条件</w:t>
             </w:r>
@@ -28601,13 +30825,10 @@
           <w:p>
             <w:pPr>
               <w:jc w:val="center"/>
-              <w:rPr>
-                <w:rFonts w:ascii="宋体" w:eastAsia="宋体" w:hAnsi="宋体"/>
-              </w:rPr>
-            </w:pPr>
-            <w:r>
-              <w:rPr>
-                <w:rFonts w:ascii="宋体" w:eastAsia="宋体" w:hAnsi="宋体" w:hint="eastAsia"/>
+            </w:pPr>
+            <w:r>
+              <w:rPr>
+                <w:rFonts w:hint="eastAsia"/>
               </w:rPr>
               <w:t>Actor已登录</w:t>
             </w:r>
@@ -28626,2326 +30847,10 @@
           <w:p>
             <w:pPr>
               <w:jc w:val="center"/>
-              <w:rPr>
-                <w:rFonts w:ascii="宋体" w:eastAsia="宋体" w:hAnsi="宋体"/>
-              </w:rPr>
-            </w:pPr>
-            <w:r>
-              <w:rPr>
-                <w:rFonts w:ascii="宋体" w:eastAsia="宋体" w:hAnsi="宋体" w:hint="eastAsia"/>
-              </w:rPr>
-              <w:t>主要流程</w:t>
-            </w:r>
-          </w:p>
-        </w:tc>
-        <w:tc>
-          <w:tcPr>
-            <w:tcW w:w="7339" w:type="dxa"/>
-            <w:vAlign w:val="center"/>
-          </w:tcPr>
-          <w:p>
-            <w:pPr>
-              <w:pStyle w:val="af"/>
-              <w:widowControl w:val="0"/>
-              <w:numPr>
-                <w:ilvl w:val="0"/>
-                <w:numId w:val="14"/>
-              </w:numPr>
-              <w:rPr>
-                <w:rFonts w:ascii="宋体" w:eastAsia="宋体" w:hAnsi="宋体"/>
-              </w:rPr>
-            </w:pPr>
-            <w:r>
-              <w:rPr>
-                <w:rFonts w:ascii="宋体" w:eastAsia="宋体" w:hAnsi="宋体"/>
-              </w:rPr>
-              <w:t>Actor点击导航栏的【管理注册用户】，右边窗体随即显示已注册用户的基本信息</w:t>
-            </w:r>
-          </w:p>
-          <w:p>
-            <w:pPr>
-              <w:pStyle w:val="af"/>
-              <w:widowControl w:val="0"/>
-              <w:numPr>
-                <w:ilvl w:val="0"/>
-                <w:numId w:val="14"/>
-              </w:numPr>
-              <w:rPr>
-                <w:rFonts w:ascii="宋体" w:eastAsia="宋体" w:hAnsi="宋体"/>
-              </w:rPr>
-            </w:pPr>
-            <w:r>
-              <w:rPr>
-                <w:rFonts w:ascii="宋体" w:eastAsia="宋体" w:hAnsi="宋体"/>
-              </w:rPr>
-              <w:t>Actor通过点击下方的分页按钮查找指定用户</w:t>
-            </w:r>
-          </w:p>
-          <w:p>
-            <w:pPr>
-              <w:pStyle w:val="af"/>
-              <w:widowControl w:val="0"/>
-              <w:numPr>
-                <w:ilvl w:val="0"/>
-                <w:numId w:val="14"/>
-              </w:numPr>
-              <w:rPr>
-                <w:rFonts w:ascii="宋体" w:eastAsia="宋体" w:hAnsi="宋体"/>
-              </w:rPr>
-            </w:pPr>
-            <w:r>
-              <w:rPr>
-                <w:rFonts w:ascii="宋体" w:eastAsia="宋体" w:hAnsi="宋体"/>
-              </w:rPr>
-              <w:t>Actor</w:t>
-            </w:r>
-            <w:r>
-              <w:rPr>
-                <w:rFonts w:ascii="宋体" w:eastAsia="宋体" w:hAnsi="宋体" w:hint="eastAsia"/>
-              </w:rPr>
-              <w:t>点击【开启】按钮，</w:t>
-            </w:r>
-            <w:r>
-              <w:rPr>
-                <w:rFonts w:ascii="宋体" w:eastAsia="宋体" w:hAnsi="宋体"/>
-              </w:rPr>
-              <w:t>对已经关闭使用App权限的用户进行开启</w:t>
-            </w:r>
-          </w:p>
-        </w:tc>
-      </w:tr>
-      <w:tr>
-        <w:trPr>
-          <w:trHeight w:val="2274"/>
-        </w:trPr>
-        <w:tc>
-          <w:tcPr>
-            <w:tcW w:w="1384" w:type="dxa"/>
-            <w:vAlign w:val="center"/>
-          </w:tcPr>
-          <w:p>
-            <w:pPr>
-              <w:jc w:val="center"/>
-              <w:rPr>
-                <w:rFonts w:ascii="宋体" w:eastAsia="宋体" w:hAnsi="宋体"/>
-              </w:rPr>
-            </w:pPr>
-            <w:r>
-              <w:rPr>
-                <w:rFonts w:ascii="宋体" w:eastAsia="宋体" w:hAnsi="宋体" w:hint="eastAsia"/>
-              </w:rPr>
-              <w:t>替代流程</w:t>
-            </w:r>
-          </w:p>
-        </w:tc>
-        <w:tc>
-          <w:tcPr>
-            <w:tcW w:w="7339" w:type="dxa"/>
-            <w:vAlign w:val="center"/>
-          </w:tcPr>
-          <w:p>
-            <w:pPr>
-              <w:rPr>
-                <w:rFonts w:ascii="宋体" w:eastAsia="宋体" w:hAnsi="宋体"/>
-              </w:rPr>
-            </w:pPr>
-          </w:p>
-        </w:tc>
-      </w:tr>
-      <w:tr>
-        <w:trPr>
-          <w:trHeight w:val="478"/>
-        </w:trPr>
-        <w:tc>
-          <w:tcPr>
-            <w:tcW w:w="1384" w:type="dxa"/>
-            <w:vAlign w:val="center"/>
-          </w:tcPr>
-          <w:p>
-            <w:pPr>
-              <w:jc w:val="center"/>
-              <w:rPr>
-                <w:rFonts w:ascii="宋体" w:eastAsia="宋体" w:hAnsi="宋体"/>
-              </w:rPr>
-            </w:pPr>
-            <w:r>
-              <w:rPr>
-                <w:rFonts w:ascii="宋体" w:eastAsia="宋体" w:hAnsi="宋体" w:hint="eastAsia"/>
-              </w:rPr>
-              <w:t>例外流程</w:t>
-            </w:r>
-          </w:p>
-        </w:tc>
-        <w:tc>
-          <w:tcPr>
-            <w:tcW w:w="7339" w:type="dxa"/>
-            <w:vAlign w:val="center"/>
-          </w:tcPr>
-          <w:p>
-            <w:pPr>
-              <w:jc w:val="center"/>
-              <w:rPr>
-                <w:rFonts w:ascii="宋体" w:eastAsia="宋体" w:hAnsi="宋体"/>
-              </w:rPr>
-            </w:pPr>
-            <w:r>
-              <w:rPr>
-                <w:rFonts w:ascii="宋体" w:eastAsia="宋体" w:hAnsi="宋体" w:hint="eastAsia"/>
-              </w:rPr>
-              <w:t>无</w:t>
-            </w:r>
-          </w:p>
-        </w:tc>
-      </w:tr>
-      <w:tr>
-        <w:trPr>
-          <w:trHeight w:val="461"/>
-        </w:trPr>
-        <w:tc>
-          <w:tcPr>
-            <w:tcW w:w="1384" w:type="dxa"/>
-            <w:vAlign w:val="center"/>
-          </w:tcPr>
-          <w:p>
-            <w:pPr>
-              <w:jc w:val="center"/>
-              <w:rPr>
-                <w:rFonts w:ascii="宋体" w:eastAsia="宋体" w:hAnsi="宋体"/>
-              </w:rPr>
-            </w:pPr>
-            <w:r>
-              <w:rPr>
-                <w:rFonts w:ascii="宋体" w:eastAsia="宋体" w:hAnsi="宋体" w:hint="eastAsia"/>
-              </w:rPr>
-              <w:t>业务规则</w:t>
-            </w:r>
-          </w:p>
-        </w:tc>
-        <w:tc>
-          <w:tcPr>
-            <w:tcW w:w="7339" w:type="dxa"/>
-            <w:vAlign w:val="center"/>
-          </w:tcPr>
-          <w:p>
-            <w:pPr>
-              <w:jc w:val="center"/>
-              <w:rPr>
-                <w:rFonts w:ascii="宋体" w:eastAsia="宋体" w:hAnsi="宋体"/>
-              </w:rPr>
-            </w:pPr>
-            <w:r>
-              <w:rPr>
-                <w:rFonts w:ascii="宋体" w:eastAsia="宋体" w:hAnsi="宋体" w:hint="eastAsia"/>
-              </w:rPr>
-              <w:t>无</w:t>
-            </w:r>
-          </w:p>
-        </w:tc>
-      </w:tr>
-      <w:tr>
-        <w:trPr>
-          <w:trHeight w:val="478"/>
-        </w:trPr>
-        <w:tc>
-          <w:tcPr>
-            <w:tcW w:w="1384" w:type="dxa"/>
-            <w:vAlign w:val="center"/>
-          </w:tcPr>
-          <w:p>
-            <w:pPr>
-              <w:jc w:val="center"/>
-              <w:rPr>
-                <w:rFonts w:ascii="宋体" w:eastAsia="宋体" w:hAnsi="宋体"/>
-              </w:rPr>
-            </w:pPr>
-            <w:r>
-              <w:rPr>
-                <w:rFonts w:ascii="宋体" w:eastAsia="宋体" w:hAnsi="宋体" w:hint="eastAsia"/>
-              </w:rPr>
-              <w:t>备注</w:t>
-            </w:r>
-          </w:p>
-        </w:tc>
-        <w:tc>
-          <w:tcPr>
-            <w:tcW w:w="7339" w:type="dxa"/>
-            <w:vAlign w:val="center"/>
-          </w:tcPr>
-          <w:p>
-            <w:pPr>
-              <w:jc w:val="center"/>
-              <w:rPr>
-                <w:rFonts w:ascii="宋体" w:eastAsia="宋体" w:hAnsi="宋体"/>
-              </w:rPr>
-            </w:pPr>
-            <w:r>
-              <w:rPr>
-                <w:rFonts w:ascii="宋体" w:eastAsia="宋体" w:hAnsi="宋体" w:hint="eastAsia"/>
-              </w:rPr>
-              <w:t>无</w:t>
-            </w:r>
-          </w:p>
-        </w:tc>
-      </w:tr>
-    </w:tbl>
-    <w:p>
-      <w:pPr>
-        <w:rPr>
-          <w:rFonts w:ascii="宋体" w:eastAsia="宋体" w:hAnsi="宋体"/>
-        </w:rPr>
-      </w:pPr>
-    </w:p>
-    <w:p>
-      <w:pPr>
-        <w:jc w:val="left"/>
-        <w:rPr>
-          <w:rFonts w:ascii="宋体" w:eastAsia="宋体" w:hAnsi="宋体"/>
-        </w:rPr>
-      </w:pPr>
-      <w:r>
-        <w:rPr>
-          <w:rFonts w:ascii="宋体" w:eastAsia="宋体" w:hAnsi="宋体"/>
-        </w:rPr>
-        <w:br w:type="page"/>
-      </w:r>
-    </w:p>
-    <w:p>
-      <w:pPr>
-        <w:pStyle w:val="4"/>
-        <w:keepNext/>
-        <w:keepLines/>
-        <w:widowControl w:val="0"/>
-        <w:numPr>
-          <w:ilvl w:val="2"/>
-          <w:numId w:val="14"/>
-        </w:numPr>
-        <w:spacing w:before="280" w:after="290" w:line="376" w:lineRule="auto"/>
-        <w:rPr>
-          <w:rFonts w:ascii="宋体" w:eastAsia="宋体" w:hAnsi="宋体"/>
-        </w:rPr>
-      </w:pPr>
-      <w:bookmarkStart w:id="35" w:name="_Toc526954588"/>
-      <w:r>
-        <w:rPr>
-          <w:rFonts w:ascii="宋体" w:eastAsia="宋体" w:hAnsi="宋体" w:hint="eastAsia"/>
-        </w:rPr>
-        <w:lastRenderedPageBreak/>
-        <w:t>禁用注册用户</w:t>
-      </w:r>
-      <w:bookmarkEnd w:id="35"/>
-    </w:p>
-    <w:tbl>
-      <w:tblPr>
-        <w:tblStyle w:val="af0"/>
-        <w:tblW w:w="8723" w:type="dxa"/>
-        <w:tblLook w:val="04A0" w:firstRow="1" w:lastRow="0" w:firstColumn="1" w:lastColumn="0" w:noHBand="0" w:noVBand="1"/>
-      </w:tblPr>
-      <w:tblGrid>
-        <w:gridCol w:w="1384"/>
-        <w:gridCol w:w="7339"/>
-      </w:tblGrid>
-      <w:tr>
-        <w:trPr>
-          <w:trHeight w:val="478"/>
-        </w:trPr>
-        <w:tc>
-          <w:tcPr>
-            <w:tcW w:w="1384" w:type="dxa"/>
-            <w:vAlign w:val="center"/>
-          </w:tcPr>
-          <w:p>
-            <w:pPr>
-              <w:jc w:val="center"/>
-              <w:rPr>
-                <w:rFonts w:ascii="宋体" w:eastAsia="宋体" w:hAnsi="宋体"/>
-                <w:sz w:val="22"/>
-              </w:rPr>
-            </w:pPr>
-            <w:r>
-              <w:rPr>
-                <w:rFonts w:ascii="宋体" w:eastAsia="宋体" w:hAnsi="宋体" w:hint="eastAsia"/>
-                <w:sz w:val="22"/>
-              </w:rPr>
-              <w:t>用例名称</w:t>
-            </w:r>
-          </w:p>
-        </w:tc>
-        <w:tc>
-          <w:tcPr>
-            <w:tcW w:w="7339" w:type="dxa"/>
-            <w:vAlign w:val="center"/>
-          </w:tcPr>
-          <w:p>
-            <w:pPr>
-              <w:jc w:val="center"/>
-              <w:rPr>
-                <w:rFonts w:ascii="宋体" w:eastAsia="宋体" w:hAnsi="宋体"/>
-              </w:rPr>
-            </w:pPr>
-            <w:r>
-              <w:rPr>
-                <w:rFonts w:ascii="宋体" w:eastAsia="宋体" w:hAnsi="宋体"/>
-              </w:rPr>
-              <w:tab/>
-              <w:t>禁用注册用户</w:t>
-            </w:r>
-          </w:p>
-        </w:tc>
-      </w:tr>
-      <w:tr>
-        <w:trPr>
-          <w:trHeight w:val="478"/>
-        </w:trPr>
-        <w:tc>
-          <w:tcPr>
-            <w:tcW w:w="1384" w:type="dxa"/>
-            <w:vAlign w:val="center"/>
-          </w:tcPr>
-          <w:p>
-            <w:pPr>
-              <w:jc w:val="center"/>
-              <w:rPr>
-                <w:rFonts w:ascii="宋体" w:eastAsia="宋体" w:hAnsi="宋体"/>
-              </w:rPr>
-            </w:pPr>
-            <w:r>
-              <w:rPr>
-                <w:rFonts w:ascii="宋体" w:eastAsia="宋体" w:hAnsi="宋体" w:hint="eastAsia"/>
-              </w:rPr>
-              <w:t>用例编号</w:t>
-            </w:r>
-          </w:p>
-        </w:tc>
-        <w:tc>
-          <w:tcPr>
-            <w:tcW w:w="7339" w:type="dxa"/>
-            <w:vAlign w:val="center"/>
-          </w:tcPr>
-          <w:p>
-            <w:pPr>
-              <w:jc w:val="center"/>
-              <w:rPr>
-                <w:rFonts w:ascii="宋体" w:eastAsia="宋体" w:hAnsi="宋体"/>
-              </w:rPr>
-            </w:pPr>
-            <w:r>
-              <w:rPr>
-                <w:rFonts w:ascii="宋体" w:eastAsia="宋体" w:hAnsi="宋体"/>
-              </w:rPr>
-              <w:t>Admin_004</w:t>
-            </w:r>
-          </w:p>
-        </w:tc>
-      </w:tr>
-      <w:tr>
-        <w:trPr>
-          <w:trHeight w:val="461"/>
-        </w:trPr>
-        <w:tc>
-          <w:tcPr>
-            <w:tcW w:w="1384" w:type="dxa"/>
-            <w:vAlign w:val="center"/>
-          </w:tcPr>
-          <w:p>
-            <w:pPr>
-              <w:jc w:val="center"/>
-              <w:rPr>
-                <w:rFonts w:ascii="宋体" w:eastAsia="宋体" w:hAnsi="宋体"/>
-              </w:rPr>
-            </w:pPr>
-            <w:r>
-              <w:rPr>
-                <w:rFonts w:ascii="宋体" w:eastAsia="宋体" w:hAnsi="宋体" w:hint="eastAsia"/>
-              </w:rPr>
-              <w:t>Actor</w:t>
-            </w:r>
-          </w:p>
-        </w:tc>
-        <w:tc>
-          <w:tcPr>
-            <w:tcW w:w="7339" w:type="dxa"/>
-            <w:vAlign w:val="center"/>
-          </w:tcPr>
-          <w:p>
-            <w:pPr>
-              <w:jc w:val="center"/>
-              <w:rPr>
-                <w:rFonts w:ascii="宋体" w:eastAsia="宋体" w:hAnsi="宋体"/>
-              </w:rPr>
-            </w:pPr>
-            <w:r>
-              <w:rPr>
-                <w:rFonts w:ascii="宋体" w:eastAsia="宋体" w:hAnsi="宋体" w:hint="eastAsia"/>
-              </w:rPr>
-              <w:t>系统管理员</w:t>
-            </w:r>
-          </w:p>
-        </w:tc>
-      </w:tr>
-      <w:tr>
-        <w:trPr>
-          <w:trHeight w:val="478"/>
-        </w:trPr>
-        <w:tc>
-          <w:tcPr>
-            <w:tcW w:w="1384" w:type="dxa"/>
-            <w:vAlign w:val="center"/>
-          </w:tcPr>
-          <w:p>
-            <w:pPr>
-              <w:jc w:val="center"/>
-              <w:rPr>
-                <w:rFonts w:ascii="宋体" w:eastAsia="宋体" w:hAnsi="宋体"/>
-              </w:rPr>
-            </w:pPr>
-            <w:r>
-              <w:rPr>
-                <w:rFonts w:ascii="宋体" w:eastAsia="宋体" w:hAnsi="宋体" w:hint="eastAsia"/>
-              </w:rPr>
-              <w:t>用例简述</w:t>
-            </w:r>
-          </w:p>
-        </w:tc>
-        <w:tc>
-          <w:tcPr>
-            <w:tcW w:w="7339" w:type="dxa"/>
-            <w:vAlign w:val="center"/>
-          </w:tcPr>
-          <w:p>
-            <w:pPr>
-              <w:jc w:val="center"/>
-              <w:rPr>
-                <w:rFonts w:ascii="宋体" w:eastAsia="宋体" w:hAnsi="宋体"/>
-              </w:rPr>
-            </w:pPr>
-            <w:r>
-              <w:rPr>
-                <w:rFonts w:ascii="宋体" w:eastAsia="宋体" w:hAnsi="宋体"/>
-              </w:rPr>
-              <w:t>Actor对违规的注册用户进行禁用</w:t>
-            </w:r>
-            <w:r>
-              <w:rPr>
-                <w:rFonts w:ascii="宋体" w:eastAsia="宋体" w:hAnsi="宋体" w:hint="eastAsia"/>
-              </w:rPr>
-              <w:t>其</w:t>
-            </w:r>
-            <w:r>
-              <w:rPr>
-                <w:rFonts w:ascii="宋体" w:eastAsia="宋体" w:hAnsi="宋体"/>
-              </w:rPr>
-              <w:t>App</w:t>
-            </w:r>
-            <w:r>
-              <w:rPr>
-                <w:rFonts w:ascii="宋体" w:eastAsia="宋体" w:hAnsi="宋体" w:hint="eastAsia"/>
-              </w:rPr>
-              <w:t>使用功能</w:t>
-            </w:r>
-          </w:p>
-        </w:tc>
-      </w:tr>
-      <w:tr>
-        <w:trPr>
-          <w:trHeight w:val="478"/>
-        </w:trPr>
-        <w:tc>
-          <w:tcPr>
-            <w:tcW w:w="1384" w:type="dxa"/>
-            <w:vAlign w:val="center"/>
-          </w:tcPr>
-          <w:p>
-            <w:pPr>
-              <w:jc w:val="center"/>
-              <w:rPr>
-                <w:rFonts w:ascii="宋体" w:eastAsia="宋体" w:hAnsi="宋体"/>
-              </w:rPr>
-            </w:pPr>
-            <w:r>
-              <w:rPr>
-                <w:rFonts w:ascii="宋体" w:eastAsia="宋体" w:hAnsi="宋体" w:hint="eastAsia"/>
-              </w:rPr>
-              <w:t>前置条件</w:t>
-            </w:r>
-          </w:p>
-        </w:tc>
-        <w:tc>
-          <w:tcPr>
-            <w:tcW w:w="7339" w:type="dxa"/>
-            <w:vAlign w:val="center"/>
-          </w:tcPr>
-          <w:p>
-            <w:pPr>
-              <w:jc w:val="center"/>
-              <w:rPr>
-                <w:rFonts w:ascii="宋体" w:eastAsia="宋体" w:hAnsi="宋体"/>
-              </w:rPr>
-            </w:pPr>
-            <w:r>
-              <w:rPr>
-                <w:rFonts w:ascii="宋体" w:eastAsia="宋体" w:hAnsi="宋体" w:hint="eastAsia"/>
-              </w:rPr>
-              <w:t>Actor已登录</w:t>
-            </w:r>
-          </w:p>
-        </w:tc>
-      </w:tr>
-      <w:tr>
-        <w:trPr>
-          <w:trHeight w:val="2745"/>
-        </w:trPr>
-        <w:tc>
-          <w:tcPr>
-            <w:tcW w:w="1384" w:type="dxa"/>
-            <w:vAlign w:val="center"/>
-          </w:tcPr>
-          <w:p>
-            <w:pPr>
-              <w:jc w:val="center"/>
-              <w:rPr>
-                <w:rFonts w:ascii="宋体" w:eastAsia="宋体" w:hAnsi="宋体"/>
-              </w:rPr>
-            </w:pPr>
-            <w:r>
-              <w:rPr>
-                <w:rFonts w:ascii="宋体" w:eastAsia="宋体" w:hAnsi="宋体" w:hint="eastAsia"/>
-              </w:rPr>
-              <w:t>主要流程</w:t>
-            </w:r>
-          </w:p>
-        </w:tc>
-        <w:tc>
-          <w:tcPr>
-            <w:tcW w:w="7339" w:type="dxa"/>
-            <w:vAlign w:val="center"/>
-          </w:tcPr>
-          <w:p>
-            <w:pPr>
-              <w:pStyle w:val="af"/>
-              <w:widowControl w:val="0"/>
-              <w:numPr>
-                <w:ilvl w:val="0"/>
-                <w:numId w:val="15"/>
-              </w:numPr>
-              <w:rPr>
-                <w:rFonts w:ascii="宋体" w:eastAsia="宋体" w:hAnsi="宋体"/>
-              </w:rPr>
-            </w:pPr>
-            <w:r>
-              <w:rPr>
-                <w:rFonts w:ascii="宋体" w:eastAsia="宋体" w:hAnsi="宋体" w:hint="eastAsia"/>
-              </w:rPr>
-              <w:t>Actor点击导航栏的【管理注册用户】，右边窗体随即显示已注册用户的基本信息</w:t>
-            </w:r>
-          </w:p>
-          <w:p>
-            <w:pPr>
-              <w:pStyle w:val="af"/>
-              <w:widowControl w:val="0"/>
-              <w:numPr>
-                <w:ilvl w:val="0"/>
-                <w:numId w:val="15"/>
-              </w:numPr>
-              <w:rPr>
-                <w:rFonts w:ascii="宋体" w:eastAsia="宋体" w:hAnsi="宋体"/>
-              </w:rPr>
-            </w:pPr>
-            <w:r>
-              <w:rPr>
-                <w:rFonts w:ascii="宋体" w:eastAsia="宋体" w:hAnsi="宋体" w:hint="eastAsia"/>
-              </w:rPr>
-              <w:t>Actor通过点击下方的分页按钮进行查找指定用户</w:t>
-            </w:r>
-          </w:p>
-          <w:p>
-            <w:pPr>
-              <w:pStyle w:val="af"/>
-              <w:widowControl w:val="0"/>
-              <w:numPr>
-                <w:ilvl w:val="0"/>
-                <w:numId w:val="15"/>
-              </w:numPr>
-              <w:rPr>
-                <w:rFonts w:ascii="宋体" w:eastAsia="宋体" w:hAnsi="宋体"/>
-              </w:rPr>
-            </w:pPr>
-            <w:r>
-              <w:rPr>
-                <w:rFonts w:ascii="宋体" w:eastAsia="宋体" w:hAnsi="宋体"/>
-              </w:rPr>
-              <w:t>Actor</w:t>
-            </w:r>
-            <w:r>
-              <w:rPr>
-                <w:rFonts w:ascii="宋体" w:eastAsia="宋体" w:hAnsi="宋体" w:hint="eastAsia"/>
-              </w:rPr>
-              <w:t>点击【禁用】按钮，</w:t>
-            </w:r>
-            <w:r>
-              <w:rPr>
-                <w:rFonts w:ascii="宋体" w:eastAsia="宋体" w:hAnsi="宋体"/>
-              </w:rPr>
-              <w:t>对违规的注册用户</w:t>
-            </w:r>
-            <w:r>
-              <w:rPr>
-                <w:rFonts w:ascii="宋体" w:eastAsia="宋体" w:hAnsi="宋体" w:hint="eastAsia"/>
-              </w:rPr>
-              <w:t>禁用其使用App功能的权限</w:t>
-            </w:r>
-          </w:p>
-        </w:tc>
-      </w:tr>
-      <w:tr>
-        <w:trPr>
-          <w:trHeight w:val="2274"/>
-        </w:trPr>
-        <w:tc>
-          <w:tcPr>
-            <w:tcW w:w="1384" w:type="dxa"/>
-            <w:vAlign w:val="center"/>
-          </w:tcPr>
-          <w:p>
-            <w:pPr>
-              <w:jc w:val="center"/>
-              <w:rPr>
-                <w:rFonts w:ascii="宋体" w:eastAsia="宋体" w:hAnsi="宋体"/>
-              </w:rPr>
-            </w:pPr>
-            <w:r>
-              <w:rPr>
-                <w:rFonts w:ascii="宋体" w:eastAsia="宋体" w:hAnsi="宋体" w:hint="eastAsia"/>
-              </w:rPr>
-              <w:t>替代流程</w:t>
-            </w:r>
-          </w:p>
-        </w:tc>
-        <w:tc>
-          <w:tcPr>
-            <w:tcW w:w="7339" w:type="dxa"/>
-            <w:vAlign w:val="center"/>
-          </w:tcPr>
-          <w:p>
-            <w:pPr>
-              <w:rPr>
-                <w:rFonts w:ascii="宋体" w:eastAsia="宋体" w:hAnsi="宋体"/>
-              </w:rPr>
-            </w:pPr>
-          </w:p>
-        </w:tc>
-      </w:tr>
-      <w:tr>
-        <w:trPr>
-          <w:trHeight w:val="478"/>
-        </w:trPr>
-        <w:tc>
-          <w:tcPr>
-            <w:tcW w:w="1384" w:type="dxa"/>
-            <w:vAlign w:val="center"/>
-          </w:tcPr>
-          <w:p>
-            <w:pPr>
-              <w:jc w:val="center"/>
-              <w:rPr>
-                <w:rFonts w:ascii="宋体" w:eastAsia="宋体" w:hAnsi="宋体"/>
-              </w:rPr>
-            </w:pPr>
-            <w:r>
-              <w:rPr>
-                <w:rFonts w:ascii="宋体" w:eastAsia="宋体" w:hAnsi="宋体" w:hint="eastAsia"/>
-              </w:rPr>
-              <w:t>例外流程</w:t>
-            </w:r>
-          </w:p>
-        </w:tc>
-        <w:tc>
-          <w:tcPr>
-            <w:tcW w:w="7339" w:type="dxa"/>
-            <w:vAlign w:val="center"/>
-          </w:tcPr>
-          <w:p>
-            <w:pPr>
-              <w:jc w:val="center"/>
-              <w:rPr>
-                <w:rFonts w:ascii="宋体" w:eastAsia="宋体" w:hAnsi="宋体"/>
-              </w:rPr>
-            </w:pPr>
-            <w:r>
-              <w:rPr>
-                <w:rFonts w:ascii="宋体" w:eastAsia="宋体" w:hAnsi="宋体" w:hint="eastAsia"/>
-              </w:rPr>
-              <w:t>无</w:t>
-            </w:r>
-          </w:p>
-        </w:tc>
-      </w:tr>
-      <w:tr>
-        <w:trPr>
-          <w:trHeight w:val="461"/>
-        </w:trPr>
-        <w:tc>
-          <w:tcPr>
-            <w:tcW w:w="1384" w:type="dxa"/>
-            <w:vAlign w:val="center"/>
-          </w:tcPr>
-          <w:p>
-            <w:pPr>
-              <w:jc w:val="center"/>
-              <w:rPr>
-                <w:rFonts w:ascii="宋体" w:eastAsia="宋体" w:hAnsi="宋体"/>
-              </w:rPr>
-            </w:pPr>
-            <w:r>
-              <w:rPr>
-                <w:rFonts w:ascii="宋体" w:eastAsia="宋体" w:hAnsi="宋体" w:hint="eastAsia"/>
-              </w:rPr>
-              <w:t>业务规则</w:t>
-            </w:r>
-          </w:p>
-        </w:tc>
-        <w:tc>
-          <w:tcPr>
-            <w:tcW w:w="7339" w:type="dxa"/>
-            <w:vAlign w:val="center"/>
-          </w:tcPr>
-          <w:p>
-            <w:pPr>
-              <w:jc w:val="center"/>
-              <w:rPr>
-                <w:rFonts w:ascii="宋体" w:eastAsia="宋体" w:hAnsi="宋体"/>
-              </w:rPr>
-            </w:pPr>
-            <w:r>
-              <w:rPr>
-                <w:rFonts w:ascii="宋体" w:eastAsia="宋体" w:hAnsi="宋体" w:hint="eastAsia"/>
-              </w:rPr>
-              <w:t>无</w:t>
-            </w:r>
-          </w:p>
-        </w:tc>
-      </w:tr>
-      <w:tr>
-        <w:trPr>
-          <w:trHeight w:val="478"/>
-        </w:trPr>
-        <w:tc>
-          <w:tcPr>
-            <w:tcW w:w="1384" w:type="dxa"/>
-            <w:vAlign w:val="center"/>
-          </w:tcPr>
-          <w:p>
-            <w:pPr>
-              <w:jc w:val="center"/>
-              <w:rPr>
-                <w:rFonts w:ascii="宋体" w:eastAsia="宋体" w:hAnsi="宋体"/>
-              </w:rPr>
-            </w:pPr>
-            <w:r>
-              <w:rPr>
-                <w:rFonts w:ascii="宋体" w:eastAsia="宋体" w:hAnsi="宋体" w:hint="eastAsia"/>
-              </w:rPr>
-              <w:t>备注</w:t>
-            </w:r>
-          </w:p>
-        </w:tc>
-        <w:tc>
-          <w:tcPr>
-            <w:tcW w:w="7339" w:type="dxa"/>
-            <w:vAlign w:val="center"/>
-          </w:tcPr>
-          <w:p>
-            <w:pPr>
-              <w:jc w:val="center"/>
-              <w:rPr>
-                <w:rFonts w:ascii="宋体" w:eastAsia="宋体" w:hAnsi="宋体"/>
-              </w:rPr>
-            </w:pPr>
-            <w:r>
-              <w:rPr>
-                <w:rFonts w:ascii="宋体" w:eastAsia="宋体" w:hAnsi="宋体" w:hint="eastAsia"/>
-              </w:rPr>
-              <w:t>无</w:t>
-            </w:r>
-          </w:p>
-        </w:tc>
-      </w:tr>
-    </w:tbl>
-    <w:p>
-      <w:pPr>
-        <w:rPr>
-          <w:rFonts w:ascii="宋体" w:eastAsia="宋体" w:hAnsi="宋体"/>
-        </w:rPr>
-      </w:pPr>
-    </w:p>
-    <w:p>
-      <w:pPr>
-        <w:jc w:val="left"/>
-        <w:rPr>
-          <w:rFonts w:ascii="宋体" w:eastAsia="宋体" w:hAnsi="宋体"/>
-        </w:rPr>
-      </w:pPr>
-      <w:r>
-        <w:rPr>
-          <w:rFonts w:ascii="宋体" w:eastAsia="宋体" w:hAnsi="宋体"/>
-        </w:rPr>
-        <w:br w:type="page"/>
-      </w:r>
-    </w:p>
-    <w:p>
-      <w:pPr>
-        <w:pStyle w:val="3"/>
-        <w:widowControl w:val="0"/>
-        <w:numPr>
-          <w:ilvl w:val="1"/>
-          <w:numId w:val="15"/>
-        </w:numPr>
-        <w:spacing w:before="260" w:after="260" w:line="416" w:lineRule="auto"/>
-        <w:rPr>
-          <w:rFonts w:ascii="宋体" w:eastAsia="宋体" w:hAnsi="宋体"/>
-        </w:rPr>
-      </w:pPr>
-      <w:bookmarkStart w:id="36" w:name="_Toc526954589"/>
-      <w:r>
-        <w:rPr>
-          <w:rFonts w:ascii="宋体" w:eastAsia="宋体" w:hAnsi="宋体" w:hint="eastAsia"/>
-        </w:rPr>
-        <w:lastRenderedPageBreak/>
-        <w:t>管理群</w:t>
-      </w:r>
-      <w:bookmarkEnd w:id="36"/>
-    </w:p>
-    <w:p>
-      <w:pPr>
-        <w:pStyle w:val="4"/>
-        <w:keepNext/>
-        <w:keepLines/>
-        <w:widowControl w:val="0"/>
-        <w:numPr>
-          <w:ilvl w:val="2"/>
-          <w:numId w:val="15"/>
-        </w:numPr>
-        <w:spacing w:before="280" w:after="290" w:line="376" w:lineRule="auto"/>
-        <w:rPr>
-          <w:rFonts w:ascii="宋体" w:eastAsia="宋体" w:hAnsi="宋体"/>
-        </w:rPr>
-      </w:pPr>
-      <w:bookmarkStart w:id="37" w:name="_Toc526954590"/>
-      <w:r>
-        <w:rPr>
-          <w:rFonts w:ascii="宋体" w:eastAsia="宋体" w:hAnsi="宋体" w:hint="eastAsia"/>
-        </w:rPr>
-        <w:t>开启群</w:t>
-      </w:r>
-      <w:bookmarkEnd w:id="37"/>
-    </w:p>
-    <w:tbl>
-      <w:tblPr>
-        <w:tblStyle w:val="af0"/>
-        <w:tblW w:w="8723" w:type="dxa"/>
-        <w:tblLook w:val="04A0" w:firstRow="1" w:lastRow="0" w:firstColumn="1" w:lastColumn="0" w:noHBand="0" w:noVBand="1"/>
-      </w:tblPr>
-      <w:tblGrid>
-        <w:gridCol w:w="1384"/>
-        <w:gridCol w:w="7339"/>
-      </w:tblGrid>
-      <w:tr>
-        <w:trPr>
-          <w:trHeight w:val="478"/>
-        </w:trPr>
-        <w:tc>
-          <w:tcPr>
-            <w:tcW w:w="1384" w:type="dxa"/>
-            <w:vAlign w:val="center"/>
-          </w:tcPr>
-          <w:p>
-            <w:pPr>
-              <w:jc w:val="center"/>
-              <w:rPr>
-                <w:rFonts w:ascii="宋体" w:eastAsia="宋体" w:hAnsi="宋体"/>
-                <w:sz w:val="22"/>
-              </w:rPr>
-            </w:pPr>
-            <w:r>
-              <w:rPr>
-                <w:rFonts w:ascii="宋体" w:eastAsia="宋体" w:hAnsi="宋体" w:hint="eastAsia"/>
-                <w:sz w:val="22"/>
-              </w:rPr>
-              <w:t>用例名称</w:t>
-            </w:r>
-          </w:p>
-        </w:tc>
-        <w:tc>
-          <w:tcPr>
-            <w:tcW w:w="7339" w:type="dxa"/>
-            <w:vAlign w:val="center"/>
-          </w:tcPr>
-          <w:p>
-            <w:pPr>
-              <w:jc w:val="center"/>
-              <w:rPr>
-                <w:rFonts w:ascii="宋体" w:eastAsia="宋体" w:hAnsi="宋体"/>
-              </w:rPr>
-            </w:pPr>
-            <w:r>
-              <w:rPr>
-                <w:rFonts w:ascii="宋体" w:eastAsia="宋体" w:hAnsi="宋体"/>
-              </w:rPr>
-              <w:tab/>
-            </w:r>
-            <w:r>
-              <w:rPr>
-                <w:rFonts w:ascii="宋体" w:eastAsia="宋体" w:hAnsi="宋体" w:hint="eastAsia"/>
-              </w:rPr>
-              <w:t>开启群</w:t>
-            </w:r>
-          </w:p>
-        </w:tc>
-      </w:tr>
-      <w:tr>
-        <w:trPr>
-          <w:trHeight w:val="478"/>
-        </w:trPr>
-        <w:tc>
-          <w:tcPr>
-            <w:tcW w:w="1384" w:type="dxa"/>
-            <w:vAlign w:val="center"/>
-          </w:tcPr>
-          <w:p>
-            <w:pPr>
-              <w:jc w:val="center"/>
-              <w:rPr>
-                <w:rFonts w:ascii="宋体" w:eastAsia="宋体" w:hAnsi="宋体"/>
-              </w:rPr>
-            </w:pPr>
-            <w:r>
-              <w:rPr>
-                <w:rFonts w:ascii="宋体" w:eastAsia="宋体" w:hAnsi="宋体" w:hint="eastAsia"/>
-              </w:rPr>
-              <w:t>用例编号</w:t>
-            </w:r>
-          </w:p>
-        </w:tc>
-        <w:tc>
-          <w:tcPr>
-            <w:tcW w:w="7339" w:type="dxa"/>
-            <w:vAlign w:val="center"/>
-          </w:tcPr>
-          <w:p>
-            <w:pPr>
-              <w:jc w:val="center"/>
-              <w:rPr>
-                <w:rFonts w:ascii="宋体" w:eastAsia="宋体" w:hAnsi="宋体"/>
-              </w:rPr>
-            </w:pPr>
-            <w:r>
-              <w:rPr>
-                <w:rFonts w:ascii="宋体" w:eastAsia="宋体" w:hAnsi="宋体"/>
-              </w:rPr>
-              <w:t>Admin_005</w:t>
-            </w:r>
-          </w:p>
-        </w:tc>
-      </w:tr>
-      <w:tr>
-        <w:trPr>
-          <w:trHeight w:val="461"/>
-        </w:trPr>
-        <w:tc>
-          <w:tcPr>
-            <w:tcW w:w="1384" w:type="dxa"/>
-            <w:vAlign w:val="center"/>
-          </w:tcPr>
-          <w:p>
-            <w:pPr>
-              <w:jc w:val="center"/>
-              <w:rPr>
-                <w:rFonts w:ascii="宋体" w:eastAsia="宋体" w:hAnsi="宋体"/>
-              </w:rPr>
-            </w:pPr>
-            <w:r>
-              <w:rPr>
-                <w:rFonts w:ascii="宋体" w:eastAsia="宋体" w:hAnsi="宋体" w:hint="eastAsia"/>
-              </w:rPr>
-              <w:t>Actor</w:t>
-            </w:r>
-          </w:p>
-        </w:tc>
-        <w:tc>
-          <w:tcPr>
-            <w:tcW w:w="7339" w:type="dxa"/>
-            <w:vAlign w:val="center"/>
-          </w:tcPr>
-          <w:p>
-            <w:pPr>
-              <w:jc w:val="center"/>
-              <w:rPr>
-                <w:rFonts w:ascii="宋体" w:eastAsia="宋体" w:hAnsi="宋体"/>
-              </w:rPr>
-            </w:pPr>
-            <w:r>
-              <w:rPr>
-                <w:rFonts w:ascii="宋体" w:eastAsia="宋体" w:hAnsi="宋体" w:hint="eastAsia"/>
-              </w:rPr>
-              <w:t>系统管理员</w:t>
-            </w:r>
-          </w:p>
-        </w:tc>
-      </w:tr>
-      <w:tr>
-        <w:trPr>
-          <w:trHeight w:val="478"/>
-        </w:trPr>
-        <w:tc>
-          <w:tcPr>
-            <w:tcW w:w="1384" w:type="dxa"/>
-            <w:vAlign w:val="center"/>
-          </w:tcPr>
-          <w:p>
-            <w:pPr>
-              <w:jc w:val="center"/>
-              <w:rPr>
-                <w:rFonts w:ascii="宋体" w:eastAsia="宋体" w:hAnsi="宋体"/>
-              </w:rPr>
-            </w:pPr>
-            <w:r>
-              <w:rPr>
-                <w:rFonts w:ascii="宋体" w:eastAsia="宋体" w:hAnsi="宋体" w:hint="eastAsia"/>
-              </w:rPr>
-              <w:t>用例简述</w:t>
-            </w:r>
-          </w:p>
-        </w:tc>
-        <w:tc>
-          <w:tcPr>
-            <w:tcW w:w="7339" w:type="dxa"/>
-            <w:vAlign w:val="center"/>
-          </w:tcPr>
-          <w:p>
-            <w:pPr>
-              <w:jc w:val="center"/>
-              <w:rPr>
-                <w:rFonts w:ascii="宋体" w:eastAsia="宋体" w:hAnsi="宋体"/>
-              </w:rPr>
-            </w:pPr>
-            <w:r>
-              <w:rPr>
-                <w:rFonts w:ascii="宋体" w:eastAsia="宋体" w:hAnsi="宋体"/>
-              </w:rPr>
-              <w:t>Actor</w:t>
-            </w:r>
-            <w:r>
-              <w:rPr>
-                <w:rFonts w:ascii="宋体" w:eastAsia="宋体" w:hAnsi="宋体" w:hint="eastAsia"/>
-              </w:rPr>
-              <w:t>开启已被禁用的群</w:t>
-            </w:r>
-          </w:p>
-        </w:tc>
-      </w:tr>
-      <w:tr>
-        <w:trPr>
-          <w:trHeight w:val="478"/>
-        </w:trPr>
-        <w:tc>
-          <w:tcPr>
-            <w:tcW w:w="1384" w:type="dxa"/>
-            <w:vAlign w:val="center"/>
-          </w:tcPr>
-          <w:p>
-            <w:pPr>
-              <w:jc w:val="center"/>
-              <w:rPr>
-                <w:rFonts w:ascii="宋体" w:eastAsia="宋体" w:hAnsi="宋体"/>
-              </w:rPr>
-            </w:pPr>
-            <w:r>
-              <w:rPr>
-                <w:rFonts w:ascii="宋体" w:eastAsia="宋体" w:hAnsi="宋体" w:hint="eastAsia"/>
-              </w:rPr>
-              <w:t>前置条件</w:t>
-            </w:r>
-          </w:p>
-        </w:tc>
-        <w:tc>
-          <w:tcPr>
-            <w:tcW w:w="7339" w:type="dxa"/>
-            <w:vAlign w:val="center"/>
-          </w:tcPr>
-          <w:p>
-            <w:pPr>
-              <w:jc w:val="center"/>
-              <w:rPr>
-                <w:rFonts w:ascii="宋体" w:eastAsia="宋体" w:hAnsi="宋体"/>
-              </w:rPr>
-            </w:pPr>
-            <w:r>
-              <w:rPr>
-                <w:rFonts w:ascii="宋体" w:eastAsia="宋体" w:hAnsi="宋体" w:hint="eastAsia"/>
-              </w:rPr>
-              <w:t>Actor已登录</w:t>
-            </w:r>
-          </w:p>
-        </w:tc>
-      </w:tr>
-      <w:tr>
-        <w:trPr>
-          <w:trHeight w:val="2745"/>
-        </w:trPr>
-        <w:tc>
-          <w:tcPr>
-            <w:tcW w:w="1384" w:type="dxa"/>
-            <w:vAlign w:val="center"/>
-          </w:tcPr>
-          <w:p>
-            <w:pPr>
-              <w:jc w:val="center"/>
-              <w:rPr>
-                <w:rFonts w:ascii="宋体" w:eastAsia="宋体" w:hAnsi="宋体"/>
-              </w:rPr>
-            </w:pPr>
-            <w:r>
-              <w:rPr>
-                <w:rFonts w:ascii="宋体" w:eastAsia="宋体" w:hAnsi="宋体" w:hint="eastAsia"/>
-              </w:rPr>
-              <w:t>主要流程</w:t>
-            </w:r>
-          </w:p>
-        </w:tc>
-        <w:tc>
-          <w:tcPr>
-            <w:tcW w:w="7339" w:type="dxa"/>
-            <w:vAlign w:val="center"/>
-          </w:tcPr>
-          <w:p>
-            <w:pPr>
-              <w:pStyle w:val="af"/>
-              <w:widowControl w:val="0"/>
-              <w:numPr>
-                <w:ilvl w:val="0"/>
-                <w:numId w:val="16"/>
-              </w:numPr>
-              <w:rPr>
-                <w:rFonts w:ascii="宋体" w:eastAsia="宋体" w:hAnsi="宋体"/>
-              </w:rPr>
-            </w:pPr>
-            <w:r>
-              <w:rPr>
-                <w:rFonts w:ascii="宋体" w:eastAsia="宋体" w:hAnsi="宋体" w:hint="eastAsia"/>
-              </w:rPr>
-              <w:t>Actor点击导航栏的【管理群】，右边窗体随即显示所有群的基本信息</w:t>
-            </w:r>
-          </w:p>
-          <w:p>
-            <w:pPr>
-              <w:pStyle w:val="af"/>
-              <w:widowControl w:val="0"/>
-              <w:numPr>
-                <w:ilvl w:val="0"/>
-                <w:numId w:val="16"/>
-              </w:numPr>
-              <w:rPr>
-                <w:rFonts w:ascii="宋体" w:eastAsia="宋体" w:hAnsi="宋体"/>
-              </w:rPr>
-            </w:pPr>
-            <w:r>
-              <w:rPr>
-                <w:rFonts w:ascii="宋体" w:eastAsia="宋体" w:hAnsi="宋体" w:hint="eastAsia"/>
-              </w:rPr>
-              <w:t>Actor通过点击下方的分页按钮进行查找指定群</w:t>
-            </w:r>
-          </w:p>
-          <w:p>
-            <w:pPr>
-              <w:pStyle w:val="af"/>
-              <w:widowControl w:val="0"/>
-              <w:numPr>
-                <w:ilvl w:val="0"/>
-                <w:numId w:val="16"/>
-              </w:numPr>
-              <w:rPr>
-                <w:rFonts w:ascii="宋体" w:eastAsia="宋体" w:hAnsi="宋体"/>
-              </w:rPr>
-            </w:pPr>
-            <w:r>
-              <w:rPr>
-                <w:rFonts w:ascii="宋体" w:eastAsia="宋体" w:hAnsi="宋体"/>
-              </w:rPr>
-              <w:t>Actor</w:t>
-            </w:r>
-            <w:r>
-              <w:rPr>
-                <w:rFonts w:ascii="宋体" w:eastAsia="宋体" w:hAnsi="宋体" w:hint="eastAsia"/>
-              </w:rPr>
-              <w:t>点击【开启群】按钮，</w:t>
-            </w:r>
-            <w:r>
-              <w:rPr>
-                <w:rFonts w:ascii="宋体" w:eastAsia="宋体" w:hAnsi="宋体"/>
-              </w:rPr>
-              <w:t>对违规的</w:t>
-            </w:r>
-            <w:r>
-              <w:rPr>
-                <w:rFonts w:ascii="宋体" w:eastAsia="宋体" w:hAnsi="宋体" w:hint="eastAsia"/>
-              </w:rPr>
-              <w:t>群进行开启</w:t>
-            </w:r>
-          </w:p>
-        </w:tc>
-      </w:tr>
-      <w:tr>
-        <w:trPr>
-          <w:trHeight w:val="2274"/>
-        </w:trPr>
-        <w:tc>
-          <w:tcPr>
-            <w:tcW w:w="1384" w:type="dxa"/>
-            <w:vAlign w:val="center"/>
-          </w:tcPr>
-          <w:p>
-            <w:pPr>
-              <w:jc w:val="center"/>
-              <w:rPr>
-                <w:rFonts w:ascii="宋体" w:eastAsia="宋体" w:hAnsi="宋体"/>
-              </w:rPr>
-            </w:pPr>
-            <w:r>
-              <w:rPr>
-                <w:rFonts w:ascii="宋体" w:eastAsia="宋体" w:hAnsi="宋体" w:hint="eastAsia"/>
-              </w:rPr>
-              <w:t>替代流程</w:t>
-            </w:r>
-          </w:p>
-        </w:tc>
-        <w:tc>
-          <w:tcPr>
-            <w:tcW w:w="7339" w:type="dxa"/>
-            <w:vAlign w:val="center"/>
-          </w:tcPr>
-          <w:p>
-            <w:pPr>
-              <w:rPr>
-                <w:rFonts w:ascii="宋体" w:eastAsia="宋体" w:hAnsi="宋体"/>
-              </w:rPr>
-            </w:pPr>
-          </w:p>
-        </w:tc>
-      </w:tr>
-      <w:tr>
-        <w:trPr>
-          <w:trHeight w:val="478"/>
-        </w:trPr>
-        <w:tc>
-          <w:tcPr>
-            <w:tcW w:w="1384" w:type="dxa"/>
-            <w:vAlign w:val="center"/>
-          </w:tcPr>
-          <w:p>
-            <w:pPr>
-              <w:jc w:val="center"/>
-              <w:rPr>
-                <w:rFonts w:ascii="宋体" w:eastAsia="宋体" w:hAnsi="宋体"/>
-              </w:rPr>
-            </w:pPr>
-            <w:r>
-              <w:rPr>
-                <w:rFonts w:ascii="宋体" w:eastAsia="宋体" w:hAnsi="宋体" w:hint="eastAsia"/>
-              </w:rPr>
-              <w:t>例外流程</w:t>
-            </w:r>
-          </w:p>
-        </w:tc>
-        <w:tc>
-          <w:tcPr>
-            <w:tcW w:w="7339" w:type="dxa"/>
-            <w:vAlign w:val="center"/>
-          </w:tcPr>
-          <w:p>
-            <w:pPr>
-              <w:jc w:val="center"/>
-              <w:rPr>
-                <w:rFonts w:ascii="宋体" w:eastAsia="宋体" w:hAnsi="宋体"/>
-              </w:rPr>
-            </w:pPr>
-            <w:r>
-              <w:rPr>
-                <w:rFonts w:ascii="宋体" w:eastAsia="宋体" w:hAnsi="宋体" w:hint="eastAsia"/>
-              </w:rPr>
-              <w:t>无</w:t>
-            </w:r>
-          </w:p>
-        </w:tc>
-      </w:tr>
-      <w:tr>
-        <w:trPr>
-          <w:trHeight w:val="461"/>
-        </w:trPr>
-        <w:tc>
-          <w:tcPr>
-            <w:tcW w:w="1384" w:type="dxa"/>
-            <w:vAlign w:val="center"/>
-          </w:tcPr>
-          <w:p>
-            <w:pPr>
-              <w:jc w:val="center"/>
-              <w:rPr>
-                <w:rFonts w:ascii="宋体" w:eastAsia="宋体" w:hAnsi="宋体"/>
-              </w:rPr>
-            </w:pPr>
-            <w:r>
-              <w:rPr>
-                <w:rFonts w:ascii="宋体" w:eastAsia="宋体" w:hAnsi="宋体" w:hint="eastAsia"/>
-              </w:rPr>
-              <w:t>业务规则</w:t>
-            </w:r>
-          </w:p>
-        </w:tc>
-        <w:tc>
-          <w:tcPr>
-            <w:tcW w:w="7339" w:type="dxa"/>
-            <w:vAlign w:val="center"/>
-          </w:tcPr>
-          <w:p>
-            <w:pPr>
-              <w:jc w:val="center"/>
-              <w:rPr>
-                <w:rFonts w:ascii="宋体" w:eastAsia="宋体" w:hAnsi="宋体"/>
-              </w:rPr>
-            </w:pPr>
-            <w:r>
-              <w:rPr>
-                <w:rFonts w:ascii="宋体" w:eastAsia="宋体" w:hAnsi="宋体" w:hint="eastAsia"/>
-              </w:rPr>
-              <w:t>无</w:t>
-            </w:r>
-          </w:p>
-        </w:tc>
-      </w:tr>
-      <w:tr>
-        <w:trPr>
-          <w:trHeight w:val="478"/>
-        </w:trPr>
-        <w:tc>
-          <w:tcPr>
-            <w:tcW w:w="1384" w:type="dxa"/>
-            <w:vAlign w:val="center"/>
-          </w:tcPr>
-          <w:p>
-            <w:pPr>
-              <w:jc w:val="center"/>
-              <w:rPr>
-                <w:rFonts w:ascii="宋体" w:eastAsia="宋体" w:hAnsi="宋体"/>
-              </w:rPr>
-            </w:pPr>
-            <w:r>
-              <w:rPr>
-                <w:rFonts w:ascii="宋体" w:eastAsia="宋体" w:hAnsi="宋体" w:hint="eastAsia"/>
-              </w:rPr>
-              <w:t>备注</w:t>
-            </w:r>
-          </w:p>
-        </w:tc>
-        <w:tc>
-          <w:tcPr>
-            <w:tcW w:w="7339" w:type="dxa"/>
-            <w:vAlign w:val="center"/>
-          </w:tcPr>
-          <w:p>
-            <w:pPr>
-              <w:jc w:val="center"/>
-              <w:rPr>
-                <w:rFonts w:ascii="宋体" w:eastAsia="宋体" w:hAnsi="宋体"/>
-              </w:rPr>
-            </w:pPr>
-            <w:r>
-              <w:rPr>
-                <w:rFonts w:ascii="宋体" w:eastAsia="宋体" w:hAnsi="宋体" w:hint="eastAsia"/>
-              </w:rPr>
-              <w:t>无</w:t>
-            </w:r>
-          </w:p>
-        </w:tc>
-      </w:tr>
-    </w:tbl>
-    <w:p>
-      <w:pPr>
-        <w:rPr>
-          <w:rFonts w:ascii="宋体" w:eastAsia="宋体" w:hAnsi="宋体"/>
-        </w:rPr>
-      </w:pPr>
-    </w:p>
-    <w:p>
-      <w:pPr>
-        <w:jc w:val="left"/>
-        <w:rPr>
-          <w:rFonts w:ascii="宋体" w:eastAsia="宋体" w:hAnsi="宋体"/>
-        </w:rPr>
-      </w:pPr>
-      <w:r>
-        <w:rPr>
-          <w:rFonts w:ascii="宋体" w:eastAsia="宋体" w:hAnsi="宋体"/>
-        </w:rPr>
-        <w:br w:type="page"/>
-      </w:r>
-    </w:p>
-    <w:p>
-      <w:pPr>
-        <w:pStyle w:val="4"/>
-        <w:rPr>
-          <w:rFonts w:ascii="宋体" w:eastAsia="宋体" w:hAnsi="宋体"/>
-        </w:rPr>
-      </w:pPr>
-      <w:bookmarkStart w:id="38" w:name="_Toc526954591"/>
-      <w:r>
-        <w:rPr>
-          <w:rFonts w:ascii="宋体" w:eastAsia="宋体" w:hAnsi="宋体" w:hint="eastAsia"/>
-        </w:rPr>
-        <w:lastRenderedPageBreak/>
-        <w:t>3.3.2 禁用群</w:t>
-      </w:r>
-      <w:bookmarkEnd w:id="38"/>
-    </w:p>
-    <w:tbl>
-      <w:tblPr>
-        <w:tblStyle w:val="af0"/>
-        <w:tblW w:w="8723" w:type="dxa"/>
-        <w:tblLook w:val="04A0" w:firstRow="1" w:lastRow="0" w:firstColumn="1" w:lastColumn="0" w:noHBand="0" w:noVBand="1"/>
-      </w:tblPr>
-      <w:tblGrid>
-        <w:gridCol w:w="1384"/>
-        <w:gridCol w:w="7339"/>
-      </w:tblGrid>
-      <w:tr>
-        <w:trPr>
-          <w:trHeight w:val="478"/>
-        </w:trPr>
-        <w:tc>
-          <w:tcPr>
-            <w:tcW w:w="1384" w:type="dxa"/>
-            <w:vAlign w:val="center"/>
-          </w:tcPr>
-          <w:p>
-            <w:pPr>
-              <w:jc w:val="center"/>
-              <w:rPr>
-                <w:rFonts w:ascii="宋体" w:eastAsia="宋体" w:hAnsi="宋体"/>
-                <w:sz w:val="22"/>
-              </w:rPr>
-            </w:pPr>
-            <w:r>
-              <w:rPr>
-                <w:rFonts w:ascii="宋体" w:eastAsia="宋体" w:hAnsi="宋体" w:hint="eastAsia"/>
-                <w:sz w:val="22"/>
-              </w:rPr>
-              <w:t>用例名称</w:t>
-            </w:r>
-          </w:p>
-        </w:tc>
-        <w:tc>
-          <w:tcPr>
-            <w:tcW w:w="7339" w:type="dxa"/>
-            <w:vAlign w:val="center"/>
-          </w:tcPr>
-          <w:p>
-            <w:pPr>
-              <w:jc w:val="center"/>
-              <w:rPr>
-                <w:rFonts w:ascii="宋体" w:eastAsia="宋体" w:hAnsi="宋体"/>
-              </w:rPr>
-            </w:pPr>
-            <w:r>
-              <w:rPr>
-                <w:rFonts w:ascii="宋体" w:eastAsia="宋体" w:hAnsi="宋体"/>
-              </w:rPr>
-              <w:tab/>
-            </w:r>
-            <w:r>
-              <w:rPr>
-                <w:rFonts w:ascii="宋体" w:eastAsia="宋体" w:hAnsi="宋体" w:hint="eastAsia"/>
-              </w:rPr>
-              <w:t>禁用群</w:t>
-            </w:r>
-          </w:p>
-        </w:tc>
-      </w:tr>
-      <w:tr>
-        <w:trPr>
-          <w:trHeight w:val="478"/>
-        </w:trPr>
-        <w:tc>
-          <w:tcPr>
-            <w:tcW w:w="1384" w:type="dxa"/>
-            <w:vAlign w:val="center"/>
-          </w:tcPr>
-          <w:p>
-            <w:pPr>
-              <w:jc w:val="center"/>
-              <w:rPr>
-                <w:rFonts w:ascii="宋体" w:eastAsia="宋体" w:hAnsi="宋体"/>
-              </w:rPr>
-            </w:pPr>
-            <w:r>
-              <w:rPr>
-                <w:rFonts w:ascii="宋体" w:eastAsia="宋体" w:hAnsi="宋体" w:hint="eastAsia"/>
-              </w:rPr>
-              <w:t>用例编号</w:t>
-            </w:r>
-          </w:p>
-        </w:tc>
-        <w:tc>
-          <w:tcPr>
-            <w:tcW w:w="7339" w:type="dxa"/>
-            <w:vAlign w:val="center"/>
-          </w:tcPr>
-          <w:p>
-            <w:pPr>
-              <w:jc w:val="center"/>
-              <w:rPr>
-                <w:rFonts w:ascii="宋体" w:eastAsia="宋体" w:hAnsi="宋体"/>
-              </w:rPr>
-            </w:pPr>
-            <w:r>
-              <w:rPr>
-                <w:rFonts w:ascii="宋体" w:eastAsia="宋体" w:hAnsi="宋体"/>
-              </w:rPr>
-              <w:t>Admin_006</w:t>
-            </w:r>
-          </w:p>
-        </w:tc>
-      </w:tr>
-      <w:tr>
-        <w:trPr>
-          <w:trHeight w:val="461"/>
-        </w:trPr>
-        <w:tc>
-          <w:tcPr>
-            <w:tcW w:w="1384" w:type="dxa"/>
-            <w:vAlign w:val="center"/>
-          </w:tcPr>
-          <w:p>
-            <w:pPr>
-              <w:jc w:val="center"/>
-              <w:rPr>
-                <w:rFonts w:ascii="宋体" w:eastAsia="宋体" w:hAnsi="宋体"/>
-              </w:rPr>
-            </w:pPr>
-            <w:r>
-              <w:rPr>
-                <w:rFonts w:ascii="宋体" w:eastAsia="宋体" w:hAnsi="宋体" w:hint="eastAsia"/>
-              </w:rPr>
-              <w:t>Actor</w:t>
-            </w:r>
-          </w:p>
-        </w:tc>
-        <w:tc>
-          <w:tcPr>
-            <w:tcW w:w="7339" w:type="dxa"/>
-            <w:vAlign w:val="center"/>
-          </w:tcPr>
-          <w:p>
-            <w:pPr>
-              <w:jc w:val="center"/>
-              <w:rPr>
-                <w:rFonts w:ascii="宋体" w:eastAsia="宋体" w:hAnsi="宋体"/>
-              </w:rPr>
-            </w:pPr>
-            <w:r>
-              <w:rPr>
-                <w:rFonts w:ascii="宋体" w:eastAsia="宋体" w:hAnsi="宋体" w:hint="eastAsia"/>
-              </w:rPr>
-              <w:t>系统管理员</w:t>
-            </w:r>
-          </w:p>
-        </w:tc>
-      </w:tr>
-      <w:tr>
-        <w:trPr>
-          <w:trHeight w:val="478"/>
-        </w:trPr>
-        <w:tc>
-          <w:tcPr>
-            <w:tcW w:w="1384" w:type="dxa"/>
-            <w:vAlign w:val="center"/>
-          </w:tcPr>
-          <w:p>
-            <w:pPr>
-              <w:jc w:val="center"/>
-              <w:rPr>
-                <w:rFonts w:ascii="宋体" w:eastAsia="宋体" w:hAnsi="宋体"/>
-              </w:rPr>
-            </w:pPr>
-            <w:r>
-              <w:rPr>
-                <w:rFonts w:ascii="宋体" w:eastAsia="宋体" w:hAnsi="宋体" w:hint="eastAsia"/>
-              </w:rPr>
-              <w:t>用例简述</w:t>
-            </w:r>
-          </w:p>
-        </w:tc>
-        <w:tc>
-          <w:tcPr>
-            <w:tcW w:w="7339" w:type="dxa"/>
-            <w:vAlign w:val="center"/>
-          </w:tcPr>
-          <w:p>
-            <w:pPr>
-              <w:jc w:val="center"/>
-              <w:rPr>
-                <w:rFonts w:ascii="宋体" w:eastAsia="宋体" w:hAnsi="宋体"/>
-              </w:rPr>
-            </w:pPr>
-            <w:r>
-              <w:rPr>
-                <w:rFonts w:ascii="宋体" w:eastAsia="宋体" w:hAnsi="宋体"/>
-              </w:rPr>
-              <w:t>Actor</w:t>
-            </w:r>
-            <w:r>
-              <w:rPr>
-                <w:rFonts w:ascii="宋体" w:eastAsia="宋体" w:hAnsi="宋体" w:hint="eastAsia"/>
-              </w:rPr>
-              <w:t>禁用违规的群</w:t>
-            </w:r>
-          </w:p>
-        </w:tc>
-      </w:tr>
-      <w:tr>
-        <w:trPr>
-          <w:trHeight w:val="478"/>
-        </w:trPr>
-        <w:tc>
-          <w:tcPr>
-            <w:tcW w:w="1384" w:type="dxa"/>
-            <w:vAlign w:val="center"/>
-          </w:tcPr>
-          <w:p>
-            <w:pPr>
-              <w:jc w:val="center"/>
-              <w:rPr>
-                <w:rFonts w:ascii="宋体" w:eastAsia="宋体" w:hAnsi="宋体"/>
-              </w:rPr>
-            </w:pPr>
-            <w:r>
-              <w:rPr>
-                <w:rFonts w:ascii="宋体" w:eastAsia="宋体" w:hAnsi="宋体" w:hint="eastAsia"/>
-              </w:rPr>
-              <w:t>前置条件</w:t>
-            </w:r>
-          </w:p>
-        </w:tc>
-        <w:tc>
-          <w:tcPr>
-            <w:tcW w:w="7339" w:type="dxa"/>
-            <w:vAlign w:val="center"/>
-          </w:tcPr>
-          <w:p>
-            <w:pPr>
-              <w:jc w:val="center"/>
-              <w:rPr>
-                <w:rFonts w:ascii="宋体" w:eastAsia="宋体" w:hAnsi="宋体"/>
-              </w:rPr>
-            </w:pPr>
-            <w:r>
-              <w:rPr>
-                <w:rFonts w:ascii="宋体" w:eastAsia="宋体" w:hAnsi="宋体" w:hint="eastAsia"/>
-              </w:rPr>
-              <w:t>Actor已登录</w:t>
-            </w:r>
-          </w:p>
-        </w:tc>
-      </w:tr>
-      <w:tr>
-        <w:trPr>
-          <w:trHeight w:val="2745"/>
-        </w:trPr>
-        <w:tc>
-          <w:tcPr>
-            <w:tcW w:w="1384" w:type="dxa"/>
-            <w:vAlign w:val="center"/>
-          </w:tcPr>
-          <w:p>
-            <w:pPr>
-              <w:jc w:val="center"/>
-              <w:rPr>
-                <w:rFonts w:ascii="宋体" w:eastAsia="宋体" w:hAnsi="宋体"/>
-              </w:rPr>
-            </w:pPr>
-            <w:r>
-              <w:rPr>
-                <w:rFonts w:ascii="宋体" w:eastAsia="宋体" w:hAnsi="宋体" w:hint="eastAsia"/>
-              </w:rPr>
-              <w:t>主要流程</w:t>
-            </w:r>
-          </w:p>
-        </w:tc>
-        <w:tc>
-          <w:tcPr>
-            <w:tcW w:w="7339" w:type="dxa"/>
-            <w:vAlign w:val="center"/>
-          </w:tcPr>
-          <w:p>
-            <w:pPr>
-              <w:pStyle w:val="af"/>
-              <w:widowControl w:val="0"/>
-              <w:numPr>
-                <w:ilvl w:val="0"/>
-                <w:numId w:val="17"/>
-              </w:numPr>
-              <w:rPr>
-                <w:rFonts w:ascii="宋体" w:eastAsia="宋体" w:hAnsi="宋体"/>
-              </w:rPr>
-            </w:pPr>
-            <w:r>
-              <w:rPr>
-                <w:rFonts w:ascii="宋体" w:eastAsia="宋体" w:hAnsi="宋体" w:hint="eastAsia"/>
-              </w:rPr>
-              <w:t>Actor点击导航栏的【管理群】，右边窗体随即显示所有群的基本信息</w:t>
-            </w:r>
-          </w:p>
-          <w:p>
-            <w:pPr>
-              <w:pStyle w:val="af"/>
-              <w:widowControl w:val="0"/>
-              <w:numPr>
-                <w:ilvl w:val="0"/>
-                <w:numId w:val="17"/>
-              </w:numPr>
-              <w:rPr>
-                <w:rFonts w:ascii="宋体" w:eastAsia="宋体" w:hAnsi="宋体"/>
-              </w:rPr>
-            </w:pPr>
-            <w:r>
-              <w:rPr>
-                <w:rFonts w:ascii="宋体" w:eastAsia="宋体" w:hAnsi="宋体" w:hint="eastAsia"/>
-              </w:rPr>
-              <w:t>Actor通过点击下方的分页按钮进行查找指定群</w:t>
-            </w:r>
-          </w:p>
-          <w:p>
-            <w:pPr>
-              <w:pStyle w:val="af"/>
-              <w:widowControl w:val="0"/>
-              <w:numPr>
-                <w:ilvl w:val="0"/>
-                <w:numId w:val="17"/>
-              </w:numPr>
-              <w:rPr>
-                <w:rFonts w:ascii="宋体" w:eastAsia="宋体" w:hAnsi="宋体"/>
-              </w:rPr>
-            </w:pPr>
-            <w:r>
-              <w:rPr>
-                <w:rFonts w:ascii="宋体" w:eastAsia="宋体" w:hAnsi="宋体"/>
-              </w:rPr>
-              <w:t>Actor</w:t>
-            </w:r>
-            <w:r>
-              <w:rPr>
-                <w:rFonts w:ascii="宋体" w:eastAsia="宋体" w:hAnsi="宋体" w:hint="eastAsia"/>
-              </w:rPr>
-              <w:t>点击【禁用群】按钮，</w:t>
-            </w:r>
-            <w:r>
-              <w:rPr>
-                <w:rFonts w:ascii="宋体" w:eastAsia="宋体" w:hAnsi="宋体"/>
-              </w:rPr>
-              <w:t>对违规的</w:t>
-            </w:r>
-            <w:r>
-              <w:rPr>
-                <w:rFonts w:ascii="宋体" w:eastAsia="宋体" w:hAnsi="宋体" w:hint="eastAsia"/>
-              </w:rPr>
-              <w:t>群进行禁用</w:t>
-            </w:r>
-          </w:p>
-        </w:tc>
-      </w:tr>
-      <w:tr>
-        <w:trPr>
-          <w:trHeight w:val="2274"/>
-        </w:trPr>
-        <w:tc>
-          <w:tcPr>
-            <w:tcW w:w="1384" w:type="dxa"/>
-            <w:vAlign w:val="center"/>
-          </w:tcPr>
-          <w:p>
-            <w:pPr>
-              <w:jc w:val="center"/>
-              <w:rPr>
-                <w:rFonts w:ascii="宋体" w:eastAsia="宋体" w:hAnsi="宋体"/>
-              </w:rPr>
-            </w:pPr>
-            <w:r>
-              <w:rPr>
-                <w:rFonts w:ascii="宋体" w:eastAsia="宋体" w:hAnsi="宋体" w:hint="eastAsia"/>
-              </w:rPr>
-              <w:t>替代流程</w:t>
-            </w:r>
-          </w:p>
-        </w:tc>
-        <w:tc>
-          <w:tcPr>
-            <w:tcW w:w="7339" w:type="dxa"/>
-            <w:vAlign w:val="center"/>
-          </w:tcPr>
-          <w:p>
-            <w:pPr>
-              <w:rPr>
-                <w:rFonts w:ascii="宋体" w:eastAsia="宋体" w:hAnsi="宋体"/>
-              </w:rPr>
-            </w:pPr>
-          </w:p>
-        </w:tc>
-      </w:tr>
-      <w:tr>
-        <w:trPr>
-          <w:trHeight w:val="478"/>
-        </w:trPr>
-        <w:tc>
-          <w:tcPr>
-            <w:tcW w:w="1384" w:type="dxa"/>
-            <w:vAlign w:val="center"/>
-          </w:tcPr>
-          <w:p>
-            <w:pPr>
-              <w:jc w:val="center"/>
-              <w:rPr>
-                <w:rFonts w:ascii="宋体" w:eastAsia="宋体" w:hAnsi="宋体"/>
-              </w:rPr>
-            </w:pPr>
-            <w:r>
-              <w:rPr>
-                <w:rFonts w:ascii="宋体" w:eastAsia="宋体" w:hAnsi="宋体" w:hint="eastAsia"/>
-              </w:rPr>
-              <w:t>例外流程</w:t>
-            </w:r>
-          </w:p>
-        </w:tc>
-        <w:tc>
-          <w:tcPr>
-            <w:tcW w:w="7339" w:type="dxa"/>
-            <w:vAlign w:val="center"/>
-          </w:tcPr>
-          <w:p>
-            <w:pPr>
-              <w:jc w:val="center"/>
-              <w:rPr>
-                <w:rFonts w:ascii="宋体" w:eastAsia="宋体" w:hAnsi="宋体"/>
-              </w:rPr>
-            </w:pPr>
-            <w:r>
-              <w:rPr>
-                <w:rFonts w:ascii="宋体" w:eastAsia="宋体" w:hAnsi="宋体" w:hint="eastAsia"/>
-              </w:rPr>
-              <w:t>无</w:t>
-            </w:r>
-          </w:p>
-        </w:tc>
-      </w:tr>
-      <w:tr>
-        <w:trPr>
-          <w:trHeight w:val="461"/>
-        </w:trPr>
-        <w:tc>
-          <w:tcPr>
-            <w:tcW w:w="1384" w:type="dxa"/>
-            <w:vAlign w:val="center"/>
-          </w:tcPr>
-          <w:p>
-            <w:pPr>
-              <w:jc w:val="center"/>
-              <w:rPr>
-                <w:rFonts w:ascii="宋体" w:eastAsia="宋体" w:hAnsi="宋体"/>
-              </w:rPr>
-            </w:pPr>
-            <w:r>
-              <w:rPr>
-                <w:rFonts w:ascii="宋体" w:eastAsia="宋体" w:hAnsi="宋体" w:hint="eastAsia"/>
-              </w:rPr>
-              <w:t>业务规则</w:t>
-            </w:r>
-          </w:p>
-        </w:tc>
-        <w:tc>
-          <w:tcPr>
-            <w:tcW w:w="7339" w:type="dxa"/>
-            <w:vAlign w:val="center"/>
-          </w:tcPr>
-          <w:p>
-            <w:pPr>
-              <w:jc w:val="center"/>
-              <w:rPr>
-                <w:rFonts w:ascii="宋体" w:eastAsia="宋体" w:hAnsi="宋体"/>
-              </w:rPr>
-            </w:pPr>
-            <w:r>
-              <w:rPr>
-                <w:rFonts w:ascii="宋体" w:eastAsia="宋体" w:hAnsi="宋体" w:hint="eastAsia"/>
-              </w:rPr>
-              <w:t>无</w:t>
-            </w:r>
-          </w:p>
-        </w:tc>
-      </w:tr>
-      <w:tr>
-        <w:trPr>
-          <w:trHeight w:val="478"/>
-        </w:trPr>
-        <w:tc>
-          <w:tcPr>
-            <w:tcW w:w="1384" w:type="dxa"/>
-            <w:vAlign w:val="center"/>
-          </w:tcPr>
-          <w:p>
-            <w:pPr>
-              <w:jc w:val="center"/>
-              <w:rPr>
-                <w:rFonts w:ascii="宋体" w:eastAsia="宋体" w:hAnsi="宋体"/>
-              </w:rPr>
-            </w:pPr>
-            <w:r>
-              <w:rPr>
-                <w:rFonts w:ascii="宋体" w:eastAsia="宋体" w:hAnsi="宋体" w:hint="eastAsia"/>
-              </w:rPr>
-              <w:t>备注</w:t>
-            </w:r>
-          </w:p>
-        </w:tc>
-        <w:tc>
-          <w:tcPr>
-            <w:tcW w:w="7339" w:type="dxa"/>
-            <w:vAlign w:val="center"/>
-          </w:tcPr>
-          <w:p>
-            <w:pPr>
-              <w:jc w:val="center"/>
-              <w:rPr>
-                <w:rFonts w:ascii="宋体" w:eastAsia="宋体" w:hAnsi="宋体"/>
-              </w:rPr>
-            </w:pPr>
-            <w:r>
-              <w:rPr>
-                <w:rFonts w:ascii="宋体" w:eastAsia="宋体" w:hAnsi="宋体" w:hint="eastAsia"/>
-              </w:rPr>
-              <w:t>无</w:t>
-            </w:r>
-          </w:p>
-        </w:tc>
-      </w:tr>
-    </w:tbl>
-    <w:p>
-      <w:pPr>
-        <w:rPr>
-          <w:rFonts w:ascii="宋体" w:eastAsia="宋体" w:hAnsi="宋体"/>
-        </w:rPr>
-      </w:pPr>
-    </w:p>
-    <w:p>
-      <w:pPr>
-        <w:jc w:val="left"/>
-        <w:rPr>
-          <w:rFonts w:ascii="宋体" w:eastAsia="宋体" w:hAnsi="宋体"/>
-        </w:rPr>
-      </w:pPr>
-      <w:r>
-        <w:rPr>
-          <w:rFonts w:ascii="宋体" w:eastAsia="宋体" w:hAnsi="宋体"/>
-        </w:rPr>
-        <w:br w:type="page"/>
-      </w:r>
-    </w:p>
-    <w:p>
-      <w:pPr>
-        <w:pStyle w:val="3"/>
-        <w:rPr>
-          <w:rFonts w:ascii="宋体" w:eastAsia="宋体" w:hAnsi="宋体"/>
-        </w:rPr>
-      </w:pPr>
-      <w:bookmarkStart w:id="39" w:name="_Toc526954592"/>
-      <w:r>
-        <w:rPr>
-          <w:rFonts w:ascii="宋体" w:eastAsia="宋体" w:hAnsi="宋体"/>
-        </w:rPr>
-        <w:lastRenderedPageBreak/>
-        <w:t>3.4</w:t>
-      </w:r>
-      <w:r>
-        <w:rPr>
-          <w:rFonts w:ascii="宋体" w:eastAsia="宋体" w:hAnsi="宋体" w:hint="eastAsia"/>
-        </w:rPr>
-        <w:t xml:space="preserve"> 退出管理系统</w:t>
-      </w:r>
-      <w:bookmarkEnd w:id="39"/>
-    </w:p>
-    <w:tbl>
-      <w:tblPr>
-        <w:tblStyle w:val="af0"/>
-        <w:tblW w:w="8723" w:type="dxa"/>
-        <w:tblLook w:val="04A0" w:firstRow="1" w:lastRow="0" w:firstColumn="1" w:lastColumn="0" w:noHBand="0" w:noVBand="1"/>
-      </w:tblPr>
-      <w:tblGrid>
-        <w:gridCol w:w="1384"/>
-        <w:gridCol w:w="7339"/>
-      </w:tblGrid>
-      <w:tr>
-        <w:trPr>
-          <w:trHeight w:val="478"/>
-        </w:trPr>
-        <w:tc>
-          <w:tcPr>
-            <w:tcW w:w="1384" w:type="dxa"/>
-            <w:vAlign w:val="center"/>
-          </w:tcPr>
-          <w:p>
-            <w:pPr>
-              <w:jc w:val="center"/>
-              <w:rPr>
-                <w:rFonts w:ascii="宋体" w:eastAsia="宋体" w:hAnsi="宋体"/>
-                <w:sz w:val="22"/>
-              </w:rPr>
-            </w:pPr>
-            <w:r>
-              <w:rPr>
-                <w:rFonts w:ascii="宋体" w:eastAsia="宋体" w:hAnsi="宋体" w:hint="eastAsia"/>
-                <w:sz w:val="22"/>
-              </w:rPr>
-              <w:t>用例名称</w:t>
-            </w:r>
-          </w:p>
-        </w:tc>
-        <w:tc>
-          <w:tcPr>
-            <w:tcW w:w="7339" w:type="dxa"/>
-            <w:vAlign w:val="center"/>
-          </w:tcPr>
-          <w:p>
-            <w:pPr>
-              <w:jc w:val="center"/>
-              <w:rPr>
-                <w:rFonts w:ascii="宋体" w:eastAsia="宋体" w:hAnsi="宋体"/>
-              </w:rPr>
-            </w:pPr>
-            <w:r>
-              <w:rPr>
-                <w:rFonts w:ascii="宋体" w:eastAsia="宋体" w:hAnsi="宋体"/>
-              </w:rPr>
-              <w:tab/>
-            </w:r>
-            <w:r>
-              <w:rPr>
-                <w:rFonts w:ascii="宋体" w:eastAsia="宋体" w:hAnsi="宋体" w:hint="eastAsia"/>
-              </w:rPr>
-              <w:t>退出管理系统</w:t>
-            </w:r>
-          </w:p>
-        </w:tc>
-      </w:tr>
-      <w:tr>
-        <w:trPr>
-          <w:trHeight w:val="478"/>
-        </w:trPr>
-        <w:tc>
-          <w:tcPr>
-            <w:tcW w:w="1384" w:type="dxa"/>
-            <w:vAlign w:val="center"/>
-          </w:tcPr>
-          <w:p>
-            <w:pPr>
-              <w:jc w:val="center"/>
-              <w:rPr>
-                <w:rFonts w:ascii="宋体" w:eastAsia="宋体" w:hAnsi="宋体"/>
-              </w:rPr>
-            </w:pPr>
-            <w:r>
-              <w:rPr>
-                <w:rFonts w:ascii="宋体" w:eastAsia="宋体" w:hAnsi="宋体" w:hint="eastAsia"/>
-              </w:rPr>
-              <w:t>用例编号</w:t>
-            </w:r>
-          </w:p>
-        </w:tc>
-        <w:tc>
-          <w:tcPr>
-            <w:tcW w:w="7339" w:type="dxa"/>
-            <w:vAlign w:val="center"/>
-          </w:tcPr>
-          <w:p>
-            <w:pPr>
-              <w:jc w:val="center"/>
-              <w:rPr>
-                <w:rFonts w:ascii="宋体" w:eastAsia="宋体" w:hAnsi="宋体"/>
-              </w:rPr>
-            </w:pPr>
-            <w:r>
-              <w:rPr>
-                <w:rFonts w:ascii="宋体" w:eastAsia="宋体" w:hAnsi="宋体"/>
-              </w:rPr>
-              <w:t>Admin_007</w:t>
-            </w:r>
-          </w:p>
-        </w:tc>
-      </w:tr>
-      <w:tr>
-        <w:trPr>
-          <w:trHeight w:val="461"/>
-        </w:trPr>
-        <w:tc>
-          <w:tcPr>
-            <w:tcW w:w="1384" w:type="dxa"/>
-            <w:vAlign w:val="center"/>
-          </w:tcPr>
-          <w:p>
-            <w:pPr>
-              <w:jc w:val="center"/>
-              <w:rPr>
-                <w:rFonts w:ascii="宋体" w:eastAsia="宋体" w:hAnsi="宋体"/>
-              </w:rPr>
-            </w:pPr>
-            <w:r>
-              <w:rPr>
-                <w:rFonts w:ascii="宋体" w:eastAsia="宋体" w:hAnsi="宋体" w:hint="eastAsia"/>
-              </w:rPr>
-              <w:t>Actor</w:t>
-            </w:r>
-          </w:p>
-        </w:tc>
-        <w:tc>
-          <w:tcPr>
-            <w:tcW w:w="7339" w:type="dxa"/>
-            <w:vAlign w:val="center"/>
-          </w:tcPr>
-          <w:p>
-            <w:pPr>
-              <w:jc w:val="center"/>
-              <w:rPr>
-                <w:rFonts w:ascii="宋体" w:eastAsia="宋体" w:hAnsi="宋体"/>
-              </w:rPr>
-            </w:pPr>
-            <w:r>
-              <w:rPr>
-                <w:rFonts w:ascii="宋体" w:eastAsia="宋体" w:hAnsi="宋体" w:hint="eastAsia"/>
-              </w:rPr>
-              <w:t>系统管理员</w:t>
-            </w:r>
-          </w:p>
-        </w:tc>
-      </w:tr>
-      <w:tr>
-        <w:trPr>
-          <w:trHeight w:val="478"/>
-        </w:trPr>
-        <w:tc>
-          <w:tcPr>
-            <w:tcW w:w="1384" w:type="dxa"/>
-            <w:vAlign w:val="center"/>
-          </w:tcPr>
-          <w:p>
-            <w:pPr>
-              <w:jc w:val="center"/>
-              <w:rPr>
-                <w:rFonts w:ascii="宋体" w:eastAsia="宋体" w:hAnsi="宋体"/>
-              </w:rPr>
-            </w:pPr>
-            <w:r>
-              <w:rPr>
-                <w:rFonts w:ascii="宋体" w:eastAsia="宋体" w:hAnsi="宋体" w:hint="eastAsia"/>
-              </w:rPr>
-              <w:t>用例简述</w:t>
-            </w:r>
-          </w:p>
-        </w:tc>
-        <w:tc>
-          <w:tcPr>
-            <w:tcW w:w="7339" w:type="dxa"/>
-            <w:vAlign w:val="center"/>
-          </w:tcPr>
-          <w:p>
-            <w:pPr>
-              <w:jc w:val="center"/>
-              <w:rPr>
-                <w:rFonts w:ascii="宋体" w:eastAsia="宋体" w:hAnsi="宋体"/>
-              </w:rPr>
-            </w:pPr>
-            <w:r>
-              <w:rPr>
-                <w:rFonts w:ascii="宋体" w:eastAsia="宋体" w:hAnsi="宋体"/>
-              </w:rPr>
-              <w:t>Actor</w:t>
-            </w:r>
-            <w:r>
-              <w:rPr>
-                <w:rFonts w:ascii="宋体" w:eastAsia="宋体" w:hAnsi="宋体" w:hint="eastAsia"/>
-              </w:rPr>
-              <w:t>退出管理系统</w:t>
-            </w:r>
-          </w:p>
-        </w:tc>
-      </w:tr>
-      <w:tr>
-        <w:trPr>
-          <w:trHeight w:val="478"/>
-        </w:trPr>
-        <w:tc>
-          <w:tcPr>
-            <w:tcW w:w="1384" w:type="dxa"/>
-            <w:vAlign w:val="center"/>
-          </w:tcPr>
-          <w:p>
-            <w:pPr>
-              <w:jc w:val="center"/>
-              <w:rPr>
-                <w:rFonts w:ascii="宋体" w:eastAsia="宋体" w:hAnsi="宋体"/>
-              </w:rPr>
-            </w:pPr>
-            <w:r>
-              <w:rPr>
-                <w:rFonts w:ascii="宋体" w:eastAsia="宋体" w:hAnsi="宋体" w:hint="eastAsia"/>
-              </w:rPr>
-              <w:t>前置条件</w:t>
-            </w:r>
-          </w:p>
-        </w:tc>
-        <w:tc>
-          <w:tcPr>
-            <w:tcW w:w="7339" w:type="dxa"/>
-            <w:vAlign w:val="center"/>
-          </w:tcPr>
-          <w:p>
-            <w:pPr>
-              <w:jc w:val="center"/>
-              <w:rPr>
-                <w:rFonts w:ascii="宋体" w:eastAsia="宋体" w:hAnsi="宋体"/>
-              </w:rPr>
-            </w:pPr>
-            <w:r>
-              <w:rPr>
-                <w:rFonts w:ascii="宋体" w:eastAsia="宋体" w:hAnsi="宋体" w:hint="eastAsia"/>
-              </w:rPr>
-              <w:t>Actor已登录</w:t>
-            </w:r>
-          </w:p>
-        </w:tc>
-      </w:tr>
-      <w:tr>
-        <w:trPr>
-          <w:trHeight w:val="2745"/>
-        </w:trPr>
-        <w:tc>
-          <w:tcPr>
-            <w:tcW w:w="1384" w:type="dxa"/>
-            <w:vAlign w:val="center"/>
-          </w:tcPr>
-          <w:p>
-            <w:pPr>
-              <w:jc w:val="center"/>
-              <w:rPr>
-                <w:rFonts w:ascii="宋体" w:eastAsia="宋体" w:hAnsi="宋体"/>
-              </w:rPr>
-            </w:pPr>
-            <w:r>
-              <w:rPr>
-                <w:rFonts w:ascii="宋体" w:eastAsia="宋体" w:hAnsi="宋体" w:hint="eastAsia"/>
+            </w:pPr>
+            <w:r>
+              <w:rPr>
+                <w:rFonts w:hint="eastAsia"/>
               </w:rPr>
               <w:t>主要流程</w:t>
             </w:r>
@@ -30964,13 +30869,10 @@
                 <w:ilvl w:val="0"/>
                 <w:numId w:val="18"/>
               </w:numPr>
-              <w:rPr>
-                <w:rFonts w:ascii="宋体" w:eastAsia="宋体" w:hAnsi="宋体"/>
-              </w:rPr>
-            </w:pPr>
-            <w:r>
-              <w:rPr>
-                <w:rFonts w:ascii="宋体" w:eastAsia="宋体" w:hAnsi="宋体" w:hint="eastAsia"/>
+            </w:pPr>
+            <w:r>
+              <w:rPr>
+                <w:rFonts w:hint="eastAsia"/>
               </w:rPr>
               <w:t>Actor点击右上角【退出登录】按钮，弹出退出登录的提示框</w:t>
             </w:r>
@@ -30983,13 +30885,10 @@
                 <w:ilvl w:val="0"/>
                 <w:numId w:val="18"/>
               </w:numPr>
-              <w:rPr>
-                <w:rFonts w:ascii="宋体" w:eastAsia="宋体" w:hAnsi="宋体"/>
-              </w:rPr>
-            </w:pPr>
-            <w:r>
-              <w:rPr>
-                <w:rFonts w:ascii="宋体" w:eastAsia="宋体" w:hAnsi="宋体" w:hint="eastAsia"/>
+            </w:pPr>
+            <w:r>
+              <w:rPr>
+                <w:rFonts w:hint="eastAsia"/>
               </w:rPr>
               <w:t>Actor点击【确认】按钮确认退出，页面回到登录界面</w:t>
             </w:r>
@@ -31008,13 +30907,10 @@
           <w:p>
             <w:pPr>
               <w:jc w:val="center"/>
-              <w:rPr>
-                <w:rFonts w:ascii="宋体" w:eastAsia="宋体" w:hAnsi="宋体"/>
-              </w:rPr>
-            </w:pPr>
-            <w:r>
-              <w:rPr>
-                <w:rFonts w:ascii="宋体" w:eastAsia="宋体" w:hAnsi="宋体" w:hint="eastAsia"/>
+            </w:pPr>
+            <w:r>
+              <w:rPr>
+                <w:rFonts w:hint="eastAsia"/>
               </w:rPr>
               <w:t>替代流程</w:t>
             </w:r>
@@ -31026,11 +30922,12 @@
             <w:vAlign w:val="center"/>
           </w:tcPr>
           <w:p>
-            <w:pPr>
-              <w:rPr>
-                <w:rFonts w:ascii="宋体" w:eastAsia="宋体" w:hAnsi="宋体"/>
-              </w:rPr>
-            </w:pPr>
+            <w:r>
+              <w:rPr>
+                <w:rFonts w:hint="eastAsia"/>
+              </w:rPr>
+              <w:t xml:space="preserve">                                  无</w:t>
+            </w:r>
           </w:p>
         </w:tc>
       </w:tr>
@@ -31046,13 +30943,10 @@
           <w:p>
             <w:pPr>
               <w:jc w:val="center"/>
-              <w:rPr>
-                <w:rFonts w:ascii="宋体" w:eastAsia="宋体" w:hAnsi="宋体"/>
-              </w:rPr>
-            </w:pPr>
-            <w:r>
-              <w:rPr>
-                <w:rFonts w:ascii="宋体" w:eastAsia="宋体" w:hAnsi="宋体" w:hint="eastAsia"/>
+            </w:pPr>
+            <w:r>
+              <w:rPr>
+                <w:rFonts w:hint="eastAsia"/>
               </w:rPr>
               <w:t>例外流程</w:t>
             </w:r>
@@ -31066,13 +30960,10 @@
           <w:p>
             <w:pPr>
               <w:jc w:val="center"/>
-              <w:rPr>
-                <w:rFonts w:ascii="宋体" w:eastAsia="宋体" w:hAnsi="宋体"/>
-              </w:rPr>
-            </w:pPr>
-            <w:r>
-              <w:rPr>
-                <w:rFonts w:ascii="宋体" w:eastAsia="宋体" w:hAnsi="宋体" w:hint="eastAsia"/>
+            </w:pPr>
+            <w:r>
+              <w:rPr>
+                <w:rFonts w:hint="eastAsia"/>
               </w:rPr>
               <w:t>无</w:t>
             </w:r>
@@ -31091,13 +30982,10 @@
           <w:p>
             <w:pPr>
               <w:jc w:val="center"/>
-              <w:rPr>
-                <w:rFonts w:ascii="宋体" w:eastAsia="宋体" w:hAnsi="宋体"/>
-              </w:rPr>
-            </w:pPr>
-            <w:r>
-              <w:rPr>
-                <w:rFonts w:ascii="宋体" w:eastAsia="宋体" w:hAnsi="宋体" w:hint="eastAsia"/>
+            </w:pPr>
+            <w:r>
+              <w:rPr>
+                <w:rFonts w:hint="eastAsia"/>
               </w:rPr>
               <w:t>业务规则</w:t>
             </w:r>
@@ -31111,13 +30999,10 @@
           <w:p>
             <w:pPr>
               <w:jc w:val="center"/>
-              <w:rPr>
-                <w:rFonts w:ascii="宋体" w:eastAsia="宋体" w:hAnsi="宋体"/>
-              </w:rPr>
-            </w:pPr>
-            <w:r>
-              <w:rPr>
-                <w:rFonts w:ascii="宋体" w:eastAsia="宋体" w:hAnsi="宋体" w:hint="eastAsia"/>
+            </w:pPr>
+            <w:r>
+              <w:rPr>
+                <w:rFonts w:hint="eastAsia"/>
               </w:rPr>
               <w:t>无</w:t>
             </w:r>
@@ -31136,13 +31021,10 @@
           <w:p>
             <w:pPr>
               <w:jc w:val="center"/>
-              <w:rPr>
-                <w:rFonts w:ascii="宋体" w:eastAsia="宋体" w:hAnsi="宋体"/>
-              </w:rPr>
-            </w:pPr>
-            <w:r>
-              <w:rPr>
-                <w:rFonts w:ascii="宋体" w:eastAsia="宋体" w:hAnsi="宋体" w:hint="eastAsia"/>
+            </w:pPr>
+            <w:r>
+              <w:rPr>
+                <w:rFonts w:hint="eastAsia"/>
               </w:rPr>
               <w:t>备注</w:t>
             </w:r>
@@ -31156,13 +31038,10 @@
           <w:p>
             <w:pPr>
               <w:jc w:val="center"/>
-              <w:rPr>
-                <w:rFonts w:ascii="宋体" w:eastAsia="宋体" w:hAnsi="宋体"/>
-              </w:rPr>
-            </w:pPr>
-            <w:r>
-              <w:rPr>
-                <w:rFonts w:ascii="宋体" w:eastAsia="宋体" w:hAnsi="宋体" w:hint="eastAsia"/>
+            </w:pPr>
+            <w:r>
+              <w:rPr>
+                <w:rFonts w:hint="eastAsia"/>
               </w:rPr>
               <w:t>无</w:t>
             </w:r>
@@ -31170,22 +31049,10 @@
         </w:tc>
       </w:tr>
     </w:tbl>
+    <w:p/>
     <w:p>
       <w:pPr>
-        <w:rPr>
-          <w:rFonts w:ascii="宋体" w:eastAsia="宋体" w:hAnsi="宋体"/>
-        </w:rPr>
-      </w:pPr>
-    </w:p>
-    <w:p>
-      <w:pPr>
-        <w:rPr>
-          <w:rFonts w:ascii="宋体" w:eastAsia="宋体" w:hAnsi="宋体"/>
-        </w:rPr>
-      </w:pPr>
-    </w:p>
-    <w:p>
-      <w:pPr>
+        <w:jc w:val="left"/>
         <w:rPr>
           <w:rFonts w:ascii="宋体" w:eastAsia="宋体" w:hAnsi="宋体"/>
         </w:rPr>
@@ -33454,6 +33321,119 @@
       <w:lvlJc w:val="left"/>
       <w:pPr>
         <w:ind w:left="2880" w:hanging="2880"/>
+      </w:pPr>
+      <w:rPr>
+        <w:rFonts w:hint="default"/>
+      </w:rPr>
+    </w:lvl>
+  </w:abstractNum>
+  <w:abstractNum w:abstractNumId="23" w15:restartNumberingAfterBreak="0">
+    <w:nsid w:val="7CDF4B46"/>
+    <w:multiLevelType w:val="multilevel"/>
+    <w:tmpl w:val="1408FC96"/>
+    <w:lvl w:ilvl="0">
+      <w:start w:val="3"/>
+      <w:numFmt w:val="decimal"/>
+      <w:lvlText w:val="%1"/>
+      <w:lvlJc w:val="left"/>
+      <w:pPr>
+        <w:ind w:left="444" w:hanging="444"/>
+      </w:pPr>
+      <w:rPr>
+        <w:rFonts w:hint="default"/>
+      </w:rPr>
+    </w:lvl>
+    <w:lvl w:ilvl="1">
+      <w:start w:val="2"/>
+      <w:numFmt w:val="decimal"/>
+      <w:lvlText w:val="%1.%2"/>
+      <w:lvlJc w:val="left"/>
+      <w:pPr>
+        <w:ind w:left="720" w:hanging="720"/>
+      </w:pPr>
+      <w:rPr>
+        <w:rFonts w:hint="default"/>
+      </w:rPr>
+    </w:lvl>
+    <w:lvl w:ilvl="2">
+      <w:start w:val="1"/>
+      <w:numFmt w:val="decimal"/>
+      <w:lvlText w:val="%1.%2.%3"/>
+      <w:lvlJc w:val="left"/>
+      <w:pPr>
+        <w:ind w:left="1080" w:hanging="1080"/>
+      </w:pPr>
+      <w:rPr>
+        <w:rFonts w:hint="default"/>
+      </w:rPr>
+    </w:lvl>
+    <w:lvl w:ilvl="3">
+      <w:start w:val="1"/>
+      <w:numFmt w:val="decimal"/>
+      <w:lvlText w:val="%1.%2.%3.%4"/>
+      <w:lvlJc w:val="left"/>
+      <w:pPr>
+        <w:ind w:left="1080" w:hanging="1080"/>
+      </w:pPr>
+      <w:rPr>
+        <w:rFonts w:hint="default"/>
+      </w:rPr>
+    </w:lvl>
+    <w:lvl w:ilvl="4">
+      <w:start w:val="1"/>
+      <w:numFmt w:val="decimal"/>
+      <w:lvlText w:val="%1.%2.%3.%4.%5"/>
+      <w:lvlJc w:val="left"/>
+      <w:pPr>
+        <w:ind w:left="1440" w:hanging="1440"/>
+      </w:pPr>
+      <w:rPr>
+        <w:rFonts w:hint="default"/>
+      </w:rPr>
+    </w:lvl>
+    <w:lvl w:ilvl="5">
+      <w:start w:val="1"/>
+      <w:numFmt w:val="decimal"/>
+      <w:lvlText w:val="%1.%2.%3.%4.%5.%6"/>
+      <w:lvlJc w:val="left"/>
+      <w:pPr>
+        <w:ind w:left="1800" w:hanging="1800"/>
+      </w:pPr>
+      <w:rPr>
+        <w:rFonts w:hint="default"/>
+      </w:rPr>
+    </w:lvl>
+    <w:lvl w:ilvl="6">
+      <w:start w:val="1"/>
+      <w:numFmt w:val="decimal"/>
+      <w:lvlText w:val="%1.%2.%3.%4.%5.%6.%7"/>
+      <w:lvlJc w:val="left"/>
+      <w:pPr>
+        <w:ind w:left="1800" w:hanging="1800"/>
+      </w:pPr>
+      <w:rPr>
+        <w:rFonts w:hint="default"/>
+      </w:rPr>
+    </w:lvl>
+    <w:lvl w:ilvl="7">
+      <w:start w:val="1"/>
+      <w:numFmt w:val="decimal"/>
+      <w:lvlText w:val="%1.%2.%3.%4.%5.%6.%7.%8"/>
+      <w:lvlJc w:val="left"/>
+      <w:pPr>
+        <w:ind w:left="2160" w:hanging="2160"/>
+      </w:pPr>
+      <w:rPr>
+        <w:rFonts w:hint="default"/>
+      </w:rPr>
+    </w:lvl>
+    <w:lvl w:ilvl="8">
+      <w:start w:val="1"/>
+      <w:numFmt w:val="decimal"/>
+      <w:lvlText w:val="%1.%2.%3.%4.%5.%6.%7.%8.%9"/>
+      <w:lvlJc w:val="left"/>
+      <w:pPr>
+        <w:ind w:left="2520" w:hanging="2520"/>
       </w:pPr>
       <w:rPr>
         <w:rFonts w:hint="default"/>
@@ -33528,6 +33508,9 @@
   </w:num>
   <w:num w:numId="23">
     <w:abstractNumId w:val="3"/>
+  </w:num>
+  <w:num w:numId="24">
+    <w:abstractNumId w:val="23"/>
   </w:num>
 </w:numbering>
 </file>
@@ -33700,7 +33683,7 @@
     <w:lsdException w:name="Table Web 2" w:semiHidden="1" w:unhideWhenUsed="1"/>
     <w:lsdException w:name="Table Web 3" w:semiHidden="1" w:unhideWhenUsed="1"/>
     <w:lsdException w:name="Balloon Text" w:semiHidden="1" w:unhideWhenUsed="1"/>
-    <w:lsdException w:name="Table Grid" w:uiPriority="38"/>
+    <w:lsdException w:name="Table Grid" w:uiPriority="39"/>
     <w:lsdException w:name="Table Theme" w:semiHidden="1" w:unhideWhenUsed="1"/>
     <w:lsdException w:name="Placeholder Text" w:semiHidden="1"/>
     <w:lsdException w:name="No Spacing" w:uiPriority="1" w:qFormat="1"/>
@@ -33725,7 +33708,7 @@
     <w:lsdException w:name="Medium Shading 2 Accent 1" w:uiPriority="64"/>
     <w:lsdException w:name="Medium List 1 Accent 1" w:uiPriority="65"/>
     <w:lsdException w:name="Revision" w:semiHidden="1"/>
-    <w:lsdException w:name="List Paragraph" w:uiPriority="26" w:qFormat="1"/>
+    <w:lsdException w:name="List Paragraph" w:uiPriority="34" w:qFormat="1"/>
     <w:lsdException w:name="Quote" w:uiPriority="29" w:qFormat="1"/>
     <w:lsdException w:name="Intense Quote" w:uiPriority="30" w:qFormat="1"/>
     <w:lsdException w:name="Medium List 2 Accent 1" w:uiPriority="66"/>
@@ -34235,7 +34218,7 @@
   <w:style w:type="paragraph" w:styleId="af">
     <w:name w:val="List Paragraph"/>
     <w:basedOn w:val="a"/>
-    <w:uiPriority w:val="26"/>
+    <w:uiPriority w:val="34"/>
     <w:qFormat/>
     <w:pPr>
       <w:ind w:firstLine="420"/>
@@ -34346,7 +34329,7 @@
   <w:style w:type="table" w:styleId="af0">
     <w:name w:val="Table Grid"/>
     <w:basedOn w:val="a1"/>
-    <w:uiPriority w:val="38"/>
+    <w:uiPriority w:val="39"/>
     <w:rPr>
       <w:rFonts w:ascii="Calibri" w:eastAsia="Times New Roman" w:hAnsi="Calibri"/>
       <w:sz w:val="20"/>
@@ -34503,7 +34486,7 @@
         <a:sysClr val="windowText" lastClr="000000"/>
       </a:dk1>
       <a:lt1>
-        <a:sysClr val="window" lastClr="FFFFFF"/>
+        <a:sysClr val="window" lastClr="CAEACE"/>
       </a:lt1>
       <a:dk2>
         <a:srgbClr val="44546A"/>
@@ -34795,7 +34778,7 @@
 </file>
 
 <file path=customXml/itemProps1.xml><?xml version="1.0" encoding="utf-8"?>
-<ds:datastoreItem xmlns:ds="http://schemas.openxmlformats.org/officeDocument/2006/customXml" ds:itemID="{360C6300-F422-43BA-82CA-96BDB260993B}">
+<ds:datastoreItem xmlns:ds="http://schemas.openxmlformats.org/officeDocument/2006/customXml" ds:itemID="{80111B54-29F6-4977-884F-5F3CD073E7F5}">
   <ds:schemaRefs>
     <ds:schemaRef ds:uri="http://schemas.openxmlformats.org/officeDocument/2006/bibliography"/>
   </ds:schemaRefs>

--- a/第02组/用例分析文档.docx
+++ b/第02组/用例分析文档.docx
@@ -4671,7 +4671,7 @@
       <w:pPr>
         <w:jc w:val="left"/>
         <w:rPr>
-          <w:rFonts w:ascii="宋体" w:eastAsia="宋体" w:hAnsi="宋体" w:hint="eastAsia"/>
+          <w:rFonts w:ascii="宋体" w:eastAsia="宋体" w:hAnsi="宋体"/>
         </w:rPr>
       </w:pPr>
       <w:r>
@@ -5514,7 +5514,6 @@
       <w:pPr>
         <w:jc w:val="left"/>
         <w:rPr>
-          <w:rFonts w:hint="eastAsia"/>
           <w:noProof/>
         </w:rPr>
       </w:pPr>
@@ -6110,7 +6109,7 @@
       <w:pPr>
         <w:jc w:val="left"/>
         <w:rPr>
-          <w:rFonts w:ascii="宋体" w:eastAsia="宋体" w:hAnsi="宋体" w:hint="eastAsia"/>
+          <w:rFonts w:ascii="宋体" w:eastAsia="宋体" w:hAnsi="宋体"/>
         </w:rPr>
       </w:pPr>
       <w:r>
@@ -6160,8 +6159,6 @@
           </wp:inline>
         </w:drawing>
       </w:r>
-      <w:bookmarkStart w:id="11" w:name="_GoBack"/>
-      <w:bookmarkEnd w:id="11"/>
       <w:r>
         <w:rPr>
           <w:rFonts w:ascii="宋体" w:eastAsia="宋体" w:hAnsi="宋体"/>
@@ -6177,7 +6174,7 @@
           <w:rFonts w:ascii="宋体" w:eastAsia="宋体" w:hAnsi="宋体"/>
         </w:rPr>
       </w:pPr>
-      <w:bookmarkStart w:id="12" w:name="_Toc526954565"/>
+      <w:bookmarkStart w:id="11" w:name="_Toc526954565"/>
       <w:r>
         <w:rPr>
           <w:rFonts w:ascii="宋体" w:eastAsia="宋体" w:hAnsi="宋体"/>
@@ -6185,7 +6182,7 @@
         <w:lastRenderedPageBreak/>
         <w:t>1.4 加入群</w:t>
       </w:r>
-      <w:bookmarkEnd w:id="12"/>
+      <w:bookmarkEnd w:id="11"/>
     </w:p>
     <w:tbl>
       <w:tblPr>
@@ -6793,7 +6790,7 @@
           <w:rFonts w:ascii="宋体" w:eastAsia="宋体" w:hAnsi="宋体"/>
         </w:rPr>
       </w:pPr>
-      <w:bookmarkStart w:id="13" w:name="_Toc526954566"/>
+      <w:bookmarkStart w:id="12" w:name="_Toc526954566"/>
       <w:r>
         <w:rPr>
           <w:rFonts w:ascii="宋体" w:eastAsia="宋体" w:hAnsi="宋体"/>
@@ -6801,7 +6798,7 @@
         <w:lastRenderedPageBreak/>
         <w:t>1.5 退出群</w:t>
       </w:r>
-      <w:bookmarkEnd w:id="13"/>
+      <w:bookmarkEnd w:id="12"/>
     </w:p>
     <w:tbl>
       <w:tblPr>
@@ -7322,7 +7319,7 @@
           <w:rFonts w:ascii="宋体" w:eastAsia="宋体" w:hAnsi="宋体"/>
         </w:rPr>
       </w:pPr>
-      <w:bookmarkStart w:id="14" w:name="_Toc526954567"/>
+      <w:bookmarkStart w:id="13" w:name="_Toc526954567"/>
       <w:r>
         <w:rPr>
           <w:rFonts w:ascii="宋体" w:eastAsia="宋体" w:hAnsi="宋体"/>
@@ -7330,20 +7327,1124 @@
         <w:lastRenderedPageBreak/>
         <w:t>1.6 群管理</w:t>
       </w:r>
+      <w:bookmarkEnd w:id="13"/>
+    </w:p>
+    <w:p>
+      <w:pPr>
+        <w:pStyle w:val="4"/>
+        <w:rPr>
+          <w:rFonts w:ascii="宋体" w:eastAsia="宋体" w:hAnsi="宋体"/>
+        </w:rPr>
+      </w:pPr>
+      <w:bookmarkStart w:id="14" w:name="_Toc526954568"/>
+      <w:r>
+        <w:rPr>
+          <w:rFonts w:ascii="宋体" w:eastAsia="宋体" w:hAnsi="宋体" w:hint="eastAsia"/>
+        </w:rPr>
+        <w:t>1</w:t>
+      </w:r>
+      <w:r>
+        <w:rPr>
+          <w:rFonts w:ascii="宋体" w:eastAsia="宋体" w:hAnsi="宋体"/>
+        </w:rPr>
+        <w:t>.6</w:t>
+      </w:r>
+      <w:r>
+        <w:rPr>
+          <w:rFonts w:ascii="宋体" w:eastAsia="宋体" w:hAnsi="宋体"/>
+        </w:rPr>
+        <w:t>.</w:t>
+      </w:r>
+      <w:r>
+        <w:rPr>
+          <w:rFonts w:ascii="宋体" w:eastAsia="宋体" w:hAnsi="宋体"/>
+        </w:rPr>
+        <w:t xml:space="preserve">1 </w:t>
+      </w:r>
+      <w:r>
+        <w:rPr>
+          <w:rFonts w:ascii="宋体" w:eastAsia="宋体" w:hAnsi="宋体" w:hint="eastAsia"/>
+        </w:rPr>
+        <w:t>发布群公告</w:t>
+      </w:r>
       <w:bookmarkEnd w:id="14"/>
     </w:p>
+    <w:tbl>
+      <w:tblPr>
+        <w:tblW w:w="8730" w:type="dxa"/>
+        <w:tblLayout w:type="fixed"/>
+        <w:tblCellMar>
+          <w:top w:w="96" w:type="dxa"/>
+          <w:left w:w="96" w:type="dxa"/>
+          <w:bottom w:w="96" w:type="dxa"/>
+          <w:right w:w="96" w:type="dxa"/>
+        </w:tblCellMar>
+        <w:tblLook w:val="04A0" w:firstRow="1" w:lastRow="0" w:firstColumn="1" w:lastColumn="0" w:noHBand="0" w:noVBand="1"/>
+      </w:tblPr>
+      <w:tblGrid>
+        <w:gridCol w:w="1386"/>
+        <w:gridCol w:w="7344"/>
+      </w:tblGrid>
+      <w:tr>
+        <w:trPr>
+          <w:trHeight w:val="478"/>
+        </w:trPr>
+        <w:tc>
+          <w:tcPr>
+            <w:tcW w:w="1386" w:type="dxa"/>
+            <w:tcBorders>
+              <w:top w:val="single" w:sz="4" w:space="0" w:color="000000"/>
+              <w:left w:val="single" w:sz="4" w:space="0" w:color="000000"/>
+              <w:bottom w:val="single" w:sz="4" w:space="0" w:color="000000"/>
+              <w:right w:val="single" w:sz="4" w:space="0" w:color="000000"/>
+            </w:tcBorders>
+            <w:tcMar>
+              <w:left w:w="108" w:type="dxa"/>
+              <w:right w:w="108" w:type="dxa"/>
+            </w:tcMar>
+            <w:vAlign w:val="center"/>
+          </w:tcPr>
+          <w:p>
+            <w:pPr>
+              <w:jc w:val="center"/>
+              <w:rPr>
+                <w:rFonts w:ascii="宋体" w:eastAsia="宋体" w:hAnsi="宋体"/>
+                <w:sz w:val="24"/>
+                <w:szCs w:val="24"/>
+              </w:rPr>
+            </w:pPr>
+            <w:r>
+              <w:rPr>
+                <w:rFonts w:ascii="宋体" w:eastAsia="宋体" w:hAnsi="宋体"/>
+                <w:sz w:val="22"/>
+                <w:szCs w:val="22"/>
+              </w:rPr>
+              <w:t>用例名称</w:t>
+            </w:r>
+          </w:p>
+        </w:tc>
+        <w:tc>
+          <w:tcPr>
+            <w:tcW w:w="7344" w:type="dxa"/>
+            <w:tcBorders>
+              <w:top w:val="single" w:sz="4" w:space="0" w:color="000000"/>
+              <w:left w:val="single" w:sz="4" w:space="0" w:color="000000"/>
+              <w:bottom w:val="single" w:sz="4" w:space="0" w:color="000000"/>
+              <w:right w:val="single" w:sz="4" w:space="0" w:color="000000"/>
+            </w:tcBorders>
+            <w:tcMar>
+              <w:left w:w="108" w:type="dxa"/>
+              <w:right w:w="108" w:type="dxa"/>
+            </w:tcMar>
+            <w:vAlign w:val="center"/>
+          </w:tcPr>
+          <w:p>
+            <w:pPr>
+              <w:jc w:val="center"/>
+              <w:rPr>
+                <w:rFonts w:ascii="宋体" w:eastAsia="宋体" w:hAnsi="宋体"/>
+                <w:sz w:val="24"/>
+                <w:szCs w:val="24"/>
+              </w:rPr>
+            </w:pPr>
+            <w:r>
+              <w:rPr>
+                <w:rFonts w:ascii="宋体" w:eastAsia="宋体" w:hAnsi="宋体" w:hint="eastAsia"/>
+                <w:sz w:val="24"/>
+                <w:szCs w:val="24"/>
+              </w:rPr>
+              <w:t>发布群公告</w:t>
+            </w:r>
+          </w:p>
+        </w:tc>
+      </w:tr>
+      <w:tr>
+        <w:trPr>
+          <w:trHeight w:val="478"/>
+        </w:trPr>
+        <w:tc>
+          <w:tcPr>
+            <w:tcW w:w="1386" w:type="dxa"/>
+            <w:tcBorders>
+              <w:top w:val="single" w:sz="4" w:space="0" w:color="000000"/>
+              <w:left w:val="single" w:sz="4" w:space="0" w:color="000000"/>
+              <w:bottom w:val="single" w:sz="4" w:space="0" w:color="000000"/>
+              <w:right w:val="single" w:sz="4" w:space="0" w:color="000000"/>
+            </w:tcBorders>
+            <w:tcMar>
+              <w:left w:w="108" w:type="dxa"/>
+              <w:right w:w="108" w:type="dxa"/>
+            </w:tcMar>
+            <w:vAlign w:val="center"/>
+          </w:tcPr>
+          <w:p>
+            <w:pPr>
+              <w:jc w:val="center"/>
+              <w:rPr>
+                <w:rFonts w:ascii="宋体" w:eastAsia="宋体" w:hAnsi="宋体"/>
+                <w:sz w:val="24"/>
+                <w:szCs w:val="24"/>
+              </w:rPr>
+            </w:pPr>
+            <w:r>
+              <w:rPr>
+                <w:rFonts w:ascii="宋体" w:eastAsia="宋体" w:hAnsi="宋体"/>
+              </w:rPr>
+              <w:t>用例编号</w:t>
+            </w:r>
+          </w:p>
+        </w:tc>
+        <w:tc>
+          <w:tcPr>
+            <w:tcW w:w="7344" w:type="dxa"/>
+            <w:tcBorders>
+              <w:top w:val="single" w:sz="4" w:space="0" w:color="000000"/>
+              <w:left w:val="single" w:sz="4" w:space="0" w:color="000000"/>
+              <w:bottom w:val="single" w:sz="4" w:space="0" w:color="000000"/>
+              <w:right w:val="single" w:sz="4" w:space="0" w:color="000000"/>
+            </w:tcBorders>
+            <w:tcMar>
+              <w:left w:w="108" w:type="dxa"/>
+              <w:right w:w="108" w:type="dxa"/>
+            </w:tcMar>
+            <w:vAlign w:val="center"/>
+          </w:tcPr>
+          <w:p>
+            <w:pPr>
+              <w:jc w:val="center"/>
+              <w:rPr>
+                <w:rFonts w:ascii="宋体" w:eastAsia="宋体" w:hAnsi="宋体"/>
+                <w:sz w:val="24"/>
+                <w:szCs w:val="24"/>
+              </w:rPr>
+            </w:pPr>
+            <w:r>
+              <w:rPr>
+                <w:rFonts w:ascii="宋体" w:eastAsia="宋体" w:hAnsi="宋体"/>
+              </w:rPr>
+              <w:t>Mobile_00</w:t>
+            </w:r>
+            <w:r>
+              <w:rPr>
+                <w:rFonts w:ascii="宋体" w:eastAsia="宋体" w:hAnsi="宋体" w:hint="eastAsia"/>
+              </w:rPr>
+              <w:t>6</w:t>
+            </w:r>
+          </w:p>
+        </w:tc>
+      </w:tr>
+      <w:tr>
+        <w:trPr>
+          <w:trHeight w:val="461"/>
+        </w:trPr>
+        <w:tc>
+          <w:tcPr>
+            <w:tcW w:w="1386" w:type="dxa"/>
+            <w:tcBorders>
+              <w:top w:val="single" w:sz="4" w:space="0" w:color="000000"/>
+              <w:left w:val="single" w:sz="4" w:space="0" w:color="000000"/>
+              <w:bottom w:val="single" w:sz="4" w:space="0" w:color="000000"/>
+              <w:right w:val="single" w:sz="4" w:space="0" w:color="000000"/>
+            </w:tcBorders>
+            <w:tcMar>
+              <w:left w:w="108" w:type="dxa"/>
+              <w:right w:w="108" w:type="dxa"/>
+            </w:tcMar>
+            <w:vAlign w:val="center"/>
+          </w:tcPr>
+          <w:p>
+            <w:pPr>
+              <w:jc w:val="center"/>
+              <w:rPr>
+                <w:rFonts w:ascii="宋体" w:eastAsia="宋体" w:hAnsi="宋体"/>
+                <w:sz w:val="24"/>
+                <w:szCs w:val="24"/>
+              </w:rPr>
+            </w:pPr>
+            <w:r>
+              <w:rPr>
+                <w:rFonts w:ascii="宋体" w:eastAsia="宋体" w:hAnsi="宋体"/>
+              </w:rPr>
+              <w:t>Actor</w:t>
+            </w:r>
+          </w:p>
+        </w:tc>
+        <w:tc>
+          <w:tcPr>
+            <w:tcW w:w="7344" w:type="dxa"/>
+            <w:tcBorders>
+              <w:top w:val="single" w:sz="4" w:space="0" w:color="000000"/>
+              <w:left w:val="single" w:sz="4" w:space="0" w:color="000000"/>
+              <w:bottom w:val="single" w:sz="4" w:space="0" w:color="000000"/>
+              <w:right w:val="single" w:sz="4" w:space="0" w:color="000000"/>
+            </w:tcBorders>
+            <w:tcMar>
+              <w:left w:w="108" w:type="dxa"/>
+              <w:right w:w="108" w:type="dxa"/>
+            </w:tcMar>
+            <w:vAlign w:val="center"/>
+          </w:tcPr>
+          <w:p>
+            <w:pPr>
+              <w:jc w:val="center"/>
+              <w:rPr>
+                <w:rFonts w:ascii="宋体" w:eastAsia="宋体" w:hAnsi="宋体"/>
+                <w:sz w:val="24"/>
+                <w:szCs w:val="24"/>
+              </w:rPr>
+            </w:pPr>
+            <w:r>
+              <w:rPr>
+                <w:rFonts w:ascii="宋体" w:eastAsia="宋体" w:hAnsi="宋体"/>
+              </w:rPr>
+              <w:t>手机用户</w:t>
+            </w:r>
+            <w:r>
+              <w:rPr>
+                <w:rFonts w:ascii="宋体" w:eastAsia="宋体" w:hAnsi="宋体"/>
+              </w:rPr>
+              <w:t>_</w:t>
+            </w:r>
+            <w:r>
+              <w:rPr>
+                <w:rFonts w:ascii="宋体" w:eastAsia="宋体" w:hAnsi="宋体" w:hint="eastAsia"/>
+              </w:rPr>
+              <w:t>群主</w:t>
+            </w:r>
+            <w:r>
+              <w:rPr>
+                <w:rFonts w:ascii="宋体" w:eastAsia="宋体" w:hAnsi="宋体" w:hint="eastAsia"/>
+              </w:rPr>
+              <w:t>&amp;管理员</w:t>
+            </w:r>
+          </w:p>
+        </w:tc>
+      </w:tr>
+      <w:tr>
+        <w:trPr>
+          <w:trHeight w:val="478"/>
+        </w:trPr>
+        <w:tc>
+          <w:tcPr>
+            <w:tcW w:w="1386" w:type="dxa"/>
+            <w:tcBorders>
+              <w:top w:val="single" w:sz="4" w:space="0" w:color="000000"/>
+              <w:left w:val="single" w:sz="4" w:space="0" w:color="000000"/>
+              <w:bottom w:val="single" w:sz="4" w:space="0" w:color="000000"/>
+              <w:right w:val="single" w:sz="4" w:space="0" w:color="000000"/>
+            </w:tcBorders>
+            <w:tcMar>
+              <w:left w:w="108" w:type="dxa"/>
+              <w:right w:w="108" w:type="dxa"/>
+            </w:tcMar>
+            <w:vAlign w:val="center"/>
+          </w:tcPr>
+          <w:p>
+            <w:pPr>
+              <w:jc w:val="center"/>
+              <w:rPr>
+                <w:rFonts w:ascii="宋体" w:eastAsia="宋体" w:hAnsi="宋体"/>
+                <w:sz w:val="24"/>
+                <w:szCs w:val="24"/>
+              </w:rPr>
+            </w:pPr>
+            <w:r>
+              <w:rPr>
+                <w:rFonts w:ascii="宋体" w:eastAsia="宋体" w:hAnsi="宋体"/>
+              </w:rPr>
+              <w:t>用例简述</w:t>
+            </w:r>
+          </w:p>
+        </w:tc>
+        <w:tc>
+          <w:tcPr>
+            <w:tcW w:w="7344" w:type="dxa"/>
+            <w:tcBorders>
+              <w:top w:val="single" w:sz="4" w:space="0" w:color="000000"/>
+              <w:left w:val="single" w:sz="4" w:space="0" w:color="000000"/>
+              <w:bottom w:val="single" w:sz="4" w:space="0" w:color="000000"/>
+              <w:right w:val="single" w:sz="4" w:space="0" w:color="000000"/>
+            </w:tcBorders>
+            <w:tcMar>
+              <w:left w:w="108" w:type="dxa"/>
+              <w:right w:w="108" w:type="dxa"/>
+            </w:tcMar>
+            <w:vAlign w:val="center"/>
+          </w:tcPr>
+          <w:p>
+            <w:pPr>
+              <w:jc w:val="center"/>
+              <w:rPr>
+                <w:rFonts w:ascii="宋体" w:eastAsia="宋体" w:hAnsi="宋体"/>
+                <w:sz w:val="24"/>
+                <w:szCs w:val="24"/>
+              </w:rPr>
+            </w:pPr>
+            <w:r>
+              <w:rPr>
+                <w:rFonts w:ascii="宋体" w:eastAsia="宋体" w:hAnsi="宋体"/>
+              </w:rPr>
+              <w:t>Actor使用该功能</w:t>
+            </w:r>
+            <w:r>
+              <w:rPr>
+                <w:rFonts w:ascii="宋体" w:eastAsia="宋体" w:hAnsi="宋体" w:cs="宋体" w:hint="eastAsia"/>
+              </w:rPr>
+              <w:t>发布群公告</w:t>
+            </w:r>
+          </w:p>
+        </w:tc>
+      </w:tr>
+      <w:tr>
+        <w:trPr>
+          <w:trHeight w:val="478"/>
+        </w:trPr>
+        <w:tc>
+          <w:tcPr>
+            <w:tcW w:w="1386" w:type="dxa"/>
+            <w:tcBorders>
+              <w:top w:val="single" w:sz="4" w:space="0" w:color="000000"/>
+              <w:left w:val="single" w:sz="4" w:space="0" w:color="000000"/>
+              <w:bottom w:val="single" w:sz="4" w:space="0" w:color="000000"/>
+              <w:right w:val="single" w:sz="4" w:space="0" w:color="000000"/>
+            </w:tcBorders>
+            <w:tcMar>
+              <w:left w:w="108" w:type="dxa"/>
+              <w:right w:w="108" w:type="dxa"/>
+            </w:tcMar>
+            <w:vAlign w:val="center"/>
+          </w:tcPr>
+          <w:p>
+            <w:pPr>
+              <w:jc w:val="center"/>
+              <w:rPr>
+                <w:rFonts w:ascii="宋体" w:eastAsia="宋体" w:hAnsi="宋体"/>
+                <w:sz w:val="24"/>
+                <w:szCs w:val="24"/>
+              </w:rPr>
+            </w:pPr>
+            <w:r>
+              <w:rPr>
+                <w:rFonts w:ascii="宋体" w:eastAsia="宋体" w:hAnsi="宋体"/>
+              </w:rPr>
+              <w:t>前置条件</w:t>
+            </w:r>
+          </w:p>
+        </w:tc>
+        <w:tc>
+          <w:tcPr>
+            <w:tcW w:w="7344" w:type="dxa"/>
+            <w:tcBorders>
+              <w:top w:val="single" w:sz="4" w:space="0" w:color="000000"/>
+              <w:left w:val="single" w:sz="4" w:space="0" w:color="000000"/>
+              <w:bottom w:val="single" w:sz="4" w:space="0" w:color="000000"/>
+              <w:right w:val="single" w:sz="4" w:space="0" w:color="000000"/>
+            </w:tcBorders>
+            <w:tcMar>
+              <w:left w:w="108" w:type="dxa"/>
+              <w:right w:w="108" w:type="dxa"/>
+            </w:tcMar>
+            <w:vAlign w:val="center"/>
+          </w:tcPr>
+          <w:p>
+            <w:pPr>
+              <w:jc w:val="center"/>
+              <w:rPr>
+                <w:rFonts w:ascii="宋体" w:eastAsia="宋体" w:hAnsi="宋体"/>
+                <w:sz w:val="24"/>
+                <w:szCs w:val="24"/>
+              </w:rPr>
+            </w:pPr>
+            <w:r>
+              <w:rPr>
+                <w:rFonts w:ascii="宋体" w:eastAsia="宋体" w:hAnsi="宋体"/>
+              </w:rPr>
+              <w:t>Actor</w:t>
+            </w:r>
+            <w:r>
+              <w:rPr>
+                <w:rFonts w:ascii="宋体" w:eastAsia="宋体" w:hAnsi="宋体" w:cs="宋体" w:hint="eastAsia"/>
+              </w:rPr>
+              <w:t>已登陆</w:t>
+            </w:r>
+          </w:p>
+        </w:tc>
+      </w:tr>
+      <w:tr>
+        <w:trPr>
+          <w:trHeight w:val="2745"/>
+        </w:trPr>
+        <w:tc>
+          <w:tcPr>
+            <w:tcW w:w="1386" w:type="dxa"/>
+            <w:tcBorders>
+              <w:top w:val="single" w:sz="4" w:space="0" w:color="000000"/>
+              <w:left w:val="single" w:sz="4" w:space="0" w:color="000000"/>
+              <w:bottom w:val="single" w:sz="4" w:space="0" w:color="000000"/>
+              <w:right w:val="single" w:sz="4" w:space="0" w:color="000000"/>
+            </w:tcBorders>
+            <w:tcMar>
+              <w:left w:w="108" w:type="dxa"/>
+              <w:right w:w="108" w:type="dxa"/>
+            </w:tcMar>
+            <w:vAlign w:val="center"/>
+          </w:tcPr>
+          <w:p>
+            <w:pPr>
+              <w:jc w:val="center"/>
+              <w:rPr>
+                <w:rFonts w:ascii="宋体" w:eastAsia="宋体" w:hAnsi="宋体"/>
+                <w:sz w:val="24"/>
+                <w:szCs w:val="24"/>
+              </w:rPr>
+            </w:pPr>
+            <w:r>
+              <w:rPr>
+                <w:rFonts w:ascii="宋体" w:eastAsia="宋体" w:hAnsi="宋体"/>
+              </w:rPr>
+              <w:t>主要流程</w:t>
+            </w:r>
+          </w:p>
+        </w:tc>
+        <w:tc>
+          <w:tcPr>
+            <w:tcW w:w="7344" w:type="dxa"/>
+            <w:tcBorders>
+              <w:top w:val="single" w:sz="4" w:space="0" w:color="000000"/>
+              <w:left w:val="single" w:sz="4" w:space="0" w:color="000000"/>
+              <w:bottom w:val="single" w:sz="4" w:space="0" w:color="000000"/>
+              <w:right w:val="single" w:sz="4" w:space="0" w:color="000000"/>
+            </w:tcBorders>
+            <w:tcMar>
+              <w:left w:w="108" w:type="dxa"/>
+              <w:right w:w="108" w:type="dxa"/>
+            </w:tcMar>
+            <w:vAlign w:val="center"/>
+          </w:tcPr>
+          <w:p>
+            <w:pPr>
+              <w:ind w:left="1200" w:hanging="360"/>
+              <w:rPr>
+                <w:rFonts w:ascii="宋体" w:eastAsia="宋体" w:hAnsi="宋体"/>
+                <w:sz w:val="24"/>
+                <w:szCs w:val="24"/>
+              </w:rPr>
+            </w:pPr>
+            <w:r>
+              <w:rPr>
+                <w:rFonts w:ascii="宋体" w:eastAsia="宋体" w:hAnsi="宋体"/>
+              </w:rPr>
+              <w:t>1. Actor</w:t>
+            </w:r>
+            <w:r>
+              <w:rPr>
+                <w:rFonts w:ascii="宋体" w:eastAsia="宋体" w:hAnsi="宋体" w:cs="宋体" w:hint="eastAsia"/>
+              </w:rPr>
+              <w:t>选中</w:t>
+            </w:r>
+            <w:r>
+              <w:rPr>
+                <w:rFonts w:ascii="宋体" w:eastAsia="宋体" w:hAnsi="宋体" w:cs="宋体" w:hint="eastAsia"/>
+              </w:rPr>
+              <w:t>一个群</w:t>
+            </w:r>
+            <w:r>
+              <w:rPr>
+                <w:rFonts w:ascii="宋体" w:eastAsia="宋体" w:hAnsi="宋体"/>
+              </w:rPr>
+              <w:t>，进入</w:t>
+            </w:r>
+            <w:r>
+              <w:rPr>
+                <w:rFonts w:ascii="宋体" w:eastAsia="宋体" w:hAnsi="宋体" w:cs="宋体" w:hint="eastAsia"/>
+              </w:rPr>
+              <w:t>这个群的聊天界面</w:t>
+            </w:r>
+            <w:r>
+              <w:rPr>
+                <w:rFonts w:ascii="宋体" w:eastAsia="宋体" w:hAnsi="宋体"/>
+              </w:rPr>
+              <w:t>。</w:t>
+            </w:r>
+          </w:p>
+          <w:p>
+            <w:pPr>
+              <w:ind w:left="1200" w:hanging="360"/>
+              <w:rPr>
+                <w:rFonts w:ascii="宋体" w:eastAsia="宋体" w:hAnsi="宋体"/>
+                <w:sz w:val="24"/>
+                <w:szCs w:val="24"/>
+              </w:rPr>
+            </w:pPr>
+            <w:r>
+              <w:rPr>
+                <w:rFonts w:ascii="宋体" w:eastAsia="宋体" w:hAnsi="宋体"/>
+              </w:rPr>
+              <w:t>2. 点击</w:t>
+            </w:r>
+            <w:r>
+              <w:rPr>
+                <w:rFonts w:ascii="宋体" w:eastAsia="宋体" w:hAnsi="宋体" w:cs="宋体" w:hint="eastAsia"/>
+              </w:rPr>
+              <w:t>右上角</w:t>
+            </w:r>
+            <w:r>
+              <w:rPr>
+                <w:rFonts w:ascii="宋体" w:eastAsia="宋体" w:hAnsi="宋体"/>
+              </w:rPr>
+              <w:t>【</w:t>
+            </w:r>
+            <w:r>
+              <w:rPr>
+                <w:rFonts w:ascii="宋体" w:eastAsia="宋体" w:hAnsi="宋体" w:cs="宋体" w:hint="eastAsia"/>
+              </w:rPr>
+              <w:t>功能</w:t>
+            </w:r>
+            <w:r>
+              <w:rPr>
+                <w:rFonts w:ascii="宋体" w:eastAsia="宋体" w:hAnsi="宋体"/>
+              </w:rPr>
+              <w:t>】，进入</w:t>
+            </w:r>
+            <w:r>
+              <w:rPr>
+                <w:rFonts w:ascii="宋体" w:eastAsia="宋体" w:hAnsi="宋体" w:cs="宋体" w:hint="eastAsia"/>
+              </w:rPr>
+              <w:t>功能</w:t>
+            </w:r>
+            <w:r>
+              <w:rPr>
+                <w:rFonts w:ascii="宋体" w:eastAsia="宋体" w:hAnsi="宋体"/>
+              </w:rPr>
+              <w:t>界面</w:t>
+            </w:r>
+          </w:p>
+          <w:p>
+            <w:pPr>
+              <w:ind w:left="1200" w:hanging="360"/>
+              <w:rPr>
+                <w:rFonts w:ascii="宋体" w:eastAsia="宋体" w:hAnsi="宋体"/>
+                <w:sz w:val="24"/>
+                <w:szCs w:val="24"/>
+              </w:rPr>
+            </w:pPr>
+            <w:r>
+              <w:rPr>
+                <w:rFonts w:ascii="宋体" w:eastAsia="宋体" w:hAnsi="宋体"/>
+              </w:rPr>
+              <w:t xml:space="preserve">3. </w:t>
+            </w:r>
+            <w:r>
+              <w:rPr>
+                <w:rFonts w:ascii="宋体" w:eastAsia="宋体" w:hAnsi="宋体" w:cs="宋体" w:hint="eastAsia"/>
+              </w:rPr>
+              <w:t>点击【发布群公告】，编辑群公告内容</w:t>
+            </w:r>
+            <w:r>
+              <w:rPr>
+                <w:rFonts w:ascii="宋体" w:eastAsia="宋体" w:hAnsi="宋体"/>
+              </w:rPr>
+              <w:t>，单击确定按钮。</w:t>
+            </w:r>
+          </w:p>
+          <w:p>
+            <w:pPr>
+              <w:ind w:left="1200" w:hanging="360"/>
+              <w:rPr>
+                <w:rFonts w:ascii="宋体" w:eastAsia="宋体" w:hAnsi="宋体"/>
+                <w:sz w:val="24"/>
+                <w:szCs w:val="24"/>
+              </w:rPr>
+            </w:pPr>
+            <w:r>
+              <w:rPr>
+                <w:rFonts w:ascii="宋体" w:eastAsia="宋体" w:hAnsi="宋体"/>
+              </w:rPr>
+              <w:t>4</w:t>
+            </w:r>
+            <w:r>
+              <w:rPr>
+                <w:rFonts w:ascii="宋体" w:eastAsia="宋体" w:hAnsi="宋体"/>
+              </w:rPr>
+              <w:t>. 若</w:t>
+            </w:r>
+            <w:r>
+              <w:rPr>
+                <w:rFonts w:ascii="宋体" w:eastAsia="宋体" w:hAnsi="宋体" w:cs="宋体" w:hint="eastAsia"/>
+              </w:rPr>
+              <w:t>发布</w:t>
+            </w:r>
+            <w:r>
+              <w:rPr>
+                <w:rFonts w:ascii="宋体" w:eastAsia="宋体" w:hAnsi="宋体"/>
+              </w:rPr>
+              <w:t>成功，进入</w:t>
+            </w:r>
+            <w:r>
+              <w:rPr>
+                <w:rFonts w:ascii="宋体" w:eastAsia="宋体" w:hAnsi="宋体" w:cs="宋体" w:hint="eastAsia"/>
+              </w:rPr>
+              <w:t>群聊天界面</w:t>
+            </w:r>
+            <w:r>
+              <w:rPr>
+                <w:rFonts w:ascii="宋体" w:eastAsia="宋体" w:hAnsi="宋体"/>
+              </w:rPr>
+              <w:t xml:space="preserve">。 </w:t>
+            </w:r>
+          </w:p>
+        </w:tc>
+      </w:tr>
+      <w:tr>
+        <w:trPr>
+          <w:trHeight w:val="2274"/>
+        </w:trPr>
+        <w:tc>
+          <w:tcPr>
+            <w:tcW w:w="1386" w:type="dxa"/>
+            <w:tcBorders>
+              <w:top w:val="single" w:sz="4" w:space="0" w:color="000000"/>
+              <w:left w:val="single" w:sz="4" w:space="0" w:color="000000"/>
+              <w:bottom w:val="single" w:sz="4" w:space="0" w:color="000000"/>
+              <w:right w:val="single" w:sz="4" w:space="0" w:color="000000"/>
+            </w:tcBorders>
+            <w:tcMar>
+              <w:left w:w="108" w:type="dxa"/>
+              <w:right w:w="108" w:type="dxa"/>
+            </w:tcMar>
+            <w:vAlign w:val="center"/>
+          </w:tcPr>
+          <w:p>
+            <w:pPr>
+              <w:jc w:val="center"/>
+              <w:rPr>
+                <w:rFonts w:ascii="宋体" w:eastAsia="宋体" w:hAnsi="宋体"/>
+                <w:sz w:val="24"/>
+                <w:szCs w:val="24"/>
+              </w:rPr>
+            </w:pPr>
+            <w:r>
+              <w:rPr>
+                <w:rFonts w:ascii="宋体" w:eastAsia="宋体" w:hAnsi="宋体"/>
+              </w:rPr>
+              <w:t>替代流程</w:t>
+            </w:r>
+          </w:p>
+        </w:tc>
+        <w:tc>
+          <w:tcPr>
+            <w:tcW w:w="7344" w:type="dxa"/>
+            <w:tcBorders>
+              <w:top w:val="single" w:sz="4" w:space="0" w:color="000000"/>
+              <w:left w:val="single" w:sz="4" w:space="0" w:color="000000"/>
+              <w:bottom w:val="single" w:sz="4" w:space="0" w:color="000000"/>
+              <w:right w:val="single" w:sz="4" w:space="0" w:color="000000"/>
+            </w:tcBorders>
+            <w:tcMar>
+              <w:left w:w="108" w:type="dxa"/>
+              <w:right w:w="108" w:type="dxa"/>
+            </w:tcMar>
+            <w:vAlign w:val="center"/>
+          </w:tcPr>
+          <w:p>
+            <w:pPr>
+              <w:ind w:left="1200" w:hanging="360"/>
+              <w:rPr>
+                <w:rFonts w:ascii="宋体" w:eastAsia="宋体" w:hAnsi="宋体"/>
+              </w:rPr>
+            </w:pPr>
+            <w:r>
+              <w:rPr>
+                <w:rFonts w:ascii="宋体" w:eastAsia="宋体" w:hAnsi="宋体"/>
+              </w:rPr>
+              <w:t>5.</w:t>
+            </w:r>
+            <w:r>
+              <w:rPr>
+                <w:rFonts w:ascii="宋体" w:eastAsia="宋体" w:hAnsi="宋体" w:hint="eastAsia"/>
+              </w:rPr>
+              <w:t>若在流程3中</w:t>
+            </w:r>
+            <w:r>
+              <w:rPr>
+                <w:rFonts w:ascii="宋体" w:eastAsia="宋体" w:hAnsi="宋体" w:hint="eastAsia"/>
+              </w:rPr>
+              <w:t>系统提示</w:t>
+            </w:r>
+            <w:r>
+              <w:rPr>
+                <w:rFonts w:ascii="宋体" w:eastAsia="宋体" w:hAnsi="宋体"/>
+              </w:rPr>
+              <w:t>”</w:t>
+            </w:r>
+            <w:r>
+              <w:rPr>
+                <w:rFonts w:ascii="宋体" w:eastAsia="宋体" w:hAnsi="宋体" w:hint="eastAsia"/>
+              </w:rPr>
+              <w:t>群公告不能为空</w:t>
+            </w:r>
+            <w:r>
+              <w:rPr>
+                <w:rFonts w:ascii="宋体" w:eastAsia="宋体" w:hAnsi="宋体"/>
+              </w:rPr>
+              <w:t>”</w:t>
+            </w:r>
+            <w:r>
+              <w:rPr>
+                <w:rFonts w:ascii="宋体" w:eastAsia="宋体" w:hAnsi="宋体" w:hint="eastAsia"/>
+              </w:rPr>
+              <w:t>，回到流程3，</w:t>
+            </w:r>
+          </w:p>
+          <w:p>
+            <w:pPr>
+              <w:ind w:left="1200" w:hanging="360"/>
+              <w:rPr>
+                <w:rFonts w:ascii="宋体" w:eastAsia="宋体" w:hAnsi="宋体"/>
+              </w:rPr>
+            </w:pPr>
+            <w:r>
+              <w:rPr>
+                <w:rFonts w:ascii="宋体" w:eastAsia="宋体" w:hAnsi="宋体" w:hint="eastAsia"/>
+              </w:rPr>
+              <w:t>重新辑</w:t>
+            </w:r>
+            <w:r>
+              <w:rPr>
+                <w:rFonts w:ascii="宋体" w:eastAsia="宋体" w:hAnsi="宋体" w:cs="宋体" w:hint="eastAsia"/>
+              </w:rPr>
+              <w:t>群公告</w:t>
+            </w:r>
+            <w:r>
+              <w:rPr>
+                <w:rFonts w:ascii="宋体" w:eastAsia="宋体" w:hAnsi="宋体" w:hint="eastAsia"/>
+              </w:rPr>
+              <w:t>内容。</w:t>
+            </w:r>
+          </w:p>
+          <w:p>
+            <w:pPr>
+              <w:ind w:left="1200" w:hanging="360"/>
+              <w:rPr>
+                <w:rFonts w:ascii="宋体" w:eastAsia="宋体" w:hAnsi="宋体"/>
+              </w:rPr>
+            </w:pPr>
+            <w:r>
+              <w:rPr>
+                <w:rFonts w:ascii="宋体" w:eastAsia="宋体" w:hAnsi="宋体"/>
+              </w:rPr>
+              <w:t>6.</w:t>
+            </w:r>
+            <w:r>
+              <w:rPr>
+                <w:rFonts w:ascii="宋体" w:eastAsia="宋体" w:hAnsi="宋体" w:hint="eastAsia"/>
+              </w:rPr>
+              <w:t xml:space="preserve"> 若在流程</w:t>
+            </w:r>
+            <w:r>
+              <w:rPr>
+                <w:rFonts w:ascii="宋体" w:eastAsia="宋体" w:hAnsi="宋体"/>
+              </w:rPr>
+              <w:t>4</w:t>
+            </w:r>
+            <w:r>
+              <w:rPr>
+                <w:rFonts w:ascii="宋体" w:eastAsia="宋体" w:hAnsi="宋体" w:hint="eastAsia"/>
+              </w:rPr>
+              <w:t>中</w:t>
+            </w:r>
+            <w:r>
+              <w:rPr>
+                <w:rFonts w:ascii="宋体" w:eastAsia="宋体" w:hAnsi="宋体" w:hint="eastAsia"/>
+              </w:rPr>
+              <w:t>系统提示“发布失败，含有违规内容”，</w:t>
+            </w:r>
+          </w:p>
+          <w:p>
+            <w:pPr>
+              <w:ind w:left="1200" w:hanging="360"/>
+              <w:rPr>
+                <w:rFonts w:ascii="宋体" w:eastAsia="宋体" w:hAnsi="宋体"/>
+              </w:rPr>
+            </w:pPr>
+            <w:r>
+              <w:rPr>
+                <w:rFonts w:ascii="宋体" w:eastAsia="宋体" w:hAnsi="宋体" w:hint="eastAsia"/>
+              </w:rPr>
+              <w:t>回到</w:t>
+            </w:r>
+            <w:r>
+              <w:rPr>
+                <w:rFonts w:ascii="宋体" w:eastAsia="宋体" w:hAnsi="宋体" w:hint="eastAsia"/>
+              </w:rPr>
+              <w:t>流程</w:t>
+            </w:r>
+            <w:r>
+              <w:rPr>
+                <w:rFonts w:ascii="宋体" w:eastAsia="宋体" w:hAnsi="宋体" w:hint="eastAsia"/>
+              </w:rPr>
+              <w:t>3，重新编辑</w:t>
+            </w:r>
+            <w:r>
+              <w:rPr>
+                <w:rFonts w:ascii="宋体" w:eastAsia="宋体" w:hAnsi="宋体" w:cs="宋体" w:hint="eastAsia"/>
+              </w:rPr>
+              <w:t>群公告</w:t>
+            </w:r>
+            <w:r>
+              <w:rPr>
+                <w:rFonts w:ascii="宋体" w:eastAsia="宋体" w:hAnsi="宋体" w:hint="eastAsia"/>
+              </w:rPr>
+              <w:t>内容。</w:t>
+            </w:r>
+          </w:p>
+          <w:p>
+            <w:pPr>
+              <w:ind w:left="1200" w:hanging="360"/>
+              <w:rPr>
+                <w:rFonts w:ascii="宋体" w:eastAsia="宋体" w:hAnsi="宋体"/>
+                <w:sz w:val="24"/>
+                <w:szCs w:val="24"/>
+              </w:rPr>
+            </w:pPr>
+          </w:p>
+        </w:tc>
+      </w:tr>
+      <w:tr>
+        <w:trPr>
+          <w:trHeight w:val="478"/>
+        </w:trPr>
+        <w:tc>
+          <w:tcPr>
+            <w:tcW w:w="1386" w:type="dxa"/>
+            <w:tcBorders>
+              <w:top w:val="single" w:sz="4" w:space="0" w:color="000000"/>
+              <w:left w:val="single" w:sz="4" w:space="0" w:color="000000"/>
+              <w:bottom w:val="single" w:sz="4" w:space="0" w:color="000000"/>
+              <w:right w:val="single" w:sz="4" w:space="0" w:color="000000"/>
+            </w:tcBorders>
+            <w:tcMar>
+              <w:left w:w="108" w:type="dxa"/>
+              <w:right w:w="108" w:type="dxa"/>
+            </w:tcMar>
+            <w:vAlign w:val="center"/>
+          </w:tcPr>
+          <w:p>
+            <w:pPr>
+              <w:jc w:val="center"/>
+              <w:rPr>
+                <w:rFonts w:ascii="宋体" w:eastAsia="宋体" w:hAnsi="宋体"/>
+                <w:sz w:val="24"/>
+                <w:szCs w:val="24"/>
+              </w:rPr>
+            </w:pPr>
+            <w:r>
+              <w:rPr>
+                <w:rFonts w:ascii="宋体" w:eastAsia="宋体" w:hAnsi="宋体"/>
+              </w:rPr>
+              <w:t>例外流程</w:t>
+            </w:r>
+          </w:p>
+        </w:tc>
+        <w:tc>
+          <w:tcPr>
+            <w:tcW w:w="7344" w:type="dxa"/>
+            <w:tcBorders>
+              <w:top w:val="single" w:sz="4" w:space="0" w:color="000000"/>
+              <w:left w:val="single" w:sz="4" w:space="0" w:color="000000"/>
+              <w:bottom w:val="single" w:sz="4" w:space="0" w:color="000000"/>
+              <w:right w:val="single" w:sz="4" w:space="0" w:color="000000"/>
+            </w:tcBorders>
+            <w:tcMar>
+              <w:left w:w="108" w:type="dxa"/>
+              <w:right w:w="108" w:type="dxa"/>
+            </w:tcMar>
+            <w:vAlign w:val="center"/>
+          </w:tcPr>
+          <w:p>
+            <w:pPr>
+              <w:jc w:val="center"/>
+              <w:rPr>
+                <w:rFonts w:ascii="宋体" w:eastAsia="宋体" w:hAnsi="宋体"/>
+                <w:sz w:val="24"/>
+                <w:szCs w:val="24"/>
+              </w:rPr>
+            </w:pPr>
+            <w:r>
+              <w:rPr>
+                <w:rFonts w:ascii="宋体" w:eastAsia="宋体" w:hAnsi="宋体"/>
+              </w:rPr>
+              <w:t>无</w:t>
+            </w:r>
+          </w:p>
+        </w:tc>
+      </w:tr>
+      <w:tr>
+        <w:trPr>
+          <w:trHeight w:val="461"/>
+        </w:trPr>
+        <w:tc>
+          <w:tcPr>
+            <w:tcW w:w="1386" w:type="dxa"/>
+            <w:tcBorders>
+              <w:top w:val="single" w:sz="4" w:space="0" w:color="000000"/>
+              <w:left w:val="single" w:sz="4" w:space="0" w:color="000000"/>
+              <w:bottom w:val="single" w:sz="4" w:space="0" w:color="000000"/>
+              <w:right w:val="single" w:sz="4" w:space="0" w:color="000000"/>
+            </w:tcBorders>
+            <w:tcMar>
+              <w:left w:w="108" w:type="dxa"/>
+              <w:right w:w="108" w:type="dxa"/>
+            </w:tcMar>
+            <w:vAlign w:val="center"/>
+          </w:tcPr>
+          <w:p>
+            <w:pPr>
+              <w:jc w:val="center"/>
+              <w:rPr>
+                <w:rFonts w:ascii="宋体" w:eastAsia="宋体" w:hAnsi="宋体"/>
+                <w:sz w:val="24"/>
+                <w:szCs w:val="24"/>
+              </w:rPr>
+            </w:pPr>
+            <w:r>
+              <w:rPr>
+                <w:rFonts w:ascii="宋体" w:eastAsia="宋体" w:hAnsi="宋体"/>
+              </w:rPr>
+              <w:t>业务规则</w:t>
+            </w:r>
+          </w:p>
+        </w:tc>
+        <w:tc>
+          <w:tcPr>
+            <w:tcW w:w="7344" w:type="dxa"/>
+            <w:tcBorders>
+              <w:top w:val="single" w:sz="4" w:space="0" w:color="000000"/>
+              <w:left w:val="single" w:sz="4" w:space="0" w:color="000000"/>
+              <w:bottom w:val="single" w:sz="4" w:space="0" w:color="000000"/>
+              <w:right w:val="single" w:sz="4" w:space="0" w:color="000000"/>
+            </w:tcBorders>
+            <w:tcMar>
+              <w:left w:w="108" w:type="dxa"/>
+              <w:right w:w="108" w:type="dxa"/>
+            </w:tcMar>
+            <w:vAlign w:val="center"/>
+          </w:tcPr>
+          <w:p>
+            <w:pPr>
+              <w:jc w:val="center"/>
+              <w:rPr>
+                <w:rFonts w:ascii="宋体" w:eastAsia="宋体" w:hAnsi="宋体"/>
+                <w:sz w:val="24"/>
+                <w:szCs w:val="24"/>
+              </w:rPr>
+            </w:pPr>
+            <w:r>
+              <w:rPr>
+                <w:rFonts w:ascii="宋体" w:eastAsia="宋体" w:hAnsi="宋体" w:cs="宋体" w:hint="eastAsia"/>
+              </w:rPr>
+              <w:t>无</w:t>
+            </w:r>
+          </w:p>
+        </w:tc>
+      </w:tr>
+      <w:tr>
+        <w:trPr>
+          <w:trHeight w:val="478"/>
+        </w:trPr>
+        <w:tc>
+          <w:tcPr>
+            <w:tcW w:w="1386" w:type="dxa"/>
+            <w:tcBorders>
+              <w:top w:val="single" w:sz="4" w:space="0" w:color="000000"/>
+              <w:left w:val="single" w:sz="4" w:space="0" w:color="000000"/>
+              <w:bottom w:val="single" w:sz="4" w:space="0" w:color="000000"/>
+              <w:right w:val="single" w:sz="4" w:space="0" w:color="000000"/>
+            </w:tcBorders>
+            <w:tcMar>
+              <w:left w:w="108" w:type="dxa"/>
+              <w:right w:w="108" w:type="dxa"/>
+            </w:tcMar>
+            <w:vAlign w:val="center"/>
+          </w:tcPr>
+          <w:p>
+            <w:pPr>
+              <w:jc w:val="center"/>
+              <w:rPr>
+                <w:rFonts w:ascii="宋体" w:eastAsia="宋体" w:hAnsi="宋体"/>
+                <w:sz w:val="24"/>
+                <w:szCs w:val="24"/>
+              </w:rPr>
+            </w:pPr>
+            <w:r>
+              <w:rPr>
+                <w:rFonts w:ascii="宋体" w:eastAsia="宋体" w:hAnsi="宋体"/>
+              </w:rPr>
+              <w:t>备注</w:t>
+            </w:r>
+          </w:p>
+        </w:tc>
+        <w:tc>
+          <w:tcPr>
+            <w:tcW w:w="7344" w:type="dxa"/>
+            <w:tcBorders>
+              <w:top w:val="single" w:sz="4" w:space="0" w:color="000000"/>
+              <w:left w:val="single" w:sz="4" w:space="0" w:color="000000"/>
+              <w:bottom w:val="single" w:sz="4" w:space="0" w:color="000000"/>
+              <w:right w:val="single" w:sz="4" w:space="0" w:color="000000"/>
+            </w:tcBorders>
+            <w:tcMar>
+              <w:left w:w="108" w:type="dxa"/>
+              <w:right w:w="108" w:type="dxa"/>
+            </w:tcMar>
+            <w:vAlign w:val="center"/>
+          </w:tcPr>
+          <w:p>
+            <w:pPr>
+              <w:jc w:val="center"/>
+              <w:rPr>
+                <w:rFonts w:ascii="宋体" w:eastAsia="宋体" w:hAnsi="宋体"/>
+                <w:sz w:val="24"/>
+                <w:szCs w:val="24"/>
+              </w:rPr>
+            </w:pPr>
+            <w:r>
+              <w:rPr>
+                <w:rFonts w:ascii="宋体" w:eastAsia="宋体" w:hAnsi="宋体"/>
+              </w:rPr>
+              <w:t>无</w:t>
+            </w:r>
+          </w:p>
+        </w:tc>
+      </w:tr>
+    </w:tbl>
     <w:p>
       <w:pPr>
+        <w:jc w:val="left"/>
+        <w:rPr>
+          <w:rFonts w:ascii="宋体" w:eastAsia="宋体" w:hAnsi="宋体"/>
+        </w:rPr>
+      </w:pPr>
+      <w:r>
+        <w:rPr>
+          <w:rFonts w:ascii="宋体" w:eastAsia="宋体" w:hAnsi="宋体"/>
+        </w:rPr>
+        <w:br w:type="page"/>
+      </w:r>
+    </w:p>
+    <w:p>
+      <w:pPr>
         <w:pStyle w:val="4"/>
         <w:rPr>
           <w:rFonts w:ascii="宋体" w:eastAsia="宋体" w:hAnsi="宋体"/>
         </w:rPr>
       </w:pPr>
-      <w:bookmarkStart w:id="15" w:name="_Toc526954568"/>
+      <w:bookmarkStart w:id="15" w:name="_Toc526954569"/>
       <w:r>
         <w:rPr>
           <w:rFonts w:ascii="宋体" w:eastAsia="宋体" w:hAnsi="宋体" w:hint="eastAsia"/>
         </w:rPr>
+        <w:lastRenderedPageBreak/>
         <w:t>1</w:t>
       </w:r>
       <w:r>
@@ -7362,13 +8463,13 @@
         <w:rPr>
           <w:rFonts w:ascii="宋体" w:eastAsia="宋体" w:hAnsi="宋体"/>
         </w:rPr>
-        <w:t xml:space="preserve">1 </w:t>
+        <w:t xml:space="preserve">2 </w:t>
       </w:r>
       <w:r>
         <w:rPr>
           <w:rFonts w:ascii="宋体" w:eastAsia="宋体" w:hAnsi="宋体" w:hint="eastAsia"/>
         </w:rPr>
-        <w:t>发布群公告</w:t>
+        <w:t>修改群信息</w:t>
       </w:r>
       <w:bookmarkEnd w:id="15"/>
     </w:p>
@@ -7456,7 +8557,7 @@
                 <w:sz w:val="24"/>
                 <w:szCs w:val="24"/>
               </w:rPr>
-              <w:t>发布群公告</w:t>
+              <w:t>修改群信息</w:t>
             </w:r>
           </w:p>
         </w:tc>
@@ -7525,13 +8626,7 @@
               <w:rPr>
                 <w:rFonts w:ascii="宋体" w:eastAsia="宋体" w:hAnsi="宋体"/>
               </w:rPr>
-              <w:t>Mobile_00</w:t>
-            </w:r>
-            <w:r>
-              <w:rPr>
-                <w:rFonts w:ascii="宋体" w:eastAsia="宋体" w:hAnsi="宋体" w:hint="eastAsia"/>
-              </w:rPr>
-              <w:t>6</w:t>
+              <w:t>Mobile_007</w:t>
             </w:r>
           </w:p>
         </w:tc>
@@ -7600,13 +8695,7 @@
               <w:rPr>
                 <w:rFonts w:ascii="宋体" w:eastAsia="宋体" w:hAnsi="宋体"/>
               </w:rPr>
-              <w:t>手机用户</w:t>
-            </w:r>
-            <w:r>
-              <w:rPr>
-                <w:rFonts w:ascii="宋体" w:eastAsia="宋体" w:hAnsi="宋体"/>
-              </w:rPr>
-              <w:t>_</w:t>
+              <w:t>手机用户_</w:t>
             </w:r>
             <w:r>
               <w:rPr>
@@ -7691,9 +8780,11 @@
             </w:r>
             <w:r>
               <w:rPr>
-                <w:rFonts w:ascii="宋体" w:eastAsia="宋体" w:hAnsi="宋体" w:cs="宋体" w:hint="eastAsia"/>
-              </w:rPr>
-              <w:t>发布群公告</w:t>
+                <w:rFonts w:ascii="宋体" w:eastAsia="宋体" w:hAnsi="宋体" w:hint="eastAsia"/>
+                <w:sz w:val="24"/>
+                <w:szCs w:val="24"/>
+              </w:rPr>
+              <w:t>修改群信息</w:t>
             </w:r>
           </w:p>
         </w:tc>
@@ -7843,31 +8934,77 @@
               <w:rPr>
                 <w:rFonts w:ascii="宋体" w:eastAsia="宋体" w:hAnsi="宋体" w:cs="宋体" w:hint="eastAsia"/>
               </w:rPr>
-              <w:t>选中</w:t>
+              <w:t>选中一个群</w:t>
+            </w:r>
+            <w:r>
+              <w:rPr>
+                <w:rFonts w:ascii="宋体" w:eastAsia="宋体" w:hAnsi="宋体"/>
+              </w:rPr>
+              <w:t>，进入</w:t>
             </w:r>
             <w:r>
               <w:rPr>
                 <w:rFonts w:ascii="宋体" w:eastAsia="宋体" w:hAnsi="宋体" w:cs="宋体" w:hint="eastAsia"/>
               </w:rPr>
-              <w:t>一个群</w:t>
-            </w:r>
-            <w:r>
-              <w:rPr>
-                <w:rFonts w:ascii="宋体" w:eastAsia="宋体" w:hAnsi="宋体"/>
-              </w:rPr>
-              <w:t>，进入</w:t>
+              <w:t>这个群的聊天界面</w:t>
+            </w:r>
+            <w:r>
+              <w:rPr>
+                <w:rFonts w:ascii="宋体" w:eastAsia="宋体" w:hAnsi="宋体"/>
+              </w:rPr>
+              <w:t>。</w:t>
+            </w:r>
+          </w:p>
+          <w:p>
+            <w:pPr>
+              <w:ind w:left="1200" w:hanging="360"/>
+              <w:rPr>
+                <w:rFonts w:ascii="宋体" w:eastAsia="宋体" w:hAnsi="宋体"/>
+                <w:sz w:val="24"/>
+                <w:szCs w:val="24"/>
+              </w:rPr>
+            </w:pPr>
+            <w:r>
+              <w:rPr>
+                <w:rFonts w:ascii="宋体" w:eastAsia="宋体" w:hAnsi="宋体"/>
+              </w:rPr>
+              <w:t>2. 点击</w:t>
             </w:r>
             <w:r>
               <w:rPr>
                 <w:rFonts w:ascii="宋体" w:eastAsia="宋体" w:hAnsi="宋体" w:cs="宋体" w:hint="eastAsia"/>
               </w:rPr>
-              <w:t>这个群的聊天界面</w:t>
-            </w:r>
-            <w:r>
-              <w:rPr>
-                <w:rFonts w:ascii="宋体" w:eastAsia="宋体" w:hAnsi="宋体"/>
-              </w:rPr>
-              <w:t>。</w:t>
+              <w:t>右上角</w:t>
+            </w:r>
+            <w:r>
+              <w:rPr>
+                <w:rFonts w:ascii="宋体" w:eastAsia="宋体" w:hAnsi="宋体"/>
+              </w:rPr>
+              <w:t>【</w:t>
+            </w:r>
+            <w:r>
+              <w:rPr>
+                <w:rFonts w:ascii="宋体" w:eastAsia="宋体" w:hAnsi="宋体" w:cs="宋体" w:hint="eastAsia"/>
+              </w:rPr>
+              <w:t>功能</w:t>
+            </w:r>
+            <w:r>
+              <w:rPr>
+                <w:rFonts w:ascii="宋体" w:eastAsia="宋体" w:hAnsi="宋体"/>
+              </w:rPr>
+              <w:t>】，进入</w:t>
+            </w:r>
+            <w:r>
+              <w:rPr>
+                <w:rFonts w:ascii="宋体" w:eastAsia="宋体" w:hAnsi="宋体" w:cs="宋体" w:hint="eastAsia"/>
+              </w:rPr>
+              <w:t>功能</w:t>
+            </w:r>
+            <w:r>
+              <w:rPr>
+                <w:rFonts w:ascii="宋体" w:eastAsia="宋体" w:hAnsi="宋体"/>
+              </w:rPr>
+              <w:t>界面</w:t>
             </w:r>
           </w:p>
           <w:p>
@@ -7883,99 +9020,47 @@
               <w:rPr>
                 <w:rFonts w:ascii="宋体" w:eastAsia="宋体" w:hAnsi="宋体"/>
               </w:rPr>
-              <w:t>2. 点击</w:t>
+              <w:t xml:space="preserve">3. </w:t>
             </w:r>
             <w:r>
               <w:rPr>
                 <w:rFonts w:ascii="宋体" w:eastAsia="宋体" w:hAnsi="宋体" w:cs="宋体" w:hint="eastAsia"/>
               </w:rPr>
-              <w:t>右上角</w:t>
-            </w:r>
-            <w:r>
-              <w:rPr>
-                <w:rFonts w:ascii="宋体" w:eastAsia="宋体" w:hAnsi="宋体"/>
-              </w:rPr>
-              <w:t>【</w:t>
+              <w:t>点击【修改群信息】，编辑群信息内容</w:t>
+            </w:r>
+            <w:r>
+              <w:rPr>
+                <w:rFonts w:ascii="宋体" w:eastAsia="宋体" w:hAnsi="宋体"/>
+              </w:rPr>
+              <w:t>，单击确定按钮。</w:t>
+            </w:r>
+          </w:p>
+          <w:p>
+            <w:pPr>
+              <w:ind w:left="1200" w:hanging="360"/>
+              <w:rPr>
+                <w:rFonts w:ascii="宋体" w:eastAsia="宋体" w:hAnsi="宋体"/>
+                <w:sz w:val="24"/>
+                <w:szCs w:val="24"/>
+              </w:rPr>
+            </w:pPr>
+            <w:r>
+              <w:rPr>
+                <w:rFonts w:ascii="宋体" w:eastAsia="宋体" w:hAnsi="宋体"/>
+              </w:rPr>
+              <w:t>4</w:t>
+            </w:r>
+            <w:r>
+              <w:rPr>
+                <w:rFonts w:ascii="宋体" w:eastAsia="宋体" w:hAnsi="宋体"/>
+              </w:rPr>
+              <w:t>. 若</w:t>
             </w:r>
             <w:r>
               <w:rPr>
                 <w:rFonts w:ascii="宋体" w:eastAsia="宋体" w:hAnsi="宋体" w:cs="宋体" w:hint="eastAsia"/>
               </w:rPr>
-              <w:t>功能</w:t>
-            </w:r>
-            <w:r>
-              <w:rPr>
-                <w:rFonts w:ascii="宋体" w:eastAsia="宋体" w:hAnsi="宋体"/>
-              </w:rPr>
-              <w:t>】，进入</w:t>
-            </w:r>
-            <w:r>
-              <w:rPr>
-                <w:rFonts w:ascii="宋体" w:eastAsia="宋体" w:hAnsi="宋体" w:cs="宋体" w:hint="eastAsia"/>
-              </w:rPr>
-              <w:t>功能</w:t>
-            </w:r>
-            <w:r>
-              <w:rPr>
-                <w:rFonts w:ascii="宋体" w:eastAsia="宋体" w:hAnsi="宋体"/>
-              </w:rPr>
-              <w:t>界面</w:t>
-            </w:r>
-          </w:p>
-          <w:p>
-            <w:pPr>
-              <w:ind w:left="1200" w:hanging="360"/>
-              <w:rPr>
-                <w:rFonts w:ascii="宋体" w:eastAsia="宋体" w:hAnsi="宋体"/>
-                <w:sz w:val="24"/>
-                <w:szCs w:val="24"/>
-              </w:rPr>
-            </w:pPr>
-            <w:r>
-              <w:rPr>
-                <w:rFonts w:ascii="宋体" w:eastAsia="宋体" w:hAnsi="宋体"/>
-              </w:rPr>
-              <w:t xml:space="preserve">3. </w:t>
-            </w:r>
-            <w:r>
-              <w:rPr>
-                <w:rFonts w:ascii="宋体" w:eastAsia="宋体" w:hAnsi="宋体" w:cs="宋体" w:hint="eastAsia"/>
-              </w:rPr>
-              <w:t>点击【发布群公告】，编辑群公告内容</w:t>
-            </w:r>
-            <w:r>
-              <w:rPr>
-                <w:rFonts w:ascii="宋体" w:eastAsia="宋体" w:hAnsi="宋体"/>
-              </w:rPr>
-              <w:t>，单击确定按钮。</w:t>
-            </w:r>
-          </w:p>
-          <w:p>
-            <w:pPr>
-              <w:ind w:left="1200" w:hanging="360"/>
-              <w:rPr>
-                <w:rFonts w:ascii="宋体" w:eastAsia="宋体" w:hAnsi="宋体"/>
-                <w:sz w:val="24"/>
-                <w:szCs w:val="24"/>
-              </w:rPr>
-            </w:pPr>
-            <w:r>
-              <w:rPr>
-                <w:rFonts w:ascii="宋体" w:eastAsia="宋体" w:hAnsi="宋体"/>
-              </w:rPr>
-              <w:t>4</w:t>
-            </w:r>
-            <w:r>
-              <w:rPr>
-                <w:rFonts w:ascii="宋体" w:eastAsia="宋体" w:hAnsi="宋体"/>
-              </w:rPr>
-              <w:t>. 若</w:t>
-            </w:r>
-            <w:r>
-              <w:rPr>
-                <w:rFonts w:ascii="宋体" w:eastAsia="宋体" w:hAnsi="宋体" w:cs="宋体" w:hint="eastAsia"/>
-              </w:rPr>
-              <w:t>发布</w:t>
+              <w:t>修改</w:t>
             </w:r>
             <w:r>
               <w:rPr>
@@ -8066,7 +9151,7 @@
               <w:rPr>
                 <w:rFonts w:ascii="宋体" w:eastAsia="宋体" w:hAnsi="宋体" w:hint="eastAsia"/>
               </w:rPr>
-              <w:t>若在流程3中</w:t>
+              <w:t xml:space="preserve"> 若在流程3中</w:t>
             </w:r>
             <w:r>
               <w:rPr>
@@ -8084,7 +9169,7 @@
               <w:rPr>
                 <w:rFonts w:ascii="宋体" w:eastAsia="宋体" w:hAnsi="宋体" w:hint="eastAsia"/>
               </w:rPr>
-              <w:t>群公告不能为空</w:t>
+              <w:t>群信息不能为空</w:t>
             </w:r>
             <w:r>
               <w:rPr>
@@ -8110,13 +9195,13 @@
               <w:rPr>
                 <w:rFonts w:ascii="宋体" w:eastAsia="宋体" w:hAnsi="宋体" w:hint="eastAsia"/>
               </w:rPr>
-              <w:t>重新辑</w:t>
+              <w:t>重新编辑</w:t>
             </w:r>
             <w:r>
               <w:rPr>
                 <w:rFonts w:ascii="宋体" w:eastAsia="宋体" w:hAnsi="宋体" w:cs="宋体" w:hint="eastAsia"/>
               </w:rPr>
-              <w:t>群公告</w:t>
+              <w:t>群信息</w:t>
             </w:r>
             <w:r>
               <w:rPr>
@@ -8160,7 +9245,7 @@
               <w:rPr>
                 <w:rFonts w:ascii="宋体" w:eastAsia="宋体" w:hAnsi="宋体" w:hint="eastAsia"/>
               </w:rPr>
-              <w:t>系统提示“发布失败，含有违规内容”，</w:t>
+              <w:t>系统提示“修改失败，含有违规内容”，</w:t>
             </w:r>
           </w:p>
           <w:p>
@@ -8174,25 +9259,13 @@
               <w:rPr>
                 <w:rFonts w:ascii="宋体" w:eastAsia="宋体" w:hAnsi="宋体" w:hint="eastAsia"/>
               </w:rPr>
-              <w:t>回到</w:t>
-            </w:r>
-            <w:r>
-              <w:rPr>
-                <w:rFonts w:ascii="宋体" w:eastAsia="宋体" w:hAnsi="宋体" w:hint="eastAsia"/>
-              </w:rPr>
-              <w:t>流程</w:t>
-            </w:r>
-            <w:r>
-              <w:rPr>
-                <w:rFonts w:ascii="宋体" w:eastAsia="宋体" w:hAnsi="宋体" w:hint="eastAsia"/>
-              </w:rPr>
-              <w:t>3，重新编辑</w:t>
+              <w:t>回到流程3，重新编辑</w:t>
             </w:r>
             <w:r>
               <w:rPr>
                 <w:rFonts w:ascii="宋体" w:eastAsia="宋体" w:hAnsi="宋体" w:cs="宋体" w:hint="eastAsia"/>
               </w:rPr>
-              <w:t>群公告</w:t>
+              <w:t>群信息</w:t>
             </w:r>
             <w:r>
               <w:rPr>
@@ -8442,7 +9515,7 @@
           <w:rFonts w:ascii="宋体" w:eastAsia="宋体" w:hAnsi="宋体"/>
         </w:rPr>
       </w:pPr>
-      <w:bookmarkStart w:id="16" w:name="_Toc526954569"/>
+      <w:bookmarkStart w:id="16" w:name="_Toc526954570"/>
       <w:r>
         <w:rPr>
           <w:rFonts w:ascii="宋体" w:eastAsia="宋体" w:hAnsi="宋体" w:hint="eastAsia"/>
@@ -8466,13 +9539,13 @@
         <w:rPr>
           <w:rFonts w:ascii="宋体" w:eastAsia="宋体" w:hAnsi="宋体"/>
         </w:rPr>
-        <w:t xml:space="preserve">2 </w:t>
+        <w:t xml:space="preserve">3 </w:t>
       </w:r>
       <w:r>
         <w:rPr>
           <w:rFonts w:ascii="宋体" w:eastAsia="宋体" w:hAnsi="宋体" w:hint="eastAsia"/>
         </w:rPr>
-        <w:t>修改群信息</w:t>
+        <w:t>删除群</w:t>
       </w:r>
       <w:bookmarkEnd w:id="16"/>
     </w:p>
@@ -8560,7 +9633,7 @@
                 <w:sz w:val="24"/>
                 <w:szCs w:val="24"/>
               </w:rPr>
-              <w:t>修改群信息</w:t>
+              <w:t>删除群</w:t>
             </w:r>
           </w:p>
         </w:tc>
@@ -8629,7 +9702,7 @@
               <w:rPr>
                 <w:rFonts w:ascii="宋体" w:eastAsia="宋体" w:hAnsi="宋体"/>
               </w:rPr>
-              <w:t>Mobile_007</w:t>
+              <w:t>Mobile_008</w:t>
             </w:r>
           </w:p>
         </w:tc>
@@ -8706,12 +9779,6 @@
               </w:rPr>
               <w:t>群主</w:t>
             </w:r>
-            <w:r>
-              <w:rPr>
-                <w:rFonts w:ascii="宋体" w:eastAsia="宋体" w:hAnsi="宋体" w:hint="eastAsia"/>
-              </w:rPr>
-              <w:t>&amp;管理员</w:t>
-            </w:r>
           </w:p>
         </w:tc>
       </w:tr>
@@ -8787,7 +9854,7 @@
                 <w:sz w:val="24"/>
                 <w:szCs w:val="24"/>
               </w:rPr>
-              <w:t>修改群信息</w:t>
+              <w:t>删除群</w:t>
             </w:r>
           </w:p>
         </w:tc>
@@ -9015,8 +10082,6 @@
               <w:ind w:left="1200" w:hanging="360"/>
               <w:rPr>
                 <w:rFonts w:ascii="宋体" w:eastAsia="宋体" w:hAnsi="宋体"/>
-                <w:sz w:val="24"/>
-                <w:szCs w:val="24"/>
               </w:rPr>
             </w:pPr>
             <w:r>
@@ -9027,15 +10092,27 @@
             </w:r>
             <w:r>
               <w:rPr>
+                <w:rFonts w:ascii="宋体" w:eastAsia="宋体" w:hAnsi="宋体" w:hint="eastAsia"/>
+              </w:rPr>
+              <w:t>功能界面下方，</w:t>
+            </w:r>
+            <w:r>
+              <w:rPr>
                 <w:rFonts w:ascii="宋体" w:eastAsia="宋体" w:hAnsi="宋体" w:cs="宋体" w:hint="eastAsia"/>
               </w:rPr>
-              <w:t>点击【修改群信息】，编辑群信息内容</w:t>
-            </w:r>
-            <w:r>
-              <w:rPr>
-                <w:rFonts w:ascii="宋体" w:eastAsia="宋体" w:hAnsi="宋体"/>
-              </w:rPr>
-              <w:t>，单击确定按钮。</w:t>
+              <w:t>点击【删除群】按钮</w:t>
+            </w:r>
+            <w:r>
+              <w:rPr>
+                <w:rFonts w:ascii="宋体" w:eastAsia="宋体" w:hAnsi="宋体"/>
+              </w:rPr>
+              <w:t>，</w:t>
+            </w:r>
+            <w:r>
+              <w:rPr>
+                <w:rFonts w:ascii="宋体" w:eastAsia="宋体" w:hAnsi="宋体" w:hint="eastAsia"/>
+              </w:rPr>
+              <w:t>弹出是否删除弹窗，</w:t>
             </w:r>
           </w:p>
           <w:p>
@@ -9051,37 +10128,35 @@
               <w:rPr>
                 <w:rFonts w:ascii="宋体" w:eastAsia="宋体" w:hAnsi="宋体"/>
               </w:rPr>
-              <w:t>4</w:t>
-            </w:r>
-            <w:r>
-              <w:rPr>
-                <w:rFonts w:ascii="宋体" w:eastAsia="宋体" w:hAnsi="宋体"/>
-              </w:rPr>
-              <w:t>. 若</w:t>
-            </w:r>
-            <w:r>
-              <w:rPr>
-                <w:rFonts w:ascii="宋体" w:eastAsia="宋体" w:hAnsi="宋体" w:cs="宋体" w:hint="eastAsia"/>
-              </w:rPr>
-              <w:t>修改</w:t>
-            </w:r>
-            <w:r>
-              <w:rPr>
-                <w:rFonts w:ascii="宋体" w:eastAsia="宋体" w:hAnsi="宋体"/>
-              </w:rPr>
-              <w:t>成功，进入</w:t>
-            </w:r>
-            <w:r>
-              <w:rPr>
-                <w:rFonts w:ascii="宋体" w:eastAsia="宋体" w:hAnsi="宋体" w:cs="宋体" w:hint="eastAsia"/>
-              </w:rPr>
-              <w:t>群聊天界面</w:t>
-            </w:r>
-            <w:r>
-              <w:rPr>
-                <w:rFonts w:ascii="宋体" w:eastAsia="宋体" w:hAnsi="宋体"/>
-              </w:rPr>
-              <w:t xml:space="preserve">。 </w:t>
+              <w:t>单击确定按钮。</w:t>
+            </w:r>
+          </w:p>
+          <w:p>
+            <w:pPr>
+              <w:ind w:left="1200" w:hanging="360"/>
+              <w:rPr>
+                <w:rFonts w:ascii="宋体" w:eastAsia="宋体" w:hAnsi="宋体"/>
+                <w:sz w:val="24"/>
+                <w:szCs w:val="24"/>
+              </w:rPr>
+            </w:pPr>
+            <w:r>
+              <w:rPr>
+                <w:rFonts w:ascii="宋体" w:eastAsia="宋体" w:hAnsi="宋体"/>
+              </w:rPr>
+              <w:t>4.</w:t>
+            </w:r>
+            <w:r>
+              <w:rPr>
+                <w:rFonts w:ascii="宋体" w:eastAsia="宋体" w:hAnsi="宋体" w:hint="eastAsia"/>
+              </w:rPr>
+              <w:t>若删除成功，则此群在群列表中消失</w:t>
+            </w:r>
+            <w:r>
+              <w:rPr>
+                <w:rFonts w:ascii="宋体" w:eastAsia="宋体" w:hAnsi="宋体"/>
+              </w:rPr>
+              <w:t>。</w:t>
             </w:r>
           </w:p>
         </w:tc>
@@ -9139,147 +10214,6 @@
           </w:tcPr>
           <w:p>
             <w:pPr>
-              <w:ind w:left="1200" w:hanging="360"/>
-              <w:rPr>
-                <w:rFonts w:ascii="宋体" w:eastAsia="宋体" w:hAnsi="宋体"/>
-              </w:rPr>
-            </w:pPr>
-            <w:r>
-              <w:rPr>
-                <w:rFonts w:ascii="宋体" w:eastAsia="宋体" w:hAnsi="宋体"/>
-              </w:rPr>
-              <w:t>5.</w:t>
-            </w:r>
-            <w:r>
-              <w:rPr>
-                <w:rFonts w:ascii="宋体" w:eastAsia="宋体" w:hAnsi="宋体" w:hint="eastAsia"/>
-              </w:rPr>
-              <w:t xml:space="preserve"> 若在流程3中</w:t>
-            </w:r>
-            <w:r>
-              <w:rPr>
-                <w:rFonts w:ascii="宋体" w:eastAsia="宋体" w:hAnsi="宋体" w:hint="eastAsia"/>
-              </w:rPr>
-              <w:t>系统提示</w:t>
-            </w:r>
-            <w:r>
-              <w:rPr>
-                <w:rFonts w:ascii="宋体" w:eastAsia="宋体" w:hAnsi="宋体"/>
-              </w:rPr>
-              <w:t>”</w:t>
-            </w:r>
-            <w:r>
-              <w:rPr>
-                <w:rFonts w:ascii="宋体" w:eastAsia="宋体" w:hAnsi="宋体" w:hint="eastAsia"/>
-              </w:rPr>
-              <w:t>群信息不能为空</w:t>
-            </w:r>
-            <w:r>
-              <w:rPr>
-                <w:rFonts w:ascii="宋体" w:eastAsia="宋体" w:hAnsi="宋体"/>
-              </w:rPr>
-              <w:t>”</w:t>
-            </w:r>
-            <w:r>
-              <w:rPr>
-                <w:rFonts w:ascii="宋体" w:eastAsia="宋体" w:hAnsi="宋体" w:hint="eastAsia"/>
-              </w:rPr>
-              <w:t>，回到流程3，</w:t>
-            </w:r>
-          </w:p>
-          <w:p>
-            <w:pPr>
-              <w:ind w:left="1200" w:hanging="360"/>
-              <w:rPr>
-                <w:rFonts w:ascii="宋体" w:eastAsia="宋体" w:hAnsi="宋体"/>
-              </w:rPr>
-            </w:pPr>
-            <w:r>
-              <w:rPr>
-                <w:rFonts w:ascii="宋体" w:eastAsia="宋体" w:hAnsi="宋体" w:hint="eastAsia"/>
-              </w:rPr>
-              <w:t>重新编辑</w:t>
-            </w:r>
-            <w:r>
-              <w:rPr>
-                <w:rFonts w:ascii="宋体" w:eastAsia="宋体" w:hAnsi="宋体" w:cs="宋体" w:hint="eastAsia"/>
-              </w:rPr>
-              <w:t>群信息</w:t>
-            </w:r>
-            <w:r>
-              <w:rPr>
-                <w:rFonts w:ascii="宋体" w:eastAsia="宋体" w:hAnsi="宋体" w:hint="eastAsia"/>
-              </w:rPr>
-              <w:t>内容。</w:t>
-            </w:r>
-          </w:p>
-          <w:p>
-            <w:pPr>
-              <w:ind w:left="1200" w:hanging="360"/>
-              <w:rPr>
-                <w:rFonts w:ascii="宋体" w:eastAsia="宋体" w:hAnsi="宋体"/>
-              </w:rPr>
-            </w:pPr>
-            <w:r>
-              <w:rPr>
-                <w:rFonts w:ascii="宋体" w:eastAsia="宋体" w:hAnsi="宋体"/>
-              </w:rPr>
-              <w:t>6.</w:t>
-            </w:r>
-            <w:r>
-              <w:rPr>
-                <w:rFonts w:ascii="宋体" w:eastAsia="宋体" w:hAnsi="宋体" w:hint="eastAsia"/>
-              </w:rPr>
-              <w:t xml:space="preserve"> 若在流程</w:t>
-            </w:r>
-            <w:r>
-              <w:rPr>
-                <w:rFonts w:ascii="宋体" w:eastAsia="宋体" w:hAnsi="宋体"/>
-              </w:rPr>
-              <w:t>4</w:t>
-            </w:r>
-            <w:r>
-              <w:rPr>
-                <w:rFonts w:ascii="宋体" w:eastAsia="宋体" w:hAnsi="宋体" w:hint="eastAsia"/>
-              </w:rPr>
-              <w:t>中</w:t>
-            </w:r>
-            <w:r>
-              <w:rPr>
-                <w:rFonts w:ascii="宋体" w:eastAsia="宋体" w:hAnsi="宋体" w:hint="eastAsia"/>
-              </w:rPr>
-              <w:t>系统提示“修改失败，含有违规内容”，</w:t>
-            </w:r>
-          </w:p>
-          <w:p>
-            <w:pPr>
-              <w:ind w:left="1200" w:hanging="360"/>
-              <w:rPr>
-                <w:rFonts w:ascii="宋体" w:eastAsia="宋体" w:hAnsi="宋体"/>
-              </w:rPr>
-            </w:pPr>
-            <w:r>
-              <w:rPr>
-                <w:rFonts w:ascii="宋体" w:eastAsia="宋体" w:hAnsi="宋体" w:hint="eastAsia"/>
-              </w:rPr>
-              <w:t>回到流程3，重新编辑</w:t>
-            </w:r>
-            <w:r>
-              <w:rPr>
-                <w:rFonts w:ascii="宋体" w:eastAsia="宋体" w:hAnsi="宋体" w:cs="宋体" w:hint="eastAsia"/>
-              </w:rPr>
-              <w:t>群信息</w:t>
-            </w:r>
-            <w:r>
-              <w:rPr>
-                <w:rFonts w:ascii="宋体" w:eastAsia="宋体" w:hAnsi="宋体" w:hint="eastAsia"/>
-              </w:rPr>
-              <w:t>内容。</w:t>
-            </w:r>
-          </w:p>
-          <w:p>
-            <w:pPr>
-              <w:ind w:left="1200" w:hanging="360"/>
               <w:rPr>
                 <w:rFonts w:ascii="宋体" w:eastAsia="宋体" w:hAnsi="宋体"/>
                 <w:sz w:val="24"/>
@@ -9518,12 +10452,46 @@
           <w:rFonts w:ascii="宋体" w:eastAsia="宋体" w:hAnsi="宋体"/>
         </w:rPr>
       </w:pPr>
-      <w:bookmarkStart w:id="17" w:name="_Toc526954570"/>
+      <w:bookmarkStart w:id="17" w:name="_Toc526954571"/>
+      <w:r>
+        <w:rPr>
+          <w:rFonts w:ascii="宋体" w:eastAsia="宋体" w:hAnsi="宋体"/>
+        </w:rPr>
+        <w:lastRenderedPageBreak/>
+        <w:t>1.6</w:t>
+      </w:r>
       <w:r>
         <w:rPr>
           <w:rFonts w:ascii="宋体" w:eastAsia="宋体" w:hAnsi="宋体" w:hint="eastAsia"/>
         </w:rPr>
-        <w:lastRenderedPageBreak/>
+        <w:t>.</w:t>
+      </w:r>
+      <w:r>
+        <w:rPr>
+          <w:rFonts w:ascii="宋体" w:eastAsia="宋体" w:hAnsi="宋体"/>
+        </w:rPr>
+        <w:t xml:space="preserve">4 </w:t>
+      </w:r>
+      <w:r>
+        <w:rPr>
+          <w:rFonts w:ascii="宋体" w:eastAsia="宋体" w:hAnsi="宋体" w:hint="eastAsia"/>
+        </w:rPr>
+        <w:t>群员管理</w:t>
+      </w:r>
+      <w:bookmarkEnd w:id="17"/>
+    </w:p>
+    <w:p>
+      <w:pPr>
+        <w:pStyle w:val="5"/>
+        <w:rPr>
+          <w:rFonts w:ascii="宋体" w:eastAsia="宋体" w:hAnsi="宋体"/>
+        </w:rPr>
+      </w:pPr>
+      <w:bookmarkStart w:id="18" w:name="_Toc526954572"/>
+      <w:r>
+        <w:rPr>
+          <w:rFonts w:ascii="宋体" w:eastAsia="宋体" w:hAnsi="宋体" w:hint="eastAsia"/>
+        </w:rPr>
         <w:t>1</w:t>
       </w:r>
       <w:r>
@@ -9542,15 +10510,39 @@
         <w:rPr>
           <w:rFonts w:ascii="宋体" w:eastAsia="宋体" w:hAnsi="宋体"/>
         </w:rPr>
-        <w:t xml:space="preserve">3 </w:t>
+        <w:t>4</w:t>
+      </w:r>
+      <w:r>
+        <w:rPr>
+          <w:rFonts w:ascii="宋体" w:eastAsia="宋体" w:hAnsi="宋体"/>
+        </w:rPr>
+        <w:t>.</w:t>
+      </w:r>
+      <w:r>
+        <w:rPr>
+          <w:rFonts w:ascii="宋体" w:eastAsia="宋体" w:hAnsi="宋体"/>
+        </w:rPr>
+        <w:t>1</w:t>
       </w:r>
       <w:r>
         <w:rPr>
           <w:rFonts w:ascii="宋体" w:eastAsia="宋体" w:hAnsi="宋体" w:hint="eastAsia"/>
         </w:rPr>
-        <w:t>删除群</w:t>
-      </w:r>
-      <w:bookmarkEnd w:id="17"/>
+        <w:t>移除</w:t>
+      </w:r>
+      <w:r>
+        <w:rPr>
+          <w:rFonts w:ascii="宋体" w:eastAsia="宋体" w:hAnsi="宋体" w:hint="eastAsia"/>
+        </w:rPr>
+        <w:t>群</w:t>
+      </w:r>
+      <w:r>
+        <w:rPr>
+          <w:rFonts w:ascii="宋体" w:eastAsia="宋体" w:hAnsi="宋体" w:hint="eastAsia"/>
+        </w:rPr>
+        <w:t>成员</w:t>
+      </w:r>
+      <w:bookmarkEnd w:id="18"/>
     </w:p>
     <w:tbl>
       <w:tblPr>
@@ -9633,10 +10625,8 @@
             <w:r>
               <w:rPr>
                 <w:rFonts w:ascii="宋体" w:eastAsia="宋体" w:hAnsi="宋体" w:hint="eastAsia"/>
-                <w:sz w:val="24"/>
-                <w:szCs w:val="24"/>
-              </w:rPr>
-              <w:t>删除群</w:t>
+              </w:rPr>
+              <w:t>移除群成员</w:t>
             </w:r>
           </w:p>
         </w:tc>
@@ -9705,7 +10695,13 @@
               <w:rPr>
                 <w:rFonts w:ascii="宋体" w:eastAsia="宋体" w:hAnsi="宋体"/>
               </w:rPr>
-              <w:t>Mobile_008</w:t>
+              <w:t>Mobile_00</w:t>
+            </w:r>
+            <w:r>
+              <w:rPr>
+                <w:rFonts w:ascii="宋体" w:eastAsia="宋体" w:hAnsi="宋体" w:hint="eastAsia"/>
+              </w:rPr>
+              <w:t>9</w:t>
             </w:r>
           </w:p>
         </w:tc>
@@ -9782,6 +10778,12 @@
               </w:rPr>
               <w:t>群主</w:t>
             </w:r>
+            <w:r>
+              <w:rPr>
+                <w:rFonts w:ascii="宋体" w:eastAsia="宋体" w:hAnsi="宋体" w:hint="eastAsia"/>
+              </w:rPr>
+              <w:t>&amp;管理员</w:t>
+            </w:r>
           </w:p>
         </w:tc>
       </w:tr>
@@ -9854,10 +10856,8 @@
             <w:r>
               <w:rPr>
                 <w:rFonts w:ascii="宋体" w:eastAsia="宋体" w:hAnsi="宋体" w:hint="eastAsia"/>
-                <w:sz w:val="24"/>
-                <w:szCs w:val="24"/>
-              </w:rPr>
-              <w:t>删除群</w:t>
+              </w:rPr>
+              <w:t>移除群成员</w:t>
             </w:r>
           </w:p>
         </w:tc>
@@ -9993,8 +10993,6 @@
               <w:ind w:left="1200" w:hanging="360"/>
               <w:rPr>
                 <w:rFonts w:ascii="宋体" w:eastAsia="宋体" w:hAnsi="宋体"/>
-                <w:sz w:val="24"/>
-                <w:szCs w:val="24"/>
               </w:rPr>
             </w:pPr>
             <w:r>
@@ -10005,7 +11003,7 @@
             </w:r>
             <w:r>
               <w:rPr>
-                <w:rFonts w:ascii="宋体" w:eastAsia="宋体" w:hAnsi="宋体" w:cs="宋体" w:hint="eastAsia"/>
+                <w:rFonts w:ascii="宋体" w:eastAsia="宋体" w:hAnsi="宋体" w:hint="eastAsia"/>
               </w:rPr>
               <w:t>选中一个群</w:t>
             </w:r>
@@ -10017,7 +11015,7 @@
             </w:r>
             <w:r>
               <w:rPr>
-                <w:rFonts w:ascii="宋体" w:eastAsia="宋体" w:hAnsi="宋体" w:cs="宋体" w:hint="eastAsia"/>
+                <w:rFonts w:ascii="宋体" w:eastAsia="宋体" w:hAnsi="宋体" w:hint="eastAsia"/>
               </w:rPr>
               <w:t>这个群的聊天界面</w:t>
             </w:r>
@@ -10033,8 +11031,6 @@
               <w:ind w:left="1200" w:hanging="360"/>
               <w:rPr>
                 <w:rFonts w:ascii="宋体" w:eastAsia="宋体" w:hAnsi="宋体"/>
-                <w:sz w:val="24"/>
-                <w:szCs w:val="24"/>
               </w:rPr>
             </w:pPr>
             <w:r>
@@ -10045,7 +11041,7 @@
             </w:r>
             <w:r>
               <w:rPr>
-                <w:rFonts w:ascii="宋体" w:eastAsia="宋体" w:hAnsi="宋体" w:cs="宋体" w:hint="eastAsia"/>
+                <w:rFonts w:ascii="宋体" w:eastAsia="宋体" w:hAnsi="宋体" w:hint="eastAsia"/>
               </w:rPr>
               <w:t>右上角</w:t>
             </w:r>
@@ -10057,7 +11053,7 @@
             </w:r>
             <w:r>
               <w:rPr>
-                <w:rFonts w:ascii="宋体" w:eastAsia="宋体" w:hAnsi="宋体" w:cs="宋体" w:hint="eastAsia"/>
+                <w:rFonts w:ascii="宋体" w:eastAsia="宋体" w:hAnsi="宋体" w:hint="eastAsia"/>
               </w:rPr>
               <w:t>功能</w:t>
             </w:r>
@@ -10069,7 +11065,7 @@
             </w:r>
             <w:r>
               <w:rPr>
-                <w:rFonts w:ascii="宋体" w:eastAsia="宋体" w:hAnsi="宋体" w:cs="宋体" w:hint="eastAsia"/>
+                <w:rFonts w:ascii="宋体" w:eastAsia="宋体" w:hAnsi="宋体" w:hint="eastAsia"/>
               </w:rPr>
               <w:t>功能</w:t>
             </w:r>
@@ -10097,13 +11093,7 @@
               <w:rPr>
                 <w:rFonts w:ascii="宋体" w:eastAsia="宋体" w:hAnsi="宋体" w:hint="eastAsia"/>
               </w:rPr>
-              <w:t>功能界面下方，</w:t>
-            </w:r>
-            <w:r>
-              <w:rPr>
-                <w:rFonts w:ascii="宋体" w:eastAsia="宋体" w:hAnsi="宋体" w:cs="宋体" w:hint="eastAsia"/>
-              </w:rPr>
-              <w:t>点击【删除群】按钮</w:t>
+              <w:t>群头像下方，选中【群聊成员】</w:t>
             </w:r>
             <w:r>
               <w:rPr>
@@ -10115,7 +11105,13 @@
               <w:rPr>
                 <w:rFonts w:ascii="宋体" w:eastAsia="宋体" w:hAnsi="宋体" w:hint="eastAsia"/>
               </w:rPr>
-              <w:t>弹出是否删除弹窗，</w:t>
+              <w:t>进入群聊成员列表</w:t>
+            </w:r>
+            <w:r>
+              <w:rPr>
+                <w:rFonts w:ascii="宋体" w:eastAsia="宋体" w:hAnsi="宋体"/>
+              </w:rPr>
+              <w:t>。</w:t>
             </w:r>
           </w:p>
           <w:p>
@@ -10123,15 +11119,25 @@
               <w:ind w:left="1200" w:hanging="360"/>
               <w:rPr>
                 <w:rFonts w:ascii="宋体" w:eastAsia="宋体" w:hAnsi="宋体"/>
-                <w:sz w:val="24"/>
-                <w:szCs w:val="24"/>
-              </w:rPr>
-            </w:pPr>
-            <w:r>
-              <w:rPr>
-                <w:rFonts w:ascii="宋体" w:eastAsia="宋体" w:hAnsi="宋体"/>
-              </w:rPr>
-              <w:t>单击确定按钮。</w:t>
+              </w:rPr>
+            </w:pPr>
+            <w:r>
+              <w:rPr>
+                <w:rFonts w:ascii="宋体" w:eastAsia="宋体" w:hAnsi="宋体"/>
+              </w:rPr>
+              <w:t xml:space="preserve">4. </w:t>
+            </w:r>
+            <w:r>
+              <w:rPr>
+                <w:rFonts w:ascii="宋体" w:eastAsia="宋体" w:hAnsi="宋体" w:hint="eastAsia"/>
+              </w:rPr>
+              <w:t>选中其中一个群成员，长按出现【移除该成员】并点击</w:t>
+            </w:r>
+            <w:r>
+              <w:rPr>
+                <w:rFonts w:ascii="宋体" w:eastAsia="宋体" w:hAnsi="宋体"/>
+              </w:rPr>
+              <w:t>。</w:t>
             </w:r>
           </w:p>
           <w:p>
@@ -10139,27 +11145,33 @@
               <w:ind w:left="1200" w:hanging="360"/>
               <w:rPr>
                 <w:rFonts w:ascii="宋体" w:eastAsia="宋体" w:hAnsi="宋体"/>
-                <w:sz w:val="24"/>
-                <w:szCs w:val="24"/>
-              </w:rPr>
-            </w:pPr>
-            <w:r>
-              <w:rPr>
-                <w:rFonts w:ascii="宋体" w:eastAsia="宋体" w:hAnsi="宋体"/>
-              </w:rPr>
-              <w:t>4.</w:t>
-            </w:r>
-            <w:r>
-              <w:rPr>
-                <w:rFonts w:ascii="宋体" w:eastAsia="宋体" w:hAnsi="宋体" w:hint="eastAsia"/>
-              </w:rPr>
-              <w:t>若删除成功，则此群在群列表中消失</w:t>
-            </w:r>
-            <w:r>
-              <w:rPr>
-                <w:rFonts w:ascii="宋体" w:eastAsia="宋体" w:hAnsi="宋体"/>
-              </w:rPr>
-              <w:t>。</w:t>
+              </w:rPr>
+            </w:pPr>
+            <w:r>
+              <w:rPr>
+                <w:rFonts w:ascii="宋体" w:eastAsia="宋体" w:hAnsi="宋体" w:hint="eastAsia"/>
+              </w:rPr>
+              <w:t>5.出现是否移除</w:t>
+            </w:r>
+            <w:r>
+              <w:rPr>
+                <w:rFonts w:ascii="宋体" w:eastAsia="宋体" w:hAnsi="宋体" w:hint="eastAsia"/>
+              </w:rPr>
+              <w:t>该成员弹窗，点击【确定】。</w:t>
+            </w:r>
+          </w:p>
+          <w:p>
+            <w:pPr>
+              <w:ind w:left="1200" w:hanging="360"/>
+              <w:rPr>
+                <w:rFonts w:ascii="宋体" w:eastAsia="宋体" w:hAnsi="宋体"/>
+              </w:rPr>
+            </w:pPr>
+            <w:r>
+              <w:rPr>
+                <w:rFonts w:ascii="宋体" w:eastAsia="宋体" w:hAnsi="宋体" w:hint="eastAsia"/>
+              </w:rPr>
+              <w:t>6.若成功移除该成员，该成员从群聊成员列表中消失。</w:t>
             </w:r>
           </w:p>
         </w:tc>
@@ -10450,88 +11462,54 @@
     </w:p>
     <w:p>
       <w:pPr>
-        <w:pStyle w:val="4"/>
-        <w:rPr>
-          <w:rFonts w:ascii="宋体" w:eastAsia="宋体" w:hAnsi="宋体"/>
-        </w:rPr>
-      </w:pPr>
-      <w:bookmarkStart w:id="18" w:name="_Toc526954571"/>
-      <w:r>
-        <w:rPr>
-          <w:rFonts w:ascii="宋体" w:eastAsia="宋体" w:hAnsi="宋体"/>
+        <w:pStyle w:val="5"/>
+        <w:rPr>
+          <w:rFonts w:ascii="宋体" w:eastAsia="宋体" w:hAnsi="宋体"/>
+        </w:rPr>
+      </w:pPr>
+      <w:bookmarkStart w:id="19" w:name="_Toc526954573"/>
+      <w:r>
+        <w:rPr>
+          <w:rFonts w:ascii="宋体" w:eastAsia="宋体" w:hAnsi="宋体" w:hint="eastAsia"/>
         </w:rPr>
         <w:lastRenderedPageBreak/>
-        <w:t>1.6</w:t>
+        <w:t>1</w:t>
+      </w:r>
+      <w:r>
+        <w:rPr>
+          <w:rFonts w:ascii="宋体" w:eastAsia="宋体" w:hAnsi="宋体"/>
+        </w:rPr>
+        <w:t>.6</w:t>
+      </w:r>
+      <w:r>
+        <w:rPr>
+          <w:rFonts w:ascii="宋体" w:eastAsia="宋体" w:hAnsi="宋体"/>
+        </w:rPr>
+        <w:t>.</w:t>
+      </w:r>
+      <w:r>
+        <w:rPr>
+          <w:rFonts w:ascii="宋体" w:eastAsia="宋体" w:hAnsi="宋体"/>
+        </w:rPr>
+        <w:t>4</w:t>
+      </w:r>
+      <w:r>
+        <w:rPr>
+          <w:rFonts w:ascii="宋体" w:eastAsia="宋体" w:hAnsi="宋体"/>
+        </w:rPr>
+        <w:t>.</w:t>
+      </w:r>
+      <w:r>
+        <w:rPr>
+          <w:rFonts w:ascii="宋体" w:eastAsia="宋体" w:hAnsi="宋体"/>
+        </w:rPr>
+        <w:t>2</w:t>
       </w:r>
       <w:r>
         <w:rPr>
           <w:rFonts w:ascii="宋体" w:eastAsia="宋体" w:hAnsi="宋体" w:hint="eastAsia"/>
         </w:rPr>
-        <w:t>.</w:t>
-      </w:r>
-      <w:r>
-        <w:rPr>
-          <w:rFonts w:ascii="宋体" w:eastAsia="宋体" w:hAnsi="宋体"/>
-        </w:rPr>
-        <w:t xml:space="preserve">4 </w:t>
-      </w:r>
-      <w:r>
-        <w:rPr>
-          <w:rFonts w:ascii="宋体" w:eastAsia="宋体" w:hAnsi="宋体" w:hint="eastAsia"/>
-        </w:rPr>
-        <w:t>群员管理</w:t>
-      </w:r>
-      <w:bookmarkEnd w:id="18"/>
-    </w:p>
-    <w:p>
-      <w:pPr>
-        <w:pStyle w:val="5"/>
-        <w:rPr>
-          <w:rFonts w:ascii="宋体" w:eastAsia="宋体" w:hAnsi="宋体"/>
-        </w:rPr>
-      </w:pPr>
-      <w:bookmarkStart w:id="19" w:name="_Toc526954572"/>
-      <w:r>
-        <w:rPr>
-          <w:rFonts w:ascii="宋体" w:eastAsia="宋体" w:hAnsi="宋体" w:hint="eastAsia"/>
-        </w:rPr>
-        <w:t>1</w:t>
-      </w:r>
-      <w:r>
-        <w:rPr>
-          <w:rFonts w:ascii="宋体" w:eastAsia="宋体" w:hAnsi="宋体"/>
-        </w:rPr>
-        <w:t>.6</w:t>
-      </w:r>
-      <w:r>
-        <w:rPr>
-          <w:rFonts w:ascii="宋体" w:eastAsia="宋体" w:hAnsi="宋体"/>
-        </w:rPr>
-        <w:t>.</w:t>
-      </w:r>
-      <w:r>
-        <w:rPr>
-          <w:rFonts w:ascii="宋体" w:eastAsia="宋体" w:hAnsi="宋体"/>
-        </w:rPr>
-        <w:t>4</w:t>
-      </w:r>
-      <w:r>
-        <w:rPr>
-          <w:rFonts w:ascii="宋体" w:eastAsia="宋体" w:hAnsi="宋体"/>
-        </w:rPr>
-        <w:t>.</w:t>
-      </w:r>
-      <w:r>
-        <w:rPr>
-          <w:rFonts w:ascii="宋体" w:eastAsia="宋体" w:hAnsi="宋体"/>
-        </w:rPr>
-        <w:t>1</w:t>
-      </w:r>
-      <w:r>
-        <w:rPr>
-          <w:rFonts w:ascii="宋体" w:eastAsia="宋体" w:hAnsi="宋体" w:hint="eastAsia"/>
-        </w:rPr>
-        <w:t>移除</w:t>
+        <w:t>邀请</w:t>
       </w:r>
       <w:r>
         <w:rPr>
@@ -10629,7 +11607,7 @@
               <w:rPr>
                 <w:rFonts w:ascii="宋体" w:eastAsia="宋体" w:hAnsi="宋体" w:hint="eastAsia"/>
               </w:rPr>
-              <w:t>移除群成员</w:t>
+              <w:t>邀请群成员</w:t>
             </w:r>
           </w:p>
         </w:tc>
@@ -10698,13 +11676,7 @@
               <w:rPr>
                 <w:rFonts w:ascii="宋体" w:eastAsia="宋体" w:hAnsi="宋体"/>
               </w:rPr>
-              <w:t>Mobile_00</w:t>
-            </w:r>
-            <w:r>
-              <w:rPr>
-                <w:rFonts w:ascii="宋体" w:eastAsia="宋体" w:hAnsi="宋体" w:hint="eastAsia"/>
-              </w:rPr>
-              <w:t>9</w:t>
+              <w:t>Mobile_010</w:t>
             </w:r>
           </w:p>
         </w:tc>
@@ -10773,19 +11745,7 @@
               <w:rPr>
                 <w:rFonts w:ascii="宋体" w:eastAsia="宋体" w:hAnsi="宋体"/>
               </w:rPr>
-              <w:t>手机用户_</w:t>
-            </w:r>
-            <w:r>
-              <w:rPr>
-                <w:rFonts w:ascii="宋体" w:eastAsia="宋体" w:hAnsi="宋体" w:hint="eastAsia"/>
-              </w:rPr>
-              <w:t>群主</w:t>
-            </w:r>
-            <w:r>
-              <w:rPr>
-                <w:rFonts w:ascii="宋体" w:eastAsia="宋体" w:hAnsi="宋体" w:hint="eastAsia"/>
-              </w:rPr>
-              <w:t>&amp;管理员</w:t>
+              <w:t>手机用户</w:t>
             </w:r>
           </w:p>
         </w:tc>
@@ -10860,7 +11820,7 @@
               <w:rPr>
                 <w:rFonts w:ascii="宋体" w:eastAsia="宋体" w:hAnsi="宋体" w:hint="eastAsia"/>
               </w:rPr>
-              <w:t>移除群成员</w:t>
+              <w:t>邀请群成员</w:t>
             </w:r>
           </w:p>
         </w:tc>
@@ -10935,7 +11895,7 @@
               <w:rPr>
                 <w:rFonts w:ascii="宋体" w:eastAsia="宋体" w:hAnsi="宋体" w:cs="宋体" w:hint="eastAsia"/>
               </w:rPr>
-              <w:t>已登陆</w:t>
+              <w:t>已登陆,已加入该群</w:t>
             </w:r>
           </w:p>
         </w:tc>
@@ -11096,7 +12056,7 @@
               <w:rPr>
                 <w:rFonts w:ascii="宋体" w:eastAsia="宋体" w:hAnsi="宋体" w:hint="eastAsia"/>
               </w:rPr>
-              <w:t>群头像下方，选中【群聊成员】</w:t>
+              <w:t>群头像下方，选中【邀请群成员】</w:t>
             </w:r>
             <w:r>
               <w:rPr>
@@ -11108,7 +12068,21 @@
               <w:rPr>
                 <w:rFonts w:ascii="宋体" w:eastAsia="宋体" w:hAnsi="宋体" w:hint="eastAsia"/>
               </w:rPr>
-              <w:t>进入群聊成员列表</w:t>
+              <w:t>输入群成员账户</w:t>
+            </w:r>
+          </w:p>
+          <w:p>
+            <w:pPr>
+              <w:ind w:left="1200" w:hanging="360"/>
+              <w:rPr>
+                <w:rFonts w:ascii="宋体" w:eastAsia="宋体" w:hAnsi="宋体"/>
+              </w:rPr>
+            </w:pPr>
+            <w:r>
+              <w:rPr>
+                <w:rFonts w:ascii="宋体" w:eastAsia="宋体" w:hAnsi="宋体" w:hint="eastAsia"/>
+              </w:rPr>
+              <w:t>并点击【确定】</w:t>
             </w:r>
             <w:r>
               <w:rPr>
@@ -11126,55 +12100,9 @@
             </w:pPr>
             <w:r>
               <w:rPr>
-                <w:rFonts w:ascii="宋体" w:eastAsia="宋体" w:hAnsi="宋体"/>
-              </w:rPr>
-              <w:t xml:space="preserve">4. </w:t>
-            </w:r>
-            <w:r>
-              <w:rPr>
-                <w:rFonts w:ascii="宋体" w:eastAsia="宋体" w:hAnsi="宋体" w:hint="eastAsia"/>
-              </w:rPr>
-              <w:t>选中其中一个群成员，长按出现【移除该成员】并点击</w:t>
-            </w:r>
-            <w:r>
-              <w:rPr>
-                <w:rFonts w:ascii="宋体" w:eastAsia="宋体" w:hAnsi="宋体"/>
-              </w:rPr>
-              <w:t>。</w:t>
-            </w:r>
-          </w:p>
-          <w:p>
-            <w:pPr>
-              <w:ind w:left="1200" w:hanging="360"/>
-              <w:rPr>
-                <w:rFonts w:ascii="宋体" w:eastAsia="宋体" w:hAnsi="宋体"/>
-              </w:rPr>
-            </w:pPr>
-            <w:r>
-              <w:rPr>
-                <w:rFonts w:ascii="宋体" w:eastAsia="宋体" w:hAnsi="宋体" w:hint="eastAsia"/>
-              </w:rPr>
-              <w:t>5.出现是否移除</w:t>
-            </w:r>
-            <w:r>
-              <w:rPr>
-                <w:rFonts w:ascii="宋体" w:eastAsia="宋体" w:hAnsi="宋体" w:hint="eastAsia"/>
-              </w:rPr>
-              <w:t>该成员弹窗，点击【确定】。</w:t>
-            </w:r>
-          </w:p>
-          <w:p>
-            <w:pPr>
-              <w:ind w:left="1200" w:hanging="360"/>
-              <w:rPr>
-                <w:rFonts w:ascii="宋体" w:eastAsia="宋体" w:hAnsi="宋体"/>
-              </w:rPr>
-            </w:pPr>
-            <w:r>
-              <w:rPr>
-                <w:rFonts w:ascii="宋体" w:eastAsia="宋体" w:hAnsi="宋体" w:hint="eastAsia"/>
-              </w:rPr>
-              <w:t>6.若成功移除该成员，该成员从群聊成员列表中消失。</w:t>
+                <w:rFonts w:ascii="宋体" w:eastAsia="宋体" w:hAnsi="宋体" w:hint="eastAsia"/>
+              </w:rPr>
+              <w:t>4.若成功邀请，该成员出现在群聊成员列表。</w:t>
             </w:r>
           </w:p>
         </w:tc>
@@ -11232,12 +12160,81 @@
           </w:tcPr>
           <w:p>
             <w:pPr>
-              <w:rPr>
-                <w:rFonts w:ascii="宋体" w:eastAsia="宋体" w:hAnsi="宋体"/>
-                <w:sz w:val="24"/>
-                <w:szCs w:val="24"/>
-              </w:rPr>
-            </w:pPr>
+              <w:ind w:firstLineChars="400" w:firstLine="840"/>
+              <w:rPr>
+                <w:rFonts w:ascii="宋体" w:eastAsia="宋体" w:hAnsi="宋体"/>
+              </w:rPr>
+            </w:pPr>
+            <w:r>
+              <w:rPr>
+                <w:rFonts w:ascii="宋体" w:eastAsia="宋体" w:hAnsi="宋体" w:hint="eastAsia"/>
+              </w:rPr>
+              <w:t>5</w:t>
+            </w:r>
+            <w:r>
+              <w:rPr>
+                <w:rFonts w:ascii="宋体" w:eastAsia="宋体" w:hAnsi="宋体"/>
+              </w:rPr>
+              <w:t>.</w:t>
+            </w:r>
+            <w:r>
+              <w:rPr>
+                <w:rFonts w:ascii="宋体" w:eastAsia="宋体" w:hAnsi="宋体" w:hint="eastAsia"/>
+              </w:rPr>
+              <w:t>若在流程3中</w:t>
+            </w:r>
+            <w:r>
+              <w:rPr>
+                <w:rFonts w:ascii="宋体" w:eastAsia="宋体" w:hAnsi="宋体" w:hint="eastAsia"/>
+              </w:rPr>
+              <w:t>系统提示</w:t>
+            </w:r>
+            <w:r>
+              <w:rPr>
+                <w:rFonts w:ascii="宋体" w:eastAsia="宋体" w:hAnsi="宋体"/>
+              </w:rPr>
+              <w:t>”</w:t>
+            </w:r>
+            <w:r>
+              <w:rPr>
+                <w:rFonts w:ascii="宋体" w:eastAsia="宋体" w:hAnsi="宋体" w:hint="eastAsia"/>
+              </w:rPr>
+              <w:t>该用户不存在</w:t>
+            </w:r>
+            <w:r>
+              <w:rPr>
+                <w:rFonts w:ascii="宋体" w:eastAsia="宋体" w:hAnsi="宋体"/>
+              </w:rPr>
+              <w:t>”,</w:t>
+            </w:r>
+            <w:r>
+              <w:rPr>
+                <w:rFonts w:ascii="宋体" w:eastAsia="宋体" w:hAnsi="宋体" w:hint="eastAsia"/>
+              </w:rPr>
+              <w:t>回到流程3，</w:t>
+            </w:r>
+          </w:p>
+          <w:p>
+            <w:pPr>
+              <w:ind w:firstLineChars="400" w:firstLine="840"/>
+              <w:rPr>
+                <w:rFonts w:ascii="宋体" w:eastAsia="宋体" w:hAnsi="宋体"/>
+                <w:sz w:val="24"/>
+                <w:szCs w:val="24"/>
+              </w:rPr>
+            </w:pPr>
+            <w:r>
+              <w:rPr>
+                <w:rFonts w:ascii="宋体" w:eastAsia="宋体" w:hAnsi="宋体" w:hint="eastAsia"/>
+              </w:rPr>
+              <w:t>重新输入账户</w:t>
+            </w:r>
+            <w:r>
+              <w:rPr>
+                <w:rFonts w:ascii="宋体" w:eastAsia="宋体" w:hAnsi="宋体" w:hint="eastAsia"/>
+              </w:rPr>
+              <w:t>。</w:t>
+            </w:r>
           </w:p>
         </w:tc>
       </w:tr>
@@ -11465,66 +12462,19 @@
     </w:p>
     <w:p>
       <w:pPr>
-        <w:pStyle w:val="5"/>
-        <w:rPr>
-          <w:rFonts w:ascii="宋体" w:eastAsia="宋体" w:hAnsi="宋体"/>
-        </w:rPr>
-      </w:pPr>
-      <w:bookmarkStart w:id="20" w:name="_Toc526954573"/>
-      <w:r>
-        <w:rPr>
-          <w:rFonts w:ascii="宋体" w:eastAsia="宋体" w:hAnsi="宋体" w:hint="eastAsia"/>
+        <w:pStyle w:val="3"/>
+        <w:spacing w:before="260" w:after="260" w:line="415" w:lineRule="auto"/>
+        <w:rPr>
+          <w:rFonts w:ascii="宋体" w:eastAsia="宋体" w:hAnsi="宋体"/>
+        </w:rPr>
+      </w:pPr>
+      <w:bookmarkStart w:id="20" w:name="_Toc526954574"/>
+      <w:r>
+        <w:rPr>
+          <w:rFonts w:ascii="宋体" w:eastAsia="宋体" w:hAnsi="宋体"/>
         </w:rPr>
         <w:lastRenderedPageBreak/>
-        <w:t>1</w:t>
-      </w:r>
-      <w:r>
-        <w:rPr>
-          <w:rFonts w:ascii="宋体" w:eastAsia="宋体" w:hAnsi="宋体"/>
-        </w:rPr>
-        <w:t>.6</w:t>
-      </w:r>
-      <w:r>
-        <w:rPr>
-          <w:rFonts w:ascii="宋体" w:eastAsia="宋体" w:hAnsi="宋体"/>
-        </w:rPr>
-        <w:t>.</w:t>
-      </w:r>
-      <w:r>
-        <w:rPr>
-          <w:rFonts w:ascii="宋体" w:eastAsia="宋体" w:hAnsi="宋体"/>
-        </w:rPr>
-        <w:t>4</w:t>
-      </w:r>
-      <w:r>
-        <w:rPr>
-          <w:rFonts w:ascii="宋体" w:eastAsia="宋体" w:hAnsi="宋体"/>
-        </w:rPr>
-        <w:t>.</w:t>
-      </w:r>
-      <w:r>
-        <w:rPr>
-          <w:rFonts w:ascii="宋体" w:eastAsia="宋体" w:hAnsi="宋体"/>
-        </w:rPr>
-        <w:t>2</w:t>
-      </w:r>
-      <w:r>
-        <w:rPr>
-          <w:rFonts w:ascii="宋体" w:eastAsia="宋体" w:hAnsi="宋体" w:hint="eastAsia"/>
-        </w:rPr>
-        <w:t>邀请</w:t>
-      </w:r>
-      <w:r>
-        <w:rPr>
-          <w:rFonts w:ascii="宋体" w:eastAsia="宋体" w:hAnsi="宋体" w:hint="eastAsia"/>
-        </w:rPr>
-        <w:t>群</w:t>
-      </w:r>
-      <w:r>
-        <w:rPr>
-          <w:rFonts w:ascii="宋体" w:eastAsia="宋体" w:hAnsi="宋体" w:hint="eastAsia"/>
-        </w:rPr>
-        <w:t>成员</w:t>
+        <w:t>1.7 联系群内成员</w:t>
       </w:r>
       <w:bookmarkEnd w:id="20"/>
     </w:p>
@@ -11610,7 +12560,7 @@
               <w:rPr>
                 <w:rFonts w:ascii="宋体" w:eastAsia="宋体" w:hAnsi="宋体" w:hint="eastAsia"/>
               </w:rPr>
-              <w:t>邀请群成员</w:t>
+              <w:t>联系群内成员</w:t>
             </w:r>
           </w:p>
         </w:tc>
@@ -11679,7 +12629,13 @@
               <w:rPr>
                 <w:rFonts w:ascii="宋体" w:eastAsia="宋体" w:hAnsi="宋体"/>
               </w:rPr>
-              <w:t>Mobile_010</w:t>
+              <w:t>Mobile_0</w:t>
+            </w:r>
+            <w:r>
+              <w:rPr>
+                <w:rFonts w:ascii="宋体" w:eastAsia="宋体" w:hAnsi="宋体" w:hint="eastAsia"/>
+              </w:rPr>
+              <w:t>11</w:t>
             </w:r>
           </w:p>
         </w:tc>
@@ -11823,7 +12779,7 @@
               <w:rPr>
                 <w:rFonts w:ascii="宋体" w:eastAsia="宋体" w:hAnsi="宋体" w:hint="eastAsia"/>
               </w:rPr>
-              <w:t>邀请群成员</w:t>
+              <w:t>联系群内成员</w:t>
             </w:r>
           </w:p>
         </w:tc>
@@ -11898,7 +12854,13 @@
               <w:rPr>
                 <w:rFonts w:ascii="宋体" w:eastAsia="宋体" w:hAnsi="宋体" w:cs="宋体" w:hint="eastAsia"/>
               </w:rPr>
-              <w:t>已登陆,已加入该群</w:t>
+              <w:t>已登陆</w:t>
+            </w:r>
+            <w:r>
+              <w:rPr>
+                <w:rFonts w:ascii="宋体" w:eastAsia="宋体" w:hAnsi="宋体" w:cs="宋体" w:hint="eastAsia"/>
+              </w:rPr>
+              <w:t>,已加入该群</w:t>
             </w:r>
           </w:p>
         </w:tc>
@@ -12059,7 +13021,7 @@
               <w:rPr>
                 <w:rFonts w:ascii="宋体" w:eastAsia="宋体" w:hAnsi="宋体" w:hint="eastAsia"/>
               </w:rPr>
-              <w:t>群头像下方，选中【邀请群成员】</w:t>
+              <w:t>群头像下方，选中【群聊成员】</w:t>
             </w:r>
             <w:r>
               <w:rPr>
@@ -12071,7 +13033,13 @@
               <w:rPr>
                 <w:rFonts w:ascii="宋体" w:eastAsia="宋体" w:hAnsi="宋体" w:hint="eastAsia"/>
               </w:rPr>
-              <w:t>输入群成员账户</w:t>
+              <w:t>进入群聊成员列表</w:t>
+            </w:r>
+            <w:r>
+              <w:rPr>
+                <w:rFonts w:ascii="宋体" w:eastAsia="宋体" w:hAnsi="宋体"/>
+              </w:rPr>
+              <w:t>。</w:t>
             </w:r>
           </w:p>
           <w:p>
@@ -12083,9 +13051,15 @@
             </w:pPr>
             <w:r>
               <w:rPr>
-                <w:rFonts w:ascii="宋体" w:eastAsia="宋体" w:hAnsi="宋体" w:hint="eastAsia"/>
-              </w:rPr>
-              <w:t>并点击【确定】</w:t>
+                <w:rFonts w:ascii="宋体" w:eastAsia="宋体" w:hAnsi="宋体"/>
+              </w:rPr>
+              <w:t xml:space="preserve">4. </w:t>
+            </w:r>
+            <w:r>
+              <w:rPr>
+                <w:rFonts w:ascii="宋体" w:eastAsia="宋体" w:hAnsi="宋体" w:hint="eastAsia"/>
+              </w:rPr>
+              <w:t>选中其中一个群成员，长按出现【联系该成员】并点击</w:t>
             </w:r>
             <w:r>
               <w:rPr>
@@ -12105,7 +13079,7 @@
               <w:rPr>
                 <w:rFonts w:ascii="宋体" w:eastAsia="宋体" w:hAnsi="宋体" w:hint="eastAsia"/>
               </w:rPr>
-              <w:t>4.若成功邀请，该成员出现在群聊成员列表。</w:t>
+              <w:t>5.出现聊天界面。</w:t>
             </w:r>
           </w:p>
         </w:tc>
@@ -12163,81 +13137,12 @@
           </w:tcPr>
           <w:p>
             <w:pPr>
-              <w:ind w:firstLineChars="400" w:firstLine="840"/>
-              <w:rPr>
-                <w:rFonts w:ascii="宋体" w:eastAsia="宋体" w:hAnsi="宋体"/>
-              </w:rPr>
-            </w:pPr>
-            <w:r>
-              <w:rPr>
-                <w:rFonts w:ascii="宋体" w:eastAsia="宋体" w:hAnsi="宋体" w:hint="eastAsia"/>
-              </w:rPr>
-              <w:t>5</w:t>
-            </w:r>
-            <w:r>
-              <w:rPr>
-                <w:rFonts w:ascii="宋体" w:eastAsia="宋体" w:hAnsi="宋体"/>
-              </w:rPr>
-              <w:t>.</w:t>
-            </w:r>
-            <w:r>
-              <w:rPr>
-                <w:rFonts w:ascii="宋体" w:eastAsia="宋体" w:hAnsi="宋体" w:hint="eastAsia"/>
-              </w:rPr>
-              <w:t>若在流程3中</w:t>
-            </w:r>
-            <w:r>
-              <w:rPr>
-                <w:rFonts w:ascii="宋体" w:eastAsia="宋体" w:hAnsi="宋体" w:hint="eastAsia"/>
-              </w:rPr>
-              <w:t>系统提示</w:t>
-            </w:r>
-            <w:r>
-              <w:rPr>
-                <w:rFonts w:ascii="宋体" w:eastAsia="宋体" w:hAnsi="宋体"/>
-              </w:rPr>
-              <w:t>”</w:t>
-            </w:r>
-            <w:r>
-              <w:rPr>
-                <w:rFonts w:ascii="宋体" w:eastAsia="宋体" w:hAnsi="宋体" w:hint="eastAsia"/>
-              </w:rPr>
-              <w:t>该用户不存在</w:t>
-            </w:r>
-            <w:r>
-              <w:rPr>
-                <w:rFonts w:ascii="宋体" w:eastAsia="宋体" w:hAnsi="宋体"/>
-              </w:rPr>
-              <w:t>”,</w:t>
-            </w:r>
-            <w:r>
-              <w:rPr>
-                <w:rFonts w:ascii="宋体" w:eastAsia="宋体" w:hAnsi="宋体" w:hint="eastAsia"/>
-              </w:rPr>
-              <w:t>回到流程3，</w:t>
-            </w:r>
-          </w:p>
-          <w:p>
-            <w:pPr>
-              <w:ind w:firstLineChars="400" w:firstLine="840"/>
-              <w:rPr>
-                <w:rFonts w:ascii="宋体" w:eastAsia="宋体" w:hAnsi="宋体"/>
-                <w:sz w:val="24"/>
-                <w:szCs w:val="24"/>
-              </w:rPr>
-            </w:pPr>
-            <w:r>
-              <w:rPr>
-                <w:rFonts w:ascii="宋体" w:eastAsia="宋体" w:hAnsi="宋体" w:hint="eastAsia"/>
-              </w:rPr>
-              <w:t>重新输入账户</w:t>
-            </w:r>
-            <w:r>
-              <w:rPr>
-                <w:rFonts w:ascii="宋体" w:eastAsia="宋体" w:hAnsi="宋体" w:hint="eastAsia"/>
-              </w:rPr>
-              <w:t>。</w:t>
-            </w:r>
+              <w:rPr>
+                <w:rFonts w:ascii="宋体" w:eastAsia="宋体" w:hAnsi="宋体"/>
+                <w:sz w:val="24"/>
+                <w:szCs w:val="24"/>
+              </w:rPr>
+            </w:pPr>
           </w:p>
         </w:tc>
       </w:tr>
@@ -12466,18 +13371,22 @@
     <w:p>
       <w:pPr>
         <w:pStyle w:val="3"/>
+        <w:numPr>
+          <w:ilvl w:val="1"/>
+          <w:numId w:val="6"/>
+        </w:numPr>
         <w:spacing w:before="260" w:after="260" w:line="415" w:lineRule="auto"/>
         <w:rPr>
           <w:rFonts w:ascii="宋体" w:eastAsia="宋体" w:hAnsi="宋体"/>
         </w:rPr>
       </w:pPr>
-      <w:bookmarkStart w:id="21" w:name="_Toc526954574"/>
+      <w:bookmarkStart w:id="21" w:name="_Toc526954575"/>
       <w:r>
         <w:rPr>
           <w:rFonts w:ascii="宋体" w:eastAsia="宋体" w:hAnsi="宋体"/>
         </w:rPr>
         <w:lastRenderedPageBreak/>
-        <w:t>1.7 联系群内成员</w:t>
+        <w:t>采集GPS信息发送到后台</w:t>
       </w:r>
       <w:bookmarkEnd w:id="21"/>
     </w:p>
@@ -12563,7 +13472,19 @@
               <w:rPr>
                 <w:rFonts w:ascii="宋体" w:eastAsia="宋体" w:hAnsi="宋体" w:hint="eastAsia"/>
               </w:rPr>
-              <w:t>联系群内成员</w:t>
+              <w:t>采集G</w:t>
+            </w:r>
+            <w:r>
+              <w:rPr>
+                <w:rFonts w:ascii="宋体" w:eastAsia="宋体" w:hAnsi="宋体"/>
+              </w:rPr>
+              <w:t>PS</w:t>
+            </w:r>
+            <w:r>
+              <w:rPr>
+                <w:rFonts w:ascii="宋体" w:eastAsia="宋体" w:hAnsi="宋体" w:hint="eastAsia"/>
+              </w:rPr>
+              <w:t>信息发送到后台</w:t>
             </w:r>
           </w:p>
         </w:tc>
@@ -12638,7 +13559,13 @@
               <w:rPr>
                 <w:rFonts w:ascii="宋体" w:eastAsia="宋体" w:hAnsi="宋体" w:hint="eastAsia"/>
               </w:rPr>
-              <w:t>11</w:t>
+              <w:t>1</w:t>
+            </w:r>
+            <w:r>
+              <w:rPr>
+                <w:rFonts w:ascii="宋体" w:eastAsia="宋体" w:hAnsi="宋体"/>
+              </w:rPr>
+              <w:t>2</w:t>
             </w:r>
           </w:p>
         </w:tc>
@@ -12776,13 +13703,25 @@
               <w:rPr>
                 <w:rFonts w:ascii="宋体" w:eastAsia="宋体" w:hAnsi="宋体"/>
               </w:rPr>
-              <w:t>Actor使用该功能</w:t>
-            </w:r>
-            <w:r>
-              <w:rPr>
-                <w:rFonts w:ascii="宋体" w:eastAsia="宋体" w:hAnsi="宋体" w:hint="eastAsia"/>
-              </w:rPr>
-              <w:t>联系群内成员</w:t>
+              <w:t>该功能</w:t>
+            </w:r>
+            <w:r>
+              <w:rPr>
+                <w:rFonts w:ascii="宋体" w:eastAsia="宋体" w:hAnsi="宋体" w:hint="eastAsia"/>
+              </w:rPr>
+              <w:t>采集用户G</w:t>
+            </w:r>
+            <w:r>
+              <w:rPr>
+                <w:rFonts w:ascii="宋体" w:eastAsia="宋体" w:hAnsi="宋体"/>
+              </w:rPr>
+              <w:t>PS</w:t>
+            </w:r>
+            <w:r>
+              <w:rPr>
+                <w:rFonts w:ascii="宋体" w:eastAsia="宋体" w:hAnsi="宋体" w:hint="eastAsia"/>
+              </w:rPr>
+              <w:t>信息发送到后台</w:t>
             </w:r>
           </w:p>
         </w:tc>
@@ -12859,12 +13798,6 @@
               </w:rPr>
               <w:t>已登陆</w:t>
             </w:r>
-            <w:r>
-              <w:rPr>
-                <w:rFonts w:ascii="宋体" w:eastAsia="宋体" w:hAnsi="宋体" w:cs="宋体" w:hint="eastAsia"/>
-              </w:rPr>
-              <w:t>,已加入该群</w:t>
-            </w:r>
           </w:p>
         </w:tc>
       </w:tr>
@@ -12936,153 +13869,19 @@
               <w:rPr>
                 <w:rFonts w:ascii="宋体" w:eastAsia="宋体" w:hAnsi="宋体" w:hint="eastAsia"/>
               </w:rPr>
-              <w:t>选中一个群</w:t>
-            </w:r>
-            <w:r>
-              <w:rPr>
-                <w:rFonts w:ascii="宋体" w:eastAsia="宋体" w:hAnsi="宋体"/>
-              </w:rPr>
-              <w:t>，进入</w:t>
-            </w:r>
-            <w:r>
-              <w:rPr>
-                <w:rFonts w:ascii="宋体" w:eastAsia="宋体" w:hAnsi="宋体" w:hint="eastAsia"/>
-              </w:rPr>
-              <w:t>这个群的聊天界面</w:t>
-            </w:r>
-            <w:r>
-              <w:rPr>
-                <w:rFonts w:ascii="宋体" w:eastAsia="宋体" w:hAnsi="宋体"/>
-              </w:rPr>
-              <w:t>。</w:t>
-            </w:r>
-          </w:p>
-          <w:p>
-            <w:pPr>
-              <w:ind w:left="1200" w:hanging="360"/>
-              <w:rPr>
-                <w:rFonts w:ascii="宋体" w:eastAsia="宋体" w:hAnsi="宋体"/>
-              </w:rPr>
-            </w:pPr>
-            <w:r>
-              <w:rPr>
-                <w:rFonts w:ascii="宋体" w:eastAsia="宋体" w:hAnsi="宋体"/>
-              </w:rPr>
-              <w:t>2. 点击</w:t>
-            </w:r>
-            <w:r>
-              <w:rPr>
-                <w:rFonts w:ascii="宋体" w:eastAsia="宋体" w:hAnsi="宋体" w:hint="eastAsia"/>
-              </w:rPr>
-              <w:t>右上角</w:t>
-            </w:r>
-            <w:r>
-              <w:rPr>
-                <w:rFonts w:ascii="宋体" w:eastAsia="宋体" w:hAnsi="宋体"/>
-              </w:rPr>
-              <w:t>【</w:t>
-            </w:r>
-            <w:r>
-              <w:rPr>
-                <w:rFonts w:ascii="宋体" w:eastAsia="宋体" w:hAnsi="宋体" w:hint="eastAsia"/>
-              </w:rPr>
-              <w:t>功能</w:t>
-            </w:r>
-            <w:r>
-              <w:rPr>
-                <w:rFonts w:ascii="宋体" w:eastAsia="宋体" w:hAnsi="宋体"/>
-              </w:rPr>
-              <w:t>】，进入</w:t>
-            </w:r>
-            <w:r>
-              <w:rPr>
-                <w:rFonts w:ascii="宋体" w:eastAsia="宋体" w:hAnsi="宋体" w:hint="eastAsia"/>
-              </w:rPr>
-              <w:t>功能</w:t>
-            </w:r>
-            <w:r>
-              <w:rPr>
-                <w:rFonts w:ascii="宋体" w:eastAsia="宋体" w:hAnsi="宋体"/>
-              </w:rPr>
-              <w:t>界面</w:t>
-            </w:r>
-          </w:p>
-          <w:p>
-            <w:pPr>
-              <w:ind w:left="1200" w:hanging="360"/>
-              <w:rPr>
-                <w:rFonts w:ascii="宋体" w:eastAsia="宋体" w:hAnsi="宋体"/>
-              </w:rPr>
-            </w:pPr>
-            <w:r>
-              <w:rPr>
-                <w:rFonts w:ascii="宋体" w:eastAsia="宋体" w:hAnsi="宋体"/>
-              </w:rPr>
-              <w:t xml:space="preserve">3. </w:t>
-            </w:r>
-            <w:r>
-              <w:rPr>
-                <w:rFonts w:ascii="宋体" w:eastAsia="宋体" w:hAnsi="宋体" w:hint="eastAsia"/>
-              </w:rPr>
-              <w:t>群头像下方，选中【群聊成员】</w:t>
-            </w:r>
-            <w:r>
-              <w:rPr>
-                <w:rFonts w:ascii="宋体" w:eastAsia="宋体" w:hAnsi="宋体"/>
-              </w:rPr>
-              <w:t>，</w:t>
-            </w:r>
-            <w:r>
-              <w:rPr>
-                <w:rFonts w:ascii="宋体" w:eastAsia="宋体" w:hAnsi="宋体" w:hint="eastAsia"/>
-              </w:rPr>
-              <w:t>进入群聊成员列表</w:t>
-            </w:r>
-            <w:r>
-              <w:rPr>
-                <w:rFonts w:ascii="宋体" w:eastAsia="宋体" w:hAnsi="宋体"/>
-              </w:rPr>
-              <w:t>。</w:t>
-            </w:r>
-          </w:p>
-          <w:p>
-            <w:pPr>
-              <w:ind w:left="1200" w:hanging="360"/>
-              <w:rPr>
-                <w:rFonts w:ascii="宋体" w:eastAsia="宋体" w:hAnsi="宋体"/>
-              </w:rPr>
-            </w:pPr>
-            <w:r>
-              <w:rPr>
-                <w:rFonts w:ascii="宋体" w:eastAsia="宋体" w:hAnsi="宋体"/>
-              </w:rPr>
-              <w:t xml:space="preserve">4. </w:t>
-            </w:r>
-            <w:r>
-              <w:rPr>
-                <w:rFonts w:ascii="宋体" w:eastAsia="宋体" w:hAnsi="宋体" w:hint="eastAsia"/>
-              </w:rPr>
-              <w:t>选中其中一个群成员，长按出现【联系该成员】并点击</w:t>
-            </w:r>
-            <w:r>
-              <w:rPr>
-                <w:rFonts w:ascii="宋体" w:eastAsia="宋体" w:hAnsi="宋体"/>
-              </w:rPr>
-              <w:t>。</w:t>
-            </w:r>
-          </w:p>
-          <w:p>
-            <w:pPr>
-              <w:ind w:left="1200" w:hanging="360"/>
-              <w:rPr>
-                <w:rFonts w:ascii="宋体" w:eastAsia="宋体" w:hAnsi="宋体"/>
-              </w:rPr>
-            </w:pPr>
-            <w:r>
-              <w:rPr>
-                <w:rFonts w:ascii="宋体" w:eastAsia="宋体" w:hAnsi="宋体" w:hint="eastAsia"/>
-              </w:rPr>
-              <w:t>5.出现聊天界面。</w:t>
+              <w:t>已登录，app自动采集</w:t>
+            </w:r>
+            <w:r>
+              <w:rPr>
+                <w:rFonts w:ascii="宋体" w:eastAsia="宋体" w:hAnsi="宋体"/>
+              </w:rPr>
+              <w:t>GPS</w:t>
+            </w:r>
+            <w:r>
+              <w:rPr>
+                <w:rFonts w:ascii="宋体" w:eastAsia="宋体" w:hAnsi="宋体" w:hint="eastAsia"/>
+              </w:rPr>
+              <w:t xml:space="preserve">信息发送到后台。 </w:t>
             </w:r>
           </w:p>
         </w:tc>
@@ -13366,6 +14165,12 @@
       </w:pPr>
       <w:r>
         <w:rPr>
+          <w:rFonts w:ascii="宋体" w:eastAsia="宋体" w:hAnsi="宋体" w:hint="eastAsia"/>
+        </w:rPr>
+        <w:t>~</w:t>
+      </w:r>
+      <w:r>
+        <w:rPr>
           <w:rFonts w:ascii="宋体" w:eastAsia="宋体" w:hAnsi="宋体"/>
         </w:rPr>
         <w:br w:type="page"/>
@@ -13374,22 +14179,31 @@
     <w:p>
       <w:pPr>
         <w:pStyle w:val="3"/>
-        <w:numPr>
-          <w:ilvl w:val="1"/>
-          <w:numId w:val="6"/>
-        </w:numPr>
         <w:spacing w:before="260" w:after="260" w:line="415" w:lineRule="auto"/>
-        <w:rPr>
-          <w:rFonts w:ascii="宋体" w:eastAsia="宋体" w:hAnsi="宋体"/>
-        </w:rPr>
-      </w:pPr>
-      <w:bookmarkStart w:id="22" w:name="_Toc526954575"/>
+        <w:ind w:left="720"/>
+        <w:rPr>
+          <w:rFonts w:ascii="宋体" w:eastAsia="宋体" w:hAnsi="宋体"/>
+        </w:rPr>
+      </w:pPr>
+      <w:bookmarkStart w:id="22" w:name="_Toc526954576"/>
       <w:r>
         <w:rPr>
           <w:rFonts w:ascii="宋体" w:eastAsia="宋体" w:hAnsi="宋体"/>
         </w:rPr>
         <w:lastRenderedPageBreak/>
-        <w:t>采集GPS信息发送到后台</w:t>
+        <w:t>1.9</w:t>
+      </w:r>
+      <w:r>
+        <w:rPr>
+          <w:rFonts w:ascii="宋体" w:eastAsia="宋体" w:hAnsi="宋体"/>
+        </w:rPr>
+        <w:t xml:space="preserve"> </w:t>
+      </w:r>
+      <w:r>
+        <w:rPr>
+          <w:rFonts w:ascii="宋体" w:eastAsia="宋体" w:hAnsi="宋体"/>
+        </w:rPr>
+        <w:t>查看所在群的用户的位置信息</w:t>
       </w:r>
       <w:bookmarkEnd w:id="22"/>
     </w:p>
@@ -13474,20 +14288,10 @@
             <w:r>
               <w:rPr>
                 <w:rFonts w:ascii="宋体" w:eastAsia="宋体" w:hAnsi="宋体" w:hint="eastAsia"/>
-              </w:rPr>
-              <w:t>采集G</w:t>
-            </w:r>
-            <w:r>
-              <w:rPr>
-                <w:rFonts w:ascii="宋体" w:eastAsia="宋体" w:hAnsi="宋体"/>
-              </w:rPr>
-              <w:t>PS</w:t>
-            </w:r>
-            <w:r>
-              <w:rPr>
-                <w:rFonts w:ascii="宋体" w:eastAsia="宋体" w:hAnsi="宋体" w:hint="eastAsia"/>
-              </w:rPr>
-              <w:t>信息发送到后台</w:t>
+                <w:sz w:val="24"/>
+                <w:szCs w:val="24"/>
+              </w:rPr>
+              <w:t>查看所在群的用户的位置信息</w:t>
             </w:r>
           </w:p>
         </w:tc>
@@ -13568,7 +14372,7 @@
               <w:rPr>
                 <w:rFonts w:ascii="宋体" w:eastAsia="宋体" w:hAnsi="宋体"/>
               </w:rPr>
-              <w:t>2</w:t>
+              <w:t>3</w:t>
             </w:r>
           </w:p>
         </w:tc>
@@ -13706,25 +14510,15 @@
               <w:rPr>
                 <w:rFonts w:ascii="宋体" w:eastAsia="宋体" w:hAnsi="宋体"/>
               </w:rPr>
-              <w:t>该功能</w:t>
-            </w:r>
-            <w:r>
-              <w:rPr>
-                <w:rFonts w:ascii="宋体" w:eastAsia="宋体" w:hAnsi="宋体" w:hint="eastAsia"/>
-              </w:rPr>
-              <w:t>采集用户G</w:t>
-            </w:r>
-            <w:r>
-              <w:rPr>
-                <w:rFonts w:ascii="宋体" w:eastAsia="宋体" w:hAnsi="宋体"/>
-              </w:rPr>
-              <w:t>PS</w:t>
-            </w:r>
-            <w:r>
-              <w:rPr>
-                <w:rFonts w:ascii="宋体" w:eastAsia="宋体" w:hAnsi="宋体" w:hint="eastAsia"/>
-              </w:rPr>
-              <w:t>信息发送到后台</w:t>
+              <w:t>Actor使用该功能</w:t>
+            </w:r>
+            <w:r>
+              <w:rPr>
+                <w:rFonts w:ascii="宋体" w:eastAsia="宋体" w:hAnsi="宋体" w:hint="eastAsia"/>
+                <w:sz w:val="24"/>
+                <w:szCs w:val="24"/>
+              </w:rPr>
+              <w:t>查看所在群的用户的位置信息</w:t>
             </w:r>
           </w:p>
         </w:tc>
@@ -13799,7 +14593,7 @@
               <w:rPr>
                 <w:rFonts w:ascii="宋体" w:eastAsia="宋体" w:hAnsi="宋体" w:cs="宋体" w:hint="eastAsia"/>
               </w:rPr>
-              <w:t>已登陆</w:t>
+              <w:t>已登陆,已加入该群</w:t>
             </w:r>
           </w:p>
         </w:tc>
@@ -13872,19 +14666,127 @@
               <w:rPr>
                 <w:rFonts w:ascii="宋体" w:eastAsia="宋体" w:hAnsi="宋体" w:hint="eastAsia"/>
               </w:rPr>
-              <w:t>已登录，app自动采集</w:t>
-            </w:r>
-            <w:r>
-              <w:rPr>
-                <w:rFonts w:ascii="宋体" w:eastAsia="宋体" w:hAnsi="宋体"/>
-              </w:rPr>
-              <w:t>GPS</w:t>
-            </w:r>
-            <w:r>
-              <w:rPr>
-                <w:rFonts w:ascii="宋体" w:eastAsia="宋体" w:hAnsi="宋体" w:hint="eastAsia"/>
-              </w:rPr>
-              <w:t xml:space="preserve">信息发送到后台。 </w:t>
+              <w:t>选中一个群</w:t>
+            </w:r>
+            <w:r>
+              <w:rPr>
+                <w:rFonts w:ascii="宋体" w:eastAsia="宋体" w:hAnsi="宋体"/>
+              </w:rPr>
+              <w:t>，进入</w:t>
+            </w:r>
+            <w:r>
+              <w:rPr>
+                <w:rFonts w:ascii="宋体" w:eastAsia="宋体" w:hAnsi="宋体" w:hint="eastAsia"/>
+              </w:rPr>
+              <w:t>这个群的聊天界面</w:t>
+            </w:r>
+            <w:r>
+              <w:rPr>
+                <w:rFonts w:ascii="宋体" w:eastAsia="宋体" w:hAnsi="宋体"/>
+              </w:rPr>
+              <w:t>。</w:t>
+            </w:r>
+          </w:p>
+          <w:p>
+            <w:pPr>
+              <w:ind w:left="1200" w:hanging="360"/>
+              <w:rPr>
+                <w:rFonts w:ascii="宋体" w:eastAsia="宋体" w:hAnsi="宋体"/>
+              </w:rPr>
+            </w:pPr>
+            <w:r>
+              <w:rPr>
+                <w:rFonts w:ascii="宋体" w:eastAsia="宋体" w:hAnsi="宋体"/>
+              </w:rPr>
+              <w:t>2. 点击</w:t>
+            </w:r>
+            <w:r>
+              <w:rPr>
+                <w:rFonts w:ascii="宋体" w:eastAsia="宋体" w:hAnsi="宋体" w:hint="eastAsia"/>
+              </w:rPr>
+              <w:t>右上角</w:t>
+            </w:r>
+            <w:r>
+              <w:rPr>
+                <w:rFonts w:ascii="宋体" w:eastAsia="宋体" w:hAnsi="宋体"/>
+              </w:rPr>
+              <w:t>【</w:t>
+            </w:r>
+            <w:r>
+              <w:rPr>
+                <w:rFonts w:ascii="宋体" w:eastAsia="宋体" w:hAnsi="宋体" w:hint="eastAsia"/>
+              </w:rPr>
+              <w:t>功能</w:t>
+            </w:r>
+            <w:r>
+              <w:rPr>
+                <w:rFonts w:ascii="宋体" w:eastAsia="宋体" w:hAnsi="宋体"/>
+              </w:rPr>
+              <w:t>】，进入</w:t>
+            </w:r>
+            <w:r>
+              <w:rPr>
+                <w:rFonts w:ascii="宋体" w:eastAsia="宋体" w:hAnsi="宋体" w:hint="eastAsia"/>
+              </w:rPr>
+              <w:t>功能</w:t>
+            </w:r>
+            <w:r>
+              <w:rPr>
+                <w:rFonts w:ascii="宋体" w:eastAsia="宋体" w:hAnsi="宋体"/>
+              </w:rPr>
+              <w:t>界面</w:t>
+            </w:r>
+          </w:p>
+          <w:p>
+            <w:pPr>
+              <w:ind w:left="1200" w:hanging="360"/>
+              <w:rPr>
+                <w:rFonts w:ascii="宋体" w:eastAsia="宋体" w:hAnsi="宋体"/>
+              </w:rPr>
+            </w:pPr>
+            <w:r>
+              <w:rPr>
+                <w:rFonts w:ascii="宋体" w:eastAsia="宋体" w:hAnsi="宋体"/>
+              </w:rPr>
+              <w:t xml:space="preserve">3. </w:t>
+            </w:r>
+            <w:r>
+              <w:rPr>
+                <w:rFonts w:ascii="宋体" w:eastAsia="宋体" w:hAnsi="宋体" w:hint="eastAsia"/>
+              </w:rPr>
+              <w:t>群头像下方，选中【查看群用户的位置信息】，进入地图界面</w:t>
+            </w:r>
+            <w:r>
+              <w:rPr>
+                <w:rFonts w:ascii="宋体" w:eastAsia="宋体" w:hAnsi="宋体"/>
+              </w:rPr>
+              <w:t>。</w:t>
+            </w:r>
+          </w:p>
+          <w:p>
+            <w:pPr>
+              <w:ind w:left="1200" w:hanging="360"/>
+              <w:rPr>
+                <w:rFonts w:ascii="宋体" w:eastAsia="宋体" w:hAnsi="宋体"/>
+              </w:rPr>
+            </w:pPr>
+            <w:r>
+              <w:rPr>
+                <w:rFonts w:ascii="宋体" w:eastAsia="宋体" w:hAnsi="宋体"/>
+              </w:rPr>
+              <w:t xml:space="preserve">4. </w:t>
+            </w:r>
+            <w:r>
+              <w:rPr>
+                <w:rFonts w:ascii="宋体" w:eastAsia="宋体" w:hAnsi="宋体" w:hint="eastAsia"/>
+              </w:rPr>
+              <w:t>地图中出现该群中在线成员的位置信息，点击头像查看详细信息</w:t>
+            </w:r>
+            <w:r>
+              <w:rPr>
+                <w:rFonts w:ascii="宋体" w:eastAsia="宋体" w:hAnsi="宋体"/>
+              </w:rPr>
+              <w:t>。</w:t>
             </w:r>
           </w:p>
         </w:tc>
@@ -13942,10 +14844,9 @@
           </w:tcPr>
           <w:p>
             <w:pPr>
-              <w:rPr>
-                <w:rFonts w:ascii="宋体" w:eastAsia="宋体" w:hAnsi="宋体"/>
-                <w:sz w:val="24"/>
-                <w:szCs w:val="24"/>
+              <w:ind w:left="1200" w:hanging="360"/>
+              <w:rPr>
+                <w:rFonts w:ascii="宋体" w:eastAsia="宋体" w:hAnsi="宋体"/>
               </w:rPr>
             </w:pPr>
           </w:p>
@@ -14168,12 +15069,6 @@
       </w:pPr>
       <w:r>
         <w:rPr>
-          <w:rFonts w:ascii="宋体" w:eastAsia="宋体" w:hAnsi="宋体" w:hint="eastAsia"/>
-        </w:rPr>
-        <w:t>~</w:t>
-      </w:r>
-      <w:r>
-        <w:rPr>
           <w:rFonts w:ascii="宋体" w:eastAsia="宋体" w:hAnsi="宋体"/>
         </w:rPr>
         <w:br w:type="page"/>
@@ -14182,33 +15077,59 @@
     <w:p>
       <w:pPr>
         <w:pStyle w:val="3"/>
-        <w:spacing w:before="260" w:after="260" w:line="415" w:lineRule="auto"/>
-        <w:ind w:left="720"/>
-        <w:rPr>
-          <w:rFonts w:ascii="宋体" w:eastAsia="宋体" w:hAnsi="宋体"/>
-        </w:rPr>
-      </w:pPr>
-      <w:bookmarkStart w:id="23" w:name="_Toc526954576"/>
-      <w:r>
-        <w:rPr>
-          <w:rFonts w:ascii="宋体" w:eastAsia="宋体" w:hAnsi="宋体"/>
+        <w:rPr>
+          <w:rFonts w:ascii="宋体" w:eastAsia="宋体" w:hAnsi="宋体"/>
+        </w:rPr>
+      </w:pPr>
+      <w:bookmarkStart w:id="23" w:name="_Toc526954577"/>
+      <w:r>
+        <w:rPr>
+          <w:rFonts w:ascii="宋体" w:eastAsia="宋体" w:hAnsi="宋体" w:hint="eastAsia"/>
         </w:rPr>
         <w:lastRenderedPageBreak/>
-        <w:t>1.9</w:t>
-      </w:r>
-      <w:r>
-        <w:rPr>
-          <w:rFonts w:ascii="宋体" w:eastAsia="宋体" w:hAnsi="宋体"/>
-        </w:rPr>
-        <w:t xml:space="preserve"> </w:t>
-      </w:r>
-      <w:r>
-        <w:rPr>
-          <w:rFonts w:ascii="宋体" w:eastAsia="宋体" w:hAnsi="宋体"/>
-        </w:rPr>
-        <w:t>查看所在群的用户的位置信息</w:t>
+        <w:t>2</w:t>
+      </w:r>
+      <w:r>
+        <w:rPr>
+          <w:rFonts w:ascii="宋体" w:eastAsia="宋体" w:hAnsi="宋体"/>
+        </w:rPr>
+        <w:t xml:space="preserve">.0 </w:t>
+      </w:r>
+      <w:r>
+        <w:rPr>
+          <w:rFonts w:ascii="宋体" w:eastAsia="宋体" w:hAnsi="宋体" w:hint="eastAsia"/>
+        </w:rPr>
+        <w:t>群内信息共享</w:t>
       </w:r>
       <w:bookmarkEnd w:id="23"/>
+    </w:p>
+    <w:p>
+      <w:pPr>
+        <w:pStyle w:val="4"/>
+        <w:rPr>
+          <w:rFonts w:ascii="宋体" w:eastAsia="宋体" w:hAnsi="宋体"/>
+        </w:rPr>
+      </w:pPr>
+      <w:bookmarkStart w:id="24" w:name="_Toc526954578"/>
+      <w:r>
+        <w:rPr>
+          <w:rFonts w:ascii="宋体" w:eastAsia="宋体" w:hAnsi="宋体" w:hint="eastAsia"/>
+        </w:rPr>
+        <w:t>2.0</w:t>
+      </w:r>
+      <w:r>
+        <w:rPr>
+          <w:rFonts w:ascii="宋体" w:eastAsia="宋体" w:hAnsi="宋体"/>
+        </w:rPr>
+        <w:t>.</w:t>
+      </w:r>
+      <w:r>
+        <w:rPr>
+          <w:rFonts w:ascii="宋体" w:eastAsia="宋体" w:hAnsi="宋体" w:hint="eastAsia"/>
+        </w:rPr>
+        <w:t>1图片共享</w:t>
+      </w:r>
+      <w:bookmarkEnd w:id="24"/>
     </w:p>
     <w:tbl>
       <w:tblPr>
@@ -14291,10 +15212,8 @@
             <w:r>
               <w:rPr>
                 <w:rFonts w:ascii="宋体" w:eastAsia="宋体" w:hAnsi="宋体" w:hint="eastAsia"/>
-                <w:sz w:val="24"/>
-                <w:szCs w:val="24"/>
-              </w:rPr>
-              <w:t>查看所在群的用户的位置信息</w:t>
+              </w:rPr>
+              <w:t>图片共享</w:t>
             </w:r>
           </w:p>
         </w:tc>
@@ -14375,7 +15294,7 @@
               <w:rPr>
                 <w:rFonts w:ascii="宋体" w:eastAsia="宋体" w:hAnsi="宋体"/>
               </w:rPr>
-              <w:t>3</w:t>
+              <w:t>4</w:t>
             </w:r>
           </w:p>
         </w:tc>
@@ -14518,10 +15437,8 @@
             <w:r>
               <w:rPr>
                 <w:rFonts w:ascii="宋体" w:eastAsia="宋体" w:hAnsi="宋体" w:hint="eastAsia"/>
-                <w:sz w:val="24"/>
-                <w:szCs w:val="24"/>
-              </w:rPr>
-              <w:t>查看所在群的用户的位置信息</w:t>
+              </w:rPr>
+              <w:t>进行图片共享</w:t>
             </w:r>
           </w:p>
         </w:tc>
@@ -14757,7 +15674,27 @@
               <w:rPr>
                 <w:rFonts w:ascii="宋体" w:eastAsia="宋体" w:hAnsi="宋体" w:hint="eastAsia"/>
               </w:rPr>
-              <w:t>群头像下方，选中【查看群用户的位置信息】，进入地图界面</w:t>
+              <w:t>群头像下方，选中【图片共享】，进入相册选择</w:t>
+            </w:r>
+            <w:r>
+              <w:rPr>
+                <w:rFonts w:ascii="宋体" w:eastAsia="宋体" w:hAnsi="宋体" w:hint="eastAsia"/>
+              </w:rPr>
+              <w:t>想要</w:t>
+            </w:r>
+          </w:p>
+          <w:p>
+            <w:pPr>
+              <w:ind w:left="1200" w:hanging="360"/>
+              <w:rPr>
+                <w:rFonts w:ascii="宋体" w:eastAsia="宋体" w:hAnsi="宋体"/>
+              </w:rPr>
+            </w:pPr>
+            <w:r>
+              <w:rPr>
+                <w:rFonts w:ascii="宋体" w:eastAsia="宋体" w:hAnsi="宋体" w:hint="eastAsia"/>
+              </w:rPr>
+              <w:t>分享的图片，点击【发送】</w:t>
             </w:r>
             <w:r>
               <w:rPr>
@@ -14783,7 +15720,7 @@
               <w:rPr>
                 <w:rFonts w:ascii="宋体" w:eastAsia="宋体" w:hAnsi="宋体" w:hint="eastAsia"/>
               </w:rPr>
-              <w:t>地图中出现该群中在线成员的位置信息，点击头像查看详细信息</w:t>
+              <w:t>若发送成功，图片出现在群聊天界面</w:t>
             </w:r>
             <w:r>
               <w:rPr>
@@ -14852,6 +15789,32 @@
                 <w:rFonts w:ascii="宋体" w:eastAsia="宋体" w:hAnsi="宋体"/>
               </w:rPr>
             </w:pPr>
+            <w:r>
+              <w:rPr>
+                <w:rFonts w:ascii="宋体" w:eastAsia="宋体" w:hAnsi="宋体"/>
+              </w:rPr>
+              <w:t>5.</w:t>
+            </w:r>
+            <w:r>
+              <w:rPr>
+                <w:rFonts w:ascii="宋体" w:eastAsia="宋体" w:hAnsi="宋体" w:hint="eastAsia"/>
+              </w:rPr>
+              <w:t>若在流程4中系统提示“发送失败”，则回到流程3</w:t>
+            </w:r>
+          </w:p>
+          <w:p>
+            <w:pPr>
+              <w:ind w:left="1200" w:hanging="360"/>
+              <w:rPr>
+                <w:rFonts w:ascii="宋体" w:eastAsia="宋体" w:hAnsi="宋体"/>
+              </w:rPr>
+            </w:pPr>
+            <w:r>
+              <w:rPr>
+                <w:rFonts w:ascii="宋体" w:eastAsia="宋体" w:hAnsi="宋体" w:hint="eastAsia"/>
+              </w:rPr>
+              <w:t>重新选择图片。</w:t>
+            </w:r>
           </w:p>
         </w:tc>
       </w:tr>
@@ -15068,6 +16031,7 @@
         <w:jc w:val="left"/>
         <w:rPr>
           <w:rFonts w:ascii="宋体" w:eastAsia="宋体" w:hAnsi="宋体"/>
+          <w:b/>
         </w:rPr>
       </w:pPr>
       <w:r>
@@ -15079,58 +16043,30 @@
     </w:p>
     <w:p>
       <w:pPr>
-        <w:pStyle w:val="3"/>
-        <w:rPr>
-          <w:rFonts w:ascii="宋体" w:eastAsia="宋体" w:hAnsi="宋体"/>
-        </w:rPr>
-      </w:pPr>
-      <w:bookmarkStart w:id="24" w:name="_Toc526954577"/>
+        <w:pStyle w:val="4"/>
+        <w:rPr>
+          <w:rFonts w:ascii="宋体" w:eastAsia="宋体" w:hAnsi="宋体"/>
+        </w:rPr>
+      </w:pPr>
+      <w:bookmarkStart w:id="25" w:name="_Toc526954579"/>
       <w:r>
         <w:rPr>
           <w:rFonts w:ascii="宋体" w:eastAsia="宋体" w:hAnsi="宋体" w:hint="eastAsia"/>
         </w:rPr>
         <w:lastRenderedPageBreak/>
-        <w:t>2</w:t>
-      </w:r>
-      <w:r>
-        <w:rPr>
-          <w:rFonts w:ascii="宋体" w:eastAsia="宋体" w:hAnsi="宋体"/>
-        </w:rPr>
-        <w:t xml:space="preserve">.0 </w:t>
+        <w:t>2.0</w:t>
+      </w:r>
+      <w:r>
+        <w:rPr>
+          <w:rFonts w:ascii="宋体" w:eastAsia="宋体" w:hAnsi="宋体"/>
+        </w:rPr>
+        <w:t>.</w:t>
       </w:r>
       <w:r>
         <w:rPr>
           <w:rFonts w:ascii="宋体" w:eastAsia="宋体" w:hAnsi="宋体" w:hint="eastAsia"/>
         </w:rPr>
-        <w:t>群内信息共享</w:t>
-      </w:r>
-      <w:bookmarkEnd w:id="24"/>
-    </w:p>
-    <w:p>
-      <w:pPr>
-        <w:pStyle w:val="4"/>
-        <w:rPr>
-          <w:rFonts w:ascii="宋体" w:eastAsia="宋体" w:hAnsi="宋体"/>
-        </w:rPr>
-      </w:pPr>
-      <w:bookmarkStart w:id="25" w:name="_Toc526954578"/>
-      <w:r>
-        <w:rPr>
-          <w:rFonts w:ascii="宋体" w:eastAsia="宋体" w:hAnsi="宋体" w:hint="eastAsia"/>
-        </w:rPr>
-        <w:t>2.0</w:t>
-      </w:r>
-      <w:r>
-        <w:rPr>
-          <w:rFonts w:ascii="宋体" w:eastAsia="宋体" w:hAnsi="宋体"/>
-        </w:rPr>
-        <w:t>.</w:t>
-      </w:r>
-      <w:r>
-        <w:rPr>
-          <w:rFonts w:ascii="宋体" w:eastAsia="宋体" w:hAnsi="宋体" w:hint="eastAsia"/>
-        </w:rPr>
-        <w:t>1图片共享</w:t>
+        <w:t>2视频共享</w:t>
       </w:r>
       <w:bookmarkEnd w:id="25"/>
     </w:p>
@@ -15216,7 +16152,7 @@
               <w:rPr>
                 <w:rFonts w:ascii="宋体" w:eastAsia="宋体" w:hAnsi="宋体" w:hint="eastAsia"/>
               </w:rPr>
-              <w:t>图片共享</w:t>
+              <w:t>视频共享</w:t>
             </w:r>
           </w:p>
         </w:tc>
@@ -15297,7 +16233,7 @@
               <w:rPr>
                 <w:rFonts w:ascii="宋体" w:eastAsia="宋体" w:hAnsi="宋体"/>
               </w:rPr>
-              <w:t>4</w:t>
+              <w:t>5</w:t>
             </w:r>
           </w:p>
         </w:tc>
@@ -15441,7 +16377,7 @@
               <w:rPr>
                 <w:rFonts w:ascii="宋体" w:eastAsia="宋体" w:hAnsi="宋体" w:hint="eastAsia"/>
               </w:rPr>
-              <w:t>进行图片共享</w:t>
+              <w:t>进行视频共享</w:t>
             </w:r>
           </w:p>
         </w:tc>
@@ -15677,13 +16613,19 @@
               <w:rPr>
                 <w:rFonts w:ascii="宋体" w:eastAsia="宋体" w:hAnsi="宋体" w:hint="eastAsia"/>
               </w:rPr>
-              <w:t>群头像下方，选中【图片共享】，进入相册选择</w:t>
-            </w:r>
-            <w:r>
-              <w:rPr>
-                <w:rFonts w:ascii="宋体" w:eastAsia="宋体" w:hAnsi="宋体" w:hint="eastAsia"/>
-              </w:rPr>
-              <w:t>想要</w:t>
+              <w:t>群头像下方，选中【视频共享】，进入文件</w:t>
+            </w:r>
+            <w:r>
+              <w:rPr>
+                <w:rFonts w:ascii="宋体" w:eastAsia="宋体" w:hAnsi="宋体" w:hint="eastAsia"/>
+              </w:rPr>
+              <w:t>管理</w:t>
+            </w:r>
+            <w:r>
+              <w:rPr>
+                <w:rFonts w:ascii="宋体" w:eastAsia="宋体" w:hAnsi="宋体" w:hint="eastAsia"/>
+              </w:rPr>
+              <w:t>选择想要</w:t>
             </w:r>
           </w:p>
           <w:p>
@@ -15697,7 +16639,19 @@
               <w:rPr>
                 <w:rFonts w:ascii="宋体" w:eastAsia="宋体" w:hAnsi="宋体" w:hint="eastAsia"/>
               </w:rPr>
-              <w:t>分享的图片，点击【发送】</w:t>
+              <w:t>分享的</w:t>
+            </w:r>
+            <w:r>
+              <w:rPr>
+                <w:rFonts w:ascii="宋体" w:eastAsia="宋体" w:hAnsi="宋体" w:hint="eastAsia"/>
+              </w:rPr>
+              <w:t>视频</w:t>
+            </w:r>
+            <w:r>
+              <w:rPr>
+                <w:rFonts w:ascii="宋体" w:eastAsia="宋体" w:hAnsi="宋体" w:hint="eastAsia"/>
+              </w:rPr>
+              <w:t>，点击【发送】</w:t>
             </w:r>
             <w:r>
               <w:rPr>
@@ -15723,7 +16677,19 @@
               <w:rPr>
                 <w:rFonts w:ascii="宋体" w:eastAsia="宋体" w:hAnsi="宋体" w:hint="eastAsia"/>
               </w:rPr>
-              <w:t>若发送成功，图片出现在群聊天界面</w:t>
+              <w:t>若发送成功，</w:t>
+            </w:r>
+            <w:r>
+              <w:rPr>
+                <w:rFonts w:ascii="宋体" w:eastAsia="宋体" w:hAnsi="宋体" w:hint="eastAsia"/>
+              </w:rPr>
+              <w:t>视频</w:t>
+            </w:r>
+            <w:r>
+              <w:rPr>
+                <w:rFonts w:ascii="宋体" w:eastAsia="宋体" w:hAnsi="宋体" w:hint="eastAsia"/>
+              </w:rPr>
+              <w:t>出现在群聊天界面</w:t>
             </w:r>
             <w:r>
               <w:rPr>
@@ -15816,7 +16782,19 @@
               <w:rPr>
                 <w:rFonts w:ascii="宋体" w:eastAsia="宋体" w:hAnsi="宋体" w:hint="eastAsia"/>
               </w:rPr>
-              <w:t>重新选择图片。</w:t>
+              <w:t>重新选择</w:t>
+            </w:r>
+            <w:r>
+              <w:rPr>
+                <w:rFonts w:ascii="宋体" w:eastAsia="宋体" w:hAnsi="宋体" w:hint="eastAsia"/>
+              </w:rPr>
+              <w:t>视频</w:t>
+            </w:r>
+            <w:r>
+              <w:rPr>
+                <w:rFonts w:ascii="宋体" w:eastAsia="宋体" w:hAnsi="宋体" w:hint="eastAsia"/>
+              </w:rPr>
+              <w:t>。</w:t>
             </w:r>
           </w:p>
         </w:tc>
@@ -16046,30 +17024,36 @@
     </w:p>
     <w:p>
       <w:pPr>
-        <w:pStyle w:val="4"/>
-        <w:rPr>
-          <w:rFonts w:ascii="宋体" w:eastAsia="宋体" w:hAnsi="宋体"/>
-        </w:rPr>
-      </w:pPr>
-      <w:bookmarkStart w:id="26" w:name="_Toc526954579"/>
+        <w:pStyle w:val="3"/>
+        <w:rPr>
+          <w:rFonts w:ascii="宋体" w:eastAsia="宋体" w:hAnsi="宋体"/>
+        </w:rPr>
+      </w:pPr>
+      <w:bookmarkStart w:id="26" w:name="_Toc526954580"/>
       <w:r>
         <w:rPr>
           <w:rFonts w:ascii="宋体" w:eastAsia="宋体" w:hAnsi="宋体" w:hint="eastAsia"/>
         </w:rPr>
         <w:lastRenderedPageBreak/>
-        <w:t>2.0</w:t>
-      </w:r>
-      <w:r>
-        <w:rPr>
-          <w:rFonts w:ascii="宋体" w:eastAsia="宋体" w:hAnsi="宋体"/>
-        </w:rPr>
-        <w:t>.</w:t>
+        <w:t>2</w:t>
+      </w:r>
+      <w:r>
+        <w:rPr>
+          <w:rFonts w:ascii="宋体" w:eastAsia="宋体" w:hAnsi="宋体"/>
+        </w:rPr>
+        <w:t xml:space="preserve">.1 </w:t>
       </w:r>
       <w:r>
         <w:rPr>
           <w:rFonts w:ascii="宋体" w:eastAsia="宋体" w:hAnsi="宋体" w:hint="eastAsia"/>
         </w:rPr>
-        <w:t>2视频共享</w:t>
+        <w:t>忘记</w:t>
+      </w:r>
+      <w:r>
+        <w:rPr>
+          <w:rFonts w:ascii="宋体" w:eastAsia="宋体" w:hAnsi="宋体" w:hint="eastAsia"/>
+        </w:rPr>
+        <w:t>密码</w:t>
       </w:r>
       <w:bookmarkEnd w:id="26"/>
     </w:p>
@@ -16155,7 +17139,13 @@
               <w:rPr>
                 <w:rFonts w:ascii="宋体" w:eastAsia="宋体" w:hAnsi="宋体" w:hint="eastAsia"/>
               </w:rPr>
-              <w:t>视频共享</w:t>
+              <w:t>忘记</w:t>
+            </w:r>
+            <w:r>
+              <w:rPr>
+                <w:rFonts w:ascii="宋体" w:eastAsia="宋体" w:hAnsi="宋体" w:hint="eastAsia"/>
+              </w:rPr>
+              <w:t>密码</w:t>
             </w:r>
           </w:p>
         </w:tc>
@@ -16236,7 +17226,7 @@
               <w:rPr>
                 <w:rFonts w:ascii="宋体" w:eastAsia="宋体" w:hAnsi="宋体"/>
               </w:rPr>
-              <w:t>5</w:t>
+              <w:t>6</w:t>
             </w:r>
           </w:p>
         </w:tc>
@@ -16380,7 +17370,7 @@
               <w:rPr>
                 <w:rFonts w:ascii="宋体" w:eastAsia="宋体" w:hAnsi="宋体" w:hint="eastAsia"/>
               </w:rPr>
-              <w:t>进行视频共享</w:t>
+              <w:t>进行密码找回</w:t>
             </w:r>
           </w:p>
         </w:tc>
@@ -16453,9 +17443,9 @@
             </w:r>
             <w:r>
               <w:rPr>
-                <w:rFonts w:ascii="宋体" w:eastAsia="宋体" w:hAnsi="宋体" w:cs="宋体" w:hint="eastAsia"/>
-              </w:rPr>
-              <w:t>已登陆,已加入该群</w:t>
+                <w:rFonts w:ascii="宋体" w:eastAsia="宋体" w:hAnsi="宋体" w:hint="eastAsia"/>
+              </w:rPr>
+              <w:t>进入登录界面</w:t>
             </w:r>
           </w:p>
         </w:tc>
@@ -16528,19 +17518,85 @@
               <w:rPr>
                 <w:rFonts w:ascii="宋体" w:eastAsia="宋体" w:hAnsi="宋体" w:hint="eastAsia"/>
               </w:rPr>
-              <w:t>选中一个群</w:t>
-            </w:r>
-            <w:r>
-              <w:rPr>
-                <w:rFonts w:ascii="宋体" w:eastAsia="宋体" w:hAnsi="宋体"/>
-              </w:rPr>
-              <w:t>，进入</w:t>
-            </w:r>
-            <w:r>
-              <w:rPr>
-                <w:rFonts w:ascii="宋体" w:eastAsia="宋体" w:hAnsi="宋体" w:hint="eastAsia"/>
-              </w:rPr>
-              <w:t>这个群的聊天界面</w:t>
+              <w:t>点击注册</w:t>
+            </w:r>
+            <w:r>
+              <w:rPr>
+                <w:rFonts w:ascii="宋体" w:eastAsia="宋体" w:hAnsi="宋体"/>
+              </w:rPr>
+              <w:t>/</w:t>
+            </w:r>
+            <w:r>
+              <w:rPr>
+                <w:rFonts w:ascii="宋体" w:eastAsia="宋体" w:hAnsi="宋体" w:hint="eastAsia"/>
+              </w:rPr>
+              <w:t>登录界面中的【</w:t>
+            </w:r>
+            <w:r>
+              <w:rPr>
+                <w:rFonts w:ascii="宋体" w:eastAsia="宋体" w:hAnsi="宋体" w:hint="eastAsia"/>
+              </w:rPr>
+              <w:t>忘记</w:t>
+            </w:r>
+            <w:r>
+              <w:rPr>
+                <w:rFonts w:ascii="宋体" w:eastAsia="宋体" w:hAnsi="宋体" w:hint="eastAsia"/>
+              </w:rPr>
+              <w:t>密码】按钮,进入</w:t>
+            </w:r>
+          </w:p>
+          <w:p>
+            <w:pPr>
+              <w:ind w:left="1200" w:hanging="360"/>
+              <w:rPr>
+                <w:rFonts w:ascii="宋体" w:eastAsia="宋体" w:hAnsi="宋体"/>
+              </w:rPr>
+            </w:pPr>
+            <w:r>
+              <w:rPr>
+                <w:rFonts w:ascii="宋体" w:eastAsia="宋体" w:hAnsi="宋体" w:hint="eastAsia"/>
+              </w:rPr>
+              <w:t>找回密码界面。</w:t>
+            </w:r>
+          </w:p>
+          <w:p>
+            <w:pPr>
+              <w:ind w:left="1200" w:hanging="360"/>
+              <w:rPr>
+                <w:rFonts w:ascii="宋体" w:eastAsia="宋体" w:hAnsi="宋体"/>
+              </w:rPr>
+            </w:pPr>
+            <w:r>
+              <w:rPr>
+                <w:rFonts w:ascii="宋体" w:eastAsia="宋体" w:hAnsi="宋体"/>
+              </w:rPr>
+              <w:t xml:space="preserve">2. </w:t>
+            </w:r>
+            <w:r>
+              <w:rPr>
+                <w:rFonts w:ascii="宋体" w:eastAsia="宋体" w:hAnsi="宋体" w:hint="eastAsia"/>
+              </w:rPr>
+              <w:t>输入注册时邮箱，从邮箱中获得验证码。</w:t>
+            </w:r>
+          </w:p>
+          <w:p>
+            <w:pPr>
+              <w:ind w:left="1200" w:hanging="360"/>
+              <w:rPr>
+                <w:rFonts w:ascii="宋体" w:eastAsia="宋体" w:hAnsi="宋体"/>
+              </w:rPr>
+            </w:pPr>
+            <w:r>
+              <w:rPr>
+                <w:rFonts w:ascii="宋体" w:eastAsia="宋体" w:hAnsi="宋体"/>
+              </w:rPr>
+              <w:t xml:space="preserve">3. </w:t>
+            </w:r>
+            <w:r>
+              <w:rPr>
+                <w:rFonts w:ascii="宋体" w:eastAsia="宋体" w:hAnsi="宋体" w:hint="eastAsia"/>
+              </w:rPr>
+              <w:t>将获得的验证码输入验证码输入框，点击【重置】</w:t>
             </w:r>
             <w:r>
               <w:rPr>
@@ -16560,139 +17616,13 @@
               <w:rPr>
                 <w:rFonts w:ascii="宋体" w:eastAsia="宋体" w:hAnsi="宋体"/>
               </w:rPr>
-              <w:t>2. 点击</w:t>
-            </w:r>
-            <w:r>
-              <w:rPr>
-                <w:rFonts w:ascii="宋体" w:eastAsia="宋体" w:hAnsi="宋体" w:hint="eastAsia"/>
-              </w:rPr>
-              <w:t>右上角</w:t>
-            </w:r>
-            <w:r>
-              <w:rPr>
-                <w:rFonts w:ascii="宋体" w:eastAsia="宋体" w:hAnsi="宋体"/>
-              </w:rPr>
-              <w:t>【</w:t>
-            </w:r>
-            <w:r>
-              <w:rPr>
-                <w:rFonts w:ascii="宋体" w:eastAsia="宋体" w:hAnsi="宋体" w:hint="eastAsia"/>
-              </w:rPr>
-              <w:t>功能</w:t>
-            </w:r>
-            <w:r>
-              <w:rPr>
-                <w:rFonts w:ascii="宋体" w:eastAsia="宋体" w:hAnsi="宋体"/>
-              </w:rPr>
-              <w:t>】，进入</w:t>
-            </w:r>
-            <w:r>
-              <w:rPr>
-                <w:rFonts w:ascii="宋体" w:eastAsia="宋体" w:hAnsi="宋体" w:hint="eastAsia"/>
-              </w:rPr>
-              <w:t>功能</w:t>
-            </w:r>
-            <w:r>
-              <w:rPr>
-                <w:rFonts w:ascii="宋体" w:eastAsia="宋体" w:hAnsi="宋体"/>
-              </w:rPr>
-              <w:t>界面</w:t>
-            </w:r>
-          </w:p>
-          <w:p>
-            <w:pPr>
-              <w:ind w:left="1200" w:hanging="360"/>
-              <w:rPr>
-                <w:rFonts w:ascii="宋体" w:eastAsia="宋体" w:hAnsi="宋体"/>
-              </w:rPr>
-            </w:pPr>
-            <w:r>
-              <w:rPr>
-                <w:rFonts w:ascii="宋体" w:eastAsia="宋体" w:hAnsi="宋体"/>
-              </w:rPr>
-              <w:t xml:space="preserve">3. </w:t>
-            </w:r>
-            <w:r>
-              <w:rPr>
-                <w:rFonts w:ascii="宋体" w:eastAsia="宋体" w:hAnsi="宋体" w:hint="eastAsia"/>
-              </w:rPr>
-              <w:t>群头像下方，选中【视频共享】，进入文件</w:t>
-            </w:r>
-            <w:r>
-              <w:rPr>
-                <w:rFonts w:ascii="宋体" w:eastAsia="宋体" w:hAnsi="宋体" w:hint="eastAsia"/>
-              </w:rPr>
-              <w:t>管理</w:t>
-            </w:r>
-            <w:r>
-              <w:rPr>
-                <w:rFonts w:ascii="宋体" w:eastAsia="宋体" w:hAnsi="宋体" w:hint="eastAsia"/>
-              </w:rPr>
-              <w:t>选择想要</w:t>
-            </w:r>
-          </w:p>
-          <w:p>
-            <w:pPr>
-              <w:ind w:left="1200" w:hanging="360"/>
-              <w:rPr>
-                <w:rFonts w:ascii="宋体" w:eastAsia="宋体" w:hAnsi="宋体"/>
-              </w:rPr>
-            </w:pPr>
-            <w:r>
-              <w:rPr>
-                <w:rFonts w:ascii="宋体" w:eastAsia="宋体" w:hAnsi="宋体" w:hint="eastAsia"/>
-              </w:rPr>
-              <w:t>分享的</w:t>
-            </w:r>
-            <w:r>
-              <w:rPr>
-                <w:rFonts w:ascii="宋体" w:eastAsia="宋体" w:hAnsi="宋体" w:hint="eastAsia"/>
-              </w:rPr>
-              <w:t>视频</w:t>
-            </w:r>
-            <w:r>
-              <w:rPr>
-                <w:rFonts w:ascii="宋体" w:eastAsia="宋体" w:hAnsi="宋体" w:hint="eastAsia"/>
-              </w:rPr>
-              <w:t>，点击【发送】</w:t>
-            </w:r>
-            <w:r>
-              <w:rPr>
-                <w:rFonts w:ascii="宋体" w:eastAsia="宋体" w:hAnsi="宋体"/>
-              </w:rPr>
-              <w:t>。</w:t>
-            </w:r>
-          </w:p>
-          <w:p>
-            <w:pPr>
-              <w:ind w:left="1200" w:hanging="360"/>
-              <w:rPr>
-                <w:rFonts w:ascii="宋体" w:eastAsia="宋体" w:hAnsi="宋体"/>
-              </w:rPr>
-            </w:pPr>
-            <w:r>
-              <w:rPr>
-                <w:rFonts w:ascii="宋体" w:eastAsia="宋体" w:hAnsi="宋体"/>
-              </w:rPr>
               <w:t xml:space="preserve">4. </w:t>
             </w:r>
             <w:r>
               <w:rPr>
                 <w:rFonts w:ascii="宋体" w:eastAsia="宋体" w:hAnsi="宋体" w:hint="eastAsia"/>
               </w:rPr>
-              <w:t>若发送成功，</w:t>
-            </w:r>
-            <w:r>
-              <w:rPr>
-                <w:rFonts w:ascii="宋体" w:eastAsia="宋体" w:hAnsi="宋体" w:hint="eastAsia"/>
-              </w:rPr>
-              <w:t>视频</w:t>
-            </w:r>
-            <w:r>
-              <w:rPr>
-                <w:rFonts w:ascii="宋体" w:eastAsia="宋体" w:hAnsi="宋体" w:hint="eastAsia"/>
-              </w:rPr>
-              <w:t>出现在群聊天界面</w:t>
+              <w:t>若重置成功，出现重新输入的密码框，输入密码，修改成功</w:t>
             </w:r>
             <w:r>
               <w:rPr>
@@ -16771,7 +17701,19 @@
               <w:rPr>
                 <w:rFonts w:ascii="宋体" w:eastAsia="宋体" w:hAnsi="宋体" w:hint="eastAsia"/>
               </w:rPr>
-              <w:t>若在流程4中系统提示“发送失败”，则回到流程3</w:t>
+              <w:t>若在流程</w:t>
+            </w:r>
+            <w:r>
+              <w:rPr>
+                <w:rFonts w:ascii="宋体" w:eastAsia="宋体" w:hAnsi="宋体"/>
+              </w:rPr>
+              <w:t>3</w:t>
+            </w:r>
+            <w:r>
+              <w:rPr>
+                <w:rFonts w:ascii="宋体" w:eastAsia="宋体" w:hAnsi="宋体" w:hint="eastAsia"/>
+              </w:rPr>
+              <w:t>中系统提示“验证码输入错误”，则回到流程2</w:t>
             </w:r>
           </w:p>
           <w:p>
@@ -16785,19 +17727,7 @@
               <w:rPr>
                 <w:rFonts w:ascii="宋体" w:eastAsia="宋体" w:hAnsi="宋体" w:hint="eastAsia"/>
               </w:rPr>
-              <w:t>重新选择</w:t>
-            </w:r>
-            <w:r>
-              <w:rPr>
-                <w:rFonts w:ascii="宋体" w:eastAsia="宋体" w:hAnsi="宋体" w:hint="eastAsia"/>
-              </w:rPr>
-              <w:t>视频</w:t>
-            </w:r>
-            <w:r>
-              <w:rPr>
-                <w:rFonts w:ascii="宋体" w:eastAsia="宋体" w:hAnsi="宋体" w:hint="eastAsia"/>
-              </w:rPr>
-              <w:t>。</w:t>
+              <w:t>重新发送验证码。</w:t>
             </w:r>
           </w:p>
         </w:tc>
@@ -17015,939 +17945,6 @@
         <w:jc w:val="left"/>
         <w:rPr>
           <w:rFonts w:ascii="宋体" w:eastAsia="宋体" w:hAnsi="宋体"/>
-          <w:b/>
-        </w:rPr>
-      </w:pPr>
-      <w:r>
-        <w:rPr>
-          <w:rFonts w:ascii="宋体" w:eastAsia="宋体" w:hAnsi="宋体"/>
-        </w:rPr>
-        <w:br w:type="page"/>
-      </w:r>
-    </w:p>
-    <w:p>
-      <w:pPr>
-        <w:pStyle w:val="3"/>
-        <w:rPr>
-          <w:rFonts w:ascii="宋体" w:eastAsia="宋体" w:hAnsi="宋体"/>
-        </w:rPr>
-      </w:pPr>
-      <w:bookmarkStart w:id="27" w:name="_Toc526954580"/>
-      <w:r>
-        <w:rPr>
-          <w:rFonts w:ascii="宋体" w:eastAsia="宋体" w:hAnsi="宋体" w:hint="eastAsia"/>
-        </w:rPr>
-        <w:lastRenderedPageBreak/>
-        <w:t>2</w:t>
-      </w:r>
-      <w:r>
-        <w:rPr>
-          <w:rFonts w:ascii="宋体" w:eastAsia="宋体" w:hAnsi="宋体"/>
-        </w:rPr>
-        <w:t xml:space="preserve">.1 </w:t>
-      </w:r>
-      <w:r>
-        <w:rPr>
-          <w:rFonts w:ascii="宋体" w:eastAsia="宋体" w:hAnsi="宋体" w:hint="eastAsia"/>
-        </w:rPr>
-        <w:t>忘记</w:t>
-      </w:r>
-      <w:r>
-        <w:rPr>
-          <w:rFonts w:ascii="宋体" w:eastAsia="宋体" w:hAnsi="宋体" w:hint="eastAsia"/>
-        </w:rPr>
-        <w:t>密码</w:t>
-      </w:r>
-      <w:bookmarkEnd w:id="27"/>
-    </w:p>
-    <w:tbl>
-      <w:tblPr>
-        <w:tblW w:w="8730" w:type="dxa"/>
-        <w:tblLayout w:type="fixed"/>
-        <w:tblCellMar>
-          <w:top w:w="96" w:type="dxa"/>
-          <w:left w:w="96" w:type="dxa"/>
-          <w:bottom w:w="96" w:type="dxa"/>
-          <w:right w:w="96" w:type="dxa"/>
-        </w:tblCellMar>
-        <w:tblLook w:val="04A0" w:firstRow="1" w:lastRow="0" w:firstColumn="1" w:lastColumn="0" w:noHBand="0" w:noVBand="1"/>
-      </w:tblPr>
-      <w:tblGrid>
-        <w:gridCol w:w="1386"/>
-        <w:gridCol w:w="7344"/>
-      </w:tblGrid>
-      <w:tr>
-        <w:trPr>
-          <w:trHeight w:val="478"/>
-        </w:trPr>
-        <w:tc>
-          <w:tcPr>
-            <w:tcW w:w="1386" w:type="dxa"/>
-            <w:tcBorders>
-              <w:top w:val="single" w:sz="4" w:space="0" w:color="000000"/>
-              <w:left w:val="single" w:sz="4" w:space="0" w:color="000000"/>
-              <w:bottom w:val="single" w:sz="4" w:space="0" w:color="000000"/>
-              <w:right w:val="single" w:sz="4" w:space="0" w:color="000000"/>
-            </w:tcBorders>
-            <w:tcMar>
-              <w:left w:w="108" w:type="dxa"/>
-              <w:right w:w="108" w:type="dxa"/>
-            </w:tcMar>
-            <w:vAlign w:val="center"/>
-          </w:tcPr>
-          <w:p>
-            <w:pPr>
-              <w:jc w:val="center"/>
-              <w:rPr>
-                <w:rFonts w:ascii="宋体" w:eastAsia="宋体" w:hAnsi="宋体"/>
-                <w:sz w:val="24"/>
-                <w:szCs w:val="24"/>
-              </w:rPr>
-            </w:pPr>
-            <w:r>
-              <w:rPr>
-                <w:rFonts w:ascii="宋体" w:eastAsia="宋体" w:hAnsi="宋体"/>
-                <w:sz w:val="22"/>
-                <w:szCs w:val="22"/>
-              </w:rPr>
-              <w:t>用例名称</w:t>
-            </w:r>
-          </w:p>
-        </w:tc>
-        <w:tc>
-          <w:tcPr>
-            <w:tcW w:w="7344" w:type="dxa"/>
-            <w:tcBorders>
-              <w:top w:val="single" w:sz="4" w:space="0" w:color="000000"/>
-              <w:left w:val="single" w:sz="4" w:space="0" w:color="000000"/>
-              <w:bottom w:val="single" w:sz="4" w:space="0" w:color="000000"/>
-              <w:right w:val="single" w:sz="4" w:space="0" w:color="000000"/>
-            </w:tcBorders>
-            <w:tcMar>
-              <w:left w:w="108" w:type="dxa"/>
-              <w:right w:w="108" w:type="dxa"/>
-            </w:tcMar>
-            <w:vAlign w:val="center"/>
-          </w:tcPr>
-          <w:p>
-            <w:pPr>
-              <w:jc w:val="center"/>
-              <w:rPr>
-                <w:rFonts w:ascii="宋体" w:eastAsia="宋体" w:hAnsi="宋体"/>
-                <w:sz w:val="24"/>
-                <w:szCs w:val="24"/>
-              </w:rPr>
-            </w:pPr>
-            <w:r>
-              <w:rPr>
-                <w:rFonts w:ascii="宋体" w:eastAsia="宋体" w:hAnsi="宋体" w:hint="eastAsia"/>
-              </w:rPr>
-              <w:t>忘记</w:t>
-            </w:r>
-            <w:r>
-              <w:rPr>
-                <w:rFonts w:ascii="宋体" w:eastAsia="宋体" w:hAnsi="宋体" w:hint="eastAsia"/>
-              </w:rPr>
-              <w:t>密码</w:t>
-            </w:r>
-          </w:p>
-        </w:tc>
-      </w:tr>
-      <w:tr>
-        <w:trPr>
-          <w:trHeight w:val="478"/>
-        </w:trPr>
-        <w:tc>
-          <w:tcPr>
-            <w:tcW w:w="1386" w:type="dxa"/>
-            <w:tcBorders>
-              <w:top w:val="single" w:sz="4" w:space="0" w:color="000000"/>
-              <w:left w:val="single" w:sz="4" w:space="0" w:color="000000"/>
-              <w:bottom w:val="single" w:sz="4" w:space="0" w:color="000000"/>
-              <w:right w:val="single" w:sz="4" w:space="0" w:color="000000"/>
-            </w:tcBorders>
-            <w:tcMar>
-              <w:left w:w="108" w:type="dxa"/>
-              <w:right w:w="108" w:type="dxa"/>
-            </w:tcMar>
-            <w:vAlign w:val="center"/>
-          </w:tcPr>
-          <w:p>
-            <w:pPr>
-              <w:jc w:val="center"/>
-              <w:rPr>
-                <w:rFonts w:ascii="宋体" w:eastAsia="宋体" w:hAnsi="宋体"/>
-                <w:sz w:val="24"/>
-                <w:szCs w:val="24"/>
-              </w:rPr>
-            </w:pPr>
-            <w:r>
-              <w:rPr>
-                <w:rFonts w:ascii="宋体" w:eastAsia="宋体" w:hAnsi="宋体"/>
-              </w:rPr>
-              <w:t>用例编号</w:t>
-            </w:r>
-          </w:p>
-        </w:tc>
-        <w:tc>
-          <w:tcPr>
-            <w:tcW w:w="7344" w:type="dxa"/>
-            <w:tcBorders>
-              <w:top w:val="single" w:sz="4" w:space="0" w:color="000000"/>
-              <w:left w:val="single" w:sz="4" w:space="0" w:color="000000"/>
-              <w:bottom w:val="single" w:sz="4" w:space="0" w:color="000000"/>
-              <w:right w:val="single" w:sz="4" w:space="0" w:color="000000"/>
-            </w:tcBorders>
-            <w:tcMar>
-              <w:left w:w="108" w:type="dxa"/>
-              <w:right w:w="108" w:type="dxa"/>
-            </w:tcMar>
-            <w:vAlign w:val="center"/>
-          </w:tcPr>
-          <w:p>
-            <w:pPr>
-              <w:jc w:val="center"/>
-              <w:rPr>
-                <w:rFonts w:ascii="宋体" w:eastAsia="宋体" w:hAnsi="宋体"/>
-                <w:sz w:val="24"/>
-                <w:szCs w:val="24"/>
-              </w:rPr>
-            </w:pPr>
-            <w:r>
-              <w:rPr>
-                <w:rFonts w:ascii="宋体" w:eastAsia="宋体" w:hAnsi="宋体"/>
-              </w:rPr>
-              <w:t>Mobile_0</w:t>
-            </w:r>
-            <w:r>
-              <w:rPr>
-                <w:rFonts w:ascii="宋体" w:eastAsia="宋体" w:hAnsi="宋体" w:hint="eastAsia"/>
-              </w:rPr>
-              <w:t>1</w:t>
-            </w:r>
-            <w:r>
-              <w:rPr>
-                <w:rFonts w:ascii="宋体" w:eastAsia="宋体" w:hAnsi="宋体"/>
-              </w:rPr>
-              <w:t>6</w:t>
-            </w:r>
-          </w:p>
-        </w:tc>
-      </w:tr>
-      <w:tr>
-        <w:trPr>
-          <w:trHeight w:val="461"/>
-        </w:trPr>
-        <w:tc>
-          <w:tcPr>
-            <w:tcW w:w="1386" w:type="dxa"/>
-            <w:tcBorders>
-              <w:top w:val="single" w:sz="4" w:space="0" w:color="000000"/>
-              <w:left w:val="single" w:sz="4" w:space="0" w:color="000000"/>
-              <w:bottom w:val="single" w:sz="4" w:space="0" w:color="000000"/>
-              <w:right w:val="single" w:sz="4" w:space="0" w:color="000000"/>
-            </w:tcBorders>
-            <w:tcMar>
-              <w:left w:w="108" w:type="dxa"/>
-              <w:right w:w="108" w:type="dxa"/>
-            </w:tcMar>
-            <w:vAlign w:val="center"/>
-          </w:tcPr>
-          <w:p>
-            <w:pPr>
-              <w:jc w:val="center"/>
-              <w:rPr>
-                <w:rFonts w:ascii="宋体" w:eastAsia="宋体" w:hAnsi="宋体"/>
-                <w:sz w:val="24"/>
-                <w:szCs w:val="24"/>
-              </w:rPr>
-            </w:pPr>
-            <w:r>
-              <w:rPr>
-                <w:rFonts w:ascii="宋体" w:eastAsia="宋体" w:hAnsi="宋体"/>
-              </w:rPr>
-              <w:t>Actor</w:t>
-            </w:r>
-          </w:p>
-        </w:tc>
-        <w:tc>
-          <w:tcPr>
-            <w:tcW w:w="7344" w:type="dxa"/>
-            <w:tcBorders>
-              <w:top w:val="single" w:sz="4" w:space="0" w:color="000000"/>
-              <w:left w:val="single" w:sz="4" w:space="0" w:color="000000"/>
-              <w:bottom w:val="single" w:sz="4" w:space="0" w:color="000000"/>
-              <w:right w:val="single" w:sz="4" w:space="0" w:color="000000"/>
-            </w:tcBorders>
-            <w:tcMar>
-              <w:left w:w="108" w:type="dxa"/>
-              <w:right w:w="108" w:type="dxa"/>
-            </w:tcMar>
-            <w:vAlign w:val="center"/>
-          </w:tcPr>
-          <w:p>
-            <w:pPr>
-              <w:jc w:val="center"/>
-              <w:rPr>
-                <w:rFonts w:ascii="宋体" w:eastAsia="宋体" w:hAnsi="宋体"/>
-                <w:sz w:val="24"/>
-                <w:szCs w:val="24"/>
-              </w:rPr>
-            </w:pPr>
-            <w:r>
-              <w:rPr>
-                <w:rFonts w:ascii="宋体" w:eastAsia="宋体" w:hAnsi="宋体"/>
-              </w:rPr>
-              <w:t>手机用户</w:t>
-            </w:r>
-          </w:p>
-        </w:tc>
-      </w:tr>
-      <w:tr>
-        <w:trPr>
-          <w:trHeight w:val="478"/>
-        </w:trPr>
-        <w:tc>
-          <w:tcPr>
-            <w:tcW w:w="1386" w:type="dxa"/>
-            <w:tcBorders>
-              <w:top w:val="single" w:sz="4" w:space="0" w:color="000000"/>
-              <w:left w:val="single" w:sz="4" w:space="0" w:color="000000"/>
-              <w:bottom w:val="single" w:sz="4" w:space="0" w:color="000000"/>
-              <w:right w:val="single" w:sz="4" w:space="0" w:color="000000"/>
-            </w:tcBorders>
-            <w:tcMar>
-              <w:left w:w="108" w:type="dxa"/>
-              <w:right w:w="108" w:type="dxa"/>
-            </w:tcMar>
-            <w:vAlign w:val="center"/>
-          </w:tcPr>
-          <w:p>
-            <w:pPr>
-              <w:jc w:val="center"/>
-              <w:rPr>
-                <w:rFonts w:ascii="宋体" w:eastAsia="宋体" w:hAnsi="宋体"/>
-                <w:sz w:val="24"/>
-                <w:szCs w:val="24"/>
-              </w:rPr>
-            </w:pPr>
-            <w:r>
-              <w:rPr>
-                <w:rFonts w:ascii="宋体" w:eastAsia="宋体" w:hAnsi="宋体"/>
-              </w:rPr>
-              <w:t>用例简述</w:t>
-            </w:r>
-          </w:p>
-        </w:tc>
-        <w:tc>
-          <w:tcPr>
-            <w:tcW w:w="7344" w:type="dxa"/>
-            <w:tcBorders>
-              <w:top w:val="single" w:sz="4" w:space="0" w:color="000000"/>
-              <w:left w:val="single" w:sz="4" w:space="0" w:color="000000"/>
-              <w:bottom w:val="single" w:sz="4" w:space="0" w:color="000000"/>
-              <w:right w:val="single" w:sz="4" w:space="0" w:color="000000"/>
-            </w:tcBorders>
-            <w:tcMar>
-              <w:left w:w="108" w:type="dxa"/>
-              <w:right w:w="108" w:type="dxa"/>
-            </w:tcMar>
-            <w:vAlign w:val="center"/>
-          </w:tcPr>
-          <w:p>
-            <w:pPr>
-              <w:jc w:val="center"/>
-              <w:rPr>
-                <w:rFonts w:ascii="宋体" w:eastAsia="宋体" w:hAnsi="宋体"/>
-                <w:sz w:val="24"/>
-                <w:szCs w:val="24"/>
-              </w:rPr>
-            </w:pPr>
-            <w:r>
-              <w:rPr>
-                <w:rFonts w:ascii="宋体" w:eastAsia="宋体" w:hAnsi="宋体"/>
-              </w:rPr>
-              <w:t>Actor使用该功能</w:t>
-            </w:r>
-            <w:r>
-              <w:rPr>
-                <w:rFonts w:ascii="宋体" w:eastAsia="宋体" w:hAnsi="宋体" w:hint="eastAsia"/>
-              </w:rPr>
-              <w:t>进行密码找回</w:t>
-            </w:r>
-          </w:p>
-        </w:tc>
-      </w:tr>
-      <w:tr>
-        <w:trPr>
-          <w:trHeight w:val="478"/>
-        </w:trPr>
-        <w:tc>
-          <w:tcPr>
-            <w:tcW w:w="1386" w:type="dxa"/>
-            <w:tcBorders>
-              <w:top w:val="single" w:sz="4" w:space="0" w:color="000000"/>
-              <w:left w:val="single" w:sz="4" w:space="0" w:color="000000"/>
-              <w:bottom w:val="single" w:sz="4" w:space="0" w:color="000000"/>
-              <w:right w:val="single" w:sz="4" w:space="0" w:color="000000"/>
-            </w:tcBorders>
-            <w:tcMar>
-              <w:left w:w="108" w:type="dxa"/>
-              <w:right w:w="108" w:type="dxa"/>
-            </w:tcMar>
-            <w:vAlign w:val="center"/>
-          </w:tcPr>
-          <w:p>
-            <w:pPr>
-              <w:jc w:val="center"/>
-              <w:rPr>
-                <w:rFonts w:ascii="宋体" w:eastAsia="宋体" w:hAnsi="宋体"/>
-                <w:sz w:val="24"/>
-                <w:szCs w:val="24"/>
-              </w:rPr>
-            </w:pPr>
-            <w:r>
-              <w:rPr>
-                <w:rFonts w:ascii="宋体" w:eastAsia="宋体" w:hAnsi="宋体"/>
-              </w:rPr>
-              <w:t>前置条件</w:t>
-            </w:r>
-          </w:p>
-        </w:tc>
-        <w:tc>
-          <w:tcPr>
-            <w:tcW w:w="7344" w:type="dxa"/>
-            <w:tcBorders>
-              <w:top w:val="single" w:sz="4" w:space="0" w:color="000000"/>
-              <w:left w:val="single" w:sz="4" w:space="0" w:color="000000"/>
-              <w:bottom w:val="single" w:sz="4" w:space="0" w:color="000000"/>
-              <w:right w:val="single" w:sz="4" w:space="0" w:color="000000"/>
-            </w:tcBorders>
-            <w:tcMar>
-              <w:left w:w="108" w:type="dxa"/>
-              <w:right w:w="108" w:type="dxa"/>
-            </w:tcMar>
-            <w:vAlign w:val="center"/>
-          </w:tcPr>
-          <w:p>
-            <w:pPr>
-              <w:jc w:val="center"/>
-              <w:rPr>
-                <w:rFonts w:ascii="宋体" w:eastAsia="宋体" w:hAnsi="宋体"/>
-                <w:sz w:val="24"/>
-                <w:szCs w:val="24"/>
-              </w:rPr>
-            </w:pPr>
-            <w:r>
-              <w:rPr>
-                <w:rFonts w:ascii="宋体" w:eastAsia="宋体" w:hAnsi="宋体"/>
-              </w:rPr>
-              <w:t>Actor</w:t>
-            </w:r>
-            <w:r>
-              <w:rPr>
-                <w:rFonts w:ascii="宋体" w:eastAsia="宋体" w:hAnsi="宋体" w:hint="eastAsia"/>
-              </w:rPr>
-              <w:t>进入登录界面</w:t>
-            </w:r>
-          </w:p>
-        </w:tc>
-      </w:tr>
-      <w:tr>
-        <w:trPr>
-          <w:trHeight w:val="2745"/>
-        </w:trPr>
-        <w:tc>
-          <w:tcPr>
-            <w:tcW w:w="1386" w:type="dxa"/>
-            <w:tcBorders>
-              <w:top w:val="single" w:sz="4" w:space="0" w:color="000000"/>
-              <w:left w:val="single" w:sz="4" w:space="0" w:color="000000"/>
-              <w:bottom w:val="single" w:sz="4" w:space="0" w:color="000000"/>
-              <w:right w:val="single" w:sz="4" w:space="0" w:color="000000"/>
-            </w:tcBorders>
-            <w:tcMar>
-              <w:left w:w="108" w:type="dxa"/>
-              <w:right w:w="108" w:type="dxa"/>
-            </w:tcMar>
-            <w:vAlign w:val="center"/>
-          </w:tcPr>
-          <w:p>
-            <w:pPr>
-              <w:jc w:val="center"/>
-              <w:rPr>
-                <w:rFonts w:ascii="宋体" w:eastAsia="宋体" w:hAnsi="宋体"/>
-                <w:sz w:val="24"/>
-                <w:szCs w:val="24"/>
-              </w:rPr>
-            </w:pPr>
-            <w:r>
-              <w:rPr>
-                <w:rFonts w:ascii="宋体" w:eastAsia="宋体" w:hAnsi="宋体"/>
-              </w:rPr>
-              <w:t>主要流程</w:t>
-            </w:r>
-          </w:p>
-        </w:tc>
-        <w:tc>
-          <w:tcPr>
-            <w:tcW w:w="7344" w:type="dxa"/>
-            <w:tcBorders>
-              <w:top w:val="single" w:sz="4" w:space="0" w:color="000000"/>
-              <w:left w:val="single" w:sz="4" w:space="0" w:color="000000"/>
-              <w:bottom w:val="single" w:sz="4" w:space="0" w:color="000000"/>
-              <w:right w:val="single" w:sz="4" w:space="0" w:color="000000"/>
-            </w:tcBorders>
-            <w:tcMar>
-              <w:left w:w="108" w:type="dxa"/>
-              <w:right w:w="108" w:type="dxa"/>
-            </w:tcMar>
-            <w:vAlign w:val="center"/>
-          </w:tcPr>
-          <w:p>
-            <w:pPr>
-              <w:ind w:left="1200" w:hanging="360"/>
-              <w:rPr>
-                <w:rFonts w:ascii="宋体" w:eastAsia="宋体" w:hAnsi="宋体"/>
-              </w:rPr>
-            </w:pPr>
-            <w:r>
-              <w:rPr>
-                <w:rFonts w:ascii="宋体" w:eastAsia="宋体" w:hAnsi="宋体"/>
-              </w:rPr>
-              <w:t>1. Actor</w:t>
-            </w:r>
-            <w:r>
-              <w:rPr>
-                <w:rFonts w:ascii="宋体" w:eastAsia="宋体" w:hAnsi="宋体" w:hint="eastAsia"/>
-              </w:rPr>
-              <w:t>点击注册</w:t>
-            </w:r>
-            <w:r>
-              <w:rPr>
-                <w:rFonts w:ascii="宋体" w:eastAsia="宋体" w:hAnsi="宋体"/>
-              </w:rPr>
-              <w:t>/</w:t>
-            </w:r>
-            <w:r>
-              <w:rPr>
-                <w:rFonts w:ascii="宋体" w:eastAsia="宋体" w:hAnsi="宋体" w:hint="eastAsia"/>
-              </w:rPr>
-              <w:t>登录界面中的【</w:t>
-            </w:r>
-            <w:r>
-              <w:rPr>
-                <w:rFonts w:ascii="宋体" w:eastAsia="宋体" w:hAnsi="宋体" w:hint="eastAsia"/>
-              </w:rPr>
-              <w:t>忘记</w:t>
-            </w:r>
-            <w:r>
-              <w:rPr>
-                <w:rFonts w:ascii="宋体" w:eastAsia="宋体" w:hAnsi="宋体" w:hint="eastAsia"/>
-              </w:rPr>
-              <w:t>密码】按钮,进入</w:t>
-            </w:r>
-          </w:p>
-          <w:p>
-            <w:pPr>
-              <w:ind w:left="1200" w:hanging="360"/>
-              <w:rPr>
-                <w:rFonts w:ascii="宋体" w:eastAsia="宋体" w:hAnsi="宋体"/>
-              </w:rPr>
-            </w:pPr>
-            <w:r>
-              <w:rPr>
-                <w:rFonts w:ascii="宋体" w:eastAsia="宋体" w:hAnsi="宋体" w:hint="eastAsia"/>
-              </w:rPr>
-              <w:t>找回密码界面。</w:t>
-            </w:r>
-          </w:p>
-          <w:p>
-            <w:pPr>
-              <w:ind w:left="1200" w:hanging="360"/>
-              <w:rPr>
-                <w:rFonts w:ascii="宋体" w:eastAsia="宋体" w:hAnsi="宋体"/>
-              </w:rPr>
-            </w:pPr>
-            <w:r>
-              <w:rPr>
-                <w:rFonts w:ascii="宋体" w:eastAsia="宋体" w:hAnsi="宋体"/>
-              </w:rPr>
-              <w:t xml:space="preserve">2. </w:t>
-            </w:r>
-            <w:r>
-              <w:rPr>
-                <w:rFonts w:ascii="宋体" w:eastAsia="宋体" w:hAnsi="宋体" w:hint="eastAsia"/>
-              </w:rPr>
-              <w:t>输入注册时邮箱，从邮箱中获得验证码。</w:t>
-            </w:r>
-          </w:p>
-          <w:p>
-            <w:pPr>
-              <w:ind w:left="1200" w:hanging="360"/>
-              <w:rPr>
-                <w:rFonts w:ascii="宋体" w:eastAsia="宋体" w:hAnsi="宋体"/>
-              </w:rPr>
-            </w:pPr>
-            <w:r>
-              <w:rPr>
-                <w:rFonts w:ascii="宋体" w:eastAsia="宋体" w:hAnsi="宋体"/>
-              </w:rPr>
-              <w:t xml:space="preserve">3. </w:t>
-            </w:r>
-            <w:r>
-              <w:rPr>
-                <w:rFonts w:ascii="宋体" w:eastAsia="宋体" w:hAnsi="宋体" w:hint="eastAsia"/>
-              </w:rPr>
-              <w:t>将获得的验证码输入验证码输入框，点击【重置】</w:t>
-            </w:r>
-            <w:r>
-              <w:rPr>
-                <w:rFonts w:ascii="宋体" w:eastAsia="宋体" w:hAnsi="宋体"/>
-              </w:rPr>
-              <w:t>。</w:t>
-            </w:r>
-          </w:p>
-          <w:p>
-            <w:pPr>
-              <w:ind w:left="1200" w:hanging="360"/>
-              <w:rPr>
-                <w:rFonts w:ascii="宋体" w:eastAsia="宋体" w:hAnsi="宋体"/>
-              </w:rPr>
-            </w:pPr>
-            <w:r>
-              <w:rPr>
-                <w:rFonts w:ascii="宋体" w:eastAsia="宋体" w:hAnsi="宋体"/>
-              </w:rPr>
-              <w:t xml:space="preserve">4. </w:t>
-            </w:r>
-            <w:r>
-              <w:rPr>
-                <w:rFonts w:ascii="宋体" w:eastAsia="宋体" w:hAnsi="宋体" w:hint="eastAsia"/>
-              </w:rPr>
-              <w:t>若重置成功，出现重新输入的密码框，输入密码，修改成功</w:t>
-            </w:r>
-            <w:r>
-              <w:rPr>
-                <w:rFonts w:ascii="宋体" w:eastAsia="宋体" w:hAnsi="宋体"/>
-              </w:rPr>
-              <w:t>。</w:t>
-            </w:r>
-          </w:p>
-        </w:tc>
-      </w:tr>
-      <w:tr>
-        <w:trPr>
-          <w:trHeight w:val="2274"/>
-        </w:trPr>
-        <w:tc>
-          <w:tcPr>
-            <w:tcW w:w="1386" w:type="dxa"/>
-            <w:tcBorders>
-              <w:top w:val="single" w:sz="4" w:space="0" w:color="000000"/>
-              <w:left w:val="single" w:sz="4" w:space="0" w:color="000000"/>
-              <w:bottom w:val="single" w:sz="4" w:space="0" w:color="000000"/>
-              <w:right w:val="single" w:sz="4" w:space="0" w:color="000000"/>
-            </w:tcBorders>
-            <w:tcMar>
-              <w:left w:w="108" w:type="dxa"/>
-              <w:right w:w="108" w:type="dxa"/>
-            </w:tcMar>
-            <w:vAlign w:val="center"/>
-          </w:tcPr>
-          <w:p>
-            <w:pPr>
-              <w:jc w:val="center"/>
-              <w:rPr>
-                <w:rFonts w:ascii="宋体" w:eastAsia="宋体" w:hAnsi="宋体"/>
-                <w:sz w:val="24"/>
-                <w:szCs w:val="24"/>
-              </w:rPr>
-            </w:pPr>
-            <w:r>
-              <w:rPr>
-                <w:rFonts w:ascii="宋体" w:eastAsia="宋体" w:hAnsi="宋体"/>
-              </w:rPr>
-              <w:t>替代流程</w:t>
-            </w:r>
-          </w:p>
-        </w:tc>
-        <w:tc>
-          <w:tcPr>
-            <w:tcW w:w="7344" w:type="dxa"/>
-            <w:tcBorders>
-              <w:top w:val="single" w:sz="4" w:space="0" w:color="000000"/>
-              <w:left w:val="single" w:sz="4" w:space="0" w:color="000000"/>
-              <w:bottom w:val="single" w:sz="4" w:space="0" w:color="000000"/>
-              <w:right w:val="single" w:sz="4" w:space="0" w:color="000000"/>
-            </w:tcBorders>
-            <w:tcMar>
-              <w:left w:w="108" w:type="dxa"/>
-              <w:right w:w="108" w:type="dxa"/>
-            </w:tcMar>
-            <w:vAlign w:val="center"/>
-          </w:tcPr>
-          <w:p>
-            <w:pPr>
-              <w:ind w:left="1200" w:hanging="360"/>
-              <w:rPr>
-                <w:rFonts w:ascii="宋体" w:eastAsia="宋体" w:hAnsi="宋体"/>
-              </w:rPr>
-            </w:pPr>
-            <w:r>
-              <w:rPr>
-                <w:rFonts w:ascii="宋体" w:eastAsia="宋体" w:hAnsi="宋体"/>
-              </w:rPr>
-              <w:t>5.</w:t>
-            </w:r>
-            <w:r>
-              <w:rPr>
-                <w:rFonts w:ascii="宋体" w:eastAsia="宋体" w:hAnsi="宋体" w:hint="eastAsia"/>
-              </w:rPr>
-              <w:t>若在流程</w:t>
-            </w:r>
-            <w:r>
-              <w:rPr>
-                <w:rFonts w:ascii="宋体" w:eastAsia="宋体" w:hAnsi="宋体"/>
-              </w:rPr>
-              <w:t>3</w:t>
-            </w:r>
-            <w:r>
-              <w:rPr>
-                <w:rFonts w:ascii="宋体" w:eastAsia="宋体" w:hAnsi="宋体" w:hint="eastAsia"/>
-              </w:rPr>
-              <w:t>中系统提示“验证码输入错误”，则回到流程2</w:t>
-            </w:r>
-          </w:p>
-          <w:p>
-            <w:pPr>
-              <w:ind w:left="1200" w:hanging="360"/>
-              <w:rPr>
-                <w:rFonts w:ascii="宋体" w:eastAsia="宋体" w:hAnsi="宋体"/>
-              </w:rPr>
-            </w:pPr>
-            <w:r>
-              <w:rPr>
-                <w:rFonts w:ascii="宋体" w:eastAsia="宋体" w:hAnsi="宋体" w:hint="eastAsia"/>
-              </w:rPr>
-              <w:t>重新发送验证码。</w:t>
-            </w:r>
-          </w:p>
-        </w:tc>
-      </w:tr>
-      <w:tr>
-        <w:trPr>
-          <w:trHeight w:val="478"/>
-        </w:trPr>
-        <w:tc>
-          <w:tcPr>
-            <w:tcW w:w="1386" w:type="dxa"/>
-            <w:tcBorders>
-              <w:top w:val="single" w:sz="4" w:space="0" w:color="000000"/>
-              <w:left w:val="single" w:sz="4" w:space="0" w:color="000000"/>
-              <w:bottom w:val="single" w:sz="4" w:space="0" w:color="000000"/>
-              <w:right w:val="single" w:sz="4" w:space="0" w:color="000000"/>
-            </w:tcBorders>
-            <w:tcMar>
-              <w:left w:w="108" w:type="dxa"/>
-              <w:right w:w="108" w:type="dxa"/>
-            </w:tcMar>
-            <w:vAlign w:val="center"/>
-          </w:tcPr>
-          <w:p>
-            <w:pPr>
-              <w:jc w:val="center"/>
-              <w:rPr>
-                <w:rFonts w:ascii="宋体" w:eastAsia="宋体" w:hAnsi="宋体"/>
-                <w:sz w:val="24"/>
-                <w:szCs w:val="24"/>
-              </w:rPr>
-            </w:pPr>
-            <w:r>
-              <w:rPr>
-                <w:rFonts w:ascii="宋体" w:eastAsia="宋体" w:hAnsi="宋体"/>
-              </w:rPr>
-              <w:t>例外流程</w:t>
-            </w:r>
-          </w:p>
-        </w:tc>
-        <w:tc>
-          <w:tcPr>
-            <w:tcW w:w="7344" w:type="dxa"/>
-            <w:tcBorders>
-              <w:top w:val="single" w:sz="4" w:space="0" w:color="000000"/>
-              <w:left w:val="single" w:sz="4" w:space="0" w:color="000000"/>
-              <w:bottom w:val="single" w:sz="4" w:space="0" w:color="000000"/>
-              <w:right w:val="single" w:sz="4" w:space="0" w:color="000000"/>
-            </w:tcBorders>
-            <w:tcMar>
-              <w:left w:w="108" w:type="dxa"/>
-              <w:right w:w="108" w:type="dxa"/>
-            </w:tcMar>
-            <w:vAlign w:val="center"/>
-          </w:tcPr>
-          <w:p>
-            <w:pPr>
-              <w:jc w:val="center"/>
-              <w:rPr>
-                <w:rFonts w:ascii="宋体" w:eastAsia="宋体" w:hAnsi="宋体"/>
-                <w:sz w:val="24"/>
-                <w:szCs w:val="24"/>
-              </w:rPr>
-            </w:pPr>
-            <w:r>
-              <w:rPr>
-                <w:rFonts w:ascii="宋体" w:eastAsia="宋体" w:hAnsi="宋体"/>
-              </w:rPr>
-              <w:t>无</w:t>
-            </w:r>
-          </w:p>
-        </w:tc>
-      </w:tr>
-      <w:tr>
-        <w:trPr>
-          <w:trHeight w:val="461"/>
-        </w:trPr>
-        <w:tc>
-          <w:tcPr>
-            <w:tcW w:w="1386" w:type="dxa"/>
-            <w:tcBorders>
-              <w:top w:val="single" w:sz="4" w:space="0" w:color="000000"/>
-              <w:left w:val="single" w:sz="4" w:space="0" w:color="000000"/>
-              <w:bottom w:val="single" w:sz="4" w:space="0" w:color="000000"/>
-              <w:right w:val="single" w:sz="4" w:space="0" w:color="000000"/>
-            </w:tcBorders>
-            <w:tcMar>
-              <w:left w:w="108" w:type="dxa"/>
-              <w:right w:w="108" w:type="dxa"/>
-            </w:tcMar>
-            <w:vAlign w:val="center"/>
-          </w:tcPr>
-          <w:p>
-            <w:pPr>
-              <w:jc w:val="center"/>
-              <w:rPr>
-                <w:rFonts w:ascii="宋体" w:eastAsia="宋体" w:hAnsi="宋体"/>
-                <w:sz w:val="24"/>
-                <w:szCs w:val="24"/>
-              </w:rPr>
-            </w:pPr>
-            <w:r>
-              <w:rPr>
-                <w:rFonts w:ascii="宋体" w:eastAsia="宋体" w:hAnsi="宋体"/>
-              </w:rPr>
-              <w:t>业务规则</w:t>
-            </w:r>
-          </w:p>
-        </w:tc>
-        <w:tc>
-          <w:tcPr>
-            <w:tcW w:w="7344" w:type="dxa"/>
-            <w:tcBorders>
-              <w:top w:val="single" w:sz="4" w:space="0" w:color="000000"/>
-              <w:left w:val="single" w:sz="4" w:space="0" w:color="000000"/>
-              <w:bottom w:val="single" w:sz="4" w:space="0" w:color="000000"/>
-              <w:right w:val="single" w:sz="4" w:space="0" w:color="000000"/>
-            </w:tcBorders>
-            <w:tcMar>
-              <w:left w:w="108" w:type="dxa"/>
-              <w:right w:w="108" w:type="dxa"/>
-            </w:tcMar>
-            <w:vAlign w:val="center"/>
-          </w:tcPr>
-          <w:p>
-            <w:pPr>
-              <w:jc w:val="center"/>
-              <w:rPr>
-                <w:rFonts w:ascii="宋体" w:eastAsia="宋体" w:hAnsi="宋体"/>
-                <w:sz w:val="24"/>
-                <w:szCs w:val="24"/>
-              </w:rPr>
-            </w:pPr>
-            <w:r>
-              <w:rPr>
-                <w:rFonts w:ascii="宋体" w:eastAsia="宋体" w:hAnsi="宋体" w:cs="宋体" w:hint="eastAsia"/>
-              </w:rPr>
-              <w:t>无</w:t>
-            </w:r>
-          </w:p>
-        </w:tc>
-      </w:tr>
-      <w:tr>
-        <w:trPr>
-          <w:trHeight w:val="478"/>
-        </w:trPr>
-        <w:tc>
-          <w:tcPr>
-            <w:tcW w:w="1386" w:type="dxa"/>
-            <w:tcBorders>
-              <w:top w:val="single" w:sz="4" w:space="0" w:color="000000"/>
-              <w:left w:val="single" w:sz="4" w:space="0" w:color="000000"/>
-              <w:bottom w:val="single" w:sz="4" w:space="0" w:color="000000"/>
-              <w:right w:val="single" w:sz="4" w:space="0" w:color="000000"/>
-            </w:tcBorders>
-            <w:tcMar>
-              <w:left w:w="108" w:type="dxa"/>
-              <w:right w:w="108" w:type="dxa"/>
-            </w:tcMar>
-            <w:vAlign w:val="center"/>
-          </w:tcPr>
-          <w:p>
-            <w:pPr>
-              <w:jc w:val="center"/>
-              <w:rPr>
-                <w:rFonts w:ascii="宋体" w:eastAsia="宋体" w:hAnsi="宋体"/>
-                <w:sz w:val="24"/>
-                <w:szCs w:val="24"/>
-              </w:rPr>
-            </w:pPr>
-            <w:r>
-              <w:rPr>
-                <w:rFonts w:ascii="宋体" w:eastAsia="宋体" w:hAnsi="宋体"/>
-              </w:rPr>
-              <w:t>备注</w:t>
-            </w:r>
-          </w:p>
-        </w:tc>
-        <w:tc>
-          <w:tcPr>
-            <w:tcW w:w="7344" w:type="dxa"/>
-            <w:tcBorders>
-              <w:top w:val="single" w:sz="4" w:space="0" w:color="000000"/>
-              <w:left w:val="single" w:sz="4" w:space="0" w:color="000000"/>
-              <w:bottom w:val="single" w:sz="4" w:space="0" w:color="000000"/>
-              <w:right w:val="single" w:sz="4" w:space="0" w:color="000000"/>
-            </w:tcBorders>
-            <w:tcMar>
-              <w:left w:w="108" w:type="dxa"/>
-              <w:right w:w="108" w:type="dxa"/>
-            </w:tcMar>
-            <w:vAlign w:val="center"/>
-          </w:tcPr>
-          <w:p>
-            <w:pPr>
-              <w:jc w:val="center"/>
-              <w:rPr>
-                <w:rFonts w:ascii="宋体" w:eastAsia="宋体" w:hAnsi="宋体"/>
-                <w:sz w:val="24"/>
-                <w:szCs w:val="24"/>
-              </w:rPr>
-            </w:pPr>
-            <w:r>
-              <w:rPr>
-                <w:rFonts w:ascii="宋体" w:eastAsia="宋体" w:hAnsi="宋体"/>
-              </w:rPr>
-              <w:t>无</w:t>
-            </w:r>
-          </w:p>
-        </w:tc>
-      </w:tr>
-    </w:tbl>
-    <w:p>
-      <w:pPr>
-        <w:jc w:val="left"/>
-        <w:rPr>
-          <w:rFonts w:ascii="宋体" w:eastAsia="宋体" w:hAnsi="宋体" w:hint="eastAsia"/>
         </w:rPr>
       </w:pPr>
       <w:r>
@@ -18011,7 +18008,7 @@
           <w:rFonts w:ascii="宋体" w:eastAsia="宋体" w:hAnsi="宋体"/>
         </w:rPr>
       </w:pPr>
-      <w:bookmarkStart w:id="28" w:name="_Toc526954581"/>
+      <w:bookmarkStart w:id="27" w:name="_Toc526954581"/>
       <w:r>
         <w:rPr>
           <w:rFonts w:ascii="宋体" w:eastAsia="宋体" w:hAnsi="宋体" w:hint="eastAsia"/>
@@ -18031,7 +18028,7 @@
         </w:rPr>
         <w:t>个人信息维护</w:t>
       </w:r>
-      <w:bookmarkEnd w:id="28"/>
+      <w:bookmarkEnd w:id="27"/>
     </w:p>
     <w:tbl>
       <w:tblPr>
@@ -18544,7 +18541,7 @@
           <w:rFonts w:ascii="宋体" w:eastAsia="宋体" w:hAnsi="宋体"/>
         </w:rPr>
       </w:pPr>
-      <w:bookmarkStart w:id="29" w:name="_Toc526954582"/>
+      <w:bookmarkStart w:id="28" w:name="_Toc526954582"/>
       <w:r>
         <w:rPr>
           <w:rFonts w:ascii="宋体" w:eastAsia="宋体" w:hAnsi="宋体"/>
@@ -18552,7 +18549,7 @@
         <w:lastRenderedPageBreak/>
         <w:t>2.前端PC用例描述</w:t>
       </w:r>
-      <w:bookmarkEnd w:id="29"/>
+      <w:bookmarkEnd w:id="28"/>
     </w:p>
     <w:p>
       <w:pPr>
@@ -21476,7 +21473,7 @@
       <w:pPr>
         <w:jc w:val="left"/>
         <w:rPr>
-          <w:rFonts w:ascii="宋体" w:eastAsia="宋体" w:hAnsi="宋体" w:hint="eastAsia"/>
+          <w:rFonts w:ascii="宋体" w:eastAsia="宋体" w:hAnsi="宋体"/>
         </w:rPr>
       </w:pPr>
       <w:r>
@@ -27407,7 +27404,7 @@
         </w:rPr>
         <w:br w:type="page"/>
       </w:r>
-      <w:bookmarkStart w:id="30" w:name="_Toc525983000"/>
+      <w:bookmarkStart w:id="29" w:name="_Toc525983000"/>
       <w:r>
         <w:rPr>
           <w:rFonts w:ascii="宋体" w:eastAsia="宋体" w:hAnsi="宋体" w:hint="eastAsia"/>
@@ -27427,7 +27424,7 @@
         </w:rPr>
         <w:t>系统管理员用例描述</w:t>
       </w:r>
-      <w:bookmarkEnd w:id="30"/>
+      <w:bookmarkEnd w:id="29"/>
     </w:p>
     <w:p>
       <w:pPr>
@@ -27981,6 +27978,184 @@
       <w:r>
         <w:br w:type="page"/>
       </w:r>
+      <w:r>
+        <w:rPr>
+          <w:noProof/>
+        </w:rPr>
+        <w:lastRenderedPageBreak/>
+        <w:drawing>
+          <wp:inline distT="0" distB="0" distL="0" distR="0">
+            <wp:extent cx="4829908" cy="2696980"/>
+            <wp:effectExtent l="0" t="0" r="8890" b="8255"/>
+            <wp:docPr id="5" name="图片 5"/>
+            <wp:cNvGraphicFramePr>
+              <a:graphicFrameLocks xmlns:a="http://schemas.openxmlformats.org/drawingml/2006/main" noChangeAspect="1"/>
+            </wp:cNvGraphicFramePr>
+            <a:graphic xmlns:a="http://schemas.openxmlformats.org/drawingml/2006/main">
+              <a:graphicData uri="http://schemas.openxmlformats.org/drawingml/2006/picture">
+                <pic:pic xmlns:pic="http://schemas.openxmlformats.org/drawingml/2006/picture">
+                  <pic:nvPicPr>
+                    <pic:cNvPr id="0" name="Picture 1"/>
+                    <pic:cNvPicPr>
+                      <a:picLocks noChangeAspect="1" noChangeArrowheads="1"/>
+                    </pic:cNvPicPr>
+                  </pic:nvPicPr>
+                  <pic:blipFill>
+                    <a:blip r:embed="rId15" cstate="print">
+                      <a:extLst>
+                        <a:ext uri="{28A0092B-C50C-407E-A947-70E740481C1C}">
+                          <a14:useLocalDpi xmlns:a14="http://schemas.microsoft.com/office/drawing/2010/main" val="0"/>
+                        </a:ext>
+                      </a:extLst>
+                    </a:blip>
+                    <a:srcRect/>
+                    <a:stretch>
+                      <a:fillRect/>
+                    </a:stretch>
+                  </pic:blipFill>
+                  <pic:spPr bwMode="auto">
+                    <a:xfrm>
+                      <a:off x="0" y="0"/>
+                      <a:ext cx="4843088" cy="2704339"/>
+                    </a:xfrm>
+                    <a:prstGeom prst="rect">
+                      <a:avLst/>
+                    </a:prstGeom>
+                    <a:noFill/>
+                    <a:ln>
+                      <a:noFill/>
+                    </a:ln>
+                  </pic:spPr>
+                </pic:pic>
+              </a:graphicData>
+            </a:graphic>
+          </wp:inline>
+        </w:drawing>
+      </w:r>
+    </w:p>
+    <w:p>
+      <w:pPr>
+        <w:jc w:val="left"/>
+      </w:pPr>
+      <w:r>
+        <w:rPr>
+          <w:noProof/>
+        </w:rPr>
+        <w:drawing>
+          <wp:inline distT="0" distB="0" distL="0" distR="0">
+            <wp:extent cx="4859215" cy="2708664"/>
+            <wp:effectExtent l="0" t="0" r="0" b="0"/>
+            <wp:docPr id="9" name="图片 9"/>
+            <wp:cNvGraphicFramePr>
+              <a:graphicFrameLocks xmlns:a="http://schemas.openxmlformats.org/drawingml/2006/main" noChangeAspect="1"/>
+            </wp:cNvGraphicFramePr>
+            <a:graphic xmlns:a="http://schemas.openxmlformats.org/drawingml/2006/main">
+              <a:graphicData uri="http://schemas.openxmlformats.org/drawingml/2006/picture">
+                <pic:pic xmlns:pic="http://schemas.openxmlformats.org/drawingml/2006/picture">
+                  <pic:nvPicPr>
+                    <pic:cNvPr id="0" name="Picture 9"/>
+                    <pic:cNvPicPr>
+                      <a:picLocks noChangeAspect="1" noChangeArrowheads="1"/>
+                    </pic:cNvPicPr>
+                  </pic:nvPicPr>
+                  <pic:blipFill>
+                    <a:blip r:embed="rId16" cstate="print">
+                      <a:extLst>
+                        <a:ext uri="{28A0092B-C50C-407E-A947-70E740481C1C}">
+                          <a14:useLocalDpi xmlns:a14="http://schemas.microsoft.com/office/drawing/2010/main" val="0"/>
+                        </a:ext>
+                      </a:extLst>
+                    </a:blip>
+                    <a:srcRect/>
+                    <a:stretch>
+                      <a:fillRect/>
+                    </a:stretch>
+                  </pic:blipFill>
+                  <pic:spPr bwMode="auto">
+                    <a:xfrm>
+                      <a:off x="0" y="0"/>
+                      <a:ext cx="4869476" cy="2714384"/>
+                    </a:xfrm>
+                    <a:prstGeom prst="rect">
+                      <a:avLst/>
+                    </a:prstGeom>
+                    <a:noFill/>
+                    <a:ln>
+                      <a:noFill/>
+                    </a:ln>
+                  </pic:spPr>
+                </pic:pic>
+              </a:graphicData>
+            </a:graphic>
+          </wp:inline>
+        </w:drawing>
+      </w:r>
+    </w:p>
+    <w:p>
+      <w:pPr>
+        <w:jc w:val="left"/>
+        <w:rPr>
+          <w:rFonts w:hint="eastAsia"/>
+        </w:rPr>
+      </w:pPr>
+      <w:r>
+        <w:rPr>
+          <w:noProof/>
+        </w:rPr>
+        <w:drawing>
+          <wp:inline distT="0" distB="0" distL="0" distR="0">
+            <wp:extent cx="4869642" cy="2725616"/>
+            <wp:effectExtent l="0" t="0" r="7620" b="0"/>
+            <wp:docPr id="10" name="图片 10"/>
+            <wp:cNvGraphicFramePr>
+              <a:graphicFrameLocks xmlns:a="http://schemas.openxmlformats.org/drawingml/2006/main" noChangeAspect="1"/>
+            </wp:cNvGraphicFramePr>
+            <a:graphic xmlns:a="http://schemas.openxmlformats.org/drawingml/2006/main">
+              <a:graphicData uri="http://schemas.openxmlformats.org/drawingml/2006/picture">
+                <pic:pic xmlns:pic="http://schemas.openxmlformats.org/drawingml/2006/picture">
+                  <pic:nvPicPr>
+                    <pic:cNvPr id="0" name="Picture 11"/>
+                    <pic:cNvPicPr>
+                      <a:picLocks noChangeAspect="1" noChangeArrowheads="1"/>
+                    </pic:cNvPicPr>
+                  </pic:nvPicPr>
+                  <pic:blipFill>
+                    <a:blip r:embed="rId17" cstate="print">
+                      <a:extLst>
+                        <a:ext uri="{28A0092B-C50C-407E-A947-70E740481C1C}">
+                          <a14:useLocalDpi xmlns:a14="http://schemas.microsoft.com/office/drawing/2010/main" val="0"/>
+                        </a:ext>
+                      </a:extLst>
+                    </a:blip>
+                    <a:srcRect/>
+                    <a:stretch>
+                      <a:fillRect/>
+                    </a:stretch>
+                  </pic:blipFill>
+                  <pic:spPr bwMode="auto">
+                    <a:xfrm>
+                      <a:off x="0" y="0"/>
+                      <a:ext cx="4882540" cy="2732835"/>
+                    </a:xfrm>
+                    <a:prstGeom prst="rect">
+                      <a:avLst/>
+                    </a:prstGeom>
+                    <a:noFill/>
+                    <a:ln>
+                      <a:noFill/>
+                    </a:ln>
+                  </pic:spPr>
+                </pic:pic>
+              </a:graphicData>
+            </a:graphic>
+          </wp:inline>
+        </w:drawing>
+      </w:r>
+      <w:r>
+        <w:br w:type="page"/>
+      </w:r>
+      <w:bookmarkStart w:id="30" w:name="_GoBack"/>
+      <w:bookmarkEnd w:id="30"/>
     </w:p>
     <w:p>
       <w:pPr>
@@ -28480,6 +28655,68 @@
     </w:p>
     <w:p>
       <w:pPr>
+        <w:jc w:val="left"/>
+      </w:pPr>
+      <w:r>
+        <w:rPr>
+          <w:noProof/>
+        </w:rPr>
+        <w:lastRenderedPageBreak/>
+        <w:drawing>
+          <wp:inline distT="0" distB="0" distL="0" distR="0">
+            <wp:extent cx="5274310" cy="2971800"/>
+            <wp:effectExtent l="0" t="0" r="2540" b="0"/>
+            <wp:docPr id="6" name="图片 6"/>
+            <wp:cNvGraphicFramePr>
+              <a:graphicFrameLocks xmlns:a="http://schemas.openxmlformats.org/drawingml/2006/main" noChangeAspect="1"/>
+            </wp:cNvGraphicFramePr>
+            <a:graphic xmlns:a="http://schemas.openxmlformats.org/drawingml/2006/main">
+              <a:graphicData uri="http://schemas.openxmlformats.org/drawingml/2006/picture">
+                <pic:pic xmlns:pic="http://schemas.openxmlformats.org/drawingml/2006/picture">
+                  <pic:nvPicPr>
+                    <pic:cNvPr id="0" name="Picture 3"/>
+                    <pic:cNvPicPr>
+                      <a:picLocks noChangeAspect="1" noChangeArrowheads="1"/>
+                    </pic:cNvPicPr>
+                  </pic:nvPicPr>
+                  <pic:blipFill>
+                    <a:blip r:embed="rId18" cstate="print">
+                      <a:extLst>
+                        <a:ext uri="{28A0092B-C50C-407E-A947-70E740481C1C}">
+                          <a14:useLocalDpi xmlns:a14="http://schemas.microsoft.com/office/drawing/2010/main" val="0"/>
+                        </a:ext>
+                      </a:extLst>
+                    </a:blip>
+                    <a:srcRect/>
+                    <a:stretch>
+                      <a:fillRect/>
+                    </a:stretch>
+                  </pic:blipFill>
+                  <pic:spPr bwMode="auto">
+                    <a:xfrm>
+                      <a:off x="0" y="0"/>
+                      <a:ext cx="5274310" cy="2971800"/>
+                    </a:xfrm>
+                    <a:prstGeom prst="rect">
+                      <a:avLst/>
+                    </a:prstGeom>
+                    <a:noFill/>
+                    <a:ln>
+                      <a:noFill/>
+                    </a:ln>
+                  </pic:spPr>
+                </pic:pic>
+              </a:graphicData>
+            </a:graphic>
+          </wp:inline>
+        </w:drawing>
+      </w:r>
+      <w:r>
+        <w:br w:type="page"/>
+      </w:r>
+    </w:p>
+    <w:p>
+      <w:pPr>
         <w:pStyle w:val="4"/>
         <w:keepNext/>
         <w:keepLines/>
@@ -29005,6 +29242,68 @@
     </w:p>
     <w:p>
       <w:pPr>
+        <w:jc w:val="left"/>
+      </w:pPr>
+      <w:r>
+        <w:rPr>
+          <w:noProof/>
+        </w:rPr>
+        <w:lastRenderedPageBreak/>
+        <w:drawing>
+          <wp:inline distT="0" distB="0" distL="0" distR="0">
+            <wp:extent cx="5274310" cy="2997200"/>
+            <wp:effectExtent l="0" t="0" r="2540" b="0"/>
+            <wp:docPr id="7" name="图片 7"/>
+            <wp:cNvGraphicFramePr>
+              <a:graphicFrameLocks xmlns:a="http://schemas.openxmlformats.org/drawingml/2006/main" noChangeAspect="1"/>
+            </wp:cNvGraphicFramePr>
+            <a:graphic xmlns:a="http://schemas.openxmlformats.org/drawingml/2006/main">
+              <a:graphicData uri="http://schemas.openxmlformats.org/drawingml/2006/picture">
+                <pic:pic xmlns:pic="http://schemas.openxmlformats.org/drawingml/2006/picture">
+                  <pic:nvPicPr>
+                    <pic:cNvPr id="0" name="Picture 5"/>
+                    <pic:cNvPicPr>
+                      <a:picLocks noChangeAspect="1" noChangeArrowheads="1"/>
+                    </pic:cNvPicPr>
+                  </pic:nvPicPr>
+                  <pic:blipFill>
+                    <a:blip r:embed="rId19" cstate="print">
+                      <a:extLst>
+                        <a:ext uri="{28A0092B-C50C-407E-A947-70E740481C1C}">
+                          <a14:useLocalDpi xmlns:a14="http://schemas.microsoft.com/office/drawing/2010/main" val="0"/>
+                        </a:ext>
+                      </a:extLst>
+                    </a:blip>
+                    <a:srcRect/>
+                    <a:stretch>
+                      <a:fillRect/>
+                    </a:stretch>
+                  </pic:blipFill>
+                  <pic:spPr bwMode="auto">
+                    <a:xfrm>
+                      <a:off x="0" y="0"/>
+                      <a:ext cx="5274310" cy="2997200"/>
+                    </a:xfrm>
+                    <a:prstGeom prst="rect">
+                      <a:avLst/>
+                    </a:prstGeom>
+                    <a:noFill/>
+                    <a:ln>
+                      <a:noFill/>
+                    </a:ln>
+                  </pic:spPr>
+                </pic:pic>
+              </a:graphicData>
+            </a:graphic>
+          </wp:inline>
+        </w:drawing>
+      </w:r>
+      <w:r>
+        <w:br w:type="page"/>
+      </w:r>
+    </w:p>
+    <w:p>
+      <w:pPr>
         <w:pStyle w:val="4"/>
         <w:keepNext/>
         <w:keepLines/>
@@ -30874,7 +31173,7 @@
               <w:rPr>
                 <w:rFonts w:hint="eastAsia"/>
               </w:rPr>
-              <w:t>Actor点击右上角【退出登录】按钮，弹出退出登录的提示框</w:t>
+              <w:t>Actor点击右上角【退出】按钮，弹出退出登录的提示框</w:t>
             </w:r>
           </w:p>
           <w:p>
@@ -31054,9 +31353,74 @@
       <w:pPr>
         <w:jc w:val="left"/>
         <w:rPr>
-          <w:rFonts w:ascii="宋体" w:eastAsia="宋体" w:hAnsi="宋体"/>
-        </w:rPr>
-      </w:pPr>
+          <w:rFonts w:hint="eastAsia"/>
+        </w:rPr>
+      </w:pPr>
+      <w:r>
+        <w:br w:type="page"/>
+      </w:r>
+    </w:p>
+    <w:p>
+      <w:pPr>
+        <w:jc w:val="left"/>
+        <w:rPr>
+          <w:rFonts w:ascii="宋体" w:eastAsia="宋体" w:hAnsi="宋体"/>
+        </w:rPr>
+      </w:pPr>
+      <w:r>
+        <w:rPr>
+          <w:noProof/>
+        </w:rPr>
+        <w:lastRenderedPageBreak/>
+        <w:drawing>
+          <wp:inline distT="0" distB="0" distL="0" distR="0">
+            <wp:extent cx="5274310" cy="2958465"/>
+            <wp:effectExtent l="0" t="0" r="2540" b="0"/>
+            <wp:docPr id="8" name="图片 8"/>
+            <wp:cNvGraphicFramePr>
+              <a:graphicFrameLocks xmlns:a="http://schemas.openxmlformats.org/drawingml/2006/main" noChangeAspect="1"/>
+            </wp:cNvGraphicFramePr>
+            <a:graphic xmlns:a="http://schemas.openxmlformats.org/drawingml/2006/main">
+              <a:graphicData uri="http://schemas.openxmlformats.org/drawingml/2006/picture">
+                <pic:pic xmlns:pic="http://schemas.openxmlformats.org/drawingml/2006/picture">
+                  <pic:nvPicPr>
+                    <pic:cNvPr id="0" name="Picture 7"/>
+                    <pic:cNvPicPr>
+                      <a:picLocks noChangeAspect="1" noChangeArrowheads="1"/>
+                    </pic:cNvPicPr>
+                  </pic:nvPicPr>
+                  <pic:blipFill>
+                    <a:blip r:embed="rId20" cstate="print">
+                      <a:extLst>
+                        <a:ext uri="{28A0092B-C50C-407E-A947-70E740481C1C}">
+                          <a14:useLocalDpi xmlns:a14="http://schemas.microsoft.com/office/drawing/2010/main" val="0"/>
+                        </a:ext>
+                      </a:extLst>
+                    </a:blip>
+                    <a:srcRect/>
+                    <a:stretch>
+                      <a:fillRect/>
+                    </a:stretch>
+                  </pic:blipFill>
+                  <pic:spPr bwMode="auto">
+                    <a:xfrm>
+                      <a:off x="0" y="0"/>
+                      <a:ext cx="5274310" cy="2958465"/>
+                    </a:xfrm>
+                    <a:prstGeom prst="rect">
+                      <a:avLst/>
+                    </a:prstGeom>
+                    <a:noFill/>
+                    <a:ln>
+                      <a:noFill/>
+                    </a:ln>
+                  </pic:spPr>
+                </pic:pic>
+              </a:graphicData>
+            </a:graphic>
+          </wp:inline>
+        </w:drawing>
+      </w:r>
     </w:p>
     <w:sectPr>
       <w:pgSz w:w="11906" w:h="16838"/>
@@ -34778,7 +35142,7 @@
 </file>
 
 <file path=customXml/itemProps1.xml><?xml version="1.0" encoding="utf-8"?>
-<ds:datastoreItem xmlns:ds="http://schemas.openxmlformats.org/officeDocument/2006/customXml" ds:itemID="{80111B54-29F6-4977-884F-5F3CD073E7F5}">
+<ds:datastoreItem xmlns:ds="http://schemas.openxmlformats.org/officeDocument/2006/customXml" ds:itemID="{E723A4C4-F229-4E8A-9F80-635BC1D067DA}">
   <ds:schemaRefs>
     <ds:schemaRef ds:uri="http://schemas.openxmlformats.org/officeDocument/2006/bibliography"/>
   </ds:schemaRefs>
